--- a/Mist Business Plan.docx
+++ b/Mist Business Plan.docx
@@ -1,6 +1,6 @@
 
 <file path=word/document.xml><?xml version="1.0" encoding="utf-8"?>
-<w:document xmlns:ve="http://schemas.openxmlformats.org/markup-compatibility/2006" xmlns:o="urn:schemas-microsoft-com:office:office" xmlns:r="http://schemas.openxmlformats.org/officeDocument/2006/relationships" xmlns:m="http://schemas.openxmlformats.org/officeDocument/2006/math" xmlns:v="urn:schemas-microsoft-com:vml" xmlns:wp="http://schemas.openxmlformats.org/drawingml/2006/wordprocessingDrawing" xmlns:w10="urn:schemas-microsoft-com:office:word" xmlns:w="http://schemas.openxmlformats.org/wordprocessingml/2006/main" xmlns:wne="http://schemas.microsoft.com/office/word/2006/wordml">
+<w:document xmlns:wpc="http://schemas.microsoft.com/office/word/2010/wordprocessingCanvas" xmlns:cx="http://schemas.microsoft.com/office/drawing/2014/chartex" xmlns:cx1="http://schemas.microsoft.com/office/drawing/2015/9/8/chartex" xmlns:cx2="http://schemas.microsoft.com/office/drawing/2015/10/21/chartex" xmlns:cx3="http://schemas.microsoft.com/office/drawing/2016/5/9/chartex" xmlns:cx4="http://schemas.microsoft.com/office/drawing/2016/5/10/chartex" xmlns:cx5="http://schemas.microsoft.com/office/drawing/2016/5/11/chartex" xmlns:mc="http://schemas.openxmlformats.org/markup-compatibility/2006" xmlns:o="urn:schemas-microsoft-com:office:office" xmlns:r="http://schemas.openxmlformats.org/officeDocument/2006/relationships" xmlns:m="http://schemas.openxmlformats.org/officeDocument/2006/math" xmlns:v="urn:schemas-microsoft-com:vml" xmlns:wp14="http://schemas.microsoft.com/office/word/2010/wordprocessingDrawing" xmlns:wp="http://schemas.openxmlformats.org/drawingml/2006/wordprocessingDrawing" xmlns:w10="urn:schemas-microsoft-com:office:word" xmlns:w="http://schemas.openxmlformats.org/wordprocessingml/2006/main" xmlns:w14="http://schemas.microsoft.com/office/word/2010/wordml" xmlns:w15="http://schemas.microsoft.com/office/word/2012/wordml" xmlns:w16se="http://schemas.microsoft.com/office/word/2015/wordml/symex" xmlns:wpg="http://schemas.microsoft.com/office/word/2010/wordprocessingGroup" xmlns:wpi="http://schemas.microsoft.com/office/word/2010/wordprocessingInk" xmlns:wne="http://schemas.microsoft.com/office/word/2006/wordml" xmlns:wps="http://schemas.microsoft.com/office/word/2010/wordprocessingShape" mc:Ignorable="w14 w15 w16se wp14">
   <w:body>
     <w:p>
       <w:pPr>
@@ -59,7 +59,31 @@
         <w:rPr>
           <w:sz w:val="24"/>
         </w:rPr>
-        <w:t>Shadow Games LTD develops and distributes games for Xbox, Playstation and pc, shadow games is a development studio formed by students of University of Suffolk. Shadow Games talented core team members have produced a few titles together, and have individual experience with several more</w:t>
+        <w:t xml:space="preserve">Shadow Games LTD develops and distributes games for Xbox, </w:t>
+      </w:r>
+      <w:r>
+        <w:rPr>
+          <w:sz w:val="24"/>
+        </w:rPr>
+        <w:t>PlayStation</w:t>
+      </w:r>
+      <w:r>
+        <w:rPr>
+          <w:sz w:val="24"/>
+        </w:rPr>
+        <w:t xml:space="preserve"> and pc, shadow games </w:t>
+      </w:r>
+      <w:r>
+        <w:rPr>
+          <w:sz w:val="24"/>
+        </w:rPr>
+        <w:t>are</w:t>
+      </w:r>
+      <w:r>
+        <w:rPr>
+          <w:sz w:val="24"/>
+        </w:rPr>
+        <w:t xml:space="preserve"> a development studio formed by students of University of Suffolk. Shadow Games talented core team members have produced a few titles together, and have individual experience with several more</w:t>
       </w:r>
       <w:r>
         <w:rPr>
@@ -78,20 +102,46 @@
         <w:rPr>
           <w:sz w:val="24"/>
         </w:rPr>
-        <w:t xml:space="preserve">Shadow Games LTD is a private limited company, many private limited comapnays are quite small as there is no minimum capital requirment. As a small indie games develoment company this </w:t>
+        <w:t xml:space="preserve">Shadow Games </w:t>
       </w:r>
       <w:r>
         <w:rPr>
           <w:sz w:val="24"/>
         </w:rPr>
-        <w:t xml:space="preserve">business structure is </w:t>
+        <w:t>LLC</w:t>
       </w:r>
       <w:r>
         <w:rPr>
           <w:sz w:val="24"/>
         </w:rPr>
-        <w:t xml:space="preserve"> </w:t>
-      </w:r>
+        <w:t xml:space="preserve"> is a limited</w:t>
+      </w:r>
+      <w:r>
+        <w:rPr>
+          <w:sz w:val="24"/>
+        </w:rPr>
+        <w:t xml:space="preserve"> liability company,</w:t>
+      </w:r>
+      <w:r>
+        <w:rPr>
+          <w:sz w:val="24"/>
+        </w:rPr>
+        <w:t xml:space="preserve"> which provides limited liabilit</w:t>
+      </w:r>
+      <w:r>
+        <w:rPr>
+          <w:sz w:val="24"/>
+        </w:rPr>
+        <w:t xml:space="preserve">y protection to the owners, the owners </w:t>
+      </w:r>
+      <w:r>
+        <w:rPr>
+          <w:sz w:val="24"/>
+        </w:rPr>
+        <w:t>are not personally responsible for the business debts and liabilities. This protects the personal assets and finances of the owner/owners to pay the company’s debt.</w:t>
+      </w:r>
+      <w:bookmarkStart w:id="0" w:name="_GoBack"/>
+      <w:bookmarkEnd w:id="0"/>
     </w:p>
     <w:p>
       <w:pPr>
@@ -113,7 +163,7 @@
 </file>
 
 <file path=word/styles.xml><?xml version="1.0" encoding="utf-8"?>
-<w:styles xmlns:r="http://schemas.openxmlformats.org/officeDocument/2006/relationships" xmlns:w="http://schemas.openxmlformats.org/wordprocessingml/2006/main">
+<w:styles xmlns:mc="http://schemas.openxmlformats.org/markup-compatibility/2006" xmlns:r="http://schemas.openxmlformats.org/officeDocument/2006/relationships" xmlns:w="http://schemas.openxmlformats.org/wordprocessingml/2006/main" xmlns:w14="http://schemas.microsoft.com/office/word/2010/wordml" xmlns:w15="http://schemas.microsoft.com/office/word/2012/wordml" xmlns:w16se="http://schemas.microsoft.com/office/word/2015/wordml/symex" mc:Ignorable="w14 w15 w16se">
   <w:docDefaults>
     <w:rPrDefault>
       <w:rPr>
@@ -129,144 +179,381 @@
       </w:pPr>
     </w:pPrDefault>
   </w:docDefaults>
-  <w:latentStyles w:defLockedState="0" w:defUIPriority="99" w:defSemiHidden="1" w:defUnhideWhenUsed="1" w:defQFormat="0" w:count="267">
-    <w:lsdException w:name="Normal" w:semiHidden="0" w:uiPriority="0" w:unhideWhenUsed="0" w:qFormat="1"/>
-    <w:lsdException w:name="heading 1" w:semiHidden="0" w:uiPriority="9" w:unhideWhenUsed="0" w:qFormat="1"/>
-    <w:lsdException w:name="heading 2" w:uiPriority="9" w:qFormat="1"/>
-    <w:lsdException w:name="heading 3" w:uiPriority="9" w:qFormat="1"/>
-    <w:lsdException w:name="heading 4" w:uiPriority="9" w:qFormat="1"/>
-    <w:lsdException w:name="heading 5" w:uiPriority="9" w:qFormat="1"/>
-    <w:lsdException w:name="heading 6" w:uiPriority="9" w:qFormat="1"/>
-    <w:lsdException w:name="heading 7" w:uiPriority="9" w:qFormat="1"/>
-    <w:lsdException w:name="heading 8" w:uiPriority="9" w:qFormat="1"/>
-    <w:lsdException w:name="heading 9" w:uiPriority="9" w:qFormat="1"/>
-    <w:lsdException w:name="toc 1" w:uiPriority="39"/>
-    <w:lsdException w:name="toc 2" w:uiPriority="39"/>
-    <w:lsdException w:name="toc 3" w:uiPriority="39"/>
-    <w:lsdException w:name="toc 4" w:uiPriority="39"/>
-    <w:lsdException w:name="toc 5" w:uiPriority="39"/>
-    <w:lsdException w:name="toc 6" w:uiPriority="39"/>
-    <w:lsdException w:name="toc 7" w:uiPriority="39"/>
-    <w:lsdException w:name="toc 8" w:uiPriority="39"/>
-    <w:lsdException w:name="toc 9" w:uiPriority="39"/>
-    <w:lsdException w:name="caption" w:uiPriority="35" w:qFormat="1"/>
-    <w:lsdException w:name="Title" w:semiHidden="0" w:uiPriority="10" w:unhideWhenUsed="0" w:qFormat="1"/>
-    <w:lsdException w:name="Default Paragraph Font" w:uiPriority="1"/>
-    <w:lsdException w:name="Subtitle" w:semiHidden="0" w:uiPriority="11" w:unhideWhenUsed="0" w:qFormat="1"/>
-    <w:lsdException w:name="Strong" w:semiHidden="0" w:uiPriority="22" w:unhideWhenUsed="0" w:qFormat="1"/>
-    <w:lsdException w:name="Emphasis" w:semiHidden="0" w:uiPriority="20" w:unhideWhenUsed="0" w:qFormat="1"/>
-    <w:lsdException w:name="Table Grid" w:semiHidden="0" w:uiPriority="59" w:unhideWhenUsed="0"/>
-    <w:lsdException w:name="Placeholder Text" w:unhideWhenUsed="0"/>
-    <w:lsdException w:name="No Spacing" w:semiHidden="0" w:uiPriority="1" w:unhideWhenUsed="0" w:qFormat="1"/>
-    <w:lsdException w:name="Light Shading" w:semiHidden="0" w:uiPriority="60" w:unhideWhenUsed="0"/>
-    <w:lsdException w:name="Light List" w:semiHidden="0" w:uiPriority="61" w:unhideWhenUsed="0"/>
-    <w:lsdException w:name="Light Grid" w:semiHidden="0" w:uiPriority="62" w:unhideWhenUsed="0"/>
-    <w:lsdException w:name="Medium Shading 1" w:semiHidden="0" w:uiPriority="63" w:unhideWhenUsed="0"/>
-    <w:lsdException w:name="Medium Shading 2" w:semiHidden="0" w:uiPriority="64" w:unhideWhenUsed="0"/>
-    <w:lsdException w:name="Medium List 1" w:semiHidden="0" w:uiPriority="65" w:unhideWhenUsed="0"/>
-    <w:lsdException w:name="Medium List 2" w:semiHidden="0" w:uiPriority="66" w:unhideWhenUsed="0"/>
-    <w:lsdException w:name="Medium Grid 1" w:semiHidden="0" w:uiPriority="67" w:unhideWhenUsed="0"/>
-    <w:lsdException w:name="Medium Grid 2" w:semiHidden="0" w:uiPriority="68" w:unhideWhenUsed="0"/>
-    <w:lsdException w:name="Medium Grid 3" w:semiHidden="0" w:uiPriority="69" w:unhideWhenUsed="0"/>
-    <w:lsdException w:name="Dark List" w:semiHidden="0" w:uiPriority="70" w:unhideWhenUsed="0"/>
-    <w:lsdException w:name="Colorful Shading" w:semiHidden="0" w:uiPriority="71" w:unhideWhenUsed="0"/>
-    <w:lsdException w:name="Colorful List" w:semiHidden="0" w:uiPriority="72" w:unhideWhenUsed="0"/>
-    <w:lsdException w:name="Colorful Grid" w:semiHidden="0" w:uiPriority="73" w:unhideWhenUsed="0"/>
-    <w:lsdException w:name="Light Shading Accent 1" w:semiHidden="0" w:uiPriority="60" w:unhideWhenUsed="0"/>
-    <w:lsdException w:name="Light List Accent 1" w:semiHidden="0" w:uiPriority="61" w:unhideWhenUsed="0"/>
-    <w:lsdException w:name="Light Grid Accent 1" w:semiHidden="0" w:uiPriority="62" w:unhideWhenUsed="0"/>
-    <w:lsdException w:name="Medium Shading 1 Accent 1" w:semiHidden="0" w:uiPriority="63" w:unhideWhenUsed="0"/>
-    <w:lsdException w:name="Medium Shading 2 Accent 1" w:semiHidden="0" w:uiPriority="64" w:unhideWhenUsed="0"/>
-    <w:lsdException w:name="Medium List 1 Accent 1" w:semiHidden="0" w:uiPriority="65" w:unhideWhenUsed="0"/>
-    <w:lsdException w:name="Revision" w:unhideWhenUsed="0"/>
-    <w:lsdException w:name="List Paragraph" w:semiHidden="0" w:uiPriority="34" w:unhideWhenUsed="0" w:qFormat="1"/>
-    <w:lsdException w:name="Quote" w:semiHidden="0" w:uiPriority="29" w:unhideWhenUsed="0" w:qFormat="1"/>
-    <w:lsdException w:name="Intense Quote" w:semiHidden="0" w:uiPriority="30" w:unhideWhenUsed="0" w:qFormat="1"/>
-    <w:lsdException w:name="Medium List 2 Accent 1" w:semiHidden="0" w:uiPriority="66" w:unhideWhenUsed="0"/>
-    <w:lsdException w:name="Medium Grid 1 Accent 1" w:semiHidden="0" w:uiPriority="67" w:unhideWhenUsed="0"/>
-    <w:lsdException w:name="Medium Grid 2 Accent 1" w:semiHidden="0" w:uiPriority="68" w:unhideWhenUsed="0"/>
-    <w:lsdException w:name="Medium Grid 3 Accent 1" w:semiHidden="0" w:uiPriority="69" w:unhideWhenUsed="0"/>
-    <w:lsdException w:name="Dark List Accent 1" w:semiHidden="0" w:uiPriority="70" w:unhideWhenUsed="0"/>
-    <w:lsdException w:name="Colorful Shading Accent 1" w:semiHidden="0" w:uiPriority="71" w:unhideWhenUsed="0"/>
-    <w:lsdException w:name="Colorful List Accent 1" w:semiHidden="0" w:uiPriority="72" w:unhideWhenUsed="0"/>
-    <w:lsdException w:name="Colorful Grid Accent 1" w:semiHidden="0" w:uiPriority="73" w:unhideWhenUsed="0"/>
-    <w:lsdException w:name="Light Shading Accent 2" w:semiHidden="0" w:uiPriority="60" w:unhideWhenUsed="0"/>
-    <w:lsdException w:name="Light List Accent 2" w:semiHidden="0" w:uiPriority="61" w:unhideWhenUsed="0"/>
-    <w:lsdException w:name="Light Grid Accent 2" w:semiHidden="0" w:uiPriority="62" w:unhideWhenUsed="0"/>
-    <w:lsdException w:name="Medium Shading 1 Accent 2" w:semiHidden="0" w:uiPriority="63" w:unhideWhenUsed="0"/>
-    <w:lsdException w:name="Medium Shading 2 Accent 2" w:semiHidden="0" w:uiPriority="64" w:unhideWhenUsed="0"/>
-    <w:lsdException w:name="Medium List 1 Accent 2" w:semiHidden="0" w:uiPriority="65" w:unhideWhenUsed="0"/>
-    <w:lsdException w:name="Medium List 2 Accent 2" w:semiHidden="0" w:uiPriority="66" w:unhideWhenUsed="0"/>
-    <w:lsdException w:name="Medium Grid 1 Accent 2" w:semiHidden="0" w:uiPriority="67" w:unhideWhenUsed="0"/>
-    <w:lsdException w:name="Medium Grid 2 Accent 2" w:semiHidden="0" w:uiPriority="68" w:unhideWhenUsed="0"/>
-    <w:lsdException w:name="Medium Grid 3 Accent 2" w:semiHidden="0" w:uiPriority="69" w:unhideWhenUsed="0"/>
-    <w:lsdException w:name="Dark List Accent 2" w:semiHidden="0" w:uiPriority="70" w:unhideWhenUsed="0"/>
-    <w:lsdException w:name="Colorful Shading Accent 2" w:semiHidden="0" w:uiPriority="71" w:unhideWhenUsed="0"/>
-    <w:lsdException w:name="Colorful List Accent 2" w:semiHidden="0" w:uiPriority="72" w:unhideWhenUsed="0"/>
-    <w:lsdException w:name="Colorful Grid Accent 2" w:semiHidden="0" w:uiPriority="73" w:unhideWhenUsed="0"/>
-    <w:lsdException w:name="Light Shading Accent 3" w:semiHidden="0" w:uiPriority="60" w:unhideWhenUsed="0"/>
-    <w:lsdException w:name="Light List Accent 3" w:semiHidden="0" w:uiPriority="61" w:unhideWhenUsed="0"/>
-    <w:lsdException w:name="Light Grid Accent 3" w:semiHidden="0" w:uiPriority="62" w:unhideWhenUsed="0"/>
-    <w:lsdException w:name="Medium Shading 1 Accent 3" w:semiHidden="0" w:uiPriority="63" w:unhideWhenUsed="0"/>
-    <w:lsdException w:name="Medium Shading 2 Accent 3" w:semiHidden="0" w:uiPriority="64" w:unhideWhenUsed="0"/>
-    <w:lsdException w:name="Medium List 1 Accent 3" w:semiHidden="0" w:uiPriority="65" w:unhideWhenUsed="0"/>
-    <w:lsdException w:name="Medium List 2 Accent 3" w:semiHidden="0" w:uiPriority="66" w:unhideWhenUsed="0"/>
-    <w:lsdException w:name="Medium Grid 1 Accent 3" w:semiHidden="0" w:uiPriority="67" w:unhideWhenUsed="0"/>
-    <w:lsdException w:name="Medium Grid 2 Accent 3" w:semiHidden="0" w:uiPriority="68" w:unhideWhenUsed="0"/>
-    <w:lsdException w:name="Medium Grid 3 Accent 3" w:semiHidden="0" w:uiPriority="69" w:unhideWhenUsed="0"/>
-    <w:lsdException w:name="Dark List Accent 3" w:semiHidden="0" w:uiPriority="70" w:unhideWhenUsed="0"/>
-    <w:lsdException w:name="Colorful Shading Accent 3" w:semiHidden="0" w:uiPriority="71" w:unhideWhenUsed="0"/>
-    <w:lsdException w:name="Colorful List Accent 3" w:semiHidden="0" w:uiPriority="72" w:unhideWhenUsed="0"/>
-    <w:lsdException w:name="Colorful Grid Accent 3" w:semiHidden="0" w:uiPriority="73" w:unhideWhenUsed="0"/>
-    <w:lsdException w:name="Light Shading Accent 4" w:semiHidden="0" w:uiPriority="60" w:unhideWhenUsed="0"/>
-    <w:lsdException w:name="Light List Accent 4" w:semiHidden="0" w:uiPriority="61" w:unhideWhenUsed="0"/>
-    <w:lsdException w:name="Light Grid Accent 4" w:semiHidden="0" w:uiPriority="62" w:unhideWhenUsed="0"/>
-    <w:lsdException w:name="Medium Shading 1 Accent 4" w:semiHidden="0" w:uiPriority="63" w:unhideWhenUsed="0"/>
-    <w:lsdException w:name="Medium Shading 2 Accent 4" w:semiHidden="0" w:uiPriority="64" w:unhideWhenUsed="0"/>
-    <w:lsdException w:name="Medium List 1 Accent 4" w:semiHidden="0" w:uiPriority="65" w:unhideWhenUsed="0"/>
-    <w:lsdException w:name="Medium List 2 Accent 4" w:semiHidden="0" w:uiPriority="66" w:unhideWhenUsed="0"/>
-    <w:lsdException w:name="Medium Grid 1 Accent 4" w:semiHidden="0" w:uiPriority="67" w:unhideWhenUsed="0"/>
-    <w:lsdException w:name="Medium Grid 2 Accent 4" w:semiHidden="0" w:uiPriority="68" w:unhideWhenUsed="0"/>
-    <w:lsdException w:name="Medium Grid 3 Accent 4" w:semiHidden="0" w:uiPriority="69" w:unhideWhenUsed="0"/>
-    <w:lsdException w:name="Dark List Accent 4" w:semiHidden="0" w:uiPriority="70" w:unhideWhenUsed="0"/>
-    <w:lsdException w:name="Colorful Shading Accent 4" w:semiHidden="0" w:uiPriority="71" w:unhideWhenUsed="0"/>
-    <w:lsdException w:name="Colorful List Accent 4" w:semiHidden="0" w:uiPriority="72" w:unhideWhenUsed="0"/>
-    <w:lsdException w:name="Colorful Grid Accent 4" w:semiHidden="0" w:uiPriority="73" w:unhideWhenUsed="0"/>
-    <w:lsdException w:name="Light Shading Accent 5" w:semiHidden="0" w:uiPriority="60" w:unhideWhenUsed="0"/>
-    <w:lsdException w:name="Light List Accent 5" w:semiHidden="0" w:uiPriority="61" w:unhideWhenUsed="0"/>
-    <w:lsdException w:name="Light Grid Accent 5" w:semiHidden="0" w:uiPriority="62" w:unhideWhenUsed="0"/>
-    <w:lsdException w:name="Medium Shading 1 Accent 5" w:semiHidden="0" w:uiPriority="63" w:unhideWhenUsed="0"/>
-    <w:lsdException w:name="Medium Shading 2 Accent 5" w:semiHidden="0" w:uiPriority="64" w:unhideWhenUsed="0"/>
-    <w:lsdException w:name="Medium List 1 Accent 5" w:semiHidden="0" w:uiPriority="65" w:unhideWhenUsed="0"/>
-    <w:lsdException w:name="Medium List 2 Accent 5" w:semiHidden="0" w:uiPriority="66" w:unhideWhenUsed="0"/>
-    <w:lsdException w:name="Medium Grid 1 Accent 5" w:semiHidden="0" w:uiPriority="67" w:unhideWhenUsed="0"/>
-    <w:lsdException w:name="Medium Grid 2 Accent 5" w:semiHidden="0" w:uiPriority="68" w:unhideWhenUsed="0"/>
-    <w:lsdException w:name="Medium Grid 3 Accent 5" w:semiHidden="0" w:uiPriority="69" w:unhideWhenUsed="0"/>
-    <w:lsdException w:name="Dark List Accent 5" w:semiHidden="0" w:uiPriority="70" w:unhideWhenUsed="0"/>
-    <w:lsdException w:name="Colorful Shading Accent 5" w:semiHidden="0" w:uiPriority="71" w:unhideWhenUsed="0"/>
-    <w:lsdException w:name="Colorful List Accent 5" w:semiHidden="0" w:uiPriority="72" w:unhideWhenUsed="0"/>
-    <w:lsdException w:name="Colorful Grid Accent 5" w:semiHidden="0" w:uiPriority="73" w:unhideWhenUsed="0"/>
-    <w:lsdException w:name="Light Shading Accent 6" w:semiHidden="0" w:uiPriority="60" w:unhideWhenUsed="0"/>
-    <w:lsdException w:name="Light List Accent 6" w:semiHidden="0" w:uiPriority="61" w:unhideWhenUsed="0"/>
-    <w:lsdException w:name="Light Grid Accent 6" w:semiHidden="0" w:uiPriority="62" w:unhideWhenUsed="0"/>
-    <w:lsdException w:name="Medium Shading 1 Accent 6" w:semiHidden="0" w:uiPriority="63" w:unhideWhenUsed="0"/>
-    <w:lsdException w:name="Medium Shading 2 Accent 6" w:semiHidden="0" w:uiPriority="64" w:unhideWhenUsed="0"/>
-    <w:lsdException w:name="Medium List 1 Accent 6" w:semiHidden="0" w:uiPriority="65" w:unhideWhenUsed="0"/>
-    <w:lsdException w:name="Medium List 2 Accent 6" w:semiHidden="0" w:uiPriority="66" w:unhideWhenUsed="0"/>
-    <w:lsdException w:name="Medium Grid 1 Accent 6" w:semiHidden="0" w:uiPriority="67" w:unhideWhenUsed="0"/>
-    <w:lsdException w:name="Medium Grid 2 Accent 6" w:semiHidden="0" w:uiPriority="68" w:unhideWhenUsed="0"/>
-    <w:lsdException w:name="Medium Grid 3 Accent 6" w:semiHidden="0" w:uiPriority="69" w:unhideWhenUsed="0"/>
-    <w:lsdException w:name="Dark List Accent 6" w:semiHidden="0" w:uiPriority="70" w:unhideWhenUsed="0"/>
-    <w:lsdException w:name="Colorful Shading Accent 6" w:semiHidden="0" w:uiPriority="71" w:unhideWhenUsed="0"/>
-    <w:lsdException w:name="Colorful List Accent 6" w:semiHidden="0" w:uiPriority="72" w:unhideWhenUsed="0"/>
-    <w:lsdException w:name="Colorful Grid Accent 6" w:semiHidden="0" w:uiPriority="73" w:unhideWhenUsed="0"/>
-    <w:lsdException w:name="Subtle Emphasis" w:semiHidden="0" w:uiPriority="19" w:unhideWhenUsed="0" w:qFormat="1"/>
-    <w:lsdException w:name="Intense Emphasis" w:semiHidden="0" w:uiPriority="21" w:unhideWhenUsed="0" w:qFormat="1"/>
-    <w:lsdException w:name="Subtle Reference" w:semiHidden="0" w:uiPriority="31" w:unhideWhenUsed="0" w:qFormat="1"/>
-    <w:lsdException w:name="Intense Reference" w:semiHidden="0" w:uiPriority="32" w:unhideWhenUsed="0" w:qFormat="1"/>
-    <w:lsdException w:name="Book Title" w:semiHidden="0" w:uiPriority="33" w:unhideWhenUsed="0" w:qFormat="1"/>
-    <w:lsdException w:name="Bibliography" w:uiPriority="37"/>
-    <w:lsdException w:name="TOC Heading" w:uiPriority="39" w:qFormat="1"/>
+  <w:latentStyles w:defLockedState="0" w:defUIPriority="99" w:defSemiHidden="0" w:defUnhideWhenUsed="0" w:defQFormat="0" w:count="374">
+    <w:lsdException w:name="Normal" w:uiPriority="0" w:qFormat="1"/>
+    <w:lsdException w:name="heading 1" w:uiPriority="9" w:qFormat="1"/>
+    <w:lsdException w:name="heading 2" w:semiHidden="1" w:uiPriority="9" w:unhideWhenUsed="1" w:qFormat="1"/>
+    <w:lsdException w:name="heading 3" w:semiHidden="1" w:uiPriority="9" w:unhideWhenUsed="1" w:qFormat="1"/>
+    <w:lsdException w:name="heading 4" w:semiHidden="1" w:uiPriority="9" w:unhideWhenUsed="1" w:qFormat="1"/>
+    <w:lsdException w:name="heading 5" w:semiHidden="1" w:uiPriority="9" w:unhideWhenUsed="1" w:qFormat="1"/>
+    <w:lsdException w:name="heading 6" w:semiHidden="1" w:uiPriority="9" w:unhideWhenUsed="1" w:qFormat="1"/>
+    <w:lsdException w:name="heading 7" w:semiHidden="1" w:uiPriority="9" w:unhideWhenUsed="1" w:qFormat="1"/>
+    <w:lsdException w:name="heading 8" w:semiHidden="1" w:uiPriority="9" w:unhideWhenUsed="1" w:qFormat="1"/>
+    <w:lsdException w:name="heading 9" w:semiHidden="1" w:uiPriority="9" w:unhideWhenUsed="1" w:qFormat="1"/>
+    <w:lsdException w:name="index 1" w:semiHidden="1" w:unhideWhenUsed="1"/>
+    <w:lsdException w:name="index 2" w:semiHidden="1" w:unhideWhenUsed="1"/>
+    <w:lsdException w:name="index 3" w:semiHidden="1" w:unhideWhenUsed="1"/>
+    <w:lsdException w:name="index 4" w:semiHidden="1" w:unhideWhenUsed="1"/>
+    <w:lsdException w:name="index 5" w:semiHidden="1" w:unhideWhenUsed="1"/>
+    <w:lsdException w:name="index 6" w:semiHidden="1" w:unhideWhenUsed="1"/>
+    <w:lsdException w:name="index 7" w:semiHidden="1" w:unhideWhenUsed="1"/>
+    <w:lsdException w:name="index 8" w:semiHidden="1" w:unhideWhenUsed="1"/>
+    <w:lsdException w:name="index 9" w:semiHidden="1" w:unhideWhenUsed="1"/>
+    <w:lsdException w:name="toc 1" w:semiHidden="1" w:uiPriority="39" w:unhideWhenUsed="1"/>
+    <w:lsdException w:name="toc 2" w:semiHidden="1" w:uiPriority="39" w:unhideWhenUsed="1"/>
+    <w:lsdException w:name="toc 3" w:semiHidden="1" w:uiPriority="39" w:unhideWhenUsed="1"/>
+    <w:lsdException w:name="toc 4" w:semiHidden="1" w:uiPriority="39" w:unhideWhenUsed="1"/>
+    <w:lsdException w:name="toc 5" w:semiHidden="1" w:uiPriority="39" w:unhideWhenUsed="1"/>
+    <w:lsdException w:name="toc 6" w:semiHidden="1" w:uiPriority="39" w:unhideWhenUsed="1"/>
+    <w:lsdException w:name="toc 7" w:semiHidden="1" w:uiPriority="39" w:unhideWhenUsed="1"/>
+    <w:lsdException w:name="toc 8" w:semiHidden="1" w:uiPriority="39" w:unhideWhenUsed="1"/>
+    <w:lsdException w:name="toc 9" w:semiHidden="1" w:uiPriority="39" w:unhideWhenUsed="1"/>
+    <w:lsdException w:name="Normal Indent" w:semiHidden="1" w:unhideWhenUsed="1"/>
+    <w:lsdException w:name="footnote text" w:semiHidden="1" w:unhideWhenUsed="1"/>
+    <w:lsdException w:name="annotation text" w:semiHidden="1" w:unhideWhenUsed="1"/>
+    <w:lsdException w:name="header" w:semiHidden="1" w:unhideWhenUsed="1"/>
+    <w:lsdException w:name="footer" w:semiHidden="1" w:unhideWhenUsed="1"/>
+    <w:lsdException w:name="index heading" w:semiHidden="1" w:unhideWhenUsed="1"/>
+    <w:lsdException w:name="caption" w:semiHidden="1" w:uiPriority="35" w:unhideWhenUsed="1" w:qFormat="1"/>
+    <w:lsdException w:name="table of figures" w:semiHidden="1" w:unhideWhenUsed="1"/>
+    <w:lsdException w:name="envelope address" w:semiHidden="1" w:unhideWhenUsed="1"/>
+    <w:lsdException w:name="envelope return" w:semiHidden="1" w:unhideWhenUsed="1"/>
+    <w:lsdException w:name="footnote reference" w:semiHidden="1" w:unhideWhenUsed="1"/>
+    <w:lsdException w:name="annotation reference" w:semiHidden="1" w:unhideWhenUsed="1"/>
+    <w:lsdException w:name="line number" w:semiHidden="1" w:unhideWhenUsed="1"/>
+    <w:lsdException w:name="page number" w:semiHidden="1" w:unhideWhenUsed="1"/>
+    <w:lsdException w:name="endnote reference" w:semiHidden="1" w:unhideWhenUsed="1"/>
+    <w:lsdException w:name="endnote text" w:semiHidden="1" w:unhideWhenUsed="1"/>
+    <w:lsdException w:name="table of authorities" w:semiHidden="1" w:unhideWhenUsed="1"/>
+    <w:lsdException w:name="macro" w:semiHidden="1" w:unhideWhenUsed="1"/>
+    <w:lsdException w:name="toa heading" w:semiHidden="1" w:unhideWhenUsed="1"/>
+    <w:lsdException w:name="List" w:semiHidden="1" w:unhideWhenUsed="1"/>
+    <w:lsdException w:name="List Bullet" w:semiHidden="1" w:unhideWhenUsed="1"/>
+    <w:lsdException w:name="List Number" w:semiHidden="1" w:unhideWhenUsed="1"/>
+    <w:lsdException w:name="List 2" w:semiHidden="1" w:unhideWhenUsed="1"/>
+    <w:lsdException w:name="List 3" w:semiHidden="1" w:unhideWhenUsed="1"/>
+    <w:lsdException w:name="List 4" w:semiHidden="1" w:unhideWhenUsed="1"/>
+    <w:lsdException w:name="List 5" w:semiHidden="1" w:unhideWhenUsed="1"/>
+    <w:lsdException w:name="List Bullet 2" w:semiHidden="1" w:unhideWhenUsed="1"/>
+    <w:lsdException w:name="List Bullet 3" w:semiHidden="1" w:unhideWhenUsed="1"/>
+    <w:lsdException w:name="List Bullet 4" w:semiHidden="1" w:unhideWhenUsed="1"/>
+    <w:lsdException w:name="List Bullet 5" w:semiHidden="1" w:unhideWhenUsed="1"/>
+    <w:lsdException w:name="List Number 2" w:semiHidden="1" w:unhideWhenUsed="1"/>
+    <w:lsdException w:name="List Number 3" w:semiHidden="1" w:unhideWhenUsed="1"/>
+    <w:lsdException w:name="List Number 4" w:semiHidden="1" w:unhideWhenUsed="1"/>
+    <w:lsdException w:name="List Number 5" w:semiHidden="1" w:unhideWhenUsed="1"/>
+    <w:lsdException w:name="Title" w:uiPriority="10" w:qFormat="1"/>
+    <w:lsdException w:name="Closing" w:semiHidden="1" w:unhideWhenUsed="1"/>
+    <w:lsdException w:name="Signature" w:semiHidden="1" w:unhideWhenUsed="1"/>
+    <w:lsdException w:name="Default Paragraph Font" w:semiHidden="1" w:uiPriority="1" w:unhideWhenUsed="1"/>
+    <w:lsdException w:name="Body Text" w:semiHidden="1" w:unhideWhenUsed="1"/>
+    <w:lsdException w:name="Body Text Indent" w:semiHidden="1" w:unhideWhenUsed="1"/>
+    <w:lsdException w:name="List Continue" w:semiHidden="1" w:unhideWhenUsed="1"/>
+    <w:lsdException w:name="List Continue 2" w:semiHidden="1" w:unhideWhenUsed="1"/>
+    <w:lsdException w:name="List Continue 3" w:semiHidden="1" w:unhideWhenUsed="1"/>
+    <w:lsdException w:name="List Continue 4" w:semiHidden="1" w:unhideWhenUsed="1"/>
+    <w:lsdException w:name="List Continue 5" w:semiHidden="1" w:unhideWhenUsed="1"/>
+    <w:lsdException w:name="Message Header" w:semiHidden="1" w:unhideWhenUsed="1"/>
+    <w:lsdException w:name="Subtitle" w:uiPriority="11" w:qFormat="1"/>
+    <w:lsdException w:name="Salutation" w:semiHidden="1" w:unhideWhenUsed="1"/>
+    <w:lsdException w:name="Date" w:semiHidden="1" w:unhideWhenUsed="1"/>
+    <w:lsdException w:name="Body Text First Indent" w:semiHidden="1" w:unhideWhenUsed="1"/>
+    <w:lsdException w:name="Body Text First Indent 2" w:semiHidden="1" w:unhideWhenUsed="1"/>
+    <w:lsdException w:name="Note Heading" w:semiHidden="1" w:unhideWhenUsed="1"/>
+    <w:lsdException w:name="Body Text 2" w:semiHidden="1" w:unhideWhenUsed="1"/>
+    <w:lsdException w:name="Body Text 3" w:semiHidden="1" w:unhideWhenUsed="1"/>
+    <w:lsdException w:name="Body Text Indent 2" w:semiHidden="1" w:unhideWhenUsed="1"/>
+    <w:lsdException w:name="Body Text Indent 3" w:semiHidden="1" w:unhideWhenUsed="1"/>
+    <w:lsdException w:name="Block Text" w:semiHidden="1" w:unhideWhenUsed="1"/>
+    <w:lsdException w:name="Hyperlink" w:semiHidden="1" w:unhideWhenUsed="1"/>
+    <w:lsdException w:name="FollowedHyperlink" w:semiHidden="1" w:unhideWhenUsed="1"/>
+    <w:lsdException w:name="Strong" w:uiPriority="22" w:qFormat="1"/>
+    <w:lsdException w:name="Emphasis" w:uiPriority="20" w:qFormat="1"/>
+    <w:lsdException w:name="Document Map" w:semiHidden="1" w:unhideWhenUsed="1"/>
+    <w:lsdException w:name="Plain Text" w:semiHidden="1" w:unhideWhenUsed="1"/>
+    <w:lsdException w:name="E-mail Signature" w:semiHidden="1" w:unhideWhenUsed="1"/>
+    <w:lsdException w:name="HTML Top of Form" w:semiHidden="1" w:unhideWhenUsed="1"/>
+    <w:lsdException w:name="HTML Bottom of Form" w:semiHidden="1" w:unhideWhenUsed="1"/>
+    <w:lsdException w:name="Normal (Web)" w:semiHidden="1" w:unhideWhenUsed="1"/>
+    <w:lsdException w:name="HTML Acronym" w:semiHidden="1" w:unhideWhenUsed="1"/>
+    <w:lsdException w:name="HTML Address" w:semiHidden="1" w:unhideWhenUsed="1"/>
+    <w:lsdException w:name="HTML Cite" w:semiHidden="1" w:unhideWhenUsed="1"/>
+    <w:lsdException w:name="HTML Code" w:semiHidden="1" w:unhideWhenUsed="1"/>
+    <w:lsdException w:name="HTML Definition" w:semiHidden="1" w:unhideWhenUsed="1"/>
+    <w:lsdException w:name="HTML Keyboard" w:semiHidden="1" w:unhideWhenUsed="1"/>
+    <w:lsdException w:name="HTML Preformatted" w:semiHidden="1" w:unhideWhenUsed="1"/>
+    <w:lsdException w:name="HTML Sample" w:semiHidden="1" w:unhideWhenUsed="1"/>
+    <w:lsdException w:name="HTML Typewriter" w:semiHidden="1" w:unhideWhenUsed="1"/>
+    <w:lsdException w:name="HTML Variable" w:semiHidden="1" w:unhideWhenUsed="1"/>
+    <w:lsdException w:name="Normal Table" w:semiHidden="1" w:unhideWhenUsed="1"/>
+    <w:lsdException w:name="annotation subject" w:semiHidden="1" w:unhideWhenUsed="1"/>
+    <w:lsdException w:name="No List" w:semiHidden="1" w:unhideWhenUsed="1"/>
+    <w:lsdException w:name="Outline List 1" w:semiHidden="1" w:unhideWhenUsed="1"/>
+    <w:lsdException w:name="Outline List 2" w:semiHidden="1" w:unhideWhenUsed="1"/>
+    <w:lsdException w:name="Outline List 3" w:semiHidden="1" w:unhideWhenUsed="1"/>
+    <w:lsdException w:name="Table Simple 1" w:semiHidden="1" w:unhideWhenUsed="1"/>
+    <w:lsdException w:name="Table Simple 2" w:semiHidden="1" w:unhideWhenUsed="1"/>
+    <w:lsdException w:name="Table Simple 3" w:semiHidden="1" w:unhideWhenUsed="1"/>
+    <w:lsdException w:name="Table Classic 1" w:semiHidden="1" w:unhideWhenUsed="1"/>
+    <w:lsdException w:name="Table Classic 2" w:semiHidden="1" w:unhideWhenUsed="1"/>
+    <w:lsdException w:name="Table Classic 3" w:semiHidden="1" w:unhideWhenUsed="1"/>
+    <w:lsdException w:name="Table Classic 4" w:semiHidden="1" w:unhideWhenUsed="1"/>
+    <w:lsdException w:name="Table Colorful 1" w:semiHidden="1" w:unhideWhenUsed="1"/>
+    <w:lsdException w:name="Table Colorful 2" w:semiHidden="1" w:unhideWhenUsed="1"/>
+    <w:lsdException w:name="Table Colorful 3" w:semiHidden="1" w:unhideWhenUsed="1"/>
+    <w:lsdException w:name="Table Columns 1" w:semiHidden="1" w:unhideWhenUsed="1"/>
+    <w:lsdException w:name="Table Columns 2" w:semiHidden="1" w:unhideWhenUsed="1"/>
+    <w:lsdException w:name="Table Columns 3" w:semiHidden="1" w:unhideWhenUsed="1"/>
+    <w:lsdException w:name="Table Columns 4" w:semiHidden="1" w:unhideWhenUsed="1"/>
+    <w:lsdException w:name="Table Columns 5" w:semiHidden="1" w:unhideWhenUsed="1"/>
+    <w:lsdException w:name="Table Grid 1" w:semiHidden="1" w:unhideWhenUsed="1"/>
+    <w:lsdException w:name="Table Grid 2" w:semiHidden="1" w:unhideWhenUsed="1"/>
+    <w:lsdException w:name="Table Grid 3" w:semiHidden="1" w:unhideWhenUsed="1"/>
+    <w:lsdException w:name="Table Grid 4" w:semiHidden="1" w:unhideWhenUsed="1"/>
+    <w:lsdException w:name="Table Grid 5" w:semiHidden="1" w:unhideWhenUsed="1"/>
+    <w:lsdException w:name="Table Grid 6" w:semiHidden="1" w:unhideWhenUsed="1"/>
+    <w:lsdException w:name="Table Grid 7" w:semiHidden="1" w:unhideWhenUsed="1"/>
+    <w:lsdException w:name="Table Grid 8" w:semiHidden="1" w:unhideWhenUsed="1"/>
+    <w:lsdException w:name="Table List 1" w:semiHidden="1" w:unhideWhenUsed="1"/>
+    <w:lsdException w:name="Table List 2" w:semiHidden="1" w:unhideWhenUsed="1"/>
+    <w:lsdException w:name="Table List 3" w:semiHidden="1" w:unhideWhenUsed="1"/>
+    <w:lsdException w:name="Table List 4" w:semiHidden="1" w:unhideWhenUsed="1"/>
+    <w:lsdException w:name="Table List 5" w:semiHidden="1" w:unhideWhenUsed="1"/>
+    <w:lsdException w:name="Table List 6" w:semiHidden="1" w:unhideWhenUsed="1"/>
+    <w:lsdException w:name="Table List 7" w:semiHidden="1" w:unhideWhenUsed="1"/>
+    <w:lsdException w:name="Table List 8" w:semiHidden="1" w:unhideWhenUsed="1"/>
+    <w:lsdException w:name="Table 3D effects 1" w:semiHidden="1" w:unhideWhenUsed="1"/>
+    <w:lsdException w:name="Table 3D effects 2" w:semiHidden="1" w:unhideWhenUsed="1"/>
+    <w:lsdException w:name="Table 3D effects 3" w:semiHidden="1" w:unhideWhenUsed="1"/>
+    <w:lsdException w:name="Table Contemporary" w:semiHidden="1" w:unhideWhenUsed="1"/>
+    <w:lsdException w:name="Table Elegant" w:semiHidden="1" w:unhideWhenUsed="1"/>
+    <w:lsdException w:name="Table Professional" w:semiHidden="1" w:unhideWhenUsed="1"/>
+    <w:lsdException w:name="Table Subtle 1" w:semiHidden="1" w:unhideWhenUsed="1"/>
+    <w:lsdException w:name="Table Subtle 2" w:semiHidden="1" w:unhideWhenUsed="1"/>
+    <w:lsdException w:name="Table Web 1" w:semiHidden="1" w:unhideWhenUsed="1"/>
+    <w:lsdException w:name="Table Web 2" w:semiHidden="1" w:unhideWhenUsed="1"/>
+    <w:lsdException w:name="Table Web 3" w:semiHidden="1" w:unhideWhenUsed="1"/>
+    <w:lsdException w:name="Balloon Text" w:semiHidden="1" w:unhideWhenUsed="1"/>
+    <w:lsdException w:name="Table Grid" w:semiHidden="1" w:uiPriority="59" w:unhideWhenUsed="1"/>
+    <w:lsdException w:name="Table Theme" w:semiHidden="1" w:unhideWhenUsed="1"/>
+    <w:lsdException w:name="Placeholder Text" w:semiHidden="1"/>
+    <w:lsdException w:name="No Spacing" w:uiPriority="1" w:qFormat="1"/>
+    <w:lsdException w:name="Light Shading" w:uiPriority="60"/>
+    <w:lsdException w:name="Light List" w:uiPriority="61"/>
+    <w:lsdException w:name="Light Grid" w:uiPriority="62"/>
+    <w:lsdException w:name="Medium Shading 1" w:uiPriority="63"/>
+    <w:lsdException w:name="Medium Shading 2" w:uiPriority="64"/>
+    <w:lsdException w:name="Medium List 1" w:uiPriority="65"/>
+    <w:lsdException w:name="Medium List 2" w:uiPriority="66"/>
+    <w:lsdException w:name="Medium Grid 1" w:uiPriority="67"/>
+    <w:lsdException w:name="Medium Grid 2" w:uiPriority="68"/>
+    <w:lsdException w:name="Medium Grid 3" w:uiPriority="69"/>
+    <w:lsdException w:name="Dark List" w:uiPriority="70"/>
+    <w:lsdException w:name="Colorful Shading" w:uiPriority="71"/>
+    <w:lsdException w:name="Colorful List" w:uiPriority="72"/>
+    <w:lsdException w:name="Colorful Grid" w:uiPriority="73"/>
+    <w:lsdException w:name="Light Shading Accent 1" w:uiPriority="60"/>
+    <w:lsdException w:name="Light List Accent 1" w:uiPriority="61"/>
+    <w:lsdException w:name="Light Grid Accent 1" w:uiPriority="62"/>
+    <w:lsdException w:name="Medium Shading 1 Accent 1" w:uiPriority="63"/>
+    <w:lsdException w:name="Medium Shading 2 Accent 1" w:uiPriority="64"/>
+    <w:lsdException w:name="Medium List 1 Accent 1" w:uiPriority="65"/>
+    <w:lsdException w:name="Revision" w:semiHidden="1"/>
+    <w:lsdException w:name="List Paragraph" w:uiPriority="34" w:qFormat="1"/>
+    <w:lsdException w:name="Quote" w:uiPriority="29" w:qFormat="1"/>
+    <w:lsdException w:name="Intense Quote" w:uiPriority="30" w:qFormat="1"/>
+    <w:lsdException w:name="Medium List 2 Accent 1" w:uiPriority="66"/>
+    <w:lsdException w:name="Medium Grid 1 Accent 1" w:uiPriority="67"/>
+    <w:lsdException w:name="Medium Grid 2 Accent 1" w:uiPriority="68"/>
+    <w:lsdException w:name="Medium Grid 3 Accent 1" w:uiPriority="69"/>
+    <w:lsdException w:name="Dark List Accent 1" w:uiPriority="70"/>
+    <w:lsdException w:name="Colorful Shading Accent 1" w:uiPriority="71"/>
+    <w:lsdException w:name="Colorful List Accent 1" w:uiPriority="72"/>
+    <w:lsdException w:name="Colorful Grid Accent 1" w:uiPriority="73"/>
+    <w:lsdException w:name="Light Shading Accent 2" w:uiPriority="60"/>
+    <w:lsdException w:name="Light List Accent 2" w:uiPriority="61"/>
+    <w:lsdException w:name="Light Grid Accent 2" w:uiPriority="62"/>
+    <w:lsdException w:name="Medium Shading 1 Accent 2" w:uiPriority="63"/>
+    <w:lsdException w:name="Medium Shading 2 Accent 2" w:uiPriority="64"/>
+    <w:lsdException w:name="Medium List 1 Accent 2" w:uiPriority="65"/>
+    <w:lsdException w:name="Medium List 2 Accent 2" w:uiPriority="66"/>
+    <w:lsdException w:name="Medium Grid 1 Accent 2" w:uiPriority="67"/>
+    <w:lsdException w:name="Medium Grid 2 Accent 2" w:uiPriority="68"/>
+    <w:lsdException w:name="Medium Grid 3 Accent 2" w:uiPriority="69"/>
+    <w:lsdException w:name="Dark List Accent 2" w:uiPriority="70"/>
+    <w:lsdException w:name="Colorful Shading Accent 2" w:uiPriority="71"/>
+    <w:lsdException w:name="Colorful List Accent 2" w:uiPriority="72"/>
+    <w:lsdException w:name="Colorful Grid Accent 2" w:uiPriority="73"/>
+    <w:lsdException w:name="Light Shading Accent 3" w:uiPriority="60"/>
+    <w:lsdException w:name="Light List Accent 3" w:uiPriority="61"/>
+    <w:lsdException w:name="Light Grid Accent 3" w:uiPriority="62"/>
+    <w:lsdException w:name="Medium Shading 1 Accent 3" w:uiPriority="63"/>
+    <w:lsdException w:name="Medium Shading 2 Accent 3" w:uiPriority="64"/>
+    <w:lsdException w:name="Medium List 1 Accent 3" w:uiPriority="65"/>
+    <w:lsdException w:name="Medium List 2 Accent 3" w:uiPriority="66"/>
+    <w:lsdException w:name="Medium Grid 1 Accent 3" w:uiPriority="67"/>
+    <w:lsdException w:name="Medium Grid 2 Accent 3" w:uiPriority="68"/>
+    <w:lsdException w:name="Medium Grid 3 Accent 3" w:uiPriority="69"/>
+    <w:lsdException w:name="Dark List Accent 3" w:uiPriority="70"/>
+    <w:lsdException w:name="Colorful Shading Accent 3" w:uiPriority="71"/>
+    <w:lsdException w:name="Colorful List Accent 3" w:uiPriority="72"/>
+    <w:lsdException w:name="Colorful Grid Accent 3" w:uiPriority="73"/>
+    <w:lsdException w:name="Light Shading Accent 4" w:uiPriority="60"/>
+    <w:lsdException w:name="Light List Accent 4" w:uiPriority="61"/>
+    <w:lsdException w:name="Light Grid Accent 4" w:uiPriority="62"/>
+    <w:lsdException w:name="Medium Shading 1 Accent 4" w:uiPriority="63"/>
+    <w:lsdException w:name="Medium Shading 2 Accent 4" w:uiPriority="64"/>
+    <w:lsdException w:name="Medium List 1 Accent 4" w:uiPriority="65"/>
+    <w:lsdException w:name="Medium List 2 Accent 4" w:uiPriority="66"/>
+    <w:lsdException w:name="Medium Grid 1 Accent 4" w:uiPriority="67"/>
+    <w:lsdException w:name="Medium Grid 2 Accent 4" w:uiPriority="68"/>
+    <w:lsdException w:name="Medium Grid 3 Accent 4" w:uiPriority="69"/>
+    <w:lsdException w:name="Dark List Accent 4" w:uiPriority="70"/>
+    <w:lsdException w:name="Colorful Shading Accent 4" w:uiPriority="71"/>
+    <w:lsdException w:name="Colorful List Accent 4" w:uiPriority="72"/>
+    <w:lsdException w:name="Colorful Grid Accent 4" w:uiPriority="73"/>
+    <w:lsdException w:name="Light Shading Accent 5" w:uiPriority="60"/>
+    <w:lsdException w:name="Light List Accent 5" w:uiPriority="61"/>
+    <w:lsdException w:name="Light Grid Accent 5" w:uiPriority="62"/>
+    <w:lsdException w:name="Medium Shading 1 Accent 5" w:uiPriority="63"/>
+    <w:lsdException w:name="Medium Shading 2 Accent 5" w:uiPriority="64"/>
+    <w:lsdException w:name="Medium List 1 Accent 5" w:uiPriority="65"/>
+    <w:lsdException w:name="Medium List 2 Accent 5" w:uiPriority="66"/>
+    <w:lsdException w:name="Medium Grid 1 Accent 5" w:uiPriority="67"/>
+    <w:lsdException w:name="Medium Grid 2 Accent 5" w:uiPriority="68"/>
+    <w:lsdException w:name="Medium Grid 3 Accent 5" w:uiPriority="69"/>
+    <w:lsdException w:name="Dark List Accent 5" w:uiPriority="70"/>
+    <w:lsdException w:name="Colorful Shading Accent 5" w:uiPriority="71"/>
+    <w:lsdException w:name="Colorful List Accent 5" w:uiPriority="72"/>
+    <w:lsdException w:name="Colorful Grid Accent 5" w:uiPriority="73"/>
+    <w:lsdException w:name="Light Shading Accent 6" w:uiPriority="60"/>
+    <w:lsdException w:name="Light List Accent 6" w:uiPriority="61"/>
+    <w:lsdException w:name="Light Grid Accent 6" w:uiPriority="62"/>
+    <w:lsdException w:name="Medium Shading 1 Accent 6" w:uiPriority="63"/>
+    <w:lsdException w:name="Medium Shading 2 Accent 6" w:uiPriority="64"/>
+    <w:lsdException w:name="Medium List 1 Accent 6" w:uiPriority="65"/>
+    <w:lsdException w:name="Medium List 2 Accent 6" w:uiPriority="66"/>
+    <w:lsdException w:name="Medium Grid 1 Accent 6" w:uiPriority="67"/>
+    <w:lsdException w:name="Medium Grid 2 Accent 6" w:uiPriority="68"/>
+    <w:lsdException w:name="Medium Grid 3 Accent 6" w:uiPriority="69"/>
+    <w:lsdException w:name="Dark List Accent 6" w:uiPriority="70"/>
+    <w:lsdException w:name="Colorful Shading Accent 6" w:uiPriority="71"/>
+    <w:lsdException w:name="Colorful List Accent 6" w:uiPriority="72"/>
+    <w:lsdException w:name="Colorful Grid Accent 6" w:uiPriority="73"/>
+    <w:lsdException w:name="Subtle Emphasis" w:uiPriority="19" w:qFormat="1"/>
+    <w:lsdException w:name="Intense Emphasis" w:uiPriority="21" w:qFormat="1"/>
+    <w:lsdException w:name="Subtle Reference" w:uiPriority="31" w:qFormat="1"/>
+    <w:lsdException w:name="Intense Reference" w:uiPriority="32" w:qFormat="1"/>
+    <w:lsdException w:name="Book Title" w:uiPriority="33" w:qFormat="1"/>
+    <w:lsdException w:name="Bibliography" w:semiHidden="1" w:uiPriority="37" w:unhideWhenUsed="1"/>
+    <w:lsdException w:name="TOC Heading" w:semiHidden="1" w:uiPriority="39" w:unhideWhenUsed="1" w:qFormat="1"/>
+    <w:lsdException w:name="Plain Table 1" w:uiPriority="41"/>
+    <w:lsdException w:name="Plain Table 2" w:uiPriority="42"/>
+    <w:lsdException w:name="Plain Table 3" w:uiPriority="43"/>
+    <w:lsdException w:name="Plain Table 4" w:uiPriority="44"/>
+    <w:lsdException w:name="Plain Table 5" w:uiPriority="45"/>
+    <w:lsdException w:name="Grid Table Light" w:uiPriority="40"/>
+    <w:lsdException w:name="Grid Table 1 Light" w:uiPriority="46"/>
+    <w:lsdException w:name="Grid Table 2" w:uiPriority="47"/>
+    <w:lsdException w:name="Grid Table 3" w:uiPriority="48"/>
+    <w:lsdException w:name="Grid Table 4" w:uiPriority="49"/>
+    <w:lsdException w:name="Grid Table 5 Dark" w:uiPriority="50"/>
+    <w:lsdException w:name="Grid Table 6 Colorful" w:uiPriority="51"/>
+    <w:lsdException w:name="Grid Table 7 Colorful" w:uiPriority="52"/>
+    <w:lsdException w:name="Grid Table 1 Light Accent 1" w:uiPriority="46"/>
+    <w:lsdException w:name="Grid Table 2 Accent 1" w:uiPriority="47"/>
+    <w:lsdException w:name="Grid Table 3 Accent 1" w:uiPriority="48"/>
+    <w:lsdException w:name="Grid Table 4 Accent 1" w:uiPriority="49"/>
+    <w:lsdException w:name="Grid Table 5 Dark Accent 1" w:uiPriority="50"/>
+    <w:lsdException w:name="Grid Table 6 Colorful Accent 1" w:uiPriority="51"/>
+    <w:lsdException w:name="Grid Table 7 Colorful Accent 1" w:uiPriority="52"/>
+    <w:lsdException w:name="Grid Table 1 Light Accent 2" w:uiPriority="46"/>
+    <w:lsdException w:name="Grid Table 2 Accent 2" w:uiPriority="47"/>
+    <w:lsdException w:name="Grid Table 3 Accent 2" w:uiPriority="48"/>
+    <w:lsdException w:name="Grid Table 4 Accent 2" w:uiPriority="49"/>
+    <w:lsdException w:name="Grid Table 5 Dark Accent 2" w:uiPriority="50"/>
+    <w:lsdException w:name="Grid Table 6 Colorful Accent 2" w:uiPriority="51"/>
+    <w:lsdException w:name="Grid Table 7 Colorful Accent 2" w:uiPriority="52"/>
+    <w:lsdException w:name="Grid Table 1 Light Accent 3" w:uiPriority="46"/>
+    <w:lsdException w:name="Grid Table 2 Accent 3" w:uiPriority="47"/>
+    <w:lsdException w:name="Grid Table 3 Accent 3" w:uiPriority="48"/>
+    <w:lsdException w:name="Grid Table 4 Accent 3" w:uiPriority="49"/>
+    <w:lsdException w:name="Grid Table 5 Dark Accent 3" w:uiPriority="50"/>
+    <w:lsdException w:name="Grid Table 6 Colorful Accent 3" w:uiPriority="51"/>
+    <w:lsdException w:name="Grid Table 7 Colorful Accent 3" w:uiPriority="52"/>
+    <w:lsdException w:name="Grid Table 1 Light Accent 4" w:uiPriority="46"/>
+    <w:lsdException w:name="Grid Table 2 Accent 4" w:uiPriority="47"/>
+    <w:lsdException w:name="Grid Table 3 Accent 4" w:uiPriority="48"/>
+    <w:lsdException w:name="Grid Table 4 Accent 4" w:uiPriority="49"/>
+    <w:lsdException w:name="Grid Table 5 Dark Accent 4" w:uiPriority="50"/>
+    <w:lsdException w:name="Grid Table 6 Colorful Accent 4" w:uiPriority="51"/>
+    <w:lsdException w:name="Grid Table 7 Colorful Accent 4" w:uiPriority="52"/>
+    <w:lsdException w:name="Grid Table 1 Light Accent 5" w:uiPriority="46"/>
+    <w:lsdException w:name="Grid Table 2 Accent 5" w:uiPriority="47"/>
+    <w:lsdException w:name="Grid Table 3 Accent 5" w:uiPriority="48"/>
+    <w:lsdException w:name="Grid Table 4 Accent 5" w:uiPriority="49"/>
+    <w:lsdException w:name="Grid Table 5 Dark Accent 5" w:uiPriority="50"/>
+    <w:lsdException w:name="Grid Table 6 Colorful Accent 5" w:uiPriority="51"/>
+    <w:lsdException w:name="Grid Table 7 Colorful Accent 5" w:uiPriority="52"/>
+    <w:lsdException w:name="Grid Table 1 Light Accent 6" w:uiPriority="46"/>
+    <w:lsdException w:name="Grid Table 2 Accent 6" w:uiPriority="47"/>
+    <w:lsdException w:name="Grid Table 3 Accent 6" w:uiPriority="48"/>
+    <w:lsdException w:name="Grid Table 4 Accent 6" w:uiPriority="49"/>
+    <w:lsdException w:name="Grid Table 5 Dark Accent 6" w:uiPriority="50"/>
+    <w:lsdException w:name="Grid Table 6 Colorful Accent 6" w:uiPriority="51"/>
+    <w:lsdException w:name="Grid Table 7 Colorful Accent 6" w:uiPriority="52"/>
+    <w:lsdException w:name="List Table 1 Light" w:uiPriority="46"/>
+    <w:lsdException w:name="List Table 2" w:uiPriority="47"/>
+    <w:lsdException w:name="List Table 3" w:uiPriority="48"/>
+    <w:lsdException w:name="List Table 4" w:uiPriority="49"/>
+    <w:lsdException w:name="List Table 5 Dark" w:uiPriority="50"/>
+    <w:lsdException w:name="List Table 6 Colorful" w:uiPriority="51"/>
+    <w:lsdException w:name="List Table 7 Colorful" w:uiPriority="52"/>
+    <w:lsdException w:name="List Table 1 Light Accent 1" w:uiPriority="46"/>
+    <w:lsdException w:name="List Table 2 Accent 1" w:uiPriority="47"/>
+    <w:lsdException w:name="List Table 3 Accent 1" w:uiPriority="48"/>
+    <w:lsdException w:name="List Table 4 Accent 1" w:uiPriority="49"/>
+    <w:lsdException w:name="List Table 5 Dark Accent 1" w:uiPriority="50"/>
+    <w:lsdException w:name="List Table 6 Colorful Accent 1" w:uiPriority="51"/>
+    <w:lsdException w:name="List Table 7 Colorful Accent 1" w:uiPriority="52"/>
+    <w:lsdException w:name="List Table 1 Light Accent 2" w:uiPriority="46"/>
+    <w:lsdException w:name="List Table 2 Accent 2" w:uiPriority="47"/>
+    <w:lsdException w:name="List Table 3 Accent 2" w:uiPriority="48"/>
+    <w:lsdException w:name="List Table 4 Accent 2" w:uiPriority="49"/>
+    <w:lsdException w:name="List Table 5 Dark Accent 2" w:uiPriority="50"/>
+    <w:lsdException w:name="List Table 6 Colorful Accent 2" w:uiPriority="51"/>
+    <w:lsdException w:name="List Table 7 Colorful Accent 2" w:uiPriority="52"/>
+    <w:lsdException w:name="List Table 1 Light Accent 3" w:uiPriority="46"/>
+    <w:lsdException w:name="List Table 2 Accent 3" w:uiPriority="47"/>
+    <w:lsdException w:name="List Table 3 Accent 3" w:uiPriority="48"/>
+    <w:lsdException w:name="List Table 4 Accent 3" w:uiPriority="49"/>
+    <w:lsdException w:name="List Table 5 Dark Accent 3" w:uiPriority="50"/>
+    <w:lsdException w:name="List Table 6 Colorful Accent 3" w:uiPriority="51"/>
+    <w:lsdException w:name="List Table 7 Colorful Accent 3" w:uiPriority="52"/>
+    <w:lsdException w:name="List Table 1 Light Accent 4" w:uiPriority="46"/>
+    <w:lsdException w:name="List Table 2 Accent 4" w:uiPriority="47"/>
+    <w:lsdException w:name="List Table 3 Accent 4" w:uiPriority="48"/>
+    <w:lsdException w:name="List Table 4 Accent 4" w:uiPriority="49"/>
+    <w:lsdException w:name="List Table 5 Dark Accent 4" w:uiPriority="50"/>
+    <w:lsdException w:name="List Table 6 Colorful Accent 4" w:uiPriority="51"/>
+    <w:lsdException w:name="List Table 7 Colorful Accent 4" w:uiPriority="52"/>
+    <w:lsdException w:name="List Table 1 Light Accent 5" w:uiPriority="46"/>
+    <w:lsdException w:name="List Table 2 Accent 5" w:uiPriority="47"/>
+    <w:lsdException w:name="List Table 3 Accent 5" w:uiPriority="48"/>
+    <w:lsdException w:name="List Table 4 Accent 5" w:uiPriority="49"/>
+    <w:lsdException w:name="List Table 5 Dark Accent 5" w:uiPriority="50"/>
+    <w:lsdException w:name="List Table 6 Colorful Accent 5" w:uiPriority="51"/>
+    <w:lsdException w:name="List Table 7 Colorful Accent 5" w:uiPriority="52"/>
+    <w:lsdException w:name="List Table 1 Light Accent 6" w:uiPriority="46"/>
+    <w:lsdException w:name="List Table 2 Accent 6" w:uiPriority="47"/>
+    <w:lsdException w:name="List Table 3 Accent 6" w:uiPriority="48"/>
+    <w:lsdException w:name="List Table 4 Accent 6" w:uiPriority="49"/>
+    <w:lsdException w:name="List Table 5 Dark Accent 6" w:uiPriority="50"/>
+    <w:lsdException w:name="List Table 6 Colorful Accent 6" w:uiPriority="51"/>
+    <w:lsdException w:name="List Table 7 Colorful Accent 6" w:uiPriority="52"/>
+    <w:lsdException w:name="Mention" w:semiHidden="1" w:unhideWhenUsed="1"/>
+    <w:lsdException w:name="Smart Hyperlink" w:semiHidden="1" w:unhideWhenUsed="1"/>
+    <w:lsdException w:name="Hashtag" w:semiHidden="1" w:unhideWhenUsed="1"/>
   </w:latentStyles>
   <w:style w:type="paragraph" w:default="1" w:styleId="Normal">
     <w:name w:val="Normal"/>
@@ -487,7 +774,6 @@
     <w:uiPriority w:val="99"/>
     <w:semiHidden/>
     <w:unhideWhenUsed/>
-    <w:qFormat/>
     <w:tblPr>
       <w:tblInd w:w="0" w:type="dxa"/>
       <w:tblCellMar>
@@ -1167,7 +1453,7 @@
 </file>
 
 <file path=customXml/itemProps1.xml><?xml version="1.0" encoding="utf-8"?>
-<ds:datastoreItem xmlns:ds="http://schemas.openxmlformats.org/officeDocument/2006/customXml" ds:itemID="{3194F29E-C433-4844-B3C4-7F836DC142D9}">
+<ds:datastoreItem xmlns:ds="http://schemas.openxmlformats.org/officeDocument/2006/customXml" ds:itemID="{FAA8885C-F0E9-4A2C-953E-DDEBF5C31366}">
   <ds:schemaRefs>
     <ds:schemaRef ds:uri="http://schemas.openxmlformats.org/officeDocument/2006/bibliography"/>
   </ds:schemaRefs>

--- a/Mist Business Plan.docx
+++ b/Mist Business Plan.docx
@@ -1,6 +1,6 @@
 
 <file path=word/document.xml><?xml version="1.0" encoding="utf-8"?>
-<w:document xmlns:wpc="http://schemas.microsoft.com/office/word/2010/wordprocessingCanvas" xmlns:cx="http://schemas.microsoft.com/office/drawing/2014/chartex" xmlns:cx1="http://schemas.microsoft.com/office/drawing/2015/9/8/chartex" xmlns:cx2="http://schemas.microsoft.com/office/drawing/2015/10/21/chartex" xmlns:cx3="http://schemas.microsoft.com/office/drawing/2016/5/9/chartex" xmlns:cx4="http://schemas.microsoft.com/office/drawing/2016/5/10/chartex" xmlns:cx5="http://schemas.microsoft.com/office/drawing/2016/5/11/chartex" xmlns:mc="http://schemas.openxmlformats.org/markup-compatibility/2006" xmlns:o="urn:schemas-microsoft-com:office:office" xmlns:r="http://schemas.openxmlformats.org/officeDocument/2006/relationships" xmlns:m="http://schemas.openxmlformats.org/officeDocument/2006/math" xmlns:v="urn:schemas-microsoft-com:vml" xmlns:wp14="http://schemas.microsoft.com/office/word/2010/wordprocessingDrawing" xmlns:wp="http://schemas.openxmlformats.org/drawingml/2006/wordprocessingDrawing" xmlns:w10="urn:schemas-microsoft-com:office:word" xmlns:w="http://schemas.openxmlformats.org/wordprocessingml/2006/main" xmlns:w14="http://schemas.microsoft.com/office/word/2010/wordml" xmlns:w15="http://schemas.microsoft.com/office/word/2012/wordml" xmlns:w16se="http://schemas.microsoft.com/office/word/2015/wordml/symex" xmlns:wpg="http://schemas.microsoft.com/office/word/2010/wordprocessingGroup" xmlns:wpi="http://schemas.microsoft.com/office/word/2010/wordprocessingInk" xmlns:wne="http://schemas.microsoft.com/office/word/2006/wordml" xmlns:wps="http://schemas.microsoft.com/office/word/2010/wordprocessingShape" mc:Ignorable="w14 w15 w16se wp14">
+<w:document xmlns:ve="http://schemas.openxmlformats.org/markup-compatibility/2006" xmlns:o="urn:schemas-microsoft-com:office:office" xmlns:r="http://schemas.openxmlformats.org/officeDocument/2006/relationships" xmlns:m="http://schemas.openxmlformats.org/officeDocument/2006/math" xmlns:v="urn:schemas-microsoft-com:vml" xmlns:wp="http://schemas.openxmlformats.org/drawingml/2006/wordprocessingDrawing" xmlns:w10="urn:schemas-microsoft-com:office:word" xmlns:w="http://schemas.openxmlformats.org/wordprocessingml/2006/main" xmlns:wne="http://schemas.microsoft.com/office/word/2006/wordml">
   <w:body>
     <w:p>
       <w:pPr>
@@ -59,7 +59,7 @@
         <w:rPr>
           <w:sz w:val="24"/>
         </w:rPr>
-        <w:t xml:space="preserve">Shadow Games LTD develops and distributes games for Xbox, </w:t>
+        <w:t xml:space="preserve">Shadow Games LTD develops games for Xbox, </w:t>
       </w:r>
       <w:r>
         <w:rPr>
@@ -71,7 +71,13 @@
         <w:rPr>
           <w:sz w:val="24"/>
         </w:rPr>
-        <w:t xml:space="preserve"> and pc, shadow games </w:t>
+        <w:t xml:space="preserve"> and PC</w:t>
+      </w:r>
+      <w:r>
+        <w:rPr>
+          <w:sz w:val="24"/>
+        </w:rPr>
+        <w:t xml:space="preserve">, shadow games </w:t>
       </w:r>
       <w:r>
         <w:rPr>
@@ -83,7 +89,19 @@
         <w:rPr>
           <w:sz w:val="24"/>
         </w:rPr>
-        <w:t xml:space="preserve"> a development studio formed by students of University of Suffolk. Shadow Games talented core team members have produced a few titles together, and have individual experience with several more</w:t>
+        <w:t xml:space="preserve"> a development studio formed by </w:t>
+      </w:r>
+      <w:r>
+        <w:rPr>
+          <w:sz w:val="24"/>
+        </w:rPr>
+        <w:t xml:space="preserve">former </w:t>
+      </w:r>
+      <w:r>
+        <w:rPr>
+          <w:sz w:val="24"/>
+        </w:rPr>
+        <w:t>students of University of Suffolk. Shadow Games talented core team members have produced a few titles together, and have individual experience with several more</w:t>
       </w:r>
       <w:r>
         <w:rPr>
@@ -108,7 +126,7 @@
         <w:rPr>
           <w:sz w:val="24"/>
         </w:rPr>
-        <w:t>LLC</w:t>
+        <w:t>LTD</w:t>
       </w:r>
       <w:r>
         <w:rPr>
@@ -163,7 +181,7 @@
 </file>
 
 <file path=word/styles.xml><?xml version="1.0" encoding="utf-8"?>
-<w:styles xmlns:mc="http://schemas.openxmlformats.org/markup-compatibility/2006" xmlns:r="http://schemas.openxmlformats.org/officeDocument/2006/relationships" xmlns:w="http://schemas.openxmlformats.org/wordprocessingml/2006/main" xmlns:w14="http://schemas.microsoft.com/office/word/2010/wordml" xmlns:w15="http://schemas.microsoft.com/office/word/2012/wordml" xmlns:w16se="http://schemas.microsoft.com/office/word/2015/wordml/symex" mc:Ignorable="w14 w15 w16se">
+<w:styles xmlns:r="http://schemas.openxmlformats.org/officeDocument/2006/relationships" xmlns:w="http://schemas.openxmlformats.org/wordprocessingml/2006/main">
   <w:docDefaults>
     <w:rPrDefault>
       <w:rPr>
@@ -179,381 +197,144 @@
       </w:pPr>
     </w:pPrDefault>
   </w:docDefaults>
-  <w:latentStyles w:defLockedState="0" w:defUIPriority="99" w:defSemiHidden="0" w:defUnhideWhenUsed="0" w:defQFormat="0" w:count="374">
-    <w:lsdException w:name="Normal" w:uiPriority="0" w:qFormat="1"/>
-    <w:lsdException w:name="heading 1" w:uiPriority="9" w:qFormat="1"/>
-    <w:lsdException w:name="heading 2" w:semiHidden="1" w:uiPriority="9" w:unhideWhenUsed="1" w:qFormat="1"/>
-    <w:lsdException w:name="heading 3" w:semiHidden="1" w:uiPriority="9" w:unhideWhenUsed="1" w:qFormat="1"/>
-    <w:lsdException w:name="heading 4" w:semiHidden="1" w:uiPriority="9" w:unhideWhenUsed="1" w:qFormat="1"/>
-    <w:lsdException w:name="heading 5" w:semiHidden="1" w:uiPriority="9" w:unhideWhenUsed="1" w:qFormat="1"/>
-    <w:lsdException w:name="heading 6" w:semiHidden="1" w:uiPriority="9" w:unhideWhenUsed="1" w:qFormat="1"/>
-    <w:lsdException w:name="heading 7" w:semiHidden="1" w:uiPriority="9" w:unhideWhenUsed="1" w:qFormat="1"/>
-    <w:lsdException w:name="heading 8" w:semiHidden="1" w:uiPriority="9" w:unhideWhenUsed="1" w:qFormat="1"/>
-    <w:lsdException w:name="heading 9" w:semiHidden="1" w:uiPriority="9" w:unhideWhenUsed="1" w:qFormat="1"/>
-    <w:lsdException w:name="index 1" w:semiHidden="1" w:unhideWhenUsed="1"/>
-    <w:lsdException w:name="index 2" w:semiHidden="1" w:unhideWhenUsed="1"/>
-    <w:lsdException w:name="index 3" w:semiHidden="1" w:unhideWhenUsed="1"/>
-    <w:lsdException w:name="index 4" w:semiHidden="1" w:unhideWhenUsed="1"/>
-    <w:lsdException w:name="index 5" w:semiHidden="1" w:unhideWhenUsed="1"/>
-    <w:lsdException w:name="index 6" w:semiHidden="1" w:unhideWhenUsed="1"/>
-    <w:lsdException w:name="index 7" w:semiHidden="1" w:unhideWhenUsed="1"/>
-    <w:lsdException w:name="index 8" w:semiHidden="1" w:unhideWhenUsed="1"/>
-    <w:lsdException w:name="index 9" w:semiHidden="1" w:unhideWhenUsed="1"/>
-    <w:lsdException w:name="toc 1" w:semiHidden="1" w:uiPriority="39" w:unhideWhenUsed="1"/>
-    <w:lsdException w:name="toc 2" w:semiHidden="1" w:uiPriority="39" w:unhideWhenUsed="1"/>
-    <w:lsdException w:name="toc 3" w:semiHidden="1" w:uiPriority="39" w:unhideWhenUsed="1"/>
-    <w:lsdException w:name="toc 4" w:semiHidden="1" w:uiPriority="39" w:unhideWhenUsed="1"/>
-    <w:lsdException w:name="toc 5" w:semiHidden="1" w:uiPriority="39" w:unhideWhenUsed="1"/>
-    <w:lsdException w:name="toc 6" w:semiHidden="1" w:uiPriority="39" w:unhideWhenUsed="1"/>
-    <w:lsdException w:name="toc 7" w:semiHidden="1" w:uiPriority="39" w:unhideWhenUsed="1"/>
-    <w:lsdException w:name="toc 8" w:semiHidden="1" w:uiPriority="39" w:unhideWhenUsed="1"/>
-    <w:lsdException w:name="toc 9" w:semiHidden="1" w:uiPriority="39" w:unhideWhenUsed="1"/>
-    <w:lsdException w:name="Normal Indent" w:semiHidden="1" w:unhideWhenUsed="1"/>
-    <w:lsdException w:name="footnote text" w:semiHidden="1" w:unhideWhenUsed="1"/>
-    <w:lsdException w:name="annotation text" w:semiHidden="1" w:unhideWhenUsed="1"/>
-    <w:lsdException w:name="header" w:semiHidden="1" w:unhideWhenUsed="1"/>
-    <w:lsdException w:name="footer" w:semiHidden="1" w:unhideWhenUsed="1"/>
-    <w:lsdException w:name="index heading" w:semiHidden="1" w:unhideWhenUsed="1"/>
-    <w:lsdException w:name="caption" w:semiHidden="1" w:uiPriority="35" w:unhideWhenUsed="1" w:qFormat="1"/>
-    <w:lsdException w:name="table of figures" w:semiHidden="1" w:unhideWhenUsed="1"/>
-    <w:lsdException w:name="envelope address" w:semiHidden="1" w:unhideWhenUsed="1"/>
-    <w:lsdException w:name="envelope return" w:semiHidden="1" w:unhideWhenUsed="1"/>
-    <w:lsdException w:name="footnote reference" w:semiHidden="1" w:unhideWhenUsed="1"/>
-    <w:lsdException w:name="annotation reference" w:semiHidden="1" w:unhideWhenUsed="1"/>
-    <w:lsdException w:name="line number" w:semiHidden="1" w:unhideWhenUsed="1"/>
-    <w:lsdException w:name="page number" w:semiHidden="1" w:unhideWhenUsed="1"/>
-    <w:lsdException w:name="endnote reference" w:semiHidden="1" w:unhideWhenUsed="1"/>
-    <w:lsdException w:name="endnote text" w:semiHidden="1" w:unhideWhenUsed="1"/>
-    <w:lsdException w:name="table of authorities" w:semiHidden="1" w:unhideWhenUsed="1"/>
-    <w:lsdException w:name="macro" w:semiHidden="1" w:unhideWhenUsed="1"/>
-    <w:lsdException w:name="toa heading" w:semiHidden="1" w:unhideWhenUsed="1"/>
-    <w:lsdException w:name="List" w:semiHidden="1" w:unhideWhenUsed="1"/>
-    <w:lsdException w:name="List Bullet" w:semiHidden="1" w:unhideWhenUsed="1"/>
-    <w:lsdException w:name="List Number" w:semiHidden="1" w:unhideWhenUsed="1"/>
-    <w:lsdException w:name="List 2" w:semiHidden="1" w:unhideWhenUsed="1"/>
-    <w:lsdException w:name="List 3" w:semiHidden="1" w:unhideWhenUsed="1"/>
-    <w:lsdException w:name="List 4" w:semiHidden="1" w:unhideWhenUsed="1"/>
-    <w:lsdException w:name="List 5" w:semiHidden="1" w:unhideWhenUsed="1"/>
-    <w:lsdException w:name="List Bullet 2" w:semiHidden="1" w:unhideWhenUsed="1"/>
-    <w:lsdException w:name="List Bullet 3" w:semiHidden="1" w:unhideWhenUsed="1"/>
-    <w:lsdException w:name="List Bullet 4" w:semiHidden="1" w:unhideWhenUsed="1"/>
-    <w:lsdException w:name="List Bullet 5" w:semiHidden="1" w:unhideWhenUsed="1"/>
-    <w:lsdException w:name="List Number 2" w:semiHidden="1" w:unhideWhenUsed="1"/>
-    <w:lsdException w:name="List Number 3" w:semiHidden="1" w:unhideWhenUsed="1"/>
-    <w:lsdException w:name="List Number 4" w:semiHidden="1" w:unhideWhenUsed="1"/>
-    <w:lsdException w:name="List Number 5" w:semiHidden="1" w:unhideWhenUsed="1"/>
-    <w:lsdException w:name="Title" w:uiPriority="10" w:qFormat="1"/>
-    <w:lsdException w:name="Closing" w:semiHidden="1" w:unhideWhenUsed="1"/>
-    <w:lsdException w:name="Signature" w:semiHidden="1" w:unhideWhenUsed="1"/>
-    <w:lsdException w:name="Default Paragraph Font" w:semiHidden="1" w:uiPriority="1" w:unhideWhenUsed="1"/>
-    <w:lsdException w:name="Body Text" w:semiHidden="1" w:unhideWhenUsed="1"/>
-    <w:lsdException w:name="Body Text Indent" w:semiHidden="1" w:unhideWhenUsed="1"/>
-    <w:lsdException w:name="List Continue" w:semiHidden="1" w:unhideWhenUsed="1"/>
-    <w:lsdException w:name="List Continue 2" w:semiHidden="1" w:unhideWhenUsed="1"/>
-    <w:lsdException w:name="List Continue 3" w:semiHidden="1" w:unhideWhenUsed="1"/>
-    <w:lsdException w:name="List Continue 4" w:semiHidden="1" w:unhideWhenUsed="1"/>
-    <w:lsdException w:name="List Continue 5" w:semiHidden="1" w:unhideWhenUsed="1"/>
-    <w:lsdException w:name="Message Header" w:semiHidden="1" w:unhideWhenUsed="1"/>
-    <w:lsdException w:name="Subtitle" w:uiPriority="11" w:qFormat="1"/>
-    <w:lsdException w:name="Salutation" w:semiHidden="1" w:unhideWhenUsed="1"/>
-    <w:lsdException w:name="Date" w:semiHidden="1" w:unhideWhenUsed="1"/>
-    <w:lsdException w:name="Body Text First Indent" w:semiHidden="1" w:unhideWhenUsed="1"/>
-    <w:lsdException w:name="Body Text First Indent 2" w:semiHidden="1" w:unhideWhenUsed="1"/>
-    <w:lsdException w:name="Note Heading" w:semiHidden="1" w:unhideWhenUsed="1"/>
-    <w:lsdException w:name="Body Text 2" w:semiHidden="1" w:unhideWhenUsed="1"/>
-    <w:lsdException w:name="Body Text 3" w:semiHidden="1" w:unhideWhenUsed="1"/>
-    <w:lsdException w:name="Body Text Indent 2" w:semiHidden="1" w:unhideWhenUsed="1"/>
-    <w:lsdException w:name="Body Text Indent 3" w:semiHidden="1" w:unhideWhenUsed="1"/>
-    <w:lsdException w:name="Block Text" w:semiHidden="1" w:unhideWhenUsed="1"/>
-    <w:lsdException w:name="Hyperlink" w:semiHidden="1" w:unhideWhenUsed="1"/>
-    <w:lsdException w:name="FollowedHyperlink" w:semiHidden="1" w:unhideWhenUsed="1"/>
-    <w:lsdException w:name="Strong" w:uiPriority="22" w:qFormat="1"/>
-    <w:lsdException w:name="Emphasis" w:uiPriority="20" w:qFormat="1"/>
-    <w:lsdException w:name="Document Map" w:semiHidden="1" w:unhideWhenUsed="1"/>
-    <w:lsdException w:name="Plain Text" w:semiHidden="1" w:unhideWhenUsed="1"/>
-    <w:lsdException w:name="E-mail Signature" w:semiHidden="1" w:unhideWhenUsed="1"/>
-    <w:lsdException w:name="HTML Top of Form" w:semiHidden="1" w:unhideWhenUsed="1"/>
-    <w:lsdException w:name="HTML Bottom of Form" w:semiHidden="1" w:unhideWhenUsed="1"/>
-    <w:lsdException w:name="Normal (Web)" w:semiHidden="1" w:unhideWhenUsed="1"/>
-    <w:lsdException w:name="HTML Acronym" w:semiHidden="1" w:unhideWhenUsed="1"/>
-    <w:lsdException w:name="HTML Address" w:semiHidden="1" w:unhideWhenUsed="1"/>
-    <w:lsdException w:name="HTML Cite" w:semiHidden="1" w:unhideWhenUsed="1"/>
-    <w:lsdException w:name="HTML Code" w:semiHidden="1" w:unhideWhenUsed="1"/>
-    <w:lsdException w:name="HTML Definition" w:semiHidden="1" w:unhideWhenUsed="1"/>
-    <w:lsdException w:name="HTML Keyboard" w:semiHidden="1" w:unhideWhenUsed="1"/>
-    <w:lsdException w:name="HTML Preformatted" w:semiHidden="1" w:unhideWhenUsed="1"/>
-    <w:lsdException w:name="HTML Sample" w:semiHidden="1" w:unhideWhenUsed="1"/>
-    <w:lsdException w:name="HTML Typewriter" w:semiHidden="1" w:unhideWhenUsed="1"/>
-    <w:lsdException w:name="HTML Variable" w:semiHidden="1" w:unhideWhenUsed="1"/>
-    <w:lsdException w:name="Normal Table" w:semiHidden="1" w:unhideWhenUsed="1"/>
-    <w:lsdException w:name="annotation subject" w:semiHidden="1" w:unhideWhenUsed="1"/>
-    <w:lsdException w:name="No List" w:semiHidden="1" w:unhideWhenUsed="1"/>
-    <w:lsdException w:name="Outline List 1" w:semiHidden="1" w:unhideWhenUsed="1"/>
-    <w:lsdException w:name="Outline List 2" w:semiHidden="1" w:unhideWhenUsed="1"/>
-    <w:lsdException w:name="Outline List 3" w:semiHidden="1" w:unhideWhenUsed="1"/>
-    <w:lsdException w:name="Table Simple 1" w:semiHidden="1" w:unhideWhenUsed="1"/>
-    <w:lsdException w:name="Table Simple 2" w:semiHidden="1" w:unhideWhenUsed="1"/>
-    <w:lsdException w:name="Table Simple 3" w:semiHidden="1" w:unhideWhenUsed="1"/>
-    <w:lsdException w:name="Table Classic 1" w:semiHidden="1" w:unhideWhenUsed="1"/>
-    <w:lsdException w:name="Table Classic 2" w:semiHidden="1" w:unhideWhenUsed="1"/>
-    <w:lsdException w:name="Table Classic 3" w:semiHidden="1" w:unhideWhenUsed="1"/>
-    <w:lsdException w:name="Table Classic 4" w:semiHidden="1" w:unhideWhenUsed="1"/>
-    <w:lsdException w:name="Table Colorful 1" w:semiHidden="1" w:unhideWhenUsed="1"/>
-    <w:lsdException w:name="Table Colorful 2" w:semiHidden="1" w:unhideWhenUsed="1"/>
-    <w:lsdException w:name="Table Colorful 3" w:semiHidden="1" w:unhideWhenUsed="1"/>
-    <w:lsdException w:name="Table Columns 1" w:semiHidden="1" w:unhideWhenUsed="1"/>
-    <w:lsdException w:name="Table Columns 2" w:semiHidden="1" w:unhideWhenUsed="1"/>
-    <w:lsdException w:name="Table Columns 3" w:semiHidden="1" w:unhideWhenUsed="1"/>
-    <w:lsdException w:name="Table Columns 4" w:semiHidden="1" w:unhideWhenUsed="1"/>
-    <w:lsdException w:name="Table Columns 5" w:semiHidden="1" w:unhideWhenUsed="1"/>
-    <w:lsdException w:name="Table Grid 1" w:semiHidden="1" w:unhideWhenUsed="1"/>
-    <w:lsdException w:name="Table Grid 2" w:semiHidden="1" w:unhideWhenUsed="1"/>
-    <w:lsdException w:name="Table Grid 3" w:semiHidden="1" w:unhideWhenUsed="1"/>
-    <w:lsdException w:name="Table Grid 4" w:semiHidden="1" w:unhideWhenUsed="1"/>
-    <w:lsdException w:name="Table Grid 5" w:semiHidden="1" w:unhideWhenUsed="1"/>
-    <w:lsdException w:name="Table Grid 6" w:semiHidden="1" w:unhideWhenUsed="1"/>
-    <w:lsdException w:name="Table Grid 7" w:semiHidden="1" w:unhideWhenUsed="1"/>
-    <w:lsdException w:name="Table Grid 8" w:semiHidden="1" w:unhideWhenUsed="1"/>
-    <w:lsdException w:name="Table List 1" w:semiHidden="1" w:unhideWhenUsed="1"/>
-    <w:lsdException w:name="Table List 2" w:semiHidden="1" w:unhideWhenUsed="1"/>
-    <w:lsdException w:name="Table List 3" w:semiHidden="1" w:unhideWhenUsed="1"/>
-    <w:lsdException w:name="Table List 4" w:semiHidden="1" w:unhideWhenUsed="1"/>
-    <w:lsdException w:name="Table List 5" w:semiHidden="1" w:unhideWhenUsed="1"/>
-    <w:lsdException w:name="Table List 6" w:semiHidden="1" w:unhideWhenUsed="1"/>
-    <w:lsdException w:name="Table List 7" w:semiHidden="1" w:unhideWhenUsed="1"/>
-    <w:lsdException w:name="Table List 8" w:semiHidden="1" w:unhideWhenUsed="1"/>
-    <w:lsdException w:name="Table 3D effects 1" w:semiHidden="1" w:unhideWhenUsed="1"/>
-    <w:lsdException w:name="Table 3D effects 2" w:semiHidden="1" w:unhideWhenUsed="1"/>
-    <w:lsdException w:name="Table 3D effects 3" w:semiHidden="1" w:unhideWhenUsed="1"/>
-    <w:lsdException w:name="Table Contemporary" w:semiHidden="1" w:unhideWhenUsed="1"/>
-    <w:lsdException w:name="Table Elegant" w:semiHidden="1" w:unhideWhenUsed="1"/>
-    <w:lsdException w:name="Table Professional" w:semiHidden="1" w:unhideWhenUsed="1"/>
-    <w:lsdException w:name="Table Subtle 1" w:semiHidden="1" w:unhideWhenUsed="1"/>
-    <w:lsdException w:name="Table Subtle 2" w:semiHidden="1" w:unhideWhenUsed="1"/>
-    <w:lsdException w:name="Table Web 1" w:semiHidden="1" w:unhideWhenUsed="1"/>
-    <w:lsdException w:name="Table Web 2" w:semiHidden="1" w:unhideWhenUsed="1"/>
-    <w:lsdException w:name="Table Web 3" w:semiHidden="1" w:unhideWhenUsed="1"/>
-    <w:lsdException w:name="Balloon Text" w:semiHidden="1" w:unhideWhenUsed="1"/>
-    <w:lsdException w:name="Table Grid" w:semiHidden="1" w:uiPriority="59" w:unhideWhenUsed="1"/>
-    <w:lsdException w:name="Table Theme" w:semiHidden="1" w:unhideWhenUsed="1"/>
-    <w:lsdException w:name="Placeholder Text" w:semiHidden="1"/>
-    <w:lsdException w:name="No Spacing" w:uiPriority="1" w:qFormat="1"/>
-    <w:lsdException w:name="Light Shading" w:uiPriority="60"/>
-    <w:lsdException w:name="Light List" w:uiPriority="61"/>
-    <w:lsdException w:name="Light Grid" w:uiPriority="62"/>
-    <w:lsdException w:name="Medium Shading 1" w:uiPriority="63"/>
-    <w:lsdException w:name="Medium Shading 2" w:uiPriority="64"/>
-    <w:lsdException w:name="Medium List 1" w:uiPriority="65"/>
-    <w:lsdException w:name="Medium List 2" w:uiPriority="66"/>
-    <w:lsdException w:name="Medium Grid 1" w:uiPriority="67"/>
-    <w:lsdException w:name="Medium Grid 2" w:uiPriority="68"/>
-    <w:lsdException w:name="Medium Grid 3" w:uiPriority="69"/>
-    <w:lsdException w:name="Dark List" w:uiPriority="70"/>
-    <w:lsdException w:name="Colorful Shading" w:uiPriority="71"/>
-    <w:lsdException w:name="Colorful List" w:uiPriority="72"/>
-    <w:lsdException w:name="Colorful Grid" w:uiPriority="73"/>
-    <w:lsdException w:name="Light Shading Accent 1" w:uiPriority="60"/>
-    <w:lsdException w:name="Light List Accent 1" w:uiPriority="61"/>
-    <w:lsdException w:name="Light Grid Accent 1" w:uiPriority="62"/>
-    <w:lsdException w:name="Medium Shading 1 Accent 1" w:uiPriority="63"/>
-    <w:lsdException w:name="Medium Shading 2 Accent 1" w:uiPriority="64"/>
-    <w:lsdException w:name="Medium List 1 Accent 1" w:uiPriority="65"/>
-    <w:lsdException w:name="Revision" w:semiHidden="1"/>
-    <w:lsdException w:name="List Paragraph" w:uiPriority="34" w:qFormat="1"/>
-    <w:lsdException w:name="Quote" w:uiPriority="29" w:qFormat="1"/>
-    <w:lsdException w:name="Intense Quote" w:uiPriority="30" w:qFormat="1"/>
-    <w:lsdException w:name="Medium List 2 Accent 1" w:uiPriority="66"/>
-    <w:lsdException w:name="Medium Grid 1 Accent 1" w:uiPriority="67"/>
-    <w:lsdException w:name="Medium Grid 2 Accent 1" w:uiPriority="68"/>
-    <w:lsdException w:name="Medium Grid 3 Accent 1" w:uiPriority="69"/>
-    <w:lsdException w:name="Dark List Accent 1" w:uiPriority="70"/>
-    <w:lsdException w:name="Colorful Shading Accent 1" w:uiPriority="71"/>
-    <w:lsdException w:name="Colorful List Accent 1" w:uiPriority="72"/>
-    <w:lsdException w:name="Colorful Grid Accent 1" w:uiPriority="73"/>
-    <w:lsdException w:name="Light Shading Accent 2" w:uiPriority="60"/>
-    <w:lsdException w:name="Light List Accent 2" w:uiPriority="61"/>
-    <w:lsdException w:name="Light Grid Accent 2" w:uiPriority="62"/>
-    <w:lsdException w:name="Medium Shading 1 Accent 2" w:uiPriority="63"/>
-    <w:lsdException w:name="Medium Shading 2 Accent 2" w:uiPriority="64"/>
-    <w:lsdException w:name="Medium List 1 Accent 2" w:uiPriority="65"/>
-    <w:lsdException w:name="Medium List 2 Accent 2" w:uiPriority="66"/>
-    <w:lsdException w:name="Medium Grid 1 Accent 2" w:uiPriority="67"/>
-    <w:lsdException w:name="Medium Grid 2 Accent 2" w:uiPriority="68"/>
-    <w:lsdException w:name="Medium Grid 3 Accent 2" w:uiPriority="69"/>
-    <w:lsdException w:name="Dark List Accent 2" w:uiPriority="70"/>
-    <w:lsdException w:name="Colorful Shading Accent 2" w:uiPriority="71"/>
-    <w:lsdException w:name="Colorful List Accent 2" w:uiPriority="72"/>
-    <w:lsdException w:name="Colorful Grid Accent 2" w:uiPriority="73"/>
-    <w:lsdException w:name="Light Shading Accent 3" w:uiPriority="60"/>
-    <w:lsdException w:name="Light List Accent 3" w:uiPriority="61"/>
-    <w:lsdException w:name="Light Grid Accent 3" w:uiPriority="62"/>
-    <w:lsdException w:name="Medium Shading 1 Accent 3" w:uiPriority="63"/>
-    <w:lsdException w:name="Medium Shading 2 Accent 3" w:uiPriority="64"/>
-    <w:lsdException w:name="Medium List 1 Accent 3" w:uiPriority="65"/>
-    <w:lsdException w:name="Medium List 2 Accent 3" w:uiPriority="66"/>
-    <w:lsdException w:name="Medium Grid 1 Accent 3" w:uiPriority="67"/>
-    <w:lsdException w:name="Medium Grid 2 Accent 3" w:uiPriority="68"/>
-    <w:lsdException w:name="Medium Grid 3 Accent 3" w:uiPriority="69"/>
-    <w:lsdException w:name="Dark List Accent 3" w:uiPriority="70"/>
-    <w:lsdException w:name="Colorful Shading Accent 3" w:uiPriority="71"/>
-    <w:lsdException w:name="Colorful List Accent 3" w:uiPriority="72"/>
-    <w:lsdException w:name="Colorful Grid Accent 3" w:uiPriority="73"/>
-    <w:lsdException w:name="Light Shading Accent 4" w:uiPriority="60"/>
-    <w:lsdException w:name="Light List Accent 4" w:uiPriority="61"/>
-    <w:lsdException w:name="Light Grid Accent 4" w:uiPriority="62"/>
-    <w:lsdException w:name="Medium Shading 1 Accent 4" w:uiPriority="63"/>
-    <w:lsdException w:name="Medium Shading 2 Accent 4" w:uiPriority="64"/>
-    <w:lsdException w:name="Medium List 1 Accent 4" w:uiPriority="65"/>
-    <w:lsdException w:name="Medium List 2 Accent 4" w:uiPriority="66"/>
-    <w:lsdException w:name="Medium Grid 1 Accent 4" w:uiPriority="67"/>
-    <w:lsdException w:name="Medium Grid 2 Accent 4" w:uiPriority="68"/>
-    <w:lsdException w:name="Medium Grid 3 Accent 4" w:uiPriority="69"/>
-    <w:lsdException w:name="Dark List Accent 4" w:uiPriority="70"/>
-    <w:lsdException w:name="Colorful Shading Accent 4" w:uiPriority="71"/>
-    <w:lsdException w:name="Colorful List Accent 4" w:uiPriority="72"/>
-    <w:lsdException w:name="Colorful Grid Accent 4" w:uiPriority="73"/>
-    <w:lsdException w:name="Light Shading Accent 5" w:uiPriority="60"/>
-    <w:lsdException w:name="Light List Accent 5" w:uiPriority="61"/>
-    <w:lsdException w:name="Light Grid Accent 5" w:uiPriority="62"/>
-    <w:lsdException w:name="Medium Shading 1 Accent 5" w:uiPriority="63"/>
-    <w:lsdException w:name="Medium Shading 2 Accent 5" w:uiPriority="64"/>
-    <w:lsdException w:name="Medium List 1 Accent 5" w:uiPriority="65"/>
-    <w:lsdException w:name="Medium List 2 Accent 5" w:uiPriority="66"/>
-    <w:lsdException w:name="Medium Grid 1 Accent 5" w:uiPriority="67"/>
-    <w:lsdException w:name="Medium Grid 2 Accent 5" w:uiPriority="68"/>
-    <w:lsdException w:name="Medium Grid 3 Accent 5" w:uiPriority="69"/>
-    <w:lsdException w:name="Dark List Accent 5" w:uiPriority="70"/>
-    <w:lsdException w:name="Colorful Shading Accent 5" w:uiPriority="71"/>
-    <w:lsdException w:name="Colorful List Accent 5" w:uiPriority="72"/>
-    <w:lsdException w:name="Colorful Grid Accent 5" w:uiPriority="73"/>
-    <w:lsdException w:name="Light Shading Accent 6" w:uiPriority="60"/>
-    <w:lsdException w:name="Light List Accent 6" w:uiPriority="61"/>
-    <w:lsdException w:name="Light Grid Accent 6" w:uiPriority="62"/>
-    <w:lsdException w:name="Medium Shading 1 Accent 6" w:uiPriority="63"/>
-    <w:lsdException w:name="Medium Shading 2 Accent 6" w:uiPriority="64"/>
-    <w:lsdException w:name="Medium List 1 Accent 6" w:uiPriority="65"/>
-    <w:lsdException w:name="Medium List 2 Accent 6" w:uiPriority="66"/>
-    <w:lsdException w:name="Medium Grid 1 Accent 6" w:uiPriority="67"/>
-    <w:lsdException w:name="Medium Grid 2 Accent 6" w:uiPriority="68"/>
-    <w:lsdException w:name="Medium Grid 3 Accent 6" w:uiPriority="69"/>
-    <w:lsdException w:name="Dark List Accent 6" w:uiPriority="70"/>
-    <w:lsdException w:name="Colorful Shading Accent 6" w:uiPriority="71"/>
-    <w:lsdException w:name="Colorful List Accent 6" w:uiPriority="72"/>
-    <w:lsdException w:name="Colorful Grid Accent 6" w:uiPriority="73"/>
-    <w:lsdException w:name="Subtle Emphasis" w:uiPriority="19" w:qFormat="1"/>
-    <w:lsdException w:name="Intense Emphasis" w:uiPriority="21" w:qFormat="1"/>
-    <w:lsdException w:name="Subtle Reference" w:uiPriority="31" w:qFormat="1"/>
-    <w:lsdException w:name="Intense Reference" w:uiPriority="32" w:qFormat="1"/>
-    <w:lsdException w:name="Book Title" w:uiPriority="33" w:qFormat="1"/>
-    <w:lsdException w:name="Bibliography" w:semiHidden="1" w:uiPriority="37" w:unhideWhenUsed="1"/>
-    <w:lsdException w:name="TOC Heading" w:semiHidden="1" w:uiPriority="39" w:unhideWhenUsed="1" w:qFormat="1"/>
-    <w:lsdException w:name="Plain Table 1" w:uiPriority="41"/>
-    <w:lsdException w:name="Plain Table 2" w:uiPriority="42"/>
-    <w:lsdException w:name="Plain Table 3" w:uiPriority="43"/>
-    <w:lsdException w:name="Plain Table 4" w:uiPriority="44"/>
-    <w:lsdException w:name="Plain Table 5" w:uiPriority="45"/>
-    <w:lsdException w:name="Grid Table Light" w:uiPriority="40"/>
-    <w:lsdException w:name="Grid Table 1 Light" w:uiPriority="46"/>
-    <w:lsdException w:name="Grid Table 2" w:uiPriority="47"/>
-    <w:lsdException w:name="Grid Table 3" w:uiPriority="48"/>
-    <w:lsdException w:name="Grid Table 4" w:uiPriority="49"/>
-    <w:lsdException w:name="Grid Table 5 Dark" w:uiPriority="50"/>
-    <w:lsdException w:name="Grid Table 6 Colorful" w:uiPriority="51"/>
-    <w:lsdException w:name="Grid Table 7 Colorful" w:uiPriority="52"/>
-    <w:lsdException w:name="Grid Table 1 Light Accent 1" w:uiPriority="46"/>
-    <w:lsdException w:name="Grid Table 2 Accent 1" w:uiPriority="47"/>
-    <w:lsdException w:name="Grid Table 3 Accent 1" w:uiPriority="48"/>
-    <w:lsdException w:name="Grid Table 4 Accent 1" w:uiPriority="49"/>
-    <w:lsdException w:name="Grid Table 5 Dark Accent 1" w:uiPriority="50"/>
-    <w:lsdException w:name="Grid Table 6 Colorful Accent 1" w:uiPriority="51"/>
-    <w:lsdException w:name="Grid Table 7 Colorful Accent 1" w:uiPriority="52"/>
-    <w:lsdException w:name="Grid Table 1 Light Accent 2" w:uiPriority="46"/>
-    <w:lsdException w:name="Grid Table 2 Accent 2" w:uiPriority="47"/>
-    <w:lsdException w:name="Grid Table 3 Accent 2" w:uiPriority="48"/>
-    <w:lsdException w:name="Grid Table 4 Accent 2" w:uiPriority="49"/>
-    <w:lsdException w:name="Grid Table 5 Dark Accent 2" w:uiPriority="50"/>
-    <w:lsdException w:name="Grid Table 6 Colorful Accent 2" w:uiPriority="51"/>
-    <w:lsdException w:name="Grid Table 7 Colorful Accent 2" w:uiPriority="52"/>
-    <w:lsdException w:name="Grid Table 1 Light Accent 3" w:uiPriority="46"/>
-    <w:lsdException w:name="Grid Table 2 Accent 3" w:uiPriority="47"/>
-    <w:lsdException w:name="Grid Table 3 Accent 3" w:uiPriority="48"/>
-    <w:lsdException w:name="Grid Table 4 Accent 3" w:uiPriority="49"/>
-    <w:lsdException w:name="Grid Table 5 Dark Accent 3" w:uiPriority="50"/>
-    <w:lsdException w:name="Grid Table 6 Colorful Accent 3" w:uiPriority="51"/>
-    <w:lsdException w:name="Grid Table 7 Colorful Accent 3" w:uiPriority="52"/>
-    <w:lsdException w:name="Grid Table 1 Light Accent 4" w:uiPriority="46"/>
-    <w:lsdException w:name="Grid Table 2 Accent 4" w:uiPriority="47"/>
-    <w:lsdException w:name="Grid Table 3 Accent 4" w:uiPriority="48"/>
-    <w:lsdException w:name="Grid Table 4 Accent 4" w:uiPriority="49"/>
-    <w:lsdException w:name="Grid Table 5 Dark Accent 4" w:uiPriority="50"/>
-    <w:lsdException w:name="Grid Table 6 Colorful Accent 4" w:uiPriority="51"/>
-    <w:lsdException w:name="Grid Table 7 Colorful Accent 4" w:uiPriority="52"/>
-    <w:lsdException w:name="Grid Table 1 Light Accent 5" w:uiPriority="46"/>
-    <w:lsdException w:name="Grid Table 2 Accent 5" w:uiPriority="47"/>
-    <w:lsdException w:name="Grid Table 3 Accent 5" w:uiPriority="48"/>
-    <w:lsdException w:name="Grid Table 4 Accent 5" w:uiPriority="49"/>
-    <w:lsdException w:name="Grid Table 5 Dark Accent 5" w:uiPriority="50"/>
-    <w:lsdException w:name="Grid Table 6 Colorful Accent 5" w:uiPriority="51"/>
-    <w:lsdException w:name="Grid Table 7 Colorful Accent 5" w:uiPriority="52"/>
-    <w:lsdException w:name="Grid Table 1 Light Accent 6" w:uiPriority="46"/>
-    <w:lsdException w:name="Grid Table 2 Accent 6" w:uiPriority="47"/>
-    <w:lsdException w:name="Grid Table 3 Accent 6" w:uiPriority="48"/>
-    <w:lsdException w:name="Grid Table 4 Accent 6" w:uiPriority="49"/>
-    <w:lsdException w:name="Grid Table 5 Dark Accent 6" w:uiPriority="50"/>
-    <w:lsdException w:name="Grid Table 6 Colorful Accent 6" w:uiPriority="51"/>
-    <w:lsdException w:name="Grid Table 7 Colorful Accent 6" w:uiPriority="52"/>
-    <w:lsdException w:name="List Table 1 Light" w:uiPriority="46"/>
-    <w:lsdException w:name="List Table 2" w:uiPriority="47"/>
-    <w:lsdException w:name="List Table 3" w:uiPriority="48"/>
-    <w:lsdException w:name="List Table 4" w:uiPriority="49"/>
-    <w:lsdException w:name="List Table 5 Dark" w:uiPriority="50"/>
-    <w:lsdException w:name="List Table 6 Colorful" w:uiPriority="51"/>
-    <w:lsdException w:name="List Table 7 Colorful" w:uiPriority="52"/>
-    <w:lsdException w:name="List Table 1 Light Accent 1" w:uiPriority="46"/>
-    <w:lsdException w:name="List Table 2 Accent 1" w:uiPriority="47"/>
-    <w:lsdException w:name="List Table 3 Accent 1" w:uiPriority="48"/>
-    <w:lsdException w:name="List Table 4 Accent 1" w:uiPriority="49"/>
-    <w:lsdException w:name="List Table 5 Dark Accent 1" w:uiPriority="50"/>
-    <w:lsdException w:name="List Table 6 Colorful Accent 1" w:uiPriority="51"/>
-    <w:lsdException w:name="List Table 7 Colorful Accent 1" w:uiPriority="52"/>
-    <w:lsdException w:name="List Table 1 Light Accent 2" w:uiPriority="46"/>
-    <w:lsdException w:name="List Table 2 Accent 2" w:uiPriority="47"/>
-    <w:lsdException w:name="List Table 3 Accent 2" w:uiPriority="48"/>
-    <w:lsdException w:name="List Table 4 Accent 2" w:uiPriority="49"/>
-    <w:lsdException w:name="List Table 5 Dark Accent 2" w:uiPriority="50"/>
-    <w:lsdException w:name="List Table 6 Colorful Accent 2" w:uiPriority="51"/>
-    <w:lsdException w:name="List Table 7 Colorful Accent 2" w:uiPriority="52"/>
-    <w:lsdException w:name="List Table 1 Light Accent 3" w:uiPriority="46"/>
-    <w:lsdException w:name="List Table 2 Accent 3" w:uiPriority="47"/>
-    <w:lsdException w:name="List Table 3 Accent 3" w:uiPriority="48"/>
-    <w:lsdException w:name="List Table 4 Accent 3" w:uiPriority="49"/>
-    <w:lsdException w:name="List Table 5 Dark Accent 3" w:uiPriority="50"/>
-    <w:lsdException w:name="List Table 6 Colorful Accent 3" w:uiPriority="51"/>
-    <w:lsdException w:name="List Table 7 Colorful Accent 3" w:uiPriority="52"/>
-    <w:lsdException w:name="List Table 1 Light Accent 4" w:uiPriority="46"/>
-    <w:lsdException w:name="List Table 2 Accent 4" w:uiPriority="47"/>
-    <w:lsdException w:name="List Table 3 Accent 4" w:uiPriority="48"/>
-    <w:lsdException w:name="List Table 4 Accent 4" w:uiPriority="49"/>
-    <w:lsdException w:name="List Table 5 Dark Accent 4" w:uiPriority="50"/>
-    <w:lsdException w:name="List Table 6 Colorful Accent 4" w:uiPriority="51"/>
-    <w:lsdException w:name="List Table 7 Colorful Accent 4" w:uiPriority="52"/>
-    <w:lsdException w:name="List Table 1 Light Accent 5" w:uiPriority="46"/>
-    <w:lsdException w:name="List Table 2 Accent 5" w:uiPriority="47"/>
-    <w:lsdException w:name="List Table 3 Accent 5" w:uiPriority="48"/>
-    <w:lsdException w:name="List Table 4 Accent 5" w:uiPriority="49"/>
-    <w:lsdException w:name="List Table 5 Dark Accent 5" w:uiPriority="50"/>
-    <w:lsdException w:name="List Table 6 Colorful Accent 5" w:uiPriority="51"/>
-    <w:lsdException w:name="List Table 7 Colorful Accent 5" w:uiPriority="52"/>
-    <w:lsdException w:name="List Table 1 Light Accent 6" w:uiPriority="46"/>
-    <w:lsdException w:name="List Table 2 Accent 6" w:uiPriority="47"/>
-    <w:lsdException w:name="List Table 3 Accent 6" w:uiPriority="48"/>
-    <w:lsdException w:name="List Table 4 Accent 6" w:uiPriority="49"/>
-    <w:lsdException w:name="List Table 5 Dark Accent 6" w:uiPriority="50"/>
-    <w:lsdException w:name="List Table 6 Colorful Accent 6" w:uiPriority="51"/>
-    <w:lsdException w:name="List Table 7 Colorful Accent 6" w:uiPriority="52"/>
-    <w:lsdException w:name="Mention" w:semiHidden="1" w:unhideWhenUsed="1"/>
-    <w:lsdException w:name="Smart Hyperlink" w:semiHidden="1" w:unhideWhenUsed="1"/>
-    <w:lsdException w:name="Hashtag" w:semiHidden="1" w:unhideWhenUsed="1"/>
+  <w:latentStyles w:defLockedState="0" w:defUIPriority="99" w:defSemiHidden="1" w:defUnhideWhenUsed="1" w:defQFormat="0" w:count="267">
+    <w:lsdException w:name="Normal" w:semiHidden="0" w:uiPriority="0" w:unhideWhenUsed="0" w:qFormat="1"/>
+    <w:lsdException w:name="heading 1" w:semiHidden="0" w:uiPriority="9" w:unhideWhenUsed="0" w:qFormat="1"/>
+    <w:lsdException w:name="heading 2" w:uiPriority="9" w:qFormat="1"/>
+    <w:lsdException w:name="heading 3" w:uiPriority="9" w:qFormat="1"/>
+    <w:lsdException w:name="heading 4" w:uiPriority="9" w:qFormat="1"/>
+    <w:lsdException w:name="heading 5" w:uiPriority="9" w:qFormat="1"/>
+    <w:lsdException w:name="heading 6" w:uiPriority="9" w:qFormat="1"/>
+    <w:lsdException w:name="heading 7" w:uiPriority="9" w:qFormat="1"/>
+    <w:lsdException w:name="heading 8" w:uiPriority="9" w:qFormat="1"/>
+    <w:lsdException w:name="heading 9" w:uiPriority="9" w:qFormat="1"/>
+    <w:lsdException w:name="toc 1" w:uiPriority="39"/>
+    <w:lsdException w:name="toc 2" w:uiPriority="39"/>
+    <w:lsdException w:name="toc 3" w:uiPriority="39"/>
+    <w:lsdException w:name="toc 4" w:uiPriority="39"/>
+    <w:lsdException w:name="toc 5" w:uiPriority="39"/>
+    <w:lsdException w:name="toc 6" w:uiPriority="39"/>
+    <w:lsdException w:name="toc 7" w:uiPriority="39"/>
+    <w:lsdException w:name="toc 8" w:uiPriority="39"/>
+    <w:lsdException w:name="toc 9" w:uiPriority="39"/>
+    <w:lsdException w:name="caption" w:uiPriority="35" w:qFormat="1"/>
+    <w:lsdException w:name="Title" w:semiHidden="0" w:uiPriority="10" w:unhideWhenUsed="0" w:qFormat="1"/>
+    <w:lsdException w:name="Default Paragraph Font" w:uiPriority="1"/>
+    <w:lsdException w:name="Subtitle" w:semiHidden="0" w:uiPriority="11" w:unhideWhenUsed="0" w:qFormat="1"/>
+    <w:lsdException w:name="Strong" w:semiHidden="0" w:uiPriority="22" w:unhideWhenUsed="0" w:qFormat="1"/>
+    <w:lsdException w:name="Emphasis" w:semiHidden="0" w:uiPriority="20" w:unhideWhenUsed="0" w:qFormat="1"/>
+    <w:lsdException w:name="Table Grid" w:uiPriority="59"/>
+    <w:lsdException w:name="Placeholder Text" w:unhideWhenUsed="0"/>
+    <w:lsdException w:name="No Spacing" w:semiHidden="0" w:uiPriority="1" w:unhideWhenUsed="0" w:qFormat="1"/>
+    <w:lsdException w:name="Light Shading" w:semiHidden="0" w:uiPriority="60" w:unhideWhenUsed="0"/>
+    <w:lsdException w:name="Light List" w:semiHidden="0" w:uiPriority="61" w:unhideWhenUsed="0"/>
+    <w:lsdException w:name="Light Grid" w:semiHidden="0" w:uiPriority="62" w:unhideWhenUsed="0"/>
+    <w:lsdException w:name="Medium Shading 1" w:semiHidden="0" w:uiPriority="63" w:unhideWhenUsed="0"/>
+    <w:lsdException w:name="Medium Shading 2" w:semiHidden="0" w:uiPriority="64" w:unhideWhenUsed="0"/>
+    <w:lsdException w:name="Medium List 1" w:semiHidden="0" w:uiPriority="65" w:unhideWhenUsed="0"/>
+    <w:lsdException w:name="Medium List 2" w:semiHidden="0" w:uiPriority="66" w:unhideWhenUsed="0"/>
+    <w:lsdException w:name="Medium Grid 1" w:semiHidden="0" w:uiPriority="67" w:unhideWhenUsed="0"/>
+    <w:lsdException w:name="Medium Grid 2" w:semiHidden="0" w:uiPriority="68" w:unhideWhenUsed="0"/>
+    <w:lsdException w:name="Medium Grid 3" w:semiHidden="0" w:uiPriority="69" w:unhideWhenUsed="0"/>
+    <w:lsdException w:name="Dark List" w:semiHidden="0" w:uiPriority="70" w:unhideWhenUsed="0"/>
+    <w:lsdException w:name="Colorful Shading" w:semiHidden="0" w:uiPriority="71" w:unhideWhenUsed="0"/>
+    <w:lsdException w:name="Colorful List" w:semiHidden="0" w:uiPriority="72" w:unhideWhenUsed="0"/>
+    <w:lsdException w:name="Colorful Grid" w:semiHidden="0" w:uiPriority="73" w:unhideWhenUsed="0"/>
+    <w:lsdException w:name="Light Shading Accent 1" w:semiHidden="0" w:uiPriority="60" w:unhideWhenUsed="0"/>
+    <w:lsdException w:name="Light List Accent 1" w:semiHidden="0" w:uiPriority="61" w:unhideWhenUsed="0"/>
+    <w:lsdException w:name="Light Grid Accent 1" w:semiHidden="0" w:uiPriority="62" w:unhideWhenUsed="0"/>
+    <w:lsdException w:name="Medium Shading 1 Accent 1" w:semiHidden="0" w:uiPriority="63" w:unhideWhenUsed="0"/>
+    <w:lsdException w:name="Medium Shading 2 Accent 1" w:semiHidden="0" w:uiPriority="64" w:unhideWhenUsed="0"/>
+    <w:lsdException w:name="Medium List 1 Accent 1" w:semiHidden="0" w:uiPriority="65" w:unhideWhenUsed="0"/>
+    <w:lsdException w:name="Revision" w:unhideWhenUsed="0"/>
+    <w:lsdException w:name="List Paragraph" w:semiHidden="0" w:uiPriority="34" w:unhideWhenUsed="0" w:qFormat="1"/>
+    <w:lsdException w:name="Quote" w:semiHidden="0" w:uiPriority="29" w:unhideWhenUsed="0" w:qFormat="1"/>
+    <w:lsdException w:name="Intense Quote" w:semiHidden="0" w:uiPriority="30" w:unhideWhenUsed="0" w:qFormat="1"/>
+    <w:lsdException w:name="Medium List 2 Accent 1" w:semiHidden="0" w:uiPriority="66" w:unhideWhenUsed="0"/>
+    <w:lsdException w:name="Medium Grid 1 Accent 1" w:semiHidden="0" w:uiPriority="67" w:unhideWhenUsed="0"/>
+    <w:lsdException w:name="Medium Grid 2 Accent 1" w:semiHidden="0" w:uiPriority="68" w:unhideWhenUsed="0"/>
+    <w:lsdException w:name="Medium Grid 3 Accent 1" w:semiHidden="0" w:uiPriority="69" w:unhideWhenUsed="0"/>
+    <w:lsdException w:name="Dark List Accent 1" w:semiHidden="0" w:uiPriority="70" w:unhideWhenUsed="0"/>
+    <w:lsdException w:name="Colorful Shading Accent 1" w:semiHidden="0" w:uiPriority="71" w:unhideWhenUsed="0"/>
+    <w:lsdException w:name="Colorful List Accent 1" w:semiHidden="0" w:uiPriority="72" w:unhideWhenUsed="0"/>
+    <w:lsdException w:name="Colorful Grid Accent 1" w:semiHidden="0" w:uiPriority="73" w:unhideWhenUsed="0"/>
+    <w:lsdException w:name="Light Shading Accent 2" w:semiHidden="0" w:uiPriority="60" w:unhideWhenUsed="0"/>
+    <w:lsdException w:name="Light List Accent 2" w:semiHidden="0" w:uiPriority="61" w:unhideWhenUsed="0"/>
+    <w:lsdException w:name="Light Grid Accent 2" w:semiHidden="0" w:uiPriority="62" w:unhideWhenUsed="0"/>
+    <w:lsdException w:name="Medium Shading 1 Accent 2" w:semiHidden="0" w:uiPriority="63" w:unhideWhenUsed="0"/>
+    <w:lsdException w:name="Medium Shading 2 Accent 2" w:semiHidden="0" w:uiPriority="64" w:unhideWhenUsed="0"/>
+    <w:lsdException w:name="Medium List 1 Accent 2" w:semiHidden="0" w:uiPriority="65" w:unhideWhenUsed="0"/>
+    <w:lsdException w:name="Medium List 2 Accent 2" w:semiHidden="0" w:uiPriority="66" w:unhideWhenUsed="0"/>
+    <w:lsdException w:name="Medium Grid 1 Accent 2" w:semiHidden="0" w:uiPriority="67" w:unhideWhenUsed="0"/>
+    <w:lsdException w:name="Medium Grid 2 Accent 2" w:semiHidden="0" w:uiPriority="68" w:unhideWhenUsed="0"/>
+    <w:lsdException w:name="Medium Grid 3 Accent 2" w:semiHidden="0" w:uiPriority="69" w:unhideWhenUsed="0"/>
+    <w:lsdException w:name="Dark List Accent 2" w:semiHidden="0" w:uiPriority="70" w:unhideWhenUsed="0"/>
+    <w:lsdException w:name="Colorful Shading Accent 2" w:semiHidden="0" w:uiPriority="71" w:unhideWhenUsed="0"/>
+    <w:lsdException w:name="Colorful List Accent 2" w:semiHidden="0" w:uiPriority="72" w:unhideWhenUsed="0"/>
+    <w:lsdException w:name="Colorful Grid Accent 2" w:semiHidden="0" w:uiPriority="73" w:unhideWhenUsed="0"/>
+    <w:lsdException w:name="Light Shading Accent 3" w:semiHidden="0" w:uiPriority="60" w:unhideWhenUsed="0"/>
+    <w:lsdException w:name="Light List Accent 3" w:semiHidden="0" w:uiPriority="61" w:unhideWhenUsed="0"/>
+    <w:lsdException w:name="Light Grid Accent 3" w:semiHidden="0" w:uiPriority="62" w:unhideWhenUsed="0"/>
+    <w:lsdException w:name="Medium Shading 1 Accent 3" w:semiHidden="0" w:uiPriority="63" w:unhideWhenUsed="0"/>
+    <w:lsdException w:name="Medium Shading 2 Accent 3" w:semiHidden="0" w:uiPriority="64" w:unhideWhenUsed="0"/>
+    <w:lsdException w:name="Medium List 1 Accent 3" w:semiHidden="0" w:uiPriority="65" w:unhideWhenUsed="0"/>
+    <w:lsdException w:name="Medium List 2 Accent 3" w:semiHidden="0" w:uiPriority="66" w:unhideWhenUsed="0"/>
+    <w:lsdException w:name="Medium Grid 1 Accent 3" w:semiHidden="0" w:uiPriority="67" w:unhideWhenUsed="0"/>
+    <w:lsdException w:name="Medium Grid 2 Accent 3" w:semiHidden="0" w:uiPriority="68" w:unhideWhenUsed="0"/>
+    <w:lsdException w:name="Medium Grid 3 Accent 3" w:semiHidden="0" w:uiPriority="69" w:unhideWhenUsed="0"/>
+    <w:lsdException w:name="Dark List Accent 3" w:semiHidden="0" w:uiPriority="70" w:unhideWhenUsed="0"/>
+    <w:lsdException w:name="Colorful Shading Accent 3" w:semiHidden="0" w:uiPriority="71" w:unhideWhenUsed="0"/>
+    <w:lsdException w:name="Colorful List Accent 3" w:semiHidden="0" w:uiPriority="72" w:unhideWhenUsed="0"/>
+    <w:lsdException w:name="Colorful Grid Accent 3" w:semiHidden="0" w:uiPriority="73" w:unhideWhenUsed="0"/>
+    <w:lsdException w:name="Light Shading Accent 4" w:semiHidden="0" w:uiPriority="60" w:unhideWhenUsed="0"/>
+    <w:lsdException w:name="Light List Accent 4" w:semiHidden="0" w:uiPriority="61" w:unhideWhenUsed="0"/>
+    <w:lsdException w:name="Light Grid Accent 4" w:semiHidden="0" w:uiPriority="62" w:unhideWhenUsed="0"/>
+    <w:lsdException w:name="Medium Shading 1 Accent 4" w:semiHidden="0" w:uiPriority="63" w:unhideWhenUsed="0"/>
+    <w:lsdException w:name="Medium Shading 2 Accent 4" w:semiHidden="0" w:uiPriority="64" w:unhideWhenUsed="0"/>
+    <w:lsdException w:name="Medium List 1 Accent 4" w:semiHidden="0" w:uiPriority="65" w:unhideWhenUsed="0"/>
+    <w:lsdException w:name="Medium List 2 Accent 4" w:semiHidden="0" w:uiPriority="66" w:unhideWhenUsed="0"/>
+    <w:lsdException w:name="Medium Grid 1 Accent 4" w:semiHidden="0" w:uiPriority="67" w:unhideWhenUsed="0"/>
+    <w:lsdException w:name="Medium Grid 2 Accent 4" w:semiHidden="0" w:uiPriority="68" w:unhideWhenUsed="0"/>
+    <w:lsdException w:name="Medium Grid 3 Accent 4" w:semiHidden="0" w:uiPriority="69" w:unhideWhenUsed="0"/>
+    <w:lsdException w:name="Dark List Accent 4" w:semiHidden="0" w:uiPriority="70" w:unhideWhenUsed="0"/>
+    <w:lsdException w:name="Colorful Shading Accent 4" w:semiHidden="0" w:uiPriority="71" w:unhideWhenUsed="0"/>
+    <w:lsdException w:name="Colorful List Accent 4" w:semiHidden="0" w:uiPriority="72" w:unhideWhenUsed="0"/>
+    <w:lsdException w:name="Colorful Grid Accent 4" w:semiHidden="0" w:uiPriority="73" w:unhideWhenUsed="0"/>
+    <w:lsdException w:name="Light Shading Accent 5" w:semiHidden="0" w:uiPriority="60" w:unhideWhenUsed="0"/>
+    <w:lsdException w:name="Light List Accent 5" w:semiHidden="0" w:uiPriority="61" w:unhideWhenUsed="0"/>
+    <w:lsdException w:name="Light Grid Accent 5" w:semiHidden="0" w:uiPriority="62" w:unhideWhenUsed="0"/>
+    <w:lsdException w:name="Medium Shading 1 Accent 5" w:semiHidden="0" w:uiPriority="63" w:unhideWhenUsed="0"/>
+    <w:lsdException w:name="Medium Shading 2 Accent 5" w:semiHidden="0" w:uiPriority="64" w:unhideWhenUsed="0"/>
+    <w:lsdException w:name="Medium List 1 Accent 5" w:semiHidden="0" w:uiPriority="65" w:unhideWhenUsed="0"/>
+    <w:lsdException w:name="Medium List 2 Accent 5" w:semiHidden="0" w:uiPriority="66" w:unhideWhenUsed="0"/>
+    <w:lsdException w:name="Medium Grid 1 Accent 5" w:semiHidden="0" w:uiPriority="67" w:unhideWhenUsed="0"/>
+    <w:lsdException w:name="Medium Grid 2 Accent 5" w:semiHidden="0" w:uiPriority="68" w:unhideWhenUsed="0"/>
+    <w:lsdException w:name="Medium Grid 3 Accent 5" w:semiHidden="0" w:uiPriority="69" w:unhideWhenUsed="0"/>
+    <w:lsdException w:name="Dark List Accent 5" w:semiHidden="0" w:uiPriority="70" w:unhideWhenUsed="0"/>
+    <w:lsdException w:name="Colorful Shading Accent 5" w:semiHidden="0" w:uiPriority="71" w:unhideWhenUsed="0"/>
+    <w:lsdException w:name="Colorful List Accent 5" w:semiHidden="0" w:uiPriority="72" w:unhideWhenUsed="0"/>
+    <w:lsdException w:name="Colorful Grid Accent 5" w:semiHidden="0" w:uiPriority="73" w:unhideWhenUsed="0"/>
+    <w:lsdException w:name="Light Shading Accent 6" w:semiHidden="0" w:uiPriority="60" w:unhideWhenUsed="0"/>
+    <w:lsdException w:name="Light List Accent 6" w:semiHidden="0" w:uiPriority="61" w:unhideWhenUsed="0"/>
+    <w:lsdException w:name="Light Grid Accent 6" w:semiHidden="0" w:uiPriority="62" w:unhideWhenUsed="0"/>
+    <w:lsdException w:name="Medium Shading 1 Accent 6" w:semiHidden="0" w:uiPriority="63" w:unhideWhenUsed="0"/>
+    <w:lsdException w:name="Medium Shading 2 Accent 6" w:semiHidden="0" w:uiPriority="64" w:unhideWhenUsed="0"/>
+    <w:lsdException w:name="Medium List 1 Accent 6" w:semiHidden="0" w:uiPriority="65" w:unhideWhenUsed="0"/>
+    <w:lsdException w:name="Medium List 2 Accent 6" w:semiHidden="0" w:uiPriority="66" w:unhideWhenUsed="0"/>
+    <w:lsdException w:name="Medium Grid 1 Accent 6" w:semiHidden="0" w:uiPriority="67" w:unhideWhenUsed="0"/>
+    <w:lsdException w:name="Medium Grid 2 Accent 6" w:semiHidden="0" w:uiPriority="68" w:unhideWhenUsed="0"/>
+    <w:lsdException w:name="Medium Grid 3 Accent 6" w:semiHidden="0" w:uiPriority="69" w:unhideWhenUsed="0"/>
+    <w:lsdException w:name="Dark List Accent 6" w:semiHidden="0" w:uiPriority="70" w:unhideWhenUsed="0"/>
+    <w:lsdException w:name="Colorful Shading Accent 6" w:semiHidden="0" w:uiPriority="71" w:unhideWhenUsed="0"/>
+    <w:lsdException w:name="Colorful List Accent 6" w:semiHidden="0" w:uiPriority="72" w:unhideWhenUsed="0"/>
+    <w:lsdException w:name="Colorful Grid Accent 6" w:semiHidden="0" w:uiPriority="73" w:unhideWhenUsed="0"/>
+    <w:lsdException w:name="Subtle Emphasis" w:semiHidden="0" w:uiPriority="19" w:unhideWhenUsed="0" w:qFormat="1"/>
+    <w:lsdException w:name="Intense Emphasis" w:semiHidden="0" w:uiPriority="21" w:unhideWhenUsed="0" w:qFormat="1"/>
+    <w:lsdException w:name="Subtle Reference" w:semiHidden="0" w:uiPriority="31" w:unhideWhenUsed="0" w:qFormat="1"/>
+    <w:lsdException w:name="Intense Reference" w:semiHidden="0" w:uiPriority="32" w:unhideWhenUsed="0" w:qFormat="1"/>
+    <w:lsdException w:name="Book Title" w:semiHidden="0" w:uiPriority="33" w:unhideWhenUsed="0" w:qFormat="1"/>
+    <w:lsdException w:name="Bibliography" w:uiPriority="37"/>
+    <w:lsdException w:name="TOC Heading" w:uiPriority="39" w:qFormat="1"/>
   </w:latentStyles>
   <w:style w:type="paragraph" w:default="1" w:styleId="Normal">
     <w:name w:val="Normal"/>
@@ -774,6 +555,7 @@
     <w:uiPriority w:val="99"/>
     <w:semiHidden/>
     <w:unhideWhenUsed/>
+    <w:qFormat/>
     <w:tblPr>
       <w:tblInd w:w="0" w:type="dxa"/>
       <w:tblCellMar>
@@ -1453,7 +1235,7 @@
 </file>
 
 <file path=customXml/itemProps1.xml><?xml version="1.0" encoding="utf-8"?>
-<ds:datastoreItem xmlns:ds="http://schemas.openxmlformats.org/officeDocument/2006/customXml" ds:itemID="{FAA8885C-F0E9-4A2C-953E-DDEBF5C31366}">
+<ds:datastoreItem xmlns:ds="http://schemas.openxmlformats.org/officeDocument/2006/customXml" ds:itemID="{25572940-895E-4BBE-8CD7-9CBB3663800A}">
   <ds:schemaRefs>
     <ds:schemaRef ds:uri="http://schemas.openxmlformats.org/officeDocument/2006/bibliography"/>
   </ds:schemaRefs>

--- a/Mist Business Plan.docx
+++ b/Mist Business Plan.docx
@@ -1,6 +1,6 @@
 
 <file path=word/document.xml><?xml version="1.0" encoding="utf-8"?>
-<w:document xmlns:ve="http://schemas.openxmlformats.org/markup-compatibility/2006" xmlns:o="urn:schemas-microsoft-com:office:office" xmlns:r="http://schemas.openxmlformats.org/officeDocument/2006/relationships" xmlns:m="http://schemas.openxmlformats.org/officeDocument/2006/math" xmlns:v="urn:schemas-microsoft-com:vml" xmlns:wp="http://schemas.openxmlformats.org/drawingml/2006/wordprocessingDrawing" xmlns:w10="urn:schemas-microsoft-com:office:word" xmlns:w="http://schemas.openxmlformats.org/wordprocessingml/2006/main" xmlns:wne="http://schemas.microsoft.com/office/word/2006/wordml">
+<w:document xmlns:wpc="http://schemas.microsoft.com/office/word/2010/wordprocessingCanvas" xmlns:cx="http://schemas.microsoft.com/office/drawing/2014/chartex" xmlns:cx1="http://schemas.microsoft.com/office/drawing/2015/9/8/chartex" xmlns:cx2="http://schemas.microsoft.com/office/drawing/2015/10/21/chartex" xmlns:cx3="http://schemas.microsoft.com/office/drawing/2016/5/9/chartex" xmlns:cx4="http://schemas.microsoft.com/office/drawing/2016/5/10/chartex" xmlns:cx5="http://schemas.microsoft.com/office/drawing/2016/5/11/chartex" xmlns:mc="http://schemas.openxmlformats.org/markup-compatibility/2006" xmlns:o="urn:schemas-microsoft-com:office:office" xmlns:r="http://schemas.openxmlformats.org/officeDocument/2006/relationships" xmlns:m="http://schemas.openxmlformats.org/officeDocument/2006/math" xmlns:v="urn:schemas-microsoft-com:vml" xmlns:wp14="http://schemas.microsoft.com/office/word/2010/wordprocessingDrawing" xmlns:wp="http://schemas.openxmlformats.org/drawingml/2006/wordprocessingDrawing" xmlns:w10="urn:schemas-microsoft-com:office:word" xmlns:w="http://schemas.openxmlformats.org/wordprocessingml/2006/main" xmlns:w14="http://schemas.microsoft.com/office/word/2010/wordml" xmlns:w15="http://schemas.microsoft.com/office/word/2012/wordml" xmlns:w16se="http://schemas.microsoft.com/office/word/2015/wordml/symex" xmlns:wpg="http://schemas.microsoft.com/office/word/2010/wordprocessingGroup" xmlns:wpi="http://schemas.microsoft.com/office/word/2010/wordprocessingInk" xmlns:wne="http://schemas.microsoft.com/office/word/2006/wordml" xmlns:wps="http://schemas.microsoft.com/office/word/2010/wordprocessingShape" mc:Ignorable="w14 w15 w16se wp14">
   <w:body>
     <w:p>
       <w:pPr>
@@ -30,136 +30,726 @@
     <w:p>
       <w:pPr>
         <w:rPr>
+          <w:rFonts w:asciiTheme="majorHAnsi" w:hAnsiTheme="majorHAnsi"/>
           <w:sz w:val="28"/>
           <w:u w:val="single"/>
         </w:rPr>
       </w:pPr>
       <w:r>
         <w:rPr>
+          <w:rFonts w:asciiTheme="majorHAnsi" w:hAnsiTheme="majorHAnsi"/>
           <w:sz w:val="28"/>
           <w:u w:val="single"/>
         </w:rPr>
-        <w:t>Executive Summary</w:t>
-      </w:r>
-      <w:r>
-        <w:rPr>
+        <w:t>Executive Summary:</w:t>
+      </w:r>
+    </w:p>
+    <w:p>
+      <w:pPr>
+        <w:rPr>
+          <w:rFonts w:cstheme="minorHAnsi"/>
+          <w:sz w:val="24"/>
+        </w:rPr>
+      </w:pPr>
+      <w:r>
+        <w:rPr>
+          <w:rFonts w:cstheme="minorHAnsi"/>
+          <w:sz w:val="24"/>
+        </w:rPr>
+        <w:t xml:space="preserve">Shadow Games LTD </w:t>
+      </w:r>
+      <w:r>
+        <w:rPr>
+          <w:rFonts w:cstheme="minorHAnsi"/>
+          <w:sz w:val="24"/>
+        </w:rPr>
+        <w:t>are</w:t>
+      </w:r>
+      <w:r>
+        <w:rPr>
+          <w:rFonts w:cstheme="minorHAnsi"/>
+          <w:sz w:val="24"/>
+        </w:rPr>
+        <w:t xml:space="preserve"> a development studio formed by </w:t>
+      </w:r>
+      <w:r>
+        <w:rPr>
+          <w:rFonts w:cstheme="minorHAnsi"/>
+          <w:sz w:val="24"/>
+        </w:rPr>
+        <w:t xml:space="preserve">former </w:t>
+      </w:r>
+      <w:r>
+        <w:rPr>
+          <w:rFonts w:cstheme="minorHAnsi"/>
+          <w:sz w:val="24"/>
+        </w:rPr>
+        <w:t>students of University of Suffolk. Shadow Games talented core team members have produced a few titles together, and have individual experience with several more</w:t>
+      </w:r>
+      <w:r>
+        <w:rPr>
+          <w:rFonts w:cstheme="minorHAnsi"/>
+          <w:sz w:val="24"/>
+        </w:rPr>
+        <w:t>. Shadow games is committed to create high-quality, innovative and successful games.</w:t>
+      </w:r>
+      <w:r>
+        <w:rPr>
+          <w:rFonts w:cstheme="minorHAnsi"/>
+          <w:sz w:val="24"/>
+        </w:rPr>
+        <w:t xml:space="preserve"> The company is launching its first </w:t>
+      </w:r>
+      <w:r>
+        <w:rPr>
+          <w:rFonts w:cstheme="minorHAnsi"/>
+          <w:sz w:val="24"/>
+        </w:rPr>
+        <w:t xml:space="preserve">game, Mist, which combines </w:t>
+      </w:r>
+      <w:r>
+        <w:rPr>
+          <w:rFonts w:eastAsia="Times New Roman" w:cstheme="minorHAnsi"/>
+          <w:sz w:val="24"/>
+          <w:szCs w:val="24"/>
+          <w:lang w:eastAsia="en-GB"/>
+        </w:rPr>
+        <w:t xml:space="preserve">randomly generated puzzles </w:t>
+      </w:r>
+      <w:r>
+        <w:rPr>
+          <w:rFonts w:cstheme="minorHAnsi"/>
+          <w:sz w:val="24"/>
+        </w:rPr>
+        <w:t>and a dark mysterious aesthetic</w:t>
+      </w:r>
+      <w:r>
+        <w:rPr>
+          <w:rFonts w:cstheme="minorHAnsi"/>
+          <w:sz w:val="24"/>
+        </w:rPr>
+        <w:t xml:space="preserve">. The game will be launching on the </w:t>
+      </w:r>
+      <w:r>
+        <w:rPr>
+          <w:rFonts w:eastAsia="Times New Roman" w:cstheme="minorHAnsi"/>
+          <w:spacing w:val="15"/>
+          <w:sz w:val="24"/>
+          <w:szCs w:val="24"/>
+          <w:bdr w:val="none" w:sz="0" w:space="0" w:color="auto" w:frame="1"/>
+          <w:lang w:eastAsia="en-GB"/>
+        </w:rPr>
+        <w:t>26</w:t>
+      </w:r>
+      <w:r>
+        <w:rPr>
+          <w:rFonts w:eastAsia="Times New Roman" w:cstheme="minorHAnsi"/>
+          <w:spacing w:val="15"/>
+          <w:sz w:val="24"/>
+          <w:szCs w:val="24"/>
+          <w:bdr w:val="none" w:sz="0" w:space="0" w:color="auto" w:frame="1"/>
+          <w:vertAlign w:val="superscript"/>
+          <w:lang w:eastAsia="en-GB"/>
+        </w:rPr>
+        <w:t>th</w:t>
+      </w:r>
+      <w:r>
+        <w:rPr>
+          <w:rFonts w:eastAsia="Times New Roman" w:cstheme="minorHAnsi"/>
+          <w:spacing w:val="15"/>
+          <w:sz w:val="24"/>
+          <w:szCs w:val="24"/>
+          <w:bdr w:val="none" w:sz="0" w:space="0" w:color="auto" w:frame="1"/>
+          <w:lang w:eastAsia="en-GB"/>
+        </w:rPr>
+        <w:t xml:space="preserve"> June 2017</w:t>
+      </w:r>
+      <w:r>
+        <w:rPr>
+          <w:rFonts w:eastAsia="Times New Roman" w:cstheme="minorHAnsi"/>
+          <w:sz w:val="24"/>
+          <w:szCs w:val="24"/>
+          <w:lang w:eastAsia="en-GB"/>
+        </w:rPr>
+        <w:t> </w:t>
+      </w:r>
+    </w:p>
+    <w:p>
+      <w:pPr>
+        <w:rPr>
+          <w:rFonts w:cstheme="minorHAnsi"/>
+          <w:sz w:val="24"/>
+        </w:rPr>
+      </w:pPr>
+      <w:r>
+        <w:rPr>
+          <w:rFonts w:cstheme="minorHAnsi"/>
+          <w:sz w:val="24"/>
+        </w:rPr>
+        <w:t xml:space="preserve">Shadow Games </w:t>
+      </w:r>
+      <w:r>
+        <w:rPr>
+          <w:rFonts w:cstheme="minorHAnsi"/>
+          <w:sz w:val="24"/>
+        </w:rPr>
+        <w:t>LTD</w:t>
+      </w:r>
+      <w:r>
+        <w:rPr>
+          <w:rFonts w:cstheme="minorHAnsi"/>
+          <w:sz w:val="24"/>
+        </w:rPr>
+        <w:t xml:space="preserve"> is a limited</w:t>
+      </w:r>
+      <w:r>
+        <w:rPr>
+          <w:rFonts w:cstheme="minorHAnsi"/>
+          <w:sz w:val="24"/>
+        </w:rPr>
+        <w:t xml:space="preserve"> liability company,</w:t>
+      </w:r>
+      <w:r>
+        <w:rPr>
+          <w:rFonts w:cstheme="minorHAnsi"/>
+          <w:sz w:val="24"/>
+        </w:rPr>
+        <w:t xml:space="preserve"> which provides limited liabilit</w:t>
+      </w:r>
+      <w:r>
+        <w:rPr>
+          <w:rFonts w:cstheme="minorHAnsi"/>
+          <w:sz w:val="24"/>
+        </w:rPr>
+        <w:t xml:space="preserve">y protection to the owners, the owners </w:t>
+      </w:r>
+      <w:r>
+        <w:rPr>
+          <w:rFonts w:cstheme="minorHAnsi"/>
+          <w:sz w:val="24"/>
+        </w:rPr>
+        <w:t>are not personally responsible for the business debts and liabilities. This protects the personal assets and finances of the owner/owners to pay the company’s debt.</w:t>
+      </w:r>
+    </w:p>
+    <w:p>
+      <w:pPr>
+        <w:rPr>
+          <w:rFonts w:asciiTheme="majorHAnsi" w:hAnsiTheme="majorHAnsi"/>
           <w:sz w:val="28"/>
           <w:u w:val="single"/>
         </w:rPr>
+      </w:pPr>
+      <w:r>
+        <w:rPr>
+          <w:rFonts w:asciiTheme="majorHAnsi" w:hAnsiTheme="majorHAnsi"/>
+          <w:sz w:val="28"/>
+          <w:u w:val="single"/>
+        </w:rPr>
+        <w:t>Company Summary</w:t>
+      </w:r>
+      <w:r>
+        <w:rPr>
+          <w:rFonts w:asciiTheme="majorHAnsi" w:hAnsiTheme="majorHAnsi"/>
+          <w:sz w:val="28"/>
+          <w:u w:val="single"/>
+        </w:rPr>
         <w:t>:</w:t>
       </w:r>
     </w:p>
     <w:p>
       <w:pPr>
         <w:rPr>
-          <w:sz w:val="24"/>
-        </w:rPr>
-      </w:pPr>
-      <w:r>
-        <w:rPr>
-          <w:sz w:val="24"/>
-        </w:rPr>
-        <w:t xml:space="preserve">Shadow Games LTD develops games for Xbox, </w:t>
-      </w:r>
-      <w:r>
-        <w:rPr>
-          <w:sz w:val="24"/>
-        </w:rPr>
-        <w:t>PlayStation</w:t>
-      </w:r>
-      <w:r>
-        <w:rPr>
-          <w:sz w:val="24"/>
-        </w:rPr>
-        <w:t xml:space="preserve"> and PC</w:t>
-      </w:r>
-      <w:r>
-        <w:rPr>
-          <w:sz w:val="24"/>
-        </w:rPr>
-        <w:t xml:space="preserve">, shadow games </w:t>
-      </w:r>
-      <w:r>
-        <w:rPr>
-          <w:sz w:val="24"/>
-        </w:rPr>
-        <w:t>are</w:t>
-      </w:r>
-      <w:r>
-        <w:rPr>
-          <w:sz w:val="24"/>
-        </w:rPr>
-        <w:t xml:space="preserve"> a development studio formed by </w:t>
-      </w:r>
-      <w:r>
-        <w:rPr>
-          <w:sz w:val="24"/>
-        </w:rPr>
-        <w:t xml:space="preserve">former </w:t>
-      </w:r>
-      <w:r>
-        <w:rPr>
-          <w:sz w:val="24"/>
-        </w:rPr>
-        <w:t>students of University of Suffolk. Shadow Games talented core team members have produced a few titles together, and have individual experience with several more</w:t>
-      </w:r>
-      <w:r>
-        <w:rPr>
-          <w:sz w:val="24"/>
-        </w:rPr>
-        <w:t>. Shadow games is committed to create high-quality, innovative and successful games.</w:t>
-      </w:r>
-    </w:p>
-    <w:p>
-      <w:pPr>
-        <w:rPr>
-          <w:sz w:val="24"/>
-        </w:rPr>
-      </w:pPr>
-      <w:r>
-        <w:rPr>
-          <w:sz w:val="24"/>
-        </w:rPr>
-        <w:t xml:space="preserve">Shadow Games </w:t>
-      </w:r>
-      <w:r>
-        <w:rPr>
-          <w:sz w:val="24"/>
-        </w:rPr>
-        <w:t>LTD</w:t>
-      </w:r>
-      <w:r>
-        <w:rPr>
-          <w:sz w:val="24"/>
-        </w:rPr>
-        <w:t xml:space="preserve"> is a limited</w:t>
-      </w:r>
-      <w:r>
-        <w:rPr>
-          <w:sz w:val="24"/>
-        </w:rPr>
-        <w:t xml:space="preserve"> liability company,</w:t>
-      </w:r>
-      <w:r>
-        <w:rPr>
-          <w:sz w:val="24"/>
-        </w:rPr>
-        <w:t xml:space="preserve"> which provides limited liabilit</w:t>
-      </w:r>
-      <w:r>
-        <w:rPr>
-          <w:sz w:val="24"/>
-        </w:rPr>
-        <w:t xml:space="preserve">y protection to the owners, the owners </w:t>
-      </w:r>
-      <w:r>
-        <w:rPr>
-          <w:sz w:val="24"/>
-        </w:rPr>
-        <w:t>are not personally responsible for the business debts and liabilities. This protects the personal assets and finances of the owner/owners to pay the company’s debt.</w:t>
-      </w:r>
-      <w:bookmarkStart w:id="0" w:name="_GoBack"/>
-      <w:bookmarkEnd w:id="0"/>
+          <w:rFonts w:cstheme="minorHAnsi"/>
+          <w:sz w:val="24"/>
+        </w:rPr>
+      </w:pPr>
+      <w:r>
+        <w:rPr>
+          <w:rFonts w:cstheme="minorHAnsi"/>
+          <w:sz w:val="24"/>
+        </w:rPr>
+        <w:t>Shadow Games LT</w:t>
+      </w:r>
+      <w:r>
+        <w:rPr>
+          <w:rFonts w:cstheme="minorHAnsi"/>
+          <w:sz w:val="24"/>
+        </w:rPr>
+        <w:t>D, has a development team of five</w:t>
+      </w:r>
+      <w:r>
+        <w:rPr>
+          <w:rFonts w:cstheme="minorHAnsi"/>
+          <w:sz w:val="24"/>
+        </w:rPr>
+        <w:t xml:space="preserve"> members and will develop Mist over an 8-month period. </w:t>
+      </w:r>
+      <w:r>
+        <w:rPr>
+          <w:rFonts w:cstheme="minorHAnsi"/>
+          <w:sz w:val="24"/>
+        </w:rPr>
+        <w:t xml:space="preserve">The game will be released on steam and will be available directly on the steam store and the humble bundle store </w:t>
+      </w:r>
+    </w:p>
+    <w:p>
+      <w:pPr>
+        <w:spacing w:after="0" w:line="240" w:lineRule="auto"/>
+        <w:textAlignment w:val="baseline"/>
+        <w:rPr>
+          <w:rFonts w:eastAsia="Times New Roman" w:cs="Helvetica"/>
+          <w:sz w:val="24"/>
+          <w:szCs w:val="36"/>
+          <w:lang w:eastAsia="en-GB"/>
+        </w:rPr>
+      </w:pPr>
+      <w:r>
+        <w:rPr>
+          <w:rFonts w:eastAsia="Times New Roman" w:cs="Helvetica"/>
+          <w:sz w:val="24"/>
+          <w:szCs w:val="36"/>
+          <w:lang w:eastAsia="en-GB"/>
+        </w:rPr>
+        <w:t>Lewis:</w:t>
+      </w:r>
+      <w:r>
+        <w:rPr>
+          <w:rFonts w:eastAsia="Times New Roman" w:cs="Helvetica"/>
+          <w:sz w:val="24"/>
+          <w:szCs w:val="36"/>
+          <w:lang w:eastAsia="en-GB"/>
+        </w:rPr>
+        <w:t xml:space="preserve"> </w:t>
+      </w:r>
+      <w:r>
+        <w:rPr>
+          <w:rFonts w:eastAsia="Times New Roman" w:cs="Helvetica"/>
+          <w:sz w:val="24"/>
+          <w:szCs w:val="36"/>
+          <w:lang w:eastAsia="en-GB"/>
+        </w:rPr>
+        <w:t xml:space="preserve">Lead Game Designer </w:t>
+      </w:r>
+    </w:p>
+    <w:p>
+      <w:pPr>
+        <w:spacing w:after="0" w:line="240" w:lineRule="auto"/>
+        <w:textAlignment w:val="baseline"/>
+        <w:rPr>
+          <w:rFonts w:eastAsia="Times New Roman" w:cs="Helvetica"/>
+          <w:sz w:val="24"/>
+          <w:szCs w:val="36"/>
+          <w:lang w:eastAsia="en-GB"/>
+        </w:rPr>
+      </w:pPr>
+    </w:p>
+    <w:p>
+      <w:pPr>
+        <w:spacing w:after="0" w:line="240" w:lineRule="auto"/>
+        <w:textAlignment w:val="baseline"/>
+        <w:rPr>
+          <w:rFonts w:eastAsia="Times New Roman" w:cs="Helvetica"/>
+          <w:sz w:val="24"/>
+          <w:szCs w:val="36"/>
+          <w:lang w:eastAsia="en-GB"/>
+        </w:rPr>
+      </w:pPr>
+      <w:r>
+        <w:rPr>
+          <w:rFonts w:eastAsia="Times New Roman" w:cs="Helvetica"/>
+          <w:sz w:val="24"/>
+          <w:szCs w:val="36"/>
+          <w:lang w:eastAsia="en-GB"/>
+        </w:rPr>
+        <w:t xml:space="preserve">John: </w:t>
+      </w:r>
+      <w:r>
+        <w:rPr>
+          <w:rFonts w:eastAsia="Times New Roman" w:cs="Helvetica"/>
+          <w:sz w:val="24"/>
+          <w:szCs w:val="36"/>
+          <w:lang w:eastAsia="en-GB"/>
+        </w:rPr>
+        <w:t xml:space="preserve"> </w:t>
+      </w:r>
+      <w:r>
+        <w:rPr>
+          <w:rFonts w:eastAsia="Times New Roman" w:cs="Helvetica"/>
+          <w:sz w:val="24"/>
+          <w:szCs w:val="36"/>
+          <w:lang w:eastAsia="en-GB"/>
+        </w:rPr>
+        <w:t xml:space="preserve">Lead Programmer </w:t>
+      </w:r>
+    </w:p>
+    <w:p>
+      <w:pPr>
+        <w:spacing w:after="0" w:line="240" w:lineRule="auto"/>
+        <w:textAlignment w:val="baseline"/>
+        <w:rPr>
+          <w:rFonts w:eastAsia="Times New Roman" w:cs="Helvetica"/>
+          <w:sz w:val="24"/>
+          <w:szCs w:val="36"/>
+          <w:lang w:eastAsia="en-GB"/>
+        </w:rPr>
+      </w:pPr>
+    </w:p>
+    <w:p>
+      <w:pPr>
+        <w:spacing w:after="0" w:line="240" w:lineRule="auto"/>
+        <w:textAlignment w:val="baseline"/>
+        <w:rPr>
+          <w:rFonts w:eastAsia="Times New Roman" w:cs="Helvetica"/>
+          <w:sz w:val="24"/>
+          <w:szCs w:val="36"/>
+          <w:lang w:eastAsia="en-GB"/>
+        </w:rPr>
+      </w:pPr>
+      <w:r>
+        <w:rPr>
+          <w:rFonts w:eastAsia="Times New Roman" w:cs="Helvetica"/>
+          <w:sz w:val="24"/>
+          <w:szCs w:val="36"/>
+          <w:lang w:eastAsia="en-GB"/>
+        </w:rPr>
+        <w:t>Charlie:</w:t>
+      </w:r>
+      <w:r>
+        <w:rPr>
+          <w:rFonts w:eastAsia="Times New Roman" w:cs="Helvetica"/>
+          <w:sz w:val="24"/>
+          <w:szCs w:val="36"/>
+          <w:lang w:eastAsia="en-GB"/>
+        </w:rPr>
+        <w:t xml:space="preserve"> </w:t>
+      </w:r>
+      <w:r>
+        <w:rPr>
+          <w:rFonts w:eastAsia="Times New Roman" w:cs="Helvetica"/>
+          <w:sz w:val="24"/>
+          <w:szCs w:val="36"/>
+          <w:lang w:eastAsia="en-GB"/>
+        </w:rPr>
+        <w:t>Game Designer</w:t>
+      </w:r>
+    </w:p>
+    <w:p>
+      <w:pPr>
+        <w:spacing w:after="0" w:line="240" w:lineRule="auto"/>
+        <w:textAlignment w:val="baseline"/>
+        <w:rPr>
+          <w:rFonts w:eastAsia="Times New Roman" w:cs="Helvetica"/>
+          <w:sz w:val="24"/>
+          <w:szCs w:val="36"/>
+          <w:lang w:eastAsia="en-GB"/>
+        </w:rPr>
+      </w:pPr>
+    </w:p>
+    <w:p>
+      <w:pPr>
+        <w:spacing w:after="0" w:line="240" w:lineRule="auto"/>
+        <w:textAlignment w:val="baseline"/>
+        <w:rPr>
+          <w:rFonts w:eastAsia="Times New Roman" w:cs="Helvetica"/>
+          <w:sz w:val="24"/>
+          <w:szCs w:val="36"/>
+          <w:lang w:eastAsia="en-GB"/>
+        </w:rPr>
+      </w:pPr>
+      <w:r>
+        <w:rPr>
+          <w:rFonts w:eastAsia="Times New Roman" w:cs="Helvetica"/>
+          <w:sz w:val="24"/>
+          <w:szCs w:val="36"/>
+          <w:lang w:eastAsia="en-GB"/>
+        </w:rPr>
+        <w:t>River:</w:t>
+      </w:r>
+      <w:r>
+        <w:rPr>
+          <w:rFonts w:eastAsia="Times New Roman" w:cs="Helvetica"/>
+          <w:sz w:val="24"/>
+          <w:szCs w:val="36"/>
+          <w:lang w:eastAsia="en-GB"/>
+        </w:rPr>
+        <w:t xml:space="preserve"> </w:t>
+      </w:r>
+      <w:r>
+        <w:rPr>
+          <w:rFonts w:eastAsia="Times New Roman" w:cs="Helvetica"/>
+          <w:sz w:val="24"/>
+          <w:szCs w:val="36"/>
+          <w:lang w:eastAsia="en-GB"/>
+        </w:rPr>
+        <w:t>Game Designer</w:t>
+      </w:r>
+    </w:p>
+    <w:p>
+      <w:pPr>
+        <w:spacing w:after="0" w:line="240" w:lineRule="auto"/>
+        <w:textAlignment w:val="baseline"/>
+        <w:rPr>
+          <w:rFonts w:eastAsia="Times New Roman" w:cs="Helvetica"/>
+          <w:sz w:val="24"/>
+          <w:szCs w:val="36"/>
+          <w:lang w:eastAsia="en-GB"/>
+        </w:rPr>
+      </w:pPr>
+    </w:p>
+    <w:p>
+      <w:pPr>
+        <w:spacing w:after="0" w:line="240" w:lineRule="auto"/>
+        <w:textAlignment w:val="baseline"/>
+        <w:rPr>
+          <w:rFonts w:eastAsia="Times New Roman" w:cs="Helvetica"/>
+          <w:sz w:val="24"/>
+          <w:szCs w:val="36"/>
+          <w:lang w:eastAsia="en-GB"/>
+        </w:rPr>
+      </w:pPr>
+      <w:r>
+        <w:rPr>
+          <w:rFonts w:eastAsia="Times New Roman" w:cs="Helvetica"/>
+          <w:sz w:val="24"/>
+          <w:szCs w:val="36"/>
+          <w:lang w:eastAsia="en-GB"/>
+        </w:rPr>
+        <w:t>Guy:</w:t>
+      </w:r>
+      <w:r>
+        <w:rPr>
+          <w:rFonts w:eastAsia="Times New Roman" w:cs="Helvetica"/>
+          <w:sz w:val="24"/>
+          <w:szCs w:val="36"/>
+          <w:lang w:eastAsia="en-GB"/>
+        </w:rPr>
+        <w:t xml:space="preserve"> </w:t>
+      </w:r>
+      <w:r>
+        <w:rPr>
+          <w:rFonts w:eastAsia="Times New Roman" w:cs="Helvetica"/>
+          <w:sz w:val="24"/>
+          <w:szCs w:val="36"/>
+          <w:lang w:eastAsia="en-GB"/>
+        </w:rPr>
+        <w:t>Artist</w:t>
+      </w:r>
+    </w:p>
+    <w:p>
+      <w:pPr>
+        <w:spacing w:after="0" w:line="240" w:lineRule="auto"/>
+        <w:textAlignment w:val="baseline"/>
+        <w:rPr>
+          <w:rFonts w:eastAsia="Times New Roman" w:cs="Helvetica"/>
+          <w:sz w:val="24"/>
+          <w:szCs w:val="36"/>
+          <w:lang w:eastAsia="en-GB"/>
+        </w:rPr>
+      </w:pPr>
+    </w:p>
+    <w:p>
+      <w:pPr>
+        <w:rPr>
+          <w:rFonts w:asciiTheme="majorHAnsi" w:hAnsiTheme="majorHAnsi"/>
+          <w:sz w:val="28"/>
+          <w:u w:val="single"/>
+        </w:rPr>
+      </w:pPr>
+    </w:p>
+    <w:p>
+      <w:pPr>
+        <w:rPr>
+          <w:rFonts w:asciiTheme="majorHAnsi" w:hAnsiTheme="majorHAnsi"/>
+          <w:sz w:val="28"/>
+          <w:u w:val="single"/>
+        </w:rPr>
+      </w:pPr>
+      <w:r>
+        <w:rPr>
+          <w:rFonts w:asciiTheme="majorHAnsi" w:hAnsiTheme="majorHAnsi"/>
+          <w:sz w:val="28"/>
+          <w:u w:val="single"/>
+        </w:rPr>
+        <w:t xml:space="preserve">Start-up </w:t>
+      </w:r>
+      <w:r>
+        <w:rPr>
+          <w:rFonts w:asciiTheme="majorHAnsi" w:hAnsiTheme="majorHAnsi"/>
+          <w:sz w:val="28"/>
+          <w:u w:val="single"/>
+        </w:rPr>
+        <w:t>Summary</w:t>
+      </w:r>
+      <w:r>
+        <w:rPr>
+          <w:rFonts w:asciiTheme="majorHAnsi" w:hAnsiTheme="majorHAnsi"/>
+          <w:sz w:val="28"/>
+          <w:u w:val="single"/>
+        </w:rPr>
+        <w:t>:</w:t>
+      </w:r>
+    </w:p>
+    <w:p>
+      <w:pPr>
+        <w:rPr>
+          <w:rFonts w:cstheme="minorHAnsi"/>
+          <w:sz w:val="24"/>
+        </w:rPr>
+      </w:pPr>
+      <w:r>
+        <w:rPr>
+          <w:rFonts w:cstheme="minorHAnsi"/>
+          <w:sz w:val="24"/>
+        </w:rPr>
+        <w:t>The start-up expenses for Shadow Games is primarily focused on equipment, software and office space. Lewis and John will each invest £5,000 into the company.</w:t>
+      </w:r>
+      <w:r>
+        <w:rPr>
+          <w:rFonts w:cstheme="minorHAnsi"/>
+          <w:sz w:val="24"/>
+        </w:rPr>
+        <w:t xml:space="preserve"> To decrease to company’s spending, all employees will be payed </w:t>
+      </w:r>
+      <w:r>
+        <w:rPr>
+          <w:rFonts w:cstheme="minorHAnsi"/>
+          <w:sz w:val="24"/>
+        </w:rPr>
+        <w:t xml:space="preserve">less for the 8 months of development and given it back once </w:t>
+      </w:r>
+      <w:r>
+        <w:rPr>
+          <w:rFonts w:cstheme="minorHAnsi"/>
+          <w:sz w:val="24"/>
+        </w:rPr>
+        <w:t>the company begins to make profit</w:t>
+      </w:r>
+      <w:r>
+        <w:rPr>
+          <w:rFonts w:cstheme="minorHAnsi"/>
+          <w:sz w:val="24"/>
+        </w:rPr>
+        <w:t>.</w:t>
+      </w:r>
+      <w:r>
+        <w:rPr>
+          <w:rFonts w:cstheme="minorHAnsi"/>
+          <w:sz w:val="24"/>
+        </w:rPr>
+        <w:t xml:space="preserve"> </w:t>
+      </w:r>
+    </w:p>
+    <w:p>
+      <w:pPr>
+        <w:rPr>
+          <w:rFonts w:cstheme="minorHAnsi"/>
+          <w:sz w:val="24"/>
+        </w:rPr>
+      </w:pPr>
+    </w:p>
+    <w:p>
+      <w:pPr>
+        <w:spacing w:after="0" w:line="240" w:lineRule="auto"/>
+        <w:textAlignment w:val="baseline"/>
+        <w:rPr>
+          <w:rFonts w:eastAsia="Times New Roman" w:cs="Helvetica"/>
+          <w:sz w:val="24"/>
+          <w:szCs w:val="36"/>
+          <w:lang w:eastAsia="en-GB"/>
+        </w:rPr>
+      </w:pPr>
+      <w:r>
+        <w:rPr>
+          <w:noProof/>
+          <w:lang w:eastAsia="en-GB"/>
+        </w:rPr>
+        <w:lastRenderedPageBreak/>
+        <w:drawing>
+          <wp:anchor distT="0" distB="0" distL="114300" distR="114300" simplePos="0" relativeHeight="251658240" behindDoc="1" locked="0" layoutInCell="1" allowOverlap="1">
+            <wp:simplePos x="0" y="0"/>
+            <wp:positionH relativeFrom="column">
+              <wp:posOffset>-802256</wp:posOffset>
+            </wp:positionH>
+            <wp:positionV relativeFrom="paragraph">
+              <wp:posOffset>0</wp:posOffset>
+            </wp:positionV>
+            <wp:extent cx="4040038" cy="2424023"/>
+            <wp:effectExtent l="0" t="0" r="0" b="0"/>
+            <wp:wrapTight wrapText="bothSides">
+              <wp:wrapPolygon edited="0">
+                <wp:start x="0" y="0"/>
+                <wp:lineTo x="0" y="21391"/>
+                <wp:lineTo x="21491" y="21391"/>
+                <wp:lineTo x="21491" y="0"/>
+                <wp:lineTo x="0" y="0"/>
+              </wp:wrapPolygon>
+            </wp:wrapTight>
+            <wp:docPr id="1" name="Chart 1">
+              <a:extLst xmlns:a="http://schemas.openxmlformats.org/drawingml/2006/main">
+                <a:ext uri="{FF2B5EF4-FFF2-40B4-BE49-F238E27FC236}">
+                  <a16:creationId xmlns:a16="http://schemas.microsoft.com/office/drawing/2014/main" id="{6218D5BF-31A8-4845-8BF1-E937AE96BE89}"/>
+                </a:ext>
+              </a:extLst>
+            </wp:docPr>
+            <wp:cNvGraphicFramePr/>
+            <a:graphic xmlns:a="http://schemas.openxmlformats.org/drawingml/2006/main">
+              <a:graphicData uri="http://schemas.openxmlformats.org/drawingml/2006/chart">
+                <c:chart xmlns:c="http://schemas.openxmlformats.org/drawingml/2006/chart" xmlns:r="http://schemas.openxmlformats.org/officeDocument/2006/relationships" r:id="rId5"/>
+              </a:graphicData>
+            </a:graphic>
+          </wp:anchor>
+        </w:drawing>
+      </w:r>
+    </w:p>
+    <w:p>
+      <w:pPr>
+        <w:spacing w:after="0" w:line="240" w:lineRule="auto"/>
+        <w:textAlignment w:val="baseline"/>
+        <w:rPr>
+          <w:rFonts w:eastAsia="Times New Roman" w:cs="Helvetica"/>
+          <w:sz w:val="24"/>
+          <w:szCs w:val="36"/>
+          <w:lang w:eastAsia="en-GB"/>
+        </w:rPr>
+      </w:pPr>
+    </w:p>
+    <w:p>
+      <w:pPr>
+        <w:spacing w:after="0" w:line="240" w:lineRule="auto"/>
+        <w:textAlignment w:val="baseline"/>
+        <w:rPr>
+          <w:rFonts w:eastAsia="Times New Roman" w:cs="Helvetica"/>
+          <w:sz w:val="24"/>
+          <w:szCs w:val="36"/>
+          <w:lang w:eastAsia="en-GB"/>
+        </w:rPr>
+      </w:pPr>
+    </w:p>
+    <w:p>
+      <w:pPr>
+        <w:spacing w:after="0" w:line="240" w:lineRule="auto"/>
+        <w:textAlignment w:val="baseline"/>
+        <w:rPr>
+          <w:rFonts w:eastAsia="Times New Roman" w:cs="Helvetica"/>
+          <w:color w:val="222222"/>
+          <w:szCs w:val="36"/>
+          <w:lang w:eastAsia="en-GB"/>
+        </w:rPr>
+      </w:pPr>
+    </w:p>
+    <w:p>
+      <w:pPr>
+        <w:rPr>
+          <w:sz w:val="28"/>
+        </w:rPr>
+      </w:pPr>
+    </w:p>
+    <w:p>
+      <w:pPr>
+        <w:rPr>
+          <w:sz w:val="24"/>
+        </w:rPr>
+      </w:pPr>
     </w:p>
     <w:p>
       <w:pPr>
@@ -169,6 +759,44 @@
           <w:u w:val="single"/>
         </w:rPr>
       </w:pPr>
+    </w:p>
+    <w:p>
+      <w:pPr>
+        <w:rPr>
+          <w:rStyle w:val="BookTitle"/>
+          <w:sz w:val="28"/>
+          <w:u w:val="single"/>
+        </w:rPr>
+      </w:pPr>
+    </w:p>
+    <w:p>
+      <w:pPr>
+        <w:rPr>
+          <w:rStyle w:val="BookTitle"/>
+          <w:sz w:val="28"/>
+          <w:u w:val="single"/>
+        </w:rPr>
+      </w:pPr>
+    </w:p>
+    <w:p>
+      <w:pPr>
+        <w:rPr>
+          <w:rStyle w:val="BookTitle"/>
+          <w:sz w:val="28"/>
+          <w:u w:val="single"/>
+        </w:rPr>
+      </w:pPr>
+    </w:p>
+    <w:p>
+      <w:pPr>
+        <w:rPr>
+          <w:rStyle w:val="BookTitle"/>
+          <w:sz w:val="28"/>
+          <w:u w:val="single"/>
+        </w:rPr>
+      </w:pPr>
+      <w:bookmarkStart w:id="0" w:name="_GoBack"/>
+      <w:bookmarkEnd w:id="0"/>
     </w:p>
     <w:sectPr>
       <w:pgSz w:w="11906" w:h="16838"/>
@@ -181,7 +809,7 @@
 </file>
 
 <file path=word/styles.xml><?xml version="1.0" encoding="utf-8"?>
-<w:styles xmlns:r="http://schemas.openxmlformats.org/officeDocument/2006/relationships" xmlns:w="http://schemas.openxmlformats.org/wordprocessingml/2006/main">
+<w:styles xmlns:mc="http://schemas.openxmlformats.org/markup-compatibility/2006" xmlns:r="http://schemas.openxmlformats.org/officeDocument/2006/relationships" xmlns:w="http://schemas.openxmlformats.org/wordprocessingml/2006/main" xmlns:w14="http://schemas.microsoft.com/office/word/2010/wordml" xmlns:w15="http://schemas.microsoft.com/office/word/2012/wordml" xmlns:w16se="http://schemas.microsoft.com/office/word/2015/wordml/symex" mc:Ignorable="w14 w15 w16se">
   <w:docDefaults>
     <w:rPrDefault>
       <w:rPr>
@@ -197,144 +825,381 @@
       </w:pPr>
     </w:pPrDefault>
   </w:docDefaults>
-  <w:latentStyles w:defLockedState="0" w:defUIPriority="99" w:defSemiHidden="1" w:defUnhideWhenUsed="1" w:defQFormat="0" w:count="267">
-    <w:lsdException w:name="Normal" w:semiHidden="0" w:uiPriority="0" w:unhideWhenUsed="0" w:qFormat="1"/>
-    <w:lsdException w:name="heading 1" w:semiHidden="0" w:uiPriority="9" w:unhideWhenUsed="0" w:qFormat="1"/>
-    <w:lsdException w:name="heading 2" w:uiPriority="9" w:qFormat="1"/>
-    <w:lsdException w:name="heading 3" w:uiPriority="9" w:qFormat="1"/>
-    <w:lsdException w:name="heading 4" w:uiPriority="9" w:qFormat="1"/>
-    <w:lsdException w:name="heading 5" w:uiPriority="9" w:qFormat="1"/>
-    <w:lsdException w:name="heading 6" w:uiPriority="9" w:qFormat="1"/>
-    <w:lsdException w:name="heading 7" w:uiPriority="9" w:qFormat="1"/>
-    <w:lsdException w:name="heading 8" w:uiPriority="9" w:qFormat="1"/>
-    <w:lsdException w:name="heading 9" w:uiPriority="9" w:qFormat="1"/>
-    <w:lsdException w:name="toc 1" w:uiPriority="39"/>
-    <w:lsdException w:name="toc 2" w:uiPriority="39"/>
-    <w:lsdException w:name="toc 3" w:uiPriority="39"/>
-    <w:lsdException w:name="toc 4" w:uiPriority="39"/>
-    <w:lsdException w:name="toc 5" w:uiPriority="39"/>
-    <w:lsdException w:name="toc 6" w:uiPriority="39"/>
-    <w:lsdException w:name="toc 7" w:uiPriority="39"/>
-    <w:lsdException w:name="toc 8" w:uiPriority="39"/>
-    <w:lsdException w:name="toc 9" w:uiPriority="39"/>
-    <w:lsdException w:name="caption" w:uiPriority="35" w:qFormat="1"/>
-    <w:lsdException w:name="Title" w:semiHidden="0" w:uiPriority="10" w:unhideWhenUsed="0" w:qFormat="1"/>
-    <w:lsdException w:name="Default Paragraph Font" w:uiPriority="1"/>
-    <w:lsdException w:name="Subtitle" w:semiHidden="0" w:uiPriority="11" w:unhideWhenUsed="0" w:qFormat="1"/>
-    <w:lsdException w:name="Strong" w:semiHidden="0" w:uiPriority="22" w:unhideWhenUsed="0" w:qFormat="1"/>
-    <w:lsdException w:name="Emphasis" w:semiHidden="0" w:uiPriority="20" w:unhideWhenUsed="0" w:qFormat="1"/>
-    <w:lsdException w:name="Table Grid" w:uiPriority="59"/>
-    <w:lsdException w:name="Placeholder Text" w:unhideWhenUsed="0"/>
-    <w:lsdException w:name="No Spacing" w:semiHidden="0" w:uiPriority="1" w:unhideWhenUsed="0" w:qFormat="1"/>
-    <w:lsdException w:name="Light Shading" w:semiHidden="0" w:uiPriority="60" w:unhideWhenUsed="0"/>
-    <w:lsdException w:name="Light List" w:semiHidden="0" w:uiPriority="61" w:unhideWhenUsed="0"/>
-    <w:lsdException w:name="Light Grid" w:semiHidden="0" w:uiPriority="62" w:unhideWhenUsed="0"/>
-    <w:lsdException w:name="Medium Shading 1" w:semiHidden="0" w:uiPriority="63" w:unhideWhenUsed="0"/>
-    <w:lsdException w:name="Medium Shading 2" w:semiHidden="0" w:uiPriority="64" w:unhideWhenUsed="0"/>
-    <w:lsdException w:name="Medium List 1" w:semiHidden="0" w:uiPriority="65" w:unhideWhenUsed="0"/>
-    <w:lsdException w:name="Medium List 2" w:semiHidden="0" w:uiPriority="66" w:unhideWhenUsed="0"/>
-    <w:lsdException w:name="Medium Grid 1" w:semiHidden="0" w:uiPriority="67" w:unhideWhenUsed="0"/>
-    <w:lsdException w:name="Medium Grid 2" w:semiHidden="0" w:uiPriority="68" w:unhideWhenUsed="0"/>
-    <w:lsdException w:name="Medium Grid 3" w:semiHidden="0" w:uiPriority="69" w:unhideWhenUsed="0"/>
-    <w:lsdException w:name="Dark List" w:semiHidden="0" w:uiPriority="70" w:unhideWhenUsed="0"/>
-    <w:lsdException w:name="Colorful Shading" w:semiHidden="0" w:uiPriority="71" w:unhideWhenUsed="0"/>
-    <w:lsdException w:name="Colorful List" w:semiHidden="0" w:uiPriority="72" w:unhideWhenUsed="0"/>
-    <w:lsdException w:name="Colorful Grid" w:semiHidden="0" w:uiPriority="73" w:unhideWhenUsed="0"/>
-    <w:lsdException w:name="Light Shading Accent 1" w:semiHidden="0" w:uiPriority="60" w:unhideWhenUsed="0"/>
-    <w:lsdException w:name="Light List Accent 1" w:semiHidden="0" w:uiPriority="61" w:unhideWhenUsed="0"/>
-    <w:lsdException w:name="Light Grid Accent 1" w:semiHidden="0" w:uiPriority="62" w:unhideWhenUsed="0"/>
-    <w:lsdException w:name="Medium Shading 1 Accent 1" w:semiHidden="0" w:uiPriority="63" w:unhideWhenUsed="0"/>
-    <w:lsdException w:name="Medium Shading 2 Accent 1" w:semiHidden="0" w:uiPriority="64" w:unhideWhenUsed="0"/>
-    <w:lsdException w:name="Medium List 1 Accent 1" w:semiHidden="0" w:uiPriority="65" w:unhideWhenUsed="0"/>
-    <w:lsdException w:name="Revision" w:unhideWhenUsed="0"/>
-    <w:lsdException w:name="List Paragraph" w:semiHidden="0" w:uiPriority="34" w:unhideWhenUsed="0" w:qFormat="1"/>
-    <w:lsdException w:name="Quote" w:semiHidden="0" w:uiPriority="29" w:unhideWhenUsed="0" w:qFormat="1"/>
-    <w:lsdException w:name="Intense Quote" w:semiHidden="0" w:uiPriority="30" w:unhideWhenUsed="0" w:qFormat="1"/>
-    <w:lsdException w:name="Medium List 2 Accent 1" w:semiHidden="0" w:uiPriority="66" w:unhideWhenUsed="0"/>
-    <w:lsdException w:name="Medium Grid 1 Accent 1" w:semiHidden="0" w:uiPriority="67" w:unhideWhenUsed="0"/>
-    <w:lsdException w:name="Medium Grid 2 Accent 1" w:semiHidden="0" w:uiPriority="68" w:unhideWhenUsed="0"/>
-    <w:lsdException w:name="Medium Grid 3 Accent 1" w:semiHidden="0" w:uiPriority="69" w:unhideWhenUsed="0"/>
-    <w:lsdException w:name="Dark List Accent 1" w:semiHidden="0" w:uiPriority="70" w:unhideWhenUsed="0"/>
-    <w:lsdException w:name="Colorful Shading Accent 1" w:semiHidden="0" w:uiPriority="71" w:unhideWhenUsed="0"/>
-    <w:lsdException w:name="Colorful List Accent 1" w:semiHidden="0" w:uiPriority="72" w:unhideWhenUsed="0"/>
-    <w:lsdException w:name="Colorful Grid Accent 1" w:semiHidden="0" w:uiPriority="73" w:unhideWhenUsed="0"/>
-    <w:lsdException w:name="Light Shading Accent 2" w:semiHidden="0" w:uiPriority="60" w:unhideWhenUsed="0"/>
-    <w:lsdException w:name="Light List Accent 2" w:semiHidden="0" w:uiPriority="61" w:unhideWhenUsed="0"/>
-    <w:lsdException w:name="Light Grid Accent 2" w:semiHidden="0" w:uiPriority="62" w:unhideWhenUsed="0"/>
-    <w:lsdException w:name="Medium Shading 1 Accent 2" w:semiHidden="0" w:uiPriority="63" w:unhideWhenUsed="0"/>
-    <w:lsdException w:name="Medium Shading 2 Accent 2" w:semiHidden="0" w:uiPriority="64" w:unhideWhenUsed="0"/>
-    <w:lsdException w:name="Medium List 1 Accent 2" w:semiHidden="0" w:uiPriority="65" w:unhideWhenUsed="0"/>
-    <w:lsdException w:name="Medium List 2 Accent 2" w:semiHidden="0" w:uiPriority="66" w:unhideWhenUsed="0"/>
-    <w:lsdException w:name="Medium Grid 1 Accent 2" w:semiHidden="0" w:uiPriority="67" w:unhideWhenUsed="0"/>
-    <w:lsdException w:name="Medium Grid 2 Accent 2" w:semiHidden="0" w:uiPriority="68" w:unhideWhenUsed="0"/>
-    <w:lsdException w:name="Medium Grid 3 Accent 2" w:semiHidden="0" w:uiPriority="69" w:unhideWhenUsed="0"/>
-    <w:lsdException w:name="Dark List Accent 2" w:semiHidden="0" w:uiPriority="70" w:unhideWhenUsed="0"/>
-    <w:lsdException w:name="Colorful Shading Accent 2" w:semiHidden="0" w:uiPriority="71" w:unhideWhenUsed="0"/>
-    <w:lsdException w:name="Colorful List Accent 2" w:semiHidden="0" w:uiPriority="72" w:unhideWhenUsed="0"/>
-    <w:lsdException w:name="Colorful Grid Accent 2" w:semiHidden="0" w:uiPriority="73" w:unhideWhenUsed="0"/>
-    <w:lsdException w:name="Light Shading Accent 3" w:semiHidden="0" w:uiPriority="60" w:unhideWhenUsed="0"/>
-    <w:lsdException w:name="Light List Accent 3" w:semiHidden="0" w:uiPriority="61" w:unhideWhenUsed="0"/>
-    <w:lsdException w:name="Light Grid Accent 3" w:semiHidden="0" w:uiPriority="62" w:unhideWhenUsed="0"/>
-    <w:lsdException w:name="Medium Shading 1 Accent 3" w:semiHidden="0" w:uiPriority="63" w:unhideWhenUsed="0"/>
-    <w:lsdException w:name="Medium Shading 2 Accent 3" w:semiHidden="0" w:uiPriority="64" w:unhideWhenUsed="0"/>
-    <w:lsdException w:name="Medium List 1 Accent 3" w:semiHidden="0" w:uiPriority="65" w:unhideWhenUsed="0"/>
-    <w:lsdException w:name="Medium List 2 Accent 3" w:semiHidden="0" w:uiPriority="66" w:unhideWhenUsed="0"/>
-    <w:lsdException w:name="Medium Grid 1 Accent 3" w:semiHidden="0" w:uiPriority="67" w:unhideWhenUsed="0"/>
-    <w:lsdException w:name="Medium Grid 2 Accent 3" w:semiHidden="0" w:uiPriority="68" w:unhideWhenUsed="0"/>
-    <w:lsdException w:name="Medium Grid 3 Accent 3" w:semiHidden="0" w:uiPriority="69" w:unhideWhenUsed="0"/>
-    <w:lsdException w:name="Dark List Accent 3" w:semiHidden="0" w:uiPriority="70" w:unhideWhenUsed="0"/>
-    <w:lsdException w:name="Colorful Shading Accent 3" w:semiHidden="0" w:uiPriority="71" w:unhideWhenUsed="0"/>
-    <w:lsdException w:name="Colorful List Accent 3" w:semiHidden="0" w:uiPriority="72" w:unhideWhenUsed="0"/>
-    <w:lsdException w:name="Colorful Grid Accent 3" w:semiHidden="0" w:uiPriority="73" w:unhideWhenUsed="0"/>
-    <w:lsdException w:name="Light Shading Accent 4" w:semiHidden="0" w:uiPriority="60" w:unhideWhenUsed="0"/>
-    <w:lsdException w:name="Light List Accent 4" w:semiHidden="0" w:uiPriority="61" w:unhideWhenUsed="0"/>
-    <w:lsdException w:name="Light Grid Accent 4" w:semiHidden="0" w:uiPriority="62" w:unhideWhenUsed="0"/>
-    <w:lsdException w:name="Medium Shading 1 Accent 4" w:semiHidden="0" w:uiPriority="63" w:unhideWhenUsed="0"/>
-    <w:lsdException w:name="Medium Shading 2 Accent 4" w:semiHidden="0" w:uiPriority="64" w:unhideWhenUsed="0"/>
-    <w:lsdException w:name="Medium List 1 Accent 4" w:semiHidden="0" w:uiPriority="65" w:unhideWhenUsed="0"/>
-    <w:lsdException w:name="Medium List 2 Accent 4" w:semiHidden="0" w:uiPriority="66" w:unhideWhenUsed="0"/>
-    <w:lsdException w:name="Medium Grid 1 Accent 4" w:semiHidden="0" w:uiPriority="67" w:unhideWhenUsed="0"/>
-    <w:lsdException w:name="Medium Grid 2 Accent 4" w:semiHidden="0" w:uiPriority="68" w:unhideWhenUsed="0"/>
-    <w:lsdException w:name="Medium Grid 3 Accent 4" w:semiHidden="0" w:uiPriority="69" w:unhideWhenUsed="0"/>
-    <w:lsdException w:name="Dark List Accent 4" w:semiHidden="0" w:uiPriority="70" w:unhideWhenUsed="0"/>
-    <w:lsdException w:name="Colorful Shading Accent 4" w:semiHidden="0" w:uiPriority="71" w:unhideWhenUsed="0"/>
-    <w:lsdException w:name="Colorful List Accent 4" w:semiHidden="0" w:uiPriority="72" w:unhideWhenUsed="0"/>
-    <w:lsdException w:name="Colorful Grid Accent 4" w:semiHidden="0" w:uiPriority="73" w:unhideWhenUsed="0"/>
-    <w:lsdException w:name="Light Shading Accent 5" w:semiHidden="0" w:uiPriority="60" w:unhideWhenUsed="0"/>
-    <w:lsdException w:name="Light List Accent 5" w:semiHidden="0" w:uiPriority="61" w:unhideWhenUsed="0"/>
-    <w:lsdException w:name="Light Grid Accent 5" w:semiHidden="0" w:uiPriority="62" w:unhideWhenUsed="0"/>
-    <w:lsdException w:name="Medium Shading 1 Accent 5" w:semiHidden="0" w:uiPriority="63" w:unhideWhenUsed="0"/>
-    <w:lsdException w:name="Medium Shading 2 Accent 5" w:semiHidden="0" w:uiPriority="64" w:unhideWhenUsed="0"/>
-    <w:lsdException w:name="Medium List 1 Accent 5" w:semiHidden="0" w:uiPriority="65" w:unhideWhenUsed="0"/>
-    <w:lsdException w:name="Medium List 2 Accent 5" w:semiHidden="0" w:uiPriority="66" w:unhideWhenUsed="0"/>
-    <w:lsdException w:name="Medium Grid 1 Accent 5" w:semiHidden="0" w:uiPriority="67" w:unhideWhenUsed="0"/>
-    <w:lsdException w:name="Medium Grid 2 Accent 5" w:semiHidden="0" w:uiPriority="68" w:unhideWhenUsed="0"/>
-    <w:lsdException w:name="Medium Grid 3 Accent 5" w:semiHidden="0" w:uiPriority="69" w:unhideWhenUsed="0"/>
-    <w:lsdException w:name="Dark List Accent 5" w:semiHidden="0" w:uiPriority="70" w:unhideWhenUsed="0"/>
-    <w:lsdException w:name="Colorful Shading Accent 5" w:semiHidden="0" w:uiPriority="71" w:unhideWhenUsed="0"/>
-    <w:lsdException w:name="Colorful List Accent 5" w:semiHidden="0" w:uiPriority="72" w:unhideWhenUsed="0"/>
-    <w:lsdException w:name="Colorful Grid Accent 5" w:semiHidden="0" w:uiPriority="73" w:unhideWhenUsed="0"/>
-    <w:lsdException w:name="Light Shading Accent 6" w:semiHidden="0" w:uiPriority="60" w:unhideWhenUsed="0"/>
-    <w:lsdException w:name="Light List Accent 6" w:semiHidden="0" w:uiPriority="61" w:unhideWhenUsed="0"/>
-    <w:lsdException w:name="Light Grid Accent 6" w:semiHidden="0" w:uiPriority="62" w:unhideWhenUsed="0"/>
-    <w:lsdException w:name="Medium Shading 1 Accent 6" w:semiHidden="0" w:uiPriority="63" w:unhideWhenUsed="0"/>
-    <w:lsdException w:name="Medium Shading 2 Accent 6" w:semiHidden="0" w:uiPriority="64" w:unhideWhenUsed="0"/>
-    <w:lsdException w:name="Medium List 1 Accent 6" w:semiHidden="0" w:uiPriority="65" w:unhideWhenUsed="0"/>
-    <w:lsdException w:name="Medium List 2 Accent 6" w:semiHidden="0" w:uiPriority="66" w:unhideWhenUsed="0"/>
-    <w:lsdException w:name="Medium Grid 1 Accent 6" w:semiHidden="0" w:uiPriority="67" w:unhideWhenUsed="0"/>
-    <w:lsdException w:name="Medium Grid 2 Accent 6" w:semiHidden="0" w:uiPriority="68" w:unhideWhenUsed="0"/>
-    <w:lsdException w:name="Medium Grid 3 Accent 6" w:semiHidden="0" w:uiPriority="69" w:unhideWhenUsed="0"/>
-    <w:lsdException w:name="Dark List Accent 6" w:semiHidden="0" w:uiPriority="70" w:unhideWhenUsed="0"/>
-    <w:lsdException w:name="Colorful Shading Accent 6" w:semiHidden="0" w:uiPriority="71" w:unhideWhenUsed="0"/>
-    <w:lsdException w:name="Colorful List Accent 6" w:semiHidden="0" w:uiPriority="72" w:unhideWhenUsed="0"/>
-    <w:lsdException w:name="Colorful Grid Accent 6" w:semiHidden="0" w:uiPriority="73" w:unhideWhenUsed="0"/>
-    <w:lsdException w:name="Subtle Emphasis" w:semiHidden="0" w:uiPriority="19" w:unhideWhenUsed="0" w:qFormat="1"/>
-    <w:lsdException w:name="Intense Emphasis" w:semiHidden="0" w:uiPriority="21" w:unhideWhenUsed="0" w:qFormat="1"/>
-    <w:lsdException w:name="Subtle Reference" w:semiHidden="0" w:uiPriority="31" w:unhideWhenUsed="0" w:qFormat="1"/>
-    <w:lsdException w:name="Intense Reference" w:semiHidden="0" w:uiPriority="32" w:unhideWhenUsed="0" w:qFormat="1"/>
-    <w:lsdException w:name="Book Title" w:semiHidden="0" w:uiPriority="33" w:unhideWhenUsed="0" w:qFormat="1"/>
-    <w:lsdException w:name="Bibliography" w:uiPriority="37"/>
-    <w:lsdException w:name="TOC Heading" w:uiPriority="39" w:qFormat="1"/>
+  <w:latentStyles w:defLockedState="0" w:defUIPriority="99" w:defSemiHidden="0" w:defUnhideWhenUsed="0" w:defQFormat="0" w:count="374">
+    <w:lsdException w:name="Normal" w:uiPriority="0" w:qFormat="1"/>
+    <w:lsdException w:name="heading 1" w:uiPriority="9" w:qFormat="1"/>
+    <w:lsdException w:name="heading 2" w:semiHidden="1" w:uiPriority="9" w:unhideWhenUsed="1" w:qFormat="1"/>
+    <w:lsdException w:name="heading 3" w:semiHidden="1" w:uiPriority="9" w:unhideWhenUsed="1" w:qFormat="1"/>
+    <w:lsdException w:name="heading 4" w:semiHidden="1" w:uiPriority="9" w:unhideWhenUsed="1" w:qFormat="1"/>
+    <w:lsdException w:name="heading 5" w:semiHidden="1" w:uiPriority="9" w:unhideWhenUsed="1" w:qFormat="1"/>
+    <w:lsdException w:name="heading 6" w:semiHidden="1" w:uiPriority="9" w:unhideWhenUsed="1" w:qFormat="1"/>
+    <w:lsdException w:name="heading 7" w:semiHidden="1" w:uiPriority="9" w:unhideWhenUsed="1" w:qFormat="1"/>
+    <w:lsdException w:name="heading 8" w:semiHidden="1" w:uiPriority="9" w:unhideWhenUsed="1" w:qFormat="1"/>
+    <w:lsdException w:name="heading 9" w:semiHidden="1" w:uiPriority="9" w:unhideWhenUsed="1" w:qFormat="1"/>
+    <w:lsdException w:name="index 1" w:semiHidden="1" w:unhideWhenUsed="1"/>
+    <w:lsdException w:name="index 2" w:semiHidden="1" w:unhideWhenUsed="1"/>
+    <w:lsdException w:name="index 3" w:semiHidden="1" w:unhideWhenUsed="1"/>
+    <w:lsdException w:name="index 4" w:semiHidden="1" w:unhideWhenUsed="1"/>
+    <w:lsdException w:name="index 5" w:semiHidden="1" w:unhideWhenUsed="1"/>
+    <w:lsdException w:name="index 6" w:semiHidden="1" w:unhideWhenUsed="1"/>
+    <w:lsdException w:name="index 7" w:semiHidden="1" w:unhideWhenUsed="1"/>
+    <w:lsdException w:name="index 8" w:semiHidden="1" w:unhideWhenUsed="1"/>
+    <w:lsdException w:name="index 9" w:semiHidden="1" w:unhideWhenUsed="1"/>
+    <w:lsdException w:name="toc 1" w:semiHidden="1" w:uiPriority="39" w:unhideWhenUsed="1"/>
+    <w:lsdException w:name="toc 2" w:semiHidden="1" w:uiPriority="39" w:unhideWhenUsed="1"/>
+    <w:lsdException w:name="toc 3" w:semiHidden="1" w:uiPriority="39" w:unhideWhenUsed="1"/>
+    <w:lsdException w:name="toc 4" w:semiHidden="1" w:uiPriority="39" w:unhideWhenUsed="1"/>
+    <w:lsdException w:name="toc 5" w:semiHidden="1" w:uiPriority="39" w:unhideWhenUsed="1"/>
+    <w:lsdException w:name="toc 6" w:semiHidden="1" w:uiPriority="39" w:unhideWhenUsed="1"/>
+    <w:lsdException w:name="toc 7" w:semiHidden="1" w:uiPriority="39" w:unhideWhenUsed="1"/>
+    <w:lsdException w:name="toc 8" w:semiHidden="1" w:uiPriority="39" w:unhideWhenUsed="1"/>
+    <w:lsdException w:name="toc 9" w:semiHidden="1" w:uiPriority="39" w:unhideWhenUsed="1"/>
+    <w:lsdException w:name="Normal Indent" w:semiHidden="1" w:unhideWhenUsed="1"/>
+    <w:lsdException w:name="footnote text" w:semiHidden="1" w:unhideWhenUsed="1"/>
+    <w:lsdException w:name="annotation text" w:semiHidden="1" w:unhideWhenUsed="1"/>
+    <w:lsdException w:name="header" w:semiHidden="1" w:unhideWhenUsed="1"/>
+    <w:lsdException w:name="footer" w:semiHidden="1" w:unhideWhenUsed="1"/>
+    <w:lsdException w:name="index heading" w:semiHidden="1" w:unhideWhenUsed="1"/>
+    <w:lsdException w:name="caption" w:semiHidden="1" w:uiPriority="35" w:unhideWhenUsed="1" w:qFormat="1"/>
+    <w:lsdException w:name="table of figures" w:semiHidden="1" w:unhideWhenUsed="1"/>
+    <w:lsdException w:name="envelope address" w:semiHidden="1" w:unhideWhenUsed="1"/>
+    <w:lsdException w:name="envelope return" w:semiHidden="1" w:unhideWhenUsed="1"/>
+    <w:lsdException w:name="footnote reference" w:semiHidden="1" w:unhideWhenUsed="1"/>
+    <w:lsdException w:name="annotation reference" w:semiHidden="1" w:unhideWhenUsed="1"/>
+    <w:lsdException w:name="line number" w:semiHidden="1" w:unhideWhenUsed="1"/>
+    <w:lsdException w:name="page number" w:semiHidden="1" w:unhideWhenUsed="1"/>
+    <w:lsdException w:name="endnote reference" w:semiHidden="1" w:unhideWhenUsed="1"/>
+    <w:lsdException w:name="endnote text" w:semiHidden="1" w:unhideWhenUsed="1"/>
+    <w:lsdException w:name="table of authorities" w:semiHidden="1" w:unhideWhenUsed="1"/>
+    <w:lsdException w:name="macro" w:semiHidden="1" w:unhideWhenUsed="1"/>
+    <w:lsdException w:name="toa heading" w:semiHidden="1" w:unhideWhenUsed="1"/>
+    <w:lsdException w:name="List" w:semiHidden="1" w:unhideWhenUsed="1"/>
+    <w:lsdException w:name="List Bullet" w:semiHidden="1" w:unhideWhenUsed="1"/>
+    <w:lsdException w:name="List Number" w:semiHidden="1" w:unhideWhenUsed="1"/>
+    <w:lsdException w:name="List 2" w:semiHidden="1" w:unhideWhenUsed="1"/>
+    <w:lsdException w:name="List 3" w:semiHidden="1" w:unhideWhenUsed="1"/>
+    <w:lsdException w:name="List 4" w:semiHidden="1" w:unhideWhenUsed="1"/>
+    <w:lsdException w:name="List 5" w:semiHidden="1" w:unhideWhenUsed="1"/>
+    <w:lsdException w:name="List Bullet 2" w:semiHidden="1" w:unhideWhenUsed="1"/>
+    <w:lsdException w:name="List Bullet 3" w:semiHidden="1" w:unhideWhenUsed="1"/>
+    <w:lsdException w:name="List Bullet 4" w:semiHidden="1" w:unhideWhenUsed="1"/>
+    <w:lsdException w:name="List Bullet 5" w:semiHidden="1" w:unhideWhenUsed="1"/>
+    <w:lsdException w:name="List Number 2" w:semiHidden="1" w:unhideWhenUsed="1"/>
+    <w:lsdException w:name="List Number 3" w:semiHidden="1" w:unhideWhenUsed="1"/>
+    <w:lsdException w:name="List Number 4" w:semiHidden="1" w:unhideWhenUsed="1"/>
+    <w:lsdException w:name="List Number 5" w:semiHidden="1" w:unhideWhenUsed="1"/>
+    <w:lsdException w:name="Title" w:uiPriority="10" w:qFormat="1"/>
+    <w:lsdException w:name="Closing" w:semiHidden="1" w:unhideWhenUsed="1"/>
+    <w:lsdException w:name="Signature" w:semiHidden="1" w:unhideWhenUsed="1"/>
+    <w:lsdException w:name="Default Paragraph Font" w:semiHidden="1" w:uiPriority="1" w:unhideWhenUsed="1"/>
+    <w:lsdException w:name="Body Text" w:semiHidden="1" w:unhideWhenUsed="1"/>
+    <w:lsdException w:name="Body Text Indent" w:semiHidden="1" w:unhideWhenUsed="1"/>
+    <w:lsdException w:name="List Continue" w:semiHidden="1" w:unhideWhenUsed="1"/>
+    <w:lsdException w:name="List Continue 2" w:semiHidden="1" w:unhideWhenUsed="1"/>
+    <w:lsdException w:name="List Continue 3" w:semiHidden="1" w:unhideWhenUsed="1"/>
+    <w:lsdException w:name="List Continue 4" w:semiHidden="1" w:unhideWhenUsed="1"/>
+    <w:lsdException w:name="List Continue 5" w:semiHidden="1" w:unhideWhenUsed="1"/>
+    <w:lsdException w:name="Message Header" w:semiHidden="1" w:unhideWhenUsed="1"/>
+    <w:lsdException w:name="Subtitle" w:uiPriority="11" w:qFormat="1"/>
+    <w:lsdException w:name="Salutation" w:semiHidden="1" w:unhideWhenUsed="1"/>
+    <w:lsdException w:name="Date" w:semiHidden="1" w:unhideWhenUsed="1"/>
+    <w:lsdException w:name="Body Text First Indent" w:semiHidden="1" w:unhideWhenUsed="1"/>
+    <w:lsdException w:name="Body Text First Indent 2" w:semiHidden="1" w:unhideWhenUsed="1"/>
+    <w:lsdException w:name="Note Heading" w:semiHidden="1" w:unhideWhenUsed="1"/>
+    <w:lsdException w:name="Body Text 2" w:semiHidden="1" w:unhideWhenUsed="1"/>
+    <w:lsdException w:name="Body Text 3" w:semiHidden="1" w:unhideWhenUsed="1"/>
+    <w:lsdException w:name="Body Text Indent 2" w:semiHidden="1" w:unhideWhenUsed="1"/>
+    <w:lsdException w:name="Body Text Indent 3" w:semiHidden="1" w:unhideWhenUsed="1"/>
+    <w:lsdException w:name="Block Text" w:semiHidden="1" w:unhideWhenUsed="1"/>
+    <w:lsdException w:name="Hyperlink" w:semiHidden="1" w:unhideWhenUsed="1"/>
+    <w:lsdException w:name="FollowedHyperlink" w:semiHidden="1" w:unhideWhenUsed="1"/>
+    <w:lsdException w:name="Strong" w:uiPriority="22" w:qFormat="1"/>
+    <w:lsdException w:name="Emphasis" w:uiPriority="20" w:qFormat="1"/>
+    <w:lsdException w:name="Document Map" w:semiHidden="1" w:unhideWhenUsed="1"/>
+    <w:lsdException w:name="Plain Text" w:semiHidden="1" w:unhideWhenUsed="1"/>
+    <w:lsdException w:name="E-mail Signature" w:semiHidden="1" w:unhideWhenUsed="1"/>
+    <w:lsdException w:name="HTML Top of Form" w:semiHidden="1" w:unhideWhenUsed="1"/>
+    <w:lsdException w:name="HTML Bottom of Form" w:semiHidden="1" w:unhideWhenUsed="1"/>
+    <w:lsdException w:name="Normal (Web)" w:semiHidden="1" w:unhideWhenUsed="1"/>
+    <w:lsdException w:name="HTML Acronym" w:semiHidden="1" w:unhideWhenUsed="1"/>
+    <w:lsdException w:name="HTML Address" w:semiHidden="1" w:unhideWhenUsed="1"/>
+    <w:lsdException w:name="HTML Cite" w:semiHidden="1" w:unhideWhenUsed="1"/>
+    <w:lsdException w:name="HTML Code" w:semiHidden="1" w:unhideWhenUsed="1"/>
+    <w:lsdException w:name="HTML Definition" w:semiHidden="1" w:unhideWhenUsed="1"/>
+    <w:lsdException w:name="HTML Keyboard" w:semiHidden="1" w:unhideWhenUsed="1"/>
+    <w:lsdException w:name="HTML Preformatted" w:semiHidden="1" w:unhideWhenUsed="1"/>
+    <w:lsdException w:name="HTML Sample" w:semiHidden="1" w:unhideWhenUsed="1"/>
+    <w:lsdException w:name="HTML Typewriter" w:semiHidden="1" w:unhideWhenUsed="1"/>
+    <w:lsdException w:name="HTML Variable" w:semiHidden="1" w:unhideWhenUsed="1"/>
+    <w:lsdException w:name="Normal Table" w:semiHidden="1" w:unhideWhenUsed="1"/>
+    <w:lsdException w:name="annotation subject" w:semiHidden="1" w:unhideWhenUsed="1"/>
+    <w:lsdException w:name="No List" w:semiHidden="1" w:unhideWhenUsed="1"/>
+    <w:lsdException w:name="Outline List 1" w:semiHidden="1" w:unhideWhenUsed="1"/>
+    <w:lsdException w:name="Outline List 2" w:semiHidden="1" w:unhideWhenUsed="1"/>
+    <w:lsdException w:name="Outline List 3" w:semiHidden="1" w:unhideWhenUsed="1"/>
+    <w:lsdException w:name="Table Simple 1" w:semiHidden="1" w:unhideWhenUsed="1"/>
+    <w:lsdException w:name="Table Simple 2" w:semiHidden="1" w:unhideWhenUsed="1"/>
+    <w:lsdException w:name="Table Simple 3" w:semiHidden="1" w:unhideWhenUsed="1"/>
+    <w:lsdException w:name="Table Classic 1" w:semiHidden="1" w:unhideWhenUsed="1"/>
+    <w:lsdException w:name="Table Classic 2" w:semiHidden="1" w:unhideWhenUsed="1"/>
+    <w:lsdException w:name="Table Classic 3" w:semiHidden="1" w:unhideWhenUsed="1"/>
+    <w:lsdException w:name="Table Classic 4" w:semiHidden="1" w:unhideWhenUsed="1"/>
+    <w:lsdException w:name="Table Colorful 1" w:semiHidden="1" w:unhideWhenUsed="1"/>
+    <w:lsdException w:name="Table Colorful 2" w:semiHidden="1" w:unhideWhenUsed="1"/>
+    <w:lsdException w:name="Table Colorful 3" w:semiHidden="1" w:unhideWhenUsed="1"/>
+    <w:lsdException w:name="Table Columns 1" w:semiHidden="1" w:unhideWhenUsed="1"/>
+    <w:lsdException w:name="Table Columns 2" w:semiHidden="1" w:unhideWhenUsed="1"/>
+    <w:lsdException w:name="Table Columns 3" w:semiHidden="1" w:unhideWhenUsed="1"/>
+    <w:lsdException w:name="Table Columns 4" w:semiHidden="1" w:unhideWhenUsed="1"/>
+    <w:lsdException w:name="Table Columns 5" w:semiHidden="1" w:unhideWhenUsed="1"/>
+    <w:lsdException w:name="Table Grid 1" w:semiHidden="1" w:unhideWhenUsed="1"/>
+    <w:lsdException w:name="Table Grid 2" w:semiHidden="1" w:unhideWhenUsed="1"/>
+    <w:lsdException w:name="Table Grid 3" w:semiHidden="1" w:unhideWhenUsed="1"/>
+    <w:lsdException w:name="Table Grid 4" w:semiHidden="1" w:unhideWhenUsed="1"/>
+    <w:lsdException w:name="Table Grid 5" w:semiHidden="1" w:unhideWhenUsed="1"/>
+    <w:lsdException w:name="Table Grid 6" w:semiHidden="1" w:unhideWhenUsed="1"/>
+    <w:lsdException w:name="Table Grid 7" w:semiHidden="1" w:unhideWhenUsed="1"/>
+    <w:lsdException w:name="Table Grid 8" w:semiHidden="1" w:unhideWhenUsed="1"/>
+    <w:lsdException w:name="Table List 1" w:semiHidden="1" w:unhideWhenUsed="1"/>
+    <w:lsdException w:name="Table List 2" w:semiHidden="1" w:unhideWhenUsed="1"/>
+    <w:lsdException w:name="Table List 3" w:semiHidden="1" w:unhideWhenUsed="1"/>
+    <w:lsdException w:name="Table List 4" w:semiHidden="1" w:unhideWhenUsed="1"/>
+    <w:lsdException w:name="Table List 5" w:semiHidden="1" w:unhideWhenUsed="1"/>
+    <w:lsdException w:name="Table List 6" w:semiHidden="1" w:unhideWhenUsed="1"/>
+    <w:lsdException w:name="Table List 7" w:semiHidden="1" w:unhideWhenUsed="1"/>
+    <w:lsdException w:name="Table List 8" w:semiHidden="1" w:unhideWhenUsed="1"/>
+    <w:lsdException w:name="Table 3D effects 1" w:semiHidden="1" w:unhideWhenUsed="1"/>
+    <w:lsdException w:name="Table 3D effects 2" w:semiHidden="1" w:unhideWhenUsed="1"/>
+    <w:lsdException w:name="Table 3D effects 3" w:semiHidden="1" w:unhideWhenUsed="1"/>
+    <w:lsdException w:name="Table Contemporary" w:semiHidden="1" w:unhideWhenUsed="1"/>
+    <w:lsdException w:name="Table Elegant" w:semiHidden="1" w:unhideWhenUsed="1"/>
+    <w:lsdException w:name="Table Professional" w:semiHidden="1" w:unhideWhenUsed="1"/>
+    <w:lsdException w:name="Table Subtle 1" w:semiHidden="1" w:unhideWhenUsed="1"/>
+    <w:lsdException w:name="Table Subtle 2" w:semiHidden="1" w:unhideWhenUsed="1"/>
+    <w:lsdException w:name="Table Web 1" w:semiHidden="1" w:unhideWhenUsed="1"/>
+    <w:lsdException w:name="Table Web 2" w:semiHidden="1" w:unhideWhenUsed="1"/>
+    <w:lsdException w:name="Table Web 3" w:semiHidden="1" w:unhideWhenUsed="1"/>
+    <w:lsdException w:name="Balloon Text" w:semiHidden="1" w:unhideWhenUsed="1"/>
+    <w:lsdException w:name="Table Grid" w:semiHidden="1" w:uiPriority="59" w:unhideWhenUsed="1"/>
+    <w:lsdException w:name="Table Theme" w:semiHidden="1" w:unhideWhenUsed="1"/>
+    <w:lsdException w:name="Placeholder Text" w:semiHidden="1"/>
+    <w:lsdException w:name="No Spacing" w:uiPriority="1" w:qFormat="1"/>
+    <w:lsdException w:name="Light Shading" w:uiPriority="60"/>
+    <w:lsdException w:name="Light List" w:uiPriority="61"/>
+    <w:lsdException w:name="Light Grid" w:uiPriority="62"/>
+    <w:lsdException w:name="Medium Shading 1" w:uiPriority="63"/>
+    <w:lsdException w:name="Medium Shading 2" w:uiPriority="64"/>
+    <w:lsdException w:name="Medium List 1" w:uiPriority="65"/>
+    <w:lsdException w:name="Medium List 2" w:uiPriority="66"/>
+    <w:lsdException w:name="Medium Grid 1" w:uiPriority="67"/>
+    <w:lsdException w:name="Medium Grid 2" w:uiPriority="68"/>
+    <w:lsdException w:name="Medium Grid 3" w:uiPriority="69"/>
+    <w:lsdException w:name="Dark List" w:uiPriority="70"/>
+    <w:lsdException w:name="Colorful Shading" w:uiPriority="71"/>
+    <w:lsdException w:name="Colorful List" w:uiPriority="72"/>
+    <w:lsdException w:name="Colorful Grid" w:uiPriority="73"/>
+    <w:lsdException w:name="Light Shading Accent 1" w:uiPriority="60"/>
+    <w:lsdException w:name="Light List Accent 1" w:uiPriority="61"/>
+    <w:lsdException w:name="Light Grid Accent 1" w:uiPriority="62"/>
+    <w:lsdException w:name="Medium Shading 1 Accent 1" w:uiPriority="63"/>
+    <w:lsdException w:name="Medium Shading 2 Accent 1" w:uiPriority="64"/>
+    <w:lsdException w:name="Medium List 1 Accent 1" w:uiPriority="65"/>
+    <w:lsdException w:name="Revision" w:semiHidden="1"/>
+    <w:lsdException w:name="List Paragraph" w:uiPriority="34" w:qFormat="1"/>
+    <w:lsdException w:name="Quote" w:uiPriority="29" w:qFormat="1"/>
+    <w:lsdException w:name="Intense Quote" w:uiPriority="30" w:qFormat="1"/>
+    <w:lsdException w:name="Medium List 2 Accent 1" w:uiPriority="66"/>
+    <w:lsdException w:name="Medium Grid 1 Accent 1" w:uiPriority="67"/>
+    <w:lsdException w:name="Medium Grid 2 Accent 1" w:uiPriority="68"/>
+    <w:lsdException w:name="Medium Grid 3 Accent 1" w:uiPriority="69"/>
+    <w:lsdException w:name="Dark List Accent 1" w:uiPriority="70"/>
+    <w:lsdException w:name="Colorful Shading Accent 1" w:uiPriority="71"/>
+    <w:lsdException w:name="Colorful List Accent 1" w:uiPriority="72"/>
+    <w:lsdException w:name="Colorful Grid Accent 1" w:uiPriority="73"/>
+    <w:lsdException w:name="Light Shading Accent 2" w:uiPriority="60"/>
+    <w:lsdException w:name="Light List Accent 2" w:uiPriority="61"/>
+    <w:lsdException w:name="Light Grid Accent 2" w:uiPriority="62"/>
+    <w:lsdException w:name="Medium Shading 1 Accent 2" w:uiPriority="63"/>
+    <w:lsdException w:name="Medium Shading 2 Accent 2" w:uiPriority="64"/>
+    <w:lsdException w:name="Medium List 1 Accent 2" w:uiPriority="65"/>
+    <w:lsdException w:name="Medium List 2 Accent 2" w:uiPriority="66"/>
+    <w:lsdException w:name="Medium Grid 1 Accent 2" w:uiPriority="67"/>
+    <w:lsdException w:name="Medium Grid 2 Accent 2" w:uiPriority="68"/>
+    <w:lsdException w:name="Medium Grid 3 Accent 2" w:uiPriority="69"/>
+    <w:lsdException w:name="Dark List Accent 2" w:uiPriority="70"/>
+    <w:lsdException w:name="Colorful Shading Accent 2" w:uiPriority="71"/>
+    <w:lsdException w:name="Colorful List Accent 2" w:uiPriority="72"/>
+    <w:lsdException w:name="Colorful Grid Accent 2" w:uiPriority="73"/>
+    <w:lsdException w:name="Light Shading Accent 3" w:uiPriority="60"/>
+    <w:lsdException w:name="Light List Accent 3" w:uiPriority="61"/>
+    <w:lsdException w:name="Light Grid Accent 3" w:uiPriority="62"/>
+    <w:lsdException w:name="Medium Shading 1 Accent 3" w:uiPriority="63"/>
+    <w:lsdException w:name="Medium Shading 2 Accent 3" w:uiPriority="64"/>
+    <w:lsdException w:name="Medium List 1 Accent 3" w:uiPriority="65"/>
+    <w:lsdException w:name="Medium List 2 Accent 3" w:uiPriority="66"/>
+    <w:lsdException w:name="Medium Grid 1 Accent 3" w:uiPriority="67"/>
+    <w:lsdException w:name="Medium Grid 2 Accent 3" w:uiPriority="68"/>
+    <w:lsdException w:name="Medium Grid 3 Accent 3" w:uiPriority="69"/>
+    <w:lsdException w:name="Dark List Accent 3" w:uiPriority="70"/>
+    <w:lsdException w:name="Colorful Shading Accent 3" w:uiPriority="71"/>
+    <w:lsdException w:name="Colorful List Accent 3" w:uiPriority="72"/>
+    <w:lsdException w:name="Colorful Grid Accent 3" w:uiPriority="73"/>
+    <w:lsdException w:name="Light Shading Accent 4" w:uiPriority="60"/>
+    <w:lsdException w:name="Light List Accent 4" w:uiPriority="61"/>
+    <w:lsdException w:name="Light Grid Accent 4" w:uiPriority="62"/>
+    <w:lsdException w:name="Medium Shading 1 Accent 4" w:uiPriority="63"/>
+    <w:lsdException w:name="Medium Shading 2 Accent 4" w:uiPriority="64"/>
+    <w:lsdException w:name="Medium List 1 Accent 4" w:uiPriority="65"/>
+    <w:lsdException w:name="Medium List 2 Accent 4" w:uiPriority="66"/>
+    <w:lsdException w:name="Medium Grid 1 Accent 4" w:uiPriority="67"/>
+    <w:lsdException w:name="Medium Grid 2 Accent 4" w:uiPriority="68"/>
+    <w:lsdException w:name="Medium Grid 3 Accent 4" w:uiPriority="69"/>
+    <w:lsdException w:name="Dark List Accent 4" w:uiPriority="70"/>
+    <w:lsdException w:name="Colorful Shading Accent 4" w:uiPriority="71"/>
+    <w:lsdException w:name="Colorful List Accent 4" w:uiPriority="72"/>
+    <w:lsdException w:name="Colorful Grid Accent 4" w:uiPriority="73"/>
+    <w:lsdException w:name="Light Shading Accent 5" w:uiPriority="60"/>
+    <w:lsdException w:name="Light List Accent 5" w:uiPriority="61"/>
+    <w:lsdException w:name="Light Grid Accent 5" w:uiPriority="62"/>
+    <w:lsdException w:name="Medium Shading 1 Accent 5" w:uiPriority="63"/>
+    <w:lsdException w:name="Medium Shading 2 Accent 5" w:uiPriority="64"/>
+    <w:lsdException w:name="Medium List 1 Accent 5" w:uiPriority="65"/>
+    <w:lsdException w:name="Medium List 2 Accent 5" w:uiPriority="66"/>
+    <w:lsdException w:name="Medium Grid 1 Accent 5" w:uiPriority="67"/>
+    <w:lsdException w:name="Medium Grid 2 Accent 5" w:uiPriority="68"/>
+    <w:lsdException w:name="Medium Grid 3 Accent 5" w:uiPriority="69"/>
+    <w:lsdException w:name="Dark List Accent 5" w:uiPriority="70"/>
+    <w:lsdException w:name="Colorful Shading Accent 5" w:uiPriority="71"/>
+    <w:lsdException w:name="Colorful List Accent 5" w:uiPriority="72"/>
+    <w:lsdException w:name="Colorful Grid Accent 5" w:uiPriority="73"/>
+    <w:lsdException w:name="Light Shading Accent 6" w:uiPriority="60"/>
+    <w:lsdException w:name="Light List Accent 6" w:uiPriority="61"/>
+    <w:lsdException w:name="Light Grid Accent 6" w:uiPriority="62"/>
+    <w:lsdException w:name="Medium Shading 1 Accent 6" w:uiPriority="63"/>
+    <w:lsdException w:name="Medium Shading 2 Accent 6" w:uiPriority="64"/>
+    <w:lsdException w:name="Medium List 1 Accent 6" w:uiPriority="65"/>
+    <w:lsdException w:name="Medium List 2 Accent 6" w:uiPriority="66"/>
+    <w:lsdException w:name="Medium Grid 1 Accent 6" w:uiPriority="67"/>
+    <w:lsdException w:name="Medium Grid 2 Accent 6" w:uiPriority="68"/>
+    <w:lsdException w:name="Medium Grid 3 Accent 6" w:uiPriority="69"/>
+    <w:lsdException w:name="Dark List Accent 6" w:uiPriority="70"/>
+    <w:lsdException w:name="Colorful Shading Accent 6" w:uiPriority="71"/>
+    <w:lsdException w:name="Colorful List Accent 6" w:uiPriority="72"/>
+    <w:lsdException w:name="Colorful Grid Accent 6" w:uiPriority="73"/>
+    <w:lsdException w:name="Subtle Emphasis" w:uiPriority="19" w:qFormat="1"/>
+    <w:lsdException w:name="Intense Emphasis" w:uiPriority="21" w:qFormat="1"/>
+    <w:lsdException w:name="Subtle Reference" w:uiPriority="31" w:qFormat="1"/>
+    <w:lsdException w:name="Intense Reference" w:uiPriority="32" w:qFormat="1"/>
+    <w:lsdException w:name="Book Title" w:uiPriority="33" w:qFormat="1"/>
+    <w:lsdException w:name="Bibliography" w:semiHidden="1" w:uiPriority="37" w:unhideWhenUsed="1"/>
+    <w:lsdException w:name="TOC Heading" w:semiHidden="1" w:uiPriority="39" w:unhideWhenUsed="1" w:qFormat="1"/>
+    <w:lsdException w:name="Plain Table 1" w:uiPriority="41"/>
+    <w:lsdException w:name="Plain Table 2" w:uiPriority="42"/>
+    <w:lsdException w:name="Plain Table 3" w:uiPriority="43"/>
+    <w:lsdException w:name="Plain Table 4" w:uiPriority="44"/>
+    <w:lsdException w:name="Plain Table 5" w:uiPriority="45"/>
+    <w:lsdException w:name="Grid Table Light" w:uiPriority="40"/>
+    <w:lsdException w:name="Grid Table 1 Light" w:uiPriority="46"/>
+    <w:lsdException w:name="Grid Table 2" w:uiPriority="47"/>
+    <w:lsdException w:name="Grid Table 3" w:uiPriority="48"/>
+    <w:lsdException w:name="Grid Table 4" w:uiPriority="49"/>
+    <w:lsdException w:name="Grid Table 5 Dark" w:uiPriority="50"/>
+    <w:lsdException w:name="Grid Table 6 Colorful" w:uiPriority="51"/>
+    <w:lsdException w:name="Grid Table 7 Colorful" w:uiPriority="52"/>
+    <w:lsdException w:name="Grid Table 1 Light Accent 1" w:uiPriority="46"/>
+    <w:lsdException w:name="Grid Table 2 Accent 1" w:uiPriority="47"/>
+    <w:lsdException w:name="Grid Table 3 Accent 1" w:uiPriority="48"/>
+    <w:lsdException w:name="Grid Table 4 Accent 1" w:uiPriority="49"/>
+    <w:lsdException w:name="Grid Table 5 Dark Accent 1" w:uiPriority="50"/>
+    <w:lsdException w:name="Grid Table 6 Colorful Accent 1" w:uiPriority="51"/>
+    <w:lsdException w:name="Grid Table 7 Colorful Accent 1" w:uiPriority="52"/>
+    <w:lsdException w:name="Grid Table 1 Light Accent 2" w:uiPriority="46"/>
+    <w:lsdException w:name="Grid Table 2 Accent 2" w:uiPriority="47"/>
+    <w:lsdException w:name="Grid Table 3 Accent 2" w:uiPriority="48"/>
+    <w:lsdException w:name="Grid Table 4 Accent 2" w:uiPriority="49"/>
+    <w:lsdException w:name="Grid Table 5 Dark Accent 2" w:uiPriority="50"/>
+    <w:lsdException w:name="Grid Table 6 Colorful Accent 2" w:uiPriority="51"/>
+    <w:lsdException w:name="Grid Table 7 Colorful Accent 2" w:uiPriority="52"/>
+    <w:lsdException w:name="Grid Table 1 Light Accent 3" w:uiPriority="46"/>
+    <w:lsdException w:name="Grid Table 2 Accent 3" w:uiPriority="47"/>
+    <w:lsdException w:name="Grid Table 3 Accent 3" w:uiPriority="48"/>
+    <w:lsdException w:name="Grid Table 4 Accent 3" w:uiPriority="49"/>
+    <w:lsdException w:name="Grid Table 5 Dark Accent 3" w:uiPriority="50"/>
+    <w:lsdException w:name="Grid Table 6 Colorful Accent 3" w:uiPriority="51"/>
+    <w:lsdException w:name="Grid Table 7 Colorful Accent 3" w:uiPriority="52"/>
+    <w:lsdException w:name="Grid Table 1 Light Accent 4" w:uiPriority="46"/>
+    <w:lsdException w:name="Grid Table 2 Accent 4" w:uiPriority="47"/>
+    <w:lsdException w:name="Grid Table 3 Accent 4" w:uiPriority="48"/>
+    <w:lsdException w:name="Grid Table 4 Accent 4" w:uiPriority="49"/>
+    <w:lsdException w:name="Grid Table 5 Dark Accent 4" w:uiPriority="50"/>
+    <w:lsdException w:name="Grid Table 6 Colorful Accent 4" w:uiPriority="51"/>
+    <w:lsdException w:name="Grid Table 7 Colorful Accent 4" w:uiPriority="52"/>
+    <w:lsdException w:name="Grid Table 1 Light Accent 5" w:uiPriority="46"/>
+    <w:lsdException w:name="Grid Table 2 Accent 5" w:uiPriority="47"/>
+    <w:lsdException w:name="Grid Table 3 Accent 5" w:uiPriority="48"/>
+    <w:lsdException w:name="Grid Table 4 Accent 5" w:uiPriority="49"/>
+    <w:lsdException w:name="Grid Table 5 Dark Accent 5" w:uiPriority="50"/>
+    <w:lsdException w:name="Grid Table 6 Colorful Accent 5" w:uiPriority="51"/>
+    <w:lsdException w:name="Grid Table 7 Colorful Accent 5" w:uiPriority="52"/>
+    <w:lsdException w:name="Grid Table 1 Light Accent 6" w:uiPriority="46"/>
+    <w:lsdException w:name="Grid Table 2 Accent 6" w:uiPriority="47"/>
+    <w:lsdException w:name="Grid Table 3 Accent 6" w:uiPriority="48"/>
+    <w:lsdException w:name="Grid Table 4 Accent 6" w:uiPriority="49"/>
+    <w:lsdException w:name="Grid Table 5 Dark Accent 6" w:uiPriority="50"/>
+    <w:lsdException w:name="Grid Table 6 Colorful Accent 6" w:uiPriority="51"/>
+    <w:lsdException w:name="Grid Table 7 Colorful Accent 6" w:uiPriority="52"/>
+    <w:lsdException w:name="List Table 1 Light" w:uiPriority="46"/>
+    <w:lsdException w:name="List Table 2" w:uiPriority="47"/>
+    <w:lsdException w:name="List Table 3" w:uiPriority="48"/>
+    <w:lsdException w:name="List Table 4" w:uiPriority="49"/>
+    <w:lsdException w:name="List Table 5 Dark" w:uiPriority="50"/>
+    <w:lsdException w:name="List Table 6 Colorful" w:uiPriority="51"/>
+    <w:lsdException w:name="List Table 7 Colorful" w:uiPriority="52"/>
+    <w:lsdException w:name="List Table 1 Light Accent 1" w:uiPriority="46"/>
+    <w:lsdException w:name="List Table 2 Accent 1" w:uiPriority="47"/>
+    <w:lsdException w:name="List Table 3 Accent 1" w:uiPriority="48"/>
+    <w:lsdException w:name="List Table 4 Accent 1" w:uiPriority="49"/>
+    <w:lsdException w:name="List Table 5 Dark Accent 1" w:uiPriority="50"/>
+    <w:lsdException w:name="List Table 6 Colorful Accent 1" w:uiPriority="51"/>
+    <w:lsdException w:name="List Table 7 Colorful Accent 1" w:uiPriority="52"/>
+    <w:lsdException w:name="List Table 1 Light Accent 2" w:uiPriority="46"/>
+    <w:lsdException w:name="List Table 2 Accent 2" w:uiPriority="47"/>
+    <w:lsdException w:name="List Table 3 Accent 2" w:uiPriority="48"/>
+    <w:lsdException w:name="List Table 4 Accent 2" w:uiPriority="49"/>
+    <w:lsdException w:name="List Table 5 Dark Accent 2" w:uiPriority="50"/>
+    <w:lsdException w:name="List Table 6 Colorful Accent 2" w:uiPriority="51"/>
+    <w:lsdException w:name="List Table 7 Colorful Accent 2" w:uiPriority="52"/>
+    <w:lsdException w:name="List Table 1 Light Accent 3" w:uiPriority="46"/>
+    <w:lsdException w:name="List Table 2 Accent 3" w:uiPriority="47"/>
+    <w:lsdException w:name="List Table 3 Accent 3" w:uiPriority="48"/>
+    <w:lsdException w:name="List Table 4 Accent 3" w:uiPriority="49"/>
+    <w:lsdException w:name="List Table 5 Dark Accent 3" w:uiPriority="50"/>
+    <w:lsdException w:name="List Table 6 Colorful Accent 3" w:uiPriority="51"/>
+    <w:lsdException w:name="List Table 7 Colorful Accent 3" w:uiPriority="52"/>
+    <w:lsdException w:name="List Table 1 Light Accent 4" w:uiPriority="46"/>
+    <w:lsdException w:name="List Table 2 Accent 4" w:uiPriority="47"/>
+    <w:lsdException w:name="List Table 3 Accent 4" w:uiPriority="48"/>
+    <w:lsdException w:name="List Table 4 Accent 4" w:uiPriority="49"/>
+    <w:lsdException w:name="List Table 5 Dark Accent 4" w:uiPriority="50"/>
+    <w:lsdException w:name="List Table 6 Colorful Accent 4" w:uiPriority="51"/>
+    <w:lsdException w:name="List Table 7 Colorful Accent 4" w:uiPriority="52"/>
+    <w:lsdException w:name="List Table 1 Light Accent 5" w:uiPriority="46"/>
+    <w:lsdException w:name="List Table 2 Accent 5" w:uiPriority="47"/>
+    <w:lsdException w:name="List Table 3 Accent 5" w:uiPriority="48"/>
+    <w:lsdException w:name="List Table 4 Accent 5" w:uiPriority="49"/>
+    <w:lsdException w:name="List Table 5 Dark Accent 5" w:uiPriority="50"/>
+    <w:lsdException w:name="List Table 6 Colorful Accent 5" w:uiPriority="51"/>
+    <w:lsdException w:name="List Table 7 Colorful Accent 5" w:uiPriority="52"/>
+    <w:lsdException w:name="List Table 1 Light Accent 6" w:uiPriority="46"/>
+    <w:lsdException w:name="List Table 2 Accent 6" w:uiPriority="47"/>
+    <w:lsdException w:name="List Table 3 Accent 6" w:uiPriority="48"/>
+    <w:lsdException w:name="List Table 4 Accent 6" w:uiPriority="49"/>
+    <w:lsdException w:name="List Table 5 Dark Accent 6" w:uiPriority="50"/>
+    <w:lsdException w:name="List Table 6 Colorful Accent 6" w:uiPriority="51"/>
+    <w:lsdException w:name="List Table 7 Colorful Accent 6" w:uiPriority="52"/>
+    <w:lsdException w:name="Mention" w:semiHidden="1" w:unhideWhenUsed="1"/>
+    <w:lsdException w:name="Smart Hyperlink" w:semiHidden="1" w:unhideWhenUsed="1"/>
+    <w:lsdException w:name="Hashtag" w:semiHidden="1" w:unhideWhenUsed="1"/>
   </w:latentStyles>
   <w:style w:type="paragraph" w:default="1" w:styleId="Normal">
     <w:name w:val="Normal"/>
@@ -555,7 +1420,6 @@
     <w:uiPriority w:val="99"/>
     <w:semiHidden/>
     <w:unhideWhenUsed/>
-    <w:qFormat/>
     <w:tblPr>
       <w:tblInd w:w="0" w:type="dxa"/>
       <w:tblCellMar>
@@ -945,6 +1809,922 @@
     </w:pPr>
   </w:style>
 </w:styles>
+</file>
+
+<file path=word/charts/chart1.xml><?xml version="1.0" encoding="utf-8"?>
+<c:chartSpace xmlns:c="http://schemas.openxmlformats.org/drawingml/2006/chart" xmlns:a="http://schemas.openxmlformats.org/drawingml/2006/main" xmlns:r="http://schemas.openxmlformats.org/officeDocument/2006/relationships" xmlns:c16r2="http://schemas.microsoft.com/office/drawing/2015/06/chart">
+  <c:date1904 val="0"/>
+  <c:lang val="en-US"/>
+  <c:roundedCorners val="0"/>
+  <mc:AlternateContent xmlns:mc="http://schemas.openxmlformats.org/markup-compatibility/2006">
+    <mc:Choice xmlns:c14="http://schemas.microsoft.com/office/drawing/2007/8/2/chart" Requires="c14">
+      <c14:style val="102"/>
+    </mc:Choice>
+    <mc:Fallback>
+      <c:style val="2"/>
+    </mc:Fallback>
+  </mc:AlternateContent>
+  <c:chart>
+    <c:title>
+      <c:overlay val="0"/>
+      <c:spPr>
+        <a:noFill/>
+        <a:ln>
+          <a:noFill/>
+        </a:ln>
+        <a:effectLst/>
+      </c:spPr>
+      <c:txPr>
+        <a:bodyPr rot="0" spcFirstLastPara="1" vertOverflow="ellipsis" vert="horz" wrap="square" anchor="ctr" anchorCtr="1"/>
+        <a:lstStyle/>
+        <a:p>
+          <a:pPr>
+            <a:defRPr sz="1600" b="1" i="0" u="none" strike="noStrike" kern="1200" spc="100" baseline="0">
+              <a:solidFill>
+                <a:schemeClr val="lt1">
+                  <a:lumMod val="95000"/>
+                </a:schemeClr>
+              </a:solidFill>
+              <a:effectLst>
+                <a:outerShdw blurRad="50800" dist="38100" dir="5400000" algn="t" rotWithShape="0">
+                  <a:prstClr val="black">
+                    <a:alpha val="40000"/>
+                  </a:prstClr>
+                </a:outerShdw>
+              </a:effectLst>
+              <a:latin typeface="+mn-lt"/>
+              <a:ea typeface="+mn-ea"/>
+              <a:cs typeface="+mn-cs"/>
+            </a:defRPr>
+          </a:pPr>
+          <a:endParaRPr lang="en-US"/>
+        </a:p>
+      </c:txPr>
+    </c:title>
+    <c:autoTitleDeleted val="0"/>
+    <c:plotArea>
+      <c:layout/>
+      <c:barChart>
+        <c:barDir val="col"/>
+        <c:grouping val="clustered"/>
+        <c:varyColors val="0"/>
+        <c:ser>
+          <c:idx val="0"/>
+          <c:order val="0"/>
+          <c:spPr>
+            <a:gradFill rotWithShape="1">
+              <a:gsLst>
+                <a:gs pos="0">
+                  <a:schemeClr val="accent1">
+                    <a:satMod val="103000"/>
+                    <a:lumMod val="102000"/>
+                    <a:tint val="94000"/>
+                  </a:schemeClr>
+                </a:gs>
+                <a:gs pos="50000">
+                  <a:schemeClr val="accent1">
+                    <a:satMod val="110000"/>
+                    <a:lumMod val="100000"/>
+                    <a:shade val="100000"/>
+                  </a:schemeClr>
+                </a:gs>
+                <a:gs pos="100000">
+                  <a:schemeClr val="accent1">
+                    <a:lumMod val="99000"/>
+                    <a:satMod val="120000"/>
+                    <a:shade val="78000"/>
+                  </a:schemeClr>
+                </a:gs>
+              </a:gsLst>
+              <a:lin ang="5400000" scaled="0"/>
+            </a:gradFill>
+            <a:ln>
+              <a:noFill/>
+            </a:ln>
+            <a:effectLst>
+              <a:outerShdw blurRad="57150" dist="19050" dir="5400000" algn="ctr" rotWithShape="0">
+                <a:srgbClr val="000000">
+                  <a:alpha val="63000"/>
+                </a:srgbClr>
+              </a:outerShdw>
+            </a:effectLst>
+            <a:scene3d>
+              <a:camera prst="orthographicFront">
+                <a:rot lat="0" lon="0" rev="0"/>
+              </a:camera>
+              <a:lightRig rig="threePt" dir="t">
+                <a:rot lat="0" lon="0" rev="1200000"/>
+              </a:lightRig>
+            </a:scene3d>
+            <a:sp3d>
+              <a:bevelT w="63500" h="25400"/>
+            </a:sp3d>
+          </c:spPr>
+          <c:invertIfNegative val="0"/>
+          <c:dLbls>
+            <c:spPr>
+              <a:noFill/>
+              <a:ln>
+                <a:noFill/>
+              </a:ln>
+              <a:effectLst/>
+            </c:spPr>
+            <c:txPr>
+              <a:bodyPr rot="0" spcFirstLastPara="1" vertOverflow="ellipsis" vert="horz" wrap="square" lIns="38100" tIns="19050" rIns="38100" bIns="19050" anchor="ctr" anchorCtr="1">
+                <a:spAutoFit/>
+              </a:bodyPr>
+              <a:lstStyle/>
+              <a:p>
+                <a:pPr>
+                  <a:defRPr sz="900" b="0" i="0" u="none" strike="noStrike" kern="1200" baseline="0">
+                    <a:solidFill>
+                      <a:schemeClr val="lt1">
+                        <a:lumMod val="85000"/>
+                      </a:schemeClr>
+                    </a:solidFill>
+                    <a:latin typeface="+mn-lt"/>
+                    <a:ea typeface="+mn-ea"/>
+                    <a:cs typeface="+mn-cs"/>
+                  </a:defRPr>
+                </a:pPr>
+                <a:endParaRPr lang="en-US"/>
+              </a:p>
+            </c:txPr>
+            <c:dLblPos val="inEnd"/>
+            <c:showLegendKey val="0"/>
+            <c:showVal val="1"/>
+            <c:showCatName val="0"/>
+            <c:showSerName val="0"/>
+            <c:showPercent val="0"/>
+            <c:showBubbleSize val="0"/>
+            <c:showLeaderLines val="0"/>
+            <c:extLst>
+              <c:ext xmlns:c15="http://schemas.microsoft.com/office/drawing/2012/chart" uri="{CE6537A1-D6FC-4f65-9D91-7224C49458BB}">
+                <c15:showLeaderLines val="1"/>
+                <c15:leaderLines>
+                  <c:spPr>
+                    <a:ln w="9525">
+                      <a:solidFill>
+                        <a:schemeClr val="lt1">
+                          <a:lumMod val="95000"/>
+                          <a:alpha val="54000"/>
+                        </a:schemeClr>
+                      </a:solidFill>
+                    </a:ln>
+                    <a:effectLst/>
+                  </c:spPr>
+                </c15:leaderLines>
+              </c:ext>
+            </c:extLst>
+          </c:dLbls>
+          <c:cat>
+            <c:strRef>
+              <c:f>Sheet1!$B$19:$B$21</c:f>
+              <c:strCache>
+                <c:ptCount val="3"/>
+                <c:pt idx="0">
+                  <c:v>Photoshop</c:v>
+                </c:pt>
+                <c:pt idx="1">
+                  <c:v>Unity Pro</c:v>
+                </c:pt>
+                <c:pt idx="2">
+                  <c:v>3DS Max</c:v>
+                </c:pt>
+              </c:strCache>
+            </c:strRef>
+          </c:cat>
+          <c:val>
+            <c:numRef>
+              <c:f>Sheet1!$C$19:$C$21</c:f>
+              <c:numCache>
+                <c:formatCode>"£"#,##0_);[Red]\("£"#,##0\)</c:formatCode>
+                <c:ptCount val="3"/>
+                <c:pt idx="0" formatCode="&quot;£&quot;#,##0.00_);[Red]\(&quot;£&quot;#,##0.00\)">
+                  <c:v>303.36</c:v>
+                </c:pt>
+                <c:pt idx="1">
+                  <c:v>6011</c:v>
+                </c:pt>
+                <c:pt idx="2">
+                  <c:v>4110</c:v>
+                </c:pt>
+              </c:numCache>
+            </c:numRef>
+          </c:val>
+          <c:extLst>
+            <c:ext xmlns:c16="http://schemas.microsoft.com/office/drawing/2014/chart" uri="{C3380CC4-5D6E-409C-BE32-E72D297353CC}">
+              <c16:uniqueId val="{00000000-6832-4524-85E4-900588E7E26D}"/>
+            </c:ext>
+          </c:extLst>
+        </c:ser>
+        <c:dLbls>
+          <c:dLblPos val="inEnd"/>
+          <c:showLegendKey val="0"/>
+          <c:showVal val="1"/>
+          <c:showCatName val="0"/>
+          <c:showSerName val="0"/>
+          <c:showPercent val="0"/>
+          <c:showBubbleSize val="0"/>
+        </c:dLbls>
+        <c:gapWidth val="100"/>
+        <c:overlap val="-24"/>
+        <c:axId val="655829704"/>
+        <c:axId val="655829048"/>
+      </c:barChart>
+      <c:catAx>
+        <c:axId val="655829704"/>
+        <c:scaling>
+          <c:orientation val="minMax"/>
+        </c:scaling>
+        <c:delete val="0"/>
+        <c:axPos val="b"/>
+        <c:numFmt formatCode="General" sourceLinked="1"/>
+        <c:majorTickMark val="none"/>
+        <c:minorTickMark val="none"/>
+        <c:tickLblPos val="nextTo"/>
+        <c:spPr>
+          <a:noFill/>
+          <a:ln w="12700" cap="flat" cmpd="sng" algn="ctr">
+            <a:solidFill>
+              <a:schemeClr val="lt1">
+                <a:lumMod val="95000"/>
+                <a:alpha val="54000"/>
+              </a:schemeClr>
+            </a:solidFill>
+            <a:round/>
+          </a:ln>
+          <a:effectLst/>
+        </c:spPr>
+        <c:txPr>
+          <a:bodyPr rot="-60000000" spcFirstLastPara="1" vertOverflow="ellipsis" vert="horz" wrap="square" anchor="ctr" anchorCtr="1"/>
+          <a:lstStyle/>
+          <a:p>
+            <a:pPr>
+              <a:defRPr sz="900" b="0" i="0" u="none" strike="noStrike" kern="1200" baseline="0">
+                <a:solidFill>
+                  <a:schemeClr val="lt1">
+                    <a:lumMod val="85000"/>
+                  </a:schemeClr>
+                </a:solidFill>
+                <a:latin typeface="+mn-lt"/>
+                <a:ea typeface="+mn-ea"/>
+                <a:cs typeface="+mn-cs"/>
+              </a:defRPr>
+            </a:pPr>
+            <a:endParaRPr lang="en-US"/>
+          </a:p>
+        </c:txPr>
+        <c:crossAx val="655829048"/>
+        <c:crosses val="autoZero"/>
+        <c:auto val="1"/>
+        <c:lblAlgn val="ctr"/>
+        <c:lblOffset val="100"/>
+        <c:noMultiLvlLbl val="0"/>
+      </c:catAx>
+      <c:valAx>
+        <c:axId val="655829048"/>
+        <c:scaling>
+          <c:orientation val="minMax"/>
+        </c:scaling>
+        <c:delete val="0"/>
+        <c:axPos val="l"/>
+        <c:majorGridlines>
+          <c:spPr>
+            <a:ln w="9525" cap="flat" cmpd="sng" algn="ctr">
+              <a:solidFill>
+                <a:schemeClr val="lt1">
+                  <a:lumMod val="95000"/>
+                  <a:alpha val="10000"/>
+                </a:schemeClr>
+              </a:solidFill>
+              <a:round/>
+            </a:ln>
+            <a:effectLst/>
+          </c:spPr>
+        </c:majorGridlines>
+        <c:numFmt formatCode="&quot;£&quot;#,##0.00_);[Red]\(&quot;£&quot;#,##0.00\)" sourceLinked="1"/>
+        <c:majorTickMark val="none"/>
+        <c:minorTickMark val="none"/>
+        <c:tickLblPos val="nextTo"/>
+        <c:spPr>
+          <a:noFill/>
+          <a:ln>
+            <a:noFill/>
+          </a:ln>
+          <a:effectLst/>
+        </c:spPr>
+        <c:txPr>
+          <a:bodyPr rot="-60000000" spcFirstLastPara="1" vertOverflow="ellipsis" vert="horz" wrap="square" anchor="ctr" anchorCtr="1"/>
+          <a:lstStyle/>
+          <a:p>
+            <a:pPr>
+              <a:defRPr sz="900" b="0" i="0" u="none" strike="noStrike" kern="1200" baseline="0">
+                <a:solidFill>
+                  <a:schemeClr val="lt1">
+                    <a:lumMod val="85000"/>
+                  </a:schemeClr>
+                </a:solidFill>
+                <a:latin typeface="+mn-lt"/>
+                <a:ea typeface="+mn-ea"/>
+                <a:cs typeface="+mn-cs"/>
+              </a:defRPr>
+            </a:pPr>
+            <a:endParaRPr lang="en-US"/>
+          </a:p>
+        </c:txPr>
+        <c:crossAx val="655829704"/>
+        <c:crosses val="autoZero"/>
+        <c:crossBetween val="between"/>
+      </c:valAx>
+      <c:spPr>
+        <a:noFill/>
+        <a:ln>
+          <a:noFill/>
+        </a:ln>
+        <a:effectLst/>
+      </c:spPr>
+    </c:plotArea>
+    <c:plotVisOnly val="1"/>
+    <c:dispBlanksAs val="gap"/>
+    <c:showDLblsOverMax val="0"/>
+  </c:chart>
+  <c:spPr>
+    <a:gradFill flip="none" rotWithShape="1">
+      <a:gsLst>
+        <a:gs pos="0">
+          <a:schemeClr val="dk1">
+            <a:lumMod val="65000"/>
+            <a:lumOff val="35000"/>
+          </a:schemeClr>
+        </a:gs>
+        <a:gs pos="100000">
+          <a:schemeClr val="dk1">
+            <a:lumMod val="85000"/>
+            <a:lumOff val="15000"/>
+          </a:schemeClr>
+        </a:gs>
+      </a:gsLst>
+      <a:path path="circle">
+        <a:fillToRect l="50000" t="50000" r="50000" b="50000"/>
+      </a:path>
+      <a:tileRect/>
+    </a:gradFill>
+    <a:ln>
+      <a:noFill/>
+    </a:ln>
+    <a:effectLst/>
+  </c:spPr>
+  <c:txPr>
+    <a:bodyPr/>
+    <a:lstStyle/>
+    <a:p>
+      <a:pPr>
+        <a:defRPr/>
+      </a:pPr>
+      <a:endParaRPr lang="en-US"/>
+    </a:p>
+  </c:txPr>
+  <c:externalData r:id="rId3">
+    <c:autoUpdate val="0"/>
+  </c:externalData>
+</c:chartSpace>
+</file>
+
+<file path=word/charts/colors1.xml><?xml version="1.0" encoding="utf-8"?>
+<cs:colorStyle xmlns:cs="http://schemas.microsoft.com/office/drawing/2012/chartStyle" xmlns:a="http://schemas.openxmlformats.org/drawingml/2006/main" meth="cycle" id="10">
+  <a:schemeClr val="accent1"/>
+  <a:schemeClr val="accent2"/>
+  <a:schemeClr val="accent3"/>
+  <a:schemeClr val="accent4"/>
+  <a:schemeClr val="accent5"/>
+  <a:schemeClr val="accent6"/>
+  <cs:variation/>
+  <cs:variation>
+    <a:lumMod val="60000"/>
+  </cs:variation>
+  <cs:variation>
+    <a:lumMod val="80000"/>
+    <a:lumOff val="20000"/>
+  </cs:variation>
+  <cs:variation>
+    <a:lumMod val="80000"/>
+  </cs:variation>
+  <cs:variation>
+    <a:lumMod val="60000"/>
+    <a:lumOff val="40000"/>
+  </cs:variation>
+  <cs:variation>
+    <a:lumMod val="50000"/>
+  </cs:variation>
+  <cs:variation>
+    <a:lumMod val="70000"/>
+    <a:lumOff val="30000"/>
+  </cs:variation>
+  <cs:variation>
+    <a:lumMod val="70000"/>
+  </cs:variation>
+  <cs:variation>
+    <a:lumMod val="50000"/>
+    <a:lumOff val="50000"/>
+  </cs:variation>
+</cs:colorStyle>
+</file>
+
+<file path=word/charts/style1.xml><?xml version="1.0" encoding="utf-8"?>
+<cs:chartStyle xmlns:cs="http://schemas.microsoft.com/office/drawing/2012/chartStyle" xmlns:a="http://schemas.openxmlformats.org/drawingml/2006/main" id="209">
+  <cs:axisTitle>
+    <cs:lnRef idx="0"/>
+    <cs:fillRef idx="0"/>
+    <cs:effectRef idx="0"/>
+    <cs:fontRef idx="minor">
+      <a:schemeClr val="lt1">
+        <a:lumMod val="85000"/>
+      </a:schemeClr>
+    </cs:fontRef>
+    <cs:defRPr sz="900" b="1" kern="1200" cap="all"/>
+  </cs:axisTitle>
+  <cs:categoryAxis>
+    <cs:lnRef idx="0"/>
+    <cs:fillRef idx="0"/>
+    <cs:effectRef idx="0"/>
+    <cs:fontRef idx="minor">
+      <a:schemeClr val="lt1">
+        <a:lumMod val="85000"/>
+      </a:schemeClr>
+    </cs:fontRef>
+    <cs:spPr>
+      <a:ln w="12700" cap="flat" cmpd="sng" algn="ctr">
+        <a:solidFill>
+          <a:schemeClr val="lt1">
+            <a:lumMod val="95000"/>
+            <a:alpha val="54000"/>
+          </a:schemeClr>
+        </a:solidFill>
+        <a:round/>
+      </a:ln>
+    </cs:spPr>
+    <cs:defRPr sz="900" kern="1200"/>
+  </cs:categoryAxis>
+  <cs:chartArea>
+    <cs:lnRef idx="0"/>
+    <cs:fillRef idx="0"/>
+    <cs:effectRef idx="0"/>
+    <cs:fontRef idx="minor">
+      <a:schemeClr val="dk1"/>
+    </cs:fontRef>
+    <cs:spPr>
+      <a:gradFill flip="none" rotWithShape="1">
+        <a:gsLst>
+          <a:gs pos="0">
+            <a:schemeClr val="dk1">
+              <a:lumMod val="65000"/>
+              <a:lumOff val="35000"/>
+            </a:schemeClr>
+          </a:gs>
+          <a:gs pos="100000">
+            <a:schemeClr val="dk1">
+              <a:lumMod val="85000"/>
+              <a:lumOff val="15000"/>
+            </a:schemeClr>
+          </a:gs>
+        </a:gsLst>
+        <a:path path="circle">
+          <a:fillToRect l="50000" t="50000" r="50000" b="50000"/>
+        </a:path>
+        <a:tileRect/>
+      </a:gradFill>
+    </cs:spPr>
+    <cs:defRPr sz="1000" kern="1200"/>
+  </cs:chartArea>
+  <cs:dataLabel>
+    <cs:lnRef idx="0"/>
+    <cs:fillRef idx="0"/>
+    <cs:effectRef idx="0"/>
+    <cs:fontRef idx="minor">
+      <a:schemeClr val="lt1">
+        <a:lumMod val="85000"/>
+      </a:schemeClr>
+    </cs:fontRef>
+    <cs:defRPr sz="900" kern="1200"/>
+  </cs:dataLabel>
+  <cs:dataLabelCallout>
+    <cs:lnRef idx="0"/>
+    <cs:fillRef idx="0"/>
+    <cs:effectRef idx="0"/>
+    <cs:fontRef idx="minor">
+      <a:schemeClr val="dk1">
+        <a:lumMod val="65000"/>
+        <a:lumOff val="35000"/>
+      </a:schemeClr>
+    </cs:fontRef>
+    <cs:spPr>
+      <a:solidFill>
+        <a:schemeClr val="lt1"/>
+      </a:solidFill>
+    </cs:spPr>
+    <cs:defRPr sz="900" kern="1200"/>
+    <cs:bodyPr rot="0" spcFirstLastPara="1" vertOverflow="clip" horzOverflow="clip" vert="horz" wrap="square" lIns="36576" tIns="18288" rIns="36576" bIns="18288" anchor="ctr" anchorCtr="1">
+      <a:spAutoFit/>
+    </cs:bodyPr>
+  </cs:dataLabelCallout>
+  <cs:dataPoint>
+    <cs:lnRef idx="0"/>
+    <cs:fillRef idx="3">
+      <cs:styleClr val="auto"/>
+    </cs:fillRef>
+    <cs:effectRef idx="3"/>
+    <cs:fontRef idx="minor">
+      <a:schemeClr val="lt1"/>
+    </cs:fontRef>
+  </cs:dataPoint>
+  <cs:dataPoint3D>
+    <cs:lnRef idx="0"/>
+    <cs:fillRef idx="3">
+      <cs:styleClr val="auto"/>
+    </cs:fillRef>
+    <cs:effectRef idx="3"/>
+    <cs:fontRef idx="minor">
+      <a:schemeClr val="lt1"/>
+    </cs:fontRef>
+  </cs:dataPoint3D>
+  <cs:dataPointLine>
+    <cs:lnRef idx="0">
+      <cs:styleClr val="auto"/>
+    </cs:lnRef>
+    <cs:fillRef idx="3"/>
+    <cs:effectRef idx="3"/>
+    <cs:fontRef idx="minor">
+      <a:schemeClr val="lt1"/>
+    </cs:fontRef>
+    <cs:spPr>
+      <a:ln w="34925" cap="rnd">
+        <a:solidFill>
+          <a:schemeClr val="phClr"/>
+        </a:solidFill>
+        <a:round/>
+      </a:ln>
+    </cs:spPr>
+  </cs:dataPointLine>
+  <cs:dataPointMarker>
+    <cs:lnRef idx="0">
+      <cs:styleClr val="auto"/>
+    </cs:lnRef>
+    <cs:fillRef idx="3">
+      <cs:styleClr val="auto"/>
+    </cs:fillRef>
+    <cs:effectRef idx="3"/>
+    <cs:fontRef idx="minor">
+      <a:schemeClr val="lt1"/>
+    </cs:fontRef>
+    <cs:spPr>
+      <a:ln w="9525">
+        <a:solidFill>
+          <a:schemeClr val="phClr"/>
+        </a:solidFill>
+        <a:round/>
+      </a:ln>
+    </cs:spPr>
+  </cs:dataPointMarker>
+  <cs:dataPointMarkerLayout symbol="circle" size="6"/>
+  <cs:dataPointWireframe>
+    <cs:lnRef idx="0">
+      <cs:styleClr val="auto"/>
+    </cs:lnRef>
+    <cs:fillRef idx="3"/>
+    <cs:effectRef idx="3"/>
+    <cs:fontRef idx="minor">
+      <a:schemeClr val="lt1"/>
+    </cs:fontRef>
+    <cs:spPr>
+      <a:ln w="9525" cap="rnd">
+        <a:solidFill>
+          <a:schemeClr val="phClr"/>
+        </a:solidFill>
+        <a:round/>
+      </a:ln>
+    </cs:spPr>
+  </cs:dataPointWireframe>
+  <cs:dataTable>
+    <cs:lnRef idx="0"/>
+    <cs:fillRef idx="0"/>
+    <cs:effectRef idx="0"/>
+    <cs:fontRef idx="minor">
+      <a:schemeClr val="lt1">
+        <a:lumMod val="85000"/>
+      </a:schemeClr>
+    </cs:fontRef>
+    <cs:spPr>
+      <a:ln w="9525">
+        <a:solidFill>
+          <a:schemeClr val="lt1">
+            <a:lumMod val="95000"/>
+            <a:alpha val="54000"/>
+          </a:schemeClr>
+        </a:solidFill>
+      </a:ln>
+    </cs:spPr>
+    <cs:defRPr sz="900" kern="1200"/>
+  </cs:dataTable>
+  <cs:downBar>
+    <cs:lnRef idx="0"/>
+    <cs:fillRef idx="0"/>
+    <cs:effectRef idx="0"/>
+    <cs:fontRef idx="minor">
+      <a:schemeClr val="lt1"/>
+    </cs:fontRef>
+    <cs:spPr>
+      <a:solidFill>
+        <a:schemeClr val="dk1">
+          <a:lumMod val="75000"/>
+          <a:lumOff val="25000"/>
+        </a:schemeClr>
+      </a:solidFill>
+      <a:ln w="9525">
+        <a:solidFill>
+          <a:schemeClr val="lt1">
+            <a:lumMod val="95000"/>
+            <a:alpha val="54000"/>
+          </a:schemeClr>
+        </a:solidFill>
+      </a:ln>
+    </cs:spPr>
+  </cs:downBar>
+  <cs:dropLine>
+    <cs:lnRef idx="0"/>
+    <cs:fillRef idx="0"/>
+    <cs:effectRef idx="0"/>
+    <cs:fontRef idx="minor">
+      <a:schemeClr val="lt1"/>
+    </cs:fontRef>
+    <cs:spPr>
+      <a:ln w="9525">
+        <a:solidFill>
+          <a:schemeClr val="lt1">
+            <a:lumMod val="95000"/>
+            <a:alpha val="54000"/>
+          </a:schemeClr>
+        </a:solidFill>
+        <a:prstDash val="dash"/>
+      </a:ln>
+    </cs:spPr>
+  </cs:dropLine>
+  <cs:errorBar>
+    <cs:lnRef idx="0"/>
+    <cs:fillRef idx="0"/>
+    <cs:effectRef idx="0"/>
+    <cs:fontRef idx="minor">
+      <a:schemeClr val="lt1"/>
+    </cs:fontRef>
+    <cs:spPr>
+      <a:ln w="9525" cap="flat" cmpd="sng" algn="ctr">
+        <a:solidFill>
+          <a:schemeClr val="lt1">
+            <a:lumMod val="95000"/>
+          </a:schemeClr>
+        </a:solidFill>
+        <a:round/>
+      </a:ln>
+    </cs:spPr>
+  </cs:errorBar>
+  <cs:floor>
+    <cs:lnRef idx="0"/>
+    <cs:fillRef idx="0"/>
+    <cs:effectRef idx="0"/>
+    <cs:fontRef idx="minor">
+      <a:schemeClr val="lt1"/>
+    </cs:fontRef>
+  </cs:floor>
+  <cs:gridlineMajor>
+    <cs:lnRef idx="0"/>
+    <cs:fillRef idx="0"/>
+    <cs:effectRef idx="0"/>
+    <cs:fontRef idx="minor">
+      <a:schemeClr val="lt1"/>
+    </cs:fontRef>
+    <cs:spPr>
+      <a:ln w="9525" cap="flat" cmpd="sng" algn="ctr">
+        <a:solidFill>
+          <a:schemeClr val="lt1">
+            <a:lumMod val="95000"/>
+            <a:alpha val="10000"/>
+          </a:schemeClr>
+        </a:solidFill>
+        <a:round/>
+      </a:ln>
+    </cs:spPr>
+  </cs:gridlineMajor>
+  <cs:gridlineMinor>
+    <cs:lnRef idx="0"/>
+    <cs:fillRef idx="0"/>
+    <cs:effectRef idx="0"/>
+    <cs:fontRef idx="minor">
+      <a:schemeClr val="lt1"/>
+    </cs:fontRef>
+    <cs:spPr>
+      <a:ln>
+        <a:solidFill>
+          <a:schemeClr val="lt1">
+            <a:lumMod val="95000"/>
+            <a:alpha val="5000"/>
+          </a:schemeClr>
+        </a:solidFill>
+      </a:ln>
+    </cs:spPr>
+  </cs:gridlineMinor>
+  <cs:hiLoLine>
+    <cs:lnRef idx="0"/>
+    <cs:fillRef idx="0"/>
+    <cs:effectRef idx="0"/>
+    <cs:fontRef idx="minor">
+      <a:schemeClr val="lt1"/>
+    </cs:fontRef>
+    <cs:spPr>
+      <a:ln w="9525">
+        <a:solidFill>
+          <a:schemeClr val="lt1">
+            <a:lumMod val="95000"/>
+            <a:alpha val="54000"/>
+          </a:schemeClr>
+        </a:solidFill>
+        <a:prstDash val="dash"/>
+      </a:ln>
+    </cs:spPr>
+  </cs:hiLoLine>
+  <cs:leaderLine>
+    <cs:lnRef idx="0"/>
+    <cs:fillRef idx="0"/>
+    <cs:effectRef idx="0"/>
+    <cs:fontRef idx="minor">
+      <a:schemeClr val="lt1"/>
+    </cs:fontRef>
+    <cs:spPr>
+      <a:ln w="9525">
+        <a:solidFill>
+          <a:schemeClr val="lt1">
+            <a:lumMod val="95000"/>
+            <a:alpha val="54000"/>
+          </a:schemeClr>
+        </a:solidFill>
+      </a:ln>
+    </cs:spPr>
+  </cs:leaderLine>
+  <cs:legend>
+    <cs:lnRef idx="0"/>
+    <cs:fillRef idx="0"/>
+    <cs:effectRef idx="0"/>
+    <cs:fontRef idx="minor">
+      <a:schemeClr val="lt1">
+        <a:lumMod val="85000"/>
+      </a:schemeClr>
+    </cs:fontRef>
+    <cs:defRPr sz="900" kern="1200"/>
+  </cs:legend>
+  <cs:plotArea>
+    <cs:lnRef idx="0"/>
+    <cs:fillRef idx="0"/>
+    <cs:effectRef idx="0"/>
+    <cs:fontRef idx="minor">
+      <a:schemeClr val="lt1"/>
+    </cs:fontRef>
+  </cs:plotArea>
+  <cs:plotArea3D>
+    <cs:lnRef idx="0"/>
+    <cs:fillRef idx="0"/>
+    <cs:effectRef idx="0"/>
+    <cs:fontRef idx="minor">
+      <a:schemeClr val="lt1"/>
+    </cs:fontRef>
+  </cs:plotArea3D>
+  <cs:seriesAxis>
+    <cs:lnRef idx="0"/>
+    <cs:fillRef idx="0"/>
+    <cs:effectRef idx="0"/>
+    <cs:fontRef idx="minor">
+      <a:schemeClr val="lt1">
+        <a:lumMod val="85000"/>
+      </a:schemeClr>
+    </cs:fontRef>
+    <cs:spPr>
+      <a:ln w="12700" cap="flat" cmpd="sng" algn="ctr">
+        <a:solidFill>
+          <a:schemeClr val="lt1">
+            <a:lumMod val="95000"/>
+            <a:alpha val="54000"/>
+          </a:schemeClr>
+        </a:solidFill>
+        <a:round/>
+      </a:ln>
+    </cs:spPr>
+    <cs:defRPr sz="900" kern="1200"/>
+  </cs:seriesAxis>
+  <cs:seriesLine>
+    <cs:lnRef idx="0"/>
+    <cs:fillRef idx="0"/>
+    <cs:effectRef idx="0"/>
+    <cs:fontRef idx="minor">
+      <a:schemeClr val="lt1"/>
+    </cs:fontRef>
+    <cs:spPr>
+      <a:ln w="9525" cap="flat" cmpd="sng" algn="ctr">
+        <a:solidFill>
+          <a:schemeClr val="lt1">
+            <a:lumMod val="95000"/>
+            <a:alpha val="54000"/>
+          </a:schemeClr>
+        </a:solidFill>
+        <a:round/>
+      </a:ln>
+    </cs:spPr>
+  </cs:seriesLine>
+  <cs:title>
+    <cs:lnRef idx="0"/>
+    <cs:fillRef idx="0"/>
+    <cs:effectRef idx="0"/>
+    <cs:fontRef idx="minor">
+      <a:schemeClr val="lt1">
+        <a:lumMod val="95000"/>
+      </a:schemeClr>
+    </cs:fontRef>
+    <cs:defRPr sz="1600" b="1" kern="1200" spc="100" baseline="0">
+      <a:effectLst>
+        <a:outerShdw blurRad="50800" dist="38100" dir="5400000" algn="t" rotWithShape="0">
+          <a:prstClr val="black">
+            <a:alpha val="40000"/>
+          </a:prstClr>
+        </a:outerShdw>
+      </a:effectLst>
+    </cs:defRPr>
+  </cs:title>
+  <cs:trendline>
+    <cs:lnRef idx="0">
+      <cs:styleClr val="auto"/>
+    </cs:lnRef>
+    <cs:fillRef idx="0"/>
+    <cs:effectRef idx="0"/>
+    <cs:fontRef idx="minor">
+      <a:schemeClr val="lt1"/>
+    </cs:fontRef>
+    <cs:spPr>
+      <a:ln w="19050" cap="rnd">
+        <a:solidFill>
+          <a:schemeClr val="phClr"/>
+        </a:solidFill>
+      </a:ln>
+    </cs:spPr>
+  </cs:trendline>
+  <cs:trendlineLabel>
+    <cs:lnRef idx="0"/>
+    <cs:fillRef idx="0"/>
+    <cs:effectRef idx="0"/>
+    <cs:fontRef idx="minor">
+      <a:schemeClr val="lt1">
+        <a:lumMod val="85000"/>
+      </a:schemeClr>
+    </cs:fontRef>
+    <cs:defRPr sz="900" kern="1200"/>
+  </cs:trendlineLabel>
+  <cs:upBar>
+    <cs:lnRef idx="0"/>
+    <cs:fillRef idx="0"/>
+    <cs:effectRef idx="0"/>
+    <cs:fontRef idx="minor">
+      <a:schemeClr val="lt1"/>
+    </cs:fontRef>
+    <cs:spPr>
+      <a:solidFill>
+        <a:schemeClr val="lt1"/>
+      </a:solidFill>
+      <a:ln w="9525">
+        <a:solidFill>
+          <a:schemeClr val="lt1">
+            <a:lumMod val="95000"/>
+            <a:alpha val="54000"/>
+          </a:schemeClr>
+        </a:solidFill>
+      </a:ln>
+    </cs:spPr>
+  </cs:upBar>
+  <cs:valueAxis>
+    <cs:lnRef idx="0"/>
+    <cs:fillRef idx="0"/>
+    <cs:effectRef idx="0"/>
+    <cs:fontRef idx="minor">
+      <a:schemeClr val="lt1">
+        <a:lumMod val="85000"/>
+      </a:schemeClr>
+    </cs:fontRef>
+    <cs:defRPr sz="900" kern="1200"/>
+  </cs:valueAxis>
+  <cs:wall>
+    <cs:lnRef idx="0"/>
+    <cs:fillRef idx="0"/>
+    <cs:effectRef idx="0"/>
+    <cs:fontRef idx="minor">
+      <a:schemeClr val="lt1"/>
+    </cs:fontRef>
+  </cs:wall>
+</cs:chartStyle>
 </file>
 
 <file path=word/theme/theme1.xml><?xml version="1.0" encoding="utf-8"?>
@@ -1235,7 +3015,7 @@
 </file>
 
 <file path=customXml/itemProps1.xml><?xml version="1.0" encoding="utf-8"?>
-<ds:datastoreItem xmlns:ds="http://schemas.openxmlformats.org/officeDocument/2006/customXml" ds:itemID="{25572940-895E-4BBE-8CD7-9CBB3663800A}">
+<ds:datastoreItem xmlns:ds="http://schemas.openxmlformats.org/officeDocument/2006/customXml" ds:itemID="{1A993F18-8D93-4990-8B47-3AFEC6D2C1F0}">
   <ds:schemaRefs>
     <ds:schemaRef ds:uri="http://schemas.openxmlformats.org/officeDocument/2006/bibliography"/>
   </ds:schemaRefs>

--- a/Mist Business Plan.docx
+++ b/Mist Business Plan.docx
@@ -121,14 +121,7 @@
           <w:rFonts w:cstheme="minorHAnsi"/>
           <w:sz w:val="24"/>
         </w:rPr>
-        <w:t>and a dark mysterious aesthetic</w:t>
-      </w:r>
-      <w:r>
-        <w:rPr>
-          <w:rFonts w:cstheme="minorHAnsi"/>
-          <w:sz w:val="24"/>
-        </w:rPr>
-        <w:t xml:space="preserve">. The game will be launching on the </w:t>
+        <w:t xml:space="preserve">and a dark mysterious aesthetic. The game will be launching on the </w:t>
       </w:r>
       <w:r>
         <w:rPr>
@@ -310,25 +303,40 @@
           <w:szCs w:val="36"/>
           <w:lang w:eastAsia="en-GB"/>
         </w:rPr>
-        <w:t>Lewis:</w:t>
-      </w:r>
-      <w:r>
+        <w:t xml:space="preserve">Lewis: Lead Game Designer </w:t>
+      </w:r>
+    </w:p>
+    <w:p>
+      <w:pPr>
+        <w:spacing w:after="0" w:line="240" w:lineRule="auto"/>
+        <w:textAlignment w:val="baseline"/>
         <w:rPr>
           <w:rFonts w:eastAsia="Times New Roman" w:cs="Helvetica"/>
           <w:sz w:val="24"/>
           <w:szCs w:val="36"/>
           <w:lang w:eastAsia="en-GB"/>
         </w:rPr>
-        <w:t xml:space="preserve"> </w:t>
-      </w:r>
-      <w:r>
+      </w:pPr>
+    </w:p>
+    <w:p>
+      <w:pPr>
+        <w:spacing w:after="0" w:line="240" w:lineRule="auto"/>
+        <w:textAlignment w:val="baseline"/>
         <w:rPr>
           <w:rFonts w:eastAsia="Times New Roman" w:cs="Helvetica"/>
           <w:sz w:val="24"/>
           <w:szCs w:val="36"/>
           <w:lang w:eastAsia="en-GB"/>
         </w:rPr>
-        <w:t xml:space="preserve">Lead Game Designer </w:t>
+      </w:pPr>
+      <w:r>
+        <w:rPr>
+          <w:rFonts w:eastAsia="Times New Roman" w:cs="Helvetica"/>
+          <w:sz w:val="24"/>
+          <w:szCs w:val="36"/>
+          <w:lang w:eastAsia="en-GB"/>
+        </w:rPr>
+        <w:t xml:space="preserve">John:  Lead Programmer </w:t>
       </w:r>
     </w:p>
     <w:p>
@@ -361,25 +369,40 @@
           <w:szCs w:val="36"/>
           <w:lang w:eastAsia="en-GB"/>
         </w:rPr>
-        <w:t xml:space="preserve">John: </w:t>
-      </w:r>
-      <w:r>
+        <w:t>Charlie: Game Designer</w:t>
+      </w:r>
+    </w:p>
+    <w:p>
+      <w:pPr>
+        <w:spacing w:after="0" w:line="240" w:lineRule="auto"/>
+        <w:textAlignment w:val="baseline"/>
         <w:rPr>
           <w:rFonts w:eastAsia="Times New Roman" w:cs="Helvetica"/>
           <w:sz w:val="24"/>
           <w:szCs w:val="36"/>
           <w:lang w:eastAsia="en-GB"/>
         </w:rPr>
-        <w:t xml:space="preserve"> </w:t>
-      </w:r>
-      <w:r>
+      </w:pPr>
+    </w:p>
+    <w:p>
+      <w:pPr>
+        <w:spacing w:after="0" w:line="240" w:lineRule="auto"/>
+        <w:textAlignment w:val="baseline"/>
         <w:rPr>
           <w:rFonts w:eastAsia="Times New Roman" w:cs="Helvetica"/>
           <w:sz w:val="24"/>
           <w:szCs w:val="36"/>
           <w:lang w:eastAsia="en-GB"/>
         </w:rPr>
-        <w:t xml:space="preserve">Lead Programmer </w:t>
+      </w:pPr>
+      <w:r>
+        <w:rPr>
+          <w:rFonts w:eastAsia="Times New Roman" w:cs="Helvetica"/>
+          <w:sz w:val="24"/>
+          <w:szCs w:val="36"/>
+          <w:lang w:eastAsia="en-GB"/>
+        </w:rPr>
+        <w:t>River: Game Designer</w:t>
       </w:r>
     </w:p>
     <w:p>
@@ -412,127 +435,7 @@
           <w:szCs w:val="36"/>
           <w:lang w:eastAsia="en-GB"/>
         </w:rPr>
-        <w:t>Charlie:</w:t>
-      </w:r>
-      <w:r>
-        <w:rPr>
-          <w:rFonts w:eastAsia="Times New Roman" w:cs="Helvetica"/>
-          <w:sz w:val="24"/>
-          <w:szCs w:val="36"/>
-          <w:lang w:eastAsia="en-GB"/>
-        </w:rPr>
-        <w:t xml:space="preserve"> </w:t>
-      </w:r>
-      <w:r>
-        <w:rPr>
-          <w:rFonts w:eastAsia="Times New Roman" w:cs="Helvetica"/>
-          <w:sz w:val="24"/>
-          <w:szCs w:val="36"/>
-          <w:lang w:eastAsia="en-GB"/>
-        </w:rPr>
-        <w:t>Game Designer</w:t>
-      </w:r>
-    </w:p>
-    <w:p>
-      <w:pPr>
-        <w:spacing w:after="0" w:line="240" w:lineRule="auto"/>
-        <w:textAlignment w:val="baseline"/>
-        <w:rPr>
-          <w:rFonts w:eastAsia="Times New Roman" w:cs="Helvetica"/>
-          <w:sz w:val="24"/>
-          <w:szCs w:val="36"/>
-          <w:lang w:eastAsia="en-GB"/>
-        </w:rPr>
-      </w:pPr>
-    </w:p>
-    <w:p>
-      <w:pPr>
-        <w:spacing w:after="0" w:line="240" w:lineRule="auto"/>
-        <w:textAlignment w:val="baseline"/>
-        <w:rPr>
-          <w:rFonts w:eastAsia="Times New Roman" w:cs="Helvetica"/>
-          <w:sz w:val="24"/>
-          <w:szCs w:val="36"/>
-          <w:lang w:eastAsia="en-GB"/>
-        </w:rPr>
-      </w:pPr>
-      <w:r>
-        <w:rPr>
-          <w:rFonts w:eastAsia="Times New Roman" w:cs="Helvetica"/>
-          <w:sz w:val="24"/>
-          <w:szCs w:val="36"/>
-          <w:lang w:eastAsia="en-GB"/>
-        </w:rPr>
-        <w:t>River:</w:t>
-      </w:r>
-      <w:r>
-        <w:rPr>
-          <w:rFonts w:eastAsia="Times New Roman" w:cs="Helvetica"/>
-          <w:sz w:val="24"/>
-          <w:szCs w:val="36"/>
-          <w:lang w:eastAsia="en-GB"/>
-        </w:rPr>
-        <w:t xml:space="preserve"> </w:t>
-      </w:r>
-      <w:r>
-        <w:rPr>
-          <w:rFonts w:eastAsia="Times New Roman" w:cs="Helvetica"/>
-          <w:sz w:val="24"/>
-          <w:szCs w:val="36"/>
-          <w:lang w:eastAsia="en-GB"/>
-        </w:rPr>
-        <w:t>Game Designer</w:t>
-      </w:r>
-    </w:p>
-    <w:p>
-      <w:pPr>
-        <w:spacing w:after="0" w:line="240" w:lineRule="auto"/>
-        <w:textAlignment w:val="baseline"/>
-        <w:rPr>
-          <w:rFonts w:eastAsia="Times New Roman" w:cs="Helvetica"/>
-          <w:sz w:val="24"/>
-          <w:szCs w:val="36"/>
-          <w:lang w:eastAsia="en-GB"/>
-        </w:rPr>
-      </w:pPr>
-    </w:p>
-    <w:p>
-      <w:pPr>
-        <w:spacing w:after="0" w:line="240" w:lineRule="auto"/>
-        <w:textAlignment w:val="baseline"/>
-        <w:rPr>
-          <w:rFonts w:eastAsia="Times New Roman" w:cs="Helvetica"/>
-          <w:sz w:val="24"/>
-          <w:szCs w:val="36"/>
-          <w:lang w:eastAsia="en-GB"/>
-        </w:rPr>
-      </w:pPr>
-      <w:r>
-        <w:rPr>
-          <w:rFonts w:eastAsia="Times New Roman" w:cs="Helvetica"/>
-          <w:sz w:val="24"/>
-          <w:szCs w:val="36"/>
-          <w:lang w:eastAsia="en-GB"/>
-        </w:rPr>
-        <w:t>Guy:</w:t>
-      </w:r>
-      <w:r>
-        <w:rPr>
-          <w:rFonts w:eastAsia="Times New Roman" w:cs="Helvetica"/>
-          <w:sz w:val="24"/>
-          <w:szCs w:val="36"/>
-          <w:lang w:eastAsia="en-GB"/>
-        </w:rPr>
-        <w:t xml:space="preserve"> </w:t>
-      </w:r>
-      <w:r>
-        <w:rPr>
-          <w:rFonts w:eastAsia="Times New Roman" w:cs="Helvetica"/>
-          <w:sz w:val="24"/>
-          <w:szCs w:val="36"/>
-          <w:lang w:eastAsia="en-GB"/>
-        </w:rPr>
-        <w:t>Artist</w:t>
+        <w:t>Guy: Artist</w:t>
       </w:r>
     </w:p>
     <w:p>
@@ -601,28 +504,79 @@
           <w:rFonts w:cstheme="minorHAnsi"/>
           <w:sz w:val="24"/>
         </w:rPr>
-        <w:t>The start-up expenses for Shadow Games is primarily focused on equipment, software and office space. Lewis and John will each invest £5,000 into the company.</w:t>
-      </w:r>
-      <w:r>
-        <w:rPr>
-          <w:rFonts w:cstheme="minorHAnsi"/>
-          <w:sz w:val="24"/>
-        </w:rPr>
-        <w:t xml:space="preserve"> To decrease to company’s spending, all employees will be payed </w:t>
-      </w:r>
-      <w:r>
-        <w:rPr>
-          <w:rFonts w:cstheme="minorHAnsi"/>
-          <w:sz w:val="24"/>
-        </w:rPr>
-        <w:t xml:space="preserve">less for the 8 months of development and given it back once </w:t>
-      </w:r>
-      <w:r>
-        <w:rPr>
-          <w:rFonts w:cstheme="minorHAnsi"/>
-          <w:sz w:val="24"/>
-        </w:rPr>
-        <w:t>the company begins to make profit</w:t>
+        <w:t xml:space="preserve">The start-up expenses for Shadow Games is primarily focused on equipment, software and office space. Lewis </w:t>
+      </w:r>
+      <w:r>
+        <w:rPr>
+          <w:rFonts w:cstheme="minorHAnsi"/>
+          <w:sz w:val="24"/>
+        </w:rPr>
+        <w:t>and John will each invest £10</w:t>
+      </w:r>
+      <w:r>
+        <w:rPr>
+          <w:rFonts w:cstheme="minorHAnsi"/>
+          <w:sz w:val="24"/>
+        </w:rPr>
+        <w:t xml:space="preserve">,000 </w:t>
+      </w:r>
+      <w:r>
+        <w:rPr>
+          <w:rFonts w:cstheme="minorHAnsi"/>
+          <w:sz w:val="24"/>
+        </w:rPr>
+        <w:t>of personal finances</w:t>
+      </w:r>
+      <w:bookmarkStart w:id="0" w:name="_GoBack"/>
+      <w:bookmarkEnd w:id="0"/>
+      <w:r>
+        <w:rPr>
+          <w:rFonts w:cstheme="minorHAnsi"/>
+          <w:sz w:val="24"/>
+        </w:rPr>
+        <w:t xml:space="preserve"> </w:t>
+      </w:r>
+      <w:r>
+        <w:rPr>
+          <w:rFonts w:cstheme="minorHAnsi"/>
+          <w:sz w:val="24"/>
+        </w:rPr>
+        <w:t>into the company.</w:t>
+      </w:r>
+      <w:r>
+        <w:rPr>
+          <w:rFonts w:cstheme="minorHAnsi"/>
+          <w:sz w:val="24"/>
+        </w:rPr>
+        <w:t xml:space="preserve"> To decrease to company’s spending, </w:t>
+      </w:r>
+      <w:r>
+        <w:rPr>
+          <w:rFonts w:cstheme="minorHAnsi"/>
+          <w:sz w:val="24"/>
+        </w:rPr>
+        <w:t xml:space="preserve">both Lewis and john will only </w:t>
+      </w:r>
+      <w:r>
+        <w:rPr>
+          <w:rFonts w:cstheme="minorHAnsi"/>
+          <w:sz w:val="24"/>
+        </w:rPr>
+        <w:t>receive</w:t>
+      </w:r>
+      <w:r>
+        <w:rPr>
+          <w:rFonts w:cstheme="minorHAnsi"/>
+          <w:sz w:val="24"/>
+        </w:rPr>
+        <w:t xml:space="preserve"> 50% of their wage until the game is released and making profit. The other staff members will receive minimum wage </w:t>
+      </w:r>
+      <w:r>
+        <w:rPr>
+          <w:rFonts w:cstheme="minorHAnsi"/>
+          <w:sz w:val="24"/>
+        </w:rPr>
+        <w:t>for the average indie game development company</w:t>
       </w:r>
       <w:r>
         <w:rPr>
@@ -631,118 +585,6 @@
         </w:rPr>
         <w:t>.</w:t>
       </w:r>
-      <w:r>
-        <w:rPr>
-          <w:rFonts w:cstheme="minorHAnsi"/>
-          <w:sz w:val="24"/>
-        </w:rPr>
-        <w:t xml:space="preserve"> </w:t>
-      </w:r>
-    </w:p>
-    <w:p>
-      <w:pPr>
-        <w:rPr>
-          <w:rFonts w:cstheme="minorHAnsi"/>
-          <w:sz w:val="24"/>
-        </w:rPr>
-      </w:pPr>
-    </w:p>
-    <w:p>
-      <w:pPr>
-        <w:spacing w:after="0" w:line="240" w:lineRule="auto"/>
-        <w:textAlignment w:val="baseline"/>
-        <w:rPr>
-          <w:rFonts w:eastAsia="Times New Roman" w:cs="Helvetica"/>
-          <w:sz w:val="24"/>
-          <w:szCs w:val="36"/>
-          <w:lang w:eastAsia="en-GB"/>
-        </w:rPr>
-      </w:pPr>
-      <w:r>
-        <w:rPr>
-          <w:noProof/>
-          <w:lang w:eastAsia="en-GB"/>
-        </w:rPr>
-        <w:lastRenderedPageBreak/>
-        <w:drawing>
-          <wp:anchor distT="0" distB="0" distL="114300" distR="114300" simplePos="0" relativeHeight="251658240" behindDoc="1" locked="0" layoutInCell="1" allowOverlap="1">
-            <wp:simplePos x="0" y="0"/>
-            <wp:positionH relativeFrom="column">
-              <wp:posOffset>-802256</wp:posOffset>
-            </wp:positionH>
-            <wp:positionV relativeFrom="paragraph">
-              <wp:posOffset>0</wp:posOffset>
-            </wp:positionV>
-            <wp:extent cx="4040038" cy="2424023"/>
-            <wp:effectExtent l="0" t="0" r="0" b="0"/>
-            <wp:wrapTight wrapText="bothSides">
-              <wp:wrapPolygon edited="0">
-                <wp:start x="0" y="0"/>
-                <wp:lineTo x="0" y="21391"/>
-                <wp:lineTo x="21491" y="21391"/>
-                <wp:lineTo x="21491" y="0"/>
-                <wp:lineTo x="0" y="0"/>
-              </wp:wrapPolygon>
-            </wp:wrapTight>
-            <wp:docPr id="1" name="Chart 1">
-              <a:extLst xmlns:a="http://schemas.openxmlformats.org/drawingml/2006/main">
-                <a:ext uri="{FF2B5EF4-FFF2-40B4-BE49-F238E27FC236}">
-                  <a16:creationId xmlns:a16="http://schemas.microsoft.com/office/drawing/2014/main" id="{6218D5BF-31A8-4845-8BF1-E937AE96BE89}"/>
-                </a:ext>
-              </a:extLst>
-            </wp:docPr>
-            <wp:cNvGraphicFramePr/>
-            <a:graphic xmlns:a="http://schemas.openxmlformats.org/drawingml/2006/main">
-              <a:graphicData uri="http://schemas.openxmlformats.org/drawingml/2006/chart">
-                <c:chart xmlns:c="http://schemas.openxmlformats.org/drawingml/2006/chart" xmlns:r="http://schemas.openxmlformats.org/officeDocument/2006/relationships" r:id="rId5"/>
-              </a:graphicData>
-            </a:graphic>
-          </wp:anchor>
-        </w:drawing>
-      </w:r>
-    </w:p>
-    <w:p>
-      <w:pPr>
-        <w:spacing w:after="0" w:line="240" w:lineRule="auto"/>
-        <w:textAlignment w:val="baseline"/>
-        <w:rPr>
-          <w:rFonts w:eastAsia="Times New Roman" w:cs="Helvetica"/>
-          <w:sz w:val="24"/>
-          <w:szCs w:val="36"/>
-          <w:lang w:eastAsia="en-GB"/>
-        </w:rPr>
-      </w:pPr>
-    </w:p>
-    <w:p>
-      <w:pPr>
-        <w:spacing w:after="0" w:line="240" w:lineRule="auto"/>
-        <w:textAlignment w:val="baseline"/>
-        <w:rPr>
-          <w:rFonts w:eastAsia="Times New Roman" w:cs="Helvetica"/>
-          <w:sz w:val="24"/>
-          <w:szCs w:val="36"/>
-          <w:lang w:eastAsia="en-GB"/>
-        </w:rPr>
-      </w:pPr>
-    </w:p>
-    <w:p>
-      <w:pPr>
-        <w:spacing w:after="0" w:line="240" w:lineRule="auto"/>
-        <w:textAlignment w:val="baseline"/>
-        <w:rPr>
-          <w:rFonts w:eastAsia="Times New Roman" w:cs="Helvetica"/>
-          <w:color w:val="222222"/>
-          <w:szCs w:val="36"/>
-          <w:lang w:eastAsia="en-GB"/>
-        </w:rPr>
-      </w:pPr>
-    </w:p>
-    <w:p>
-      <w:pPr>
-        <w:rPr>
-          <w:sz w:val="28"/>
-        </w:rPr>
-      </w:pPr>
     </w:p>
     <w:p>
       <w:pPr>
@@ -795,8 +637,6 @@
           <w:u w:val="single"/>
         </w:rPr>
       </w:pPr>
-      <w:bookmarkStart w:id="0" w:name="_GoBack"/>
-      <w:bookmarkEnd w:id="0"/>
     </w:p>
     <w:sectPr>
       <w:pgSz w:w="11906" w:h="16838"/>
@@ -980,7 +820,7 @@
     <w:lsdException w:name="Table Web 2" w:semiHidden="1" w:unhideWhenUsed="1"/>
     <w:lsdException w:name="Table Web 3" w:semiHidden="1" w:unhideWhenUsed="1"/>
     <w:lsdException w:name="Balloon Text" w:semiHidden="1" w:unhideWhenUsed="1"/>
-    <w:lsdException w:name="Table Grid" w:semiHidden="1" w:uiPriority="59" w:unhideWhenUsed="1"/>
+    <w:lsdException w:name="Table Grid" w:uiPriority="59"/>
     <w:lsdException w:name="Table Theme" w:semiHidden="1" w:unhideWhenUsed="1"/>
     <w:lsdException w:name="Placeholder Text" w:semiHidden="1"/>
     <w:lsdException w:name="No Spacing" w:uiPriority="1" w:qFormat="1"/>
@@ -1809,922 +1649,6 @@
     </w:pPr>
   </w:style>
 </w:styles>
-</file>
-
-<file path=word/charts/chart1.xml><?xml version="1.0" encoding="utf-8"?>
-<c:chartSpace xmlns:c="http://schemas.openxmlformats.org/drawingml/2006/chart" xmlns:a="http://schemas.openxmlformats.org/drawingml/2006/main" xmlns:r="http://schemas.openxmlformats.org/officeDocument/2006/relationships" xmlns:c16r2="http://schemas.microsoft.com/office/drawing/2015/06/chart">
-  <c:date1904 val="0"/>
-  <c:lang val="en-US"/>
-  <c:roundedCorners val="0"/>
-  <mc:AlternateContent xmlns:mc="http://schemas.openxmlformats.org/markup-compatibility/2006">
-    <mc:Choice xmlns:c14="http://schemas.microsoft.com/office/drawing/2007/8/2/chart" Requires="c14">
-      <c14:style val="102"/>
-    </mc:Choice>
-    <mc:Fallback>
-      <c:style val="2"/>
-    </mc:Fallback>
-  </mc:AlternateContent>
-  <c:chart>
-    <c:title>
-      <c:overlay val="0"/>
-      <c:spPr>
-        <a:noFill/>
-        <a:ln>
-          <a:noFill/>
-        </a:ln>
-        <a:effectLst/>
-      </c:spPr>
-      <c:txPr>
-        <a:bodyPr rot="0" spcFirstLastPara="1" vertOverflow="ellipsis" vert="horz" wrap="square" anchor="ctr" anchorCtr="1"/>
-        <a:lstStyle/>
-        <a:p>
-          <a:pPr>
-            <a:defRPr sz="1600" b="1" i="0" u="none" strike="noStrike" kern="1200" spc="100" baseline="0">
-              <a:solidFill>
-                <a:schemeClr val="lt1">
-                  <a:lumMod val="95000"/>
-                </a:schemeClr>
-              </a:solidFill>
-              <a:effectLst>
-                <a:outerShdw blurRad="50800" dist="38100" dir="5400000" algn="t" rotWithShape="0">
-                  <a:prstClr val="black">
-                    <a:alpha val="40000"/>
-                  </a:prstClr>
-                </a:outerShdw>
-              </a:effectLst>
-              <a:latin typeface="+mn-lt"/>
-              <a:ea typeface="+mn-ea"/>
-              <a:cs typeface="+mn-cs"/>
-            </a:defRPr>
-          </a:pPr>
-          <a:endParaRPr lang="en-US"/>
-        </a:p>
-      </c:txPr>
-    </c:title>
-    <c:autoTitleDeleted val="0"/>
-    <c:plotArea>
-      <c:layout/>
-      <c:barChart>
-        <c:barDir val="col"/>
-        <c:grouping val="clustered"/>
-        <c:varyColors val="0"/>
-        <c:ser>
-          <c:idx val="0"/>
-          <c:order val="0"/>
-          <c:spPr>
-            <a:gradFill rotWithShape="1">
-              <a:gsLst>
-                <a:gs pos="0">
-                  <a:schemeClr val="accent1">
-                    <a:satMod val="103000"/>
-                    <a:lumMod val="102000"/>
-                    <a:tint val="94000"/>
-                  </a:schemeClr>
-                </a:gs>
-                <a:gs pos="50000">
-                  <a:schemeClr val="accent1">
-                    <a:satMod val="110000"/>
-                    <a:lumMod val="100000"/>
-                    <a:shade val="100000"/>
-                  </a:schemeClr>
-                </a:gs>
-                <a:gs pos="100000">
-                  <a:schemeClr val="accent1">
-                    <a:lumMod val="99000"/>
-                    <a:satMod val="120000"/>
-                    <a:shade val="78000"/>
-                  </a:schemeClr>
-                </a:gs>
-              </a:gsLst>
-              <a:lin ang="5400000" scaled="0"/>
-            </a:gradFill>
-            <a:ln>
-              <a:noFill/>
-            </a:ln>
-            <a:effectLst>
-              <a:outerShdw blurRad="57150" dist="19050" dir="5400000" algn="ctr" rotWithShape="0">
-                <a:srgbClr val="000000">
-                  <a:alpha val="63000"/>
-                </a:srgbClr>
-              </a:outerShdw>
-            </a:effectLst>
-            <a:scene3d>
-              <a:camera prst="orthographicFront">
-                <a:rot lat="0" lon="0" rev="0"/>
-              </a:camera>
-              <a:lightRig rig="threePt" dir="t">
-                <a:rot lat="0" lon="0" rev="1200000"/>
-              </a:lightRig>
-            </a:scene3d>
-            <a:sp3d>
-              <a:bevelT w="63500" h="25400"/>
-            </a:sp3d>
-          </c:spPr>
-          <c:invertIfNegative val="0"/>
-          <c:dLbls>
-            <c:spPr>
-              <a:noFill/>
-              <a:ln>
-                <a:noFill/>
-              </a:ln>
-              <a:effectLst/>
-            </c:spPr>
-            <c:txPr>
-              <a:bodyPr rot="0" spcFirstLastPara="1" vertOverflow="ellipsis" vert="horz" wrap="square" lIns="38100" tIns="19050" rIns="38100" bIns="19050" anchor="ctr" anchorCtr="1">
-                <a:spAutoFit/>
-              </a:bodyPr>
-              <a:lstStyle/>
-              <a:p>
-                <a:pPr>
-                  <a:defRPr sz="900" b="0" i="0" u="none" strike="noStrike" kern="1200" baseline="0">
-                    <a:solidFill>
-                      <a:schemeClr val="lt1">
-                        <a:lumMod val="85000"/>
-                      </a:schemeClr>
-                    </a:solidFill>
-                    <a:latin typeface="+mn-lt"/>
-                    <a:ea typeface="+mn-ea"/>
-                    <a:cs typeface="+mn-cs"/>
-                  </a:defRPr>
-                </a:pPr>
-                <a:endParaRPr lang="en-US"/>
-              </a:p>
-            </c:txPr>
-            <c:dLblPos val="inEnd"/>
-            <c:showLegendKey val="0"/>
-            <c:showVal val="1"/>
-            <c:showCatName val="0"/>
-            <c:showSerName val="0"/>
-            <c:showPercent val="0"/>
-            <c:showBubbleSize val="0"/>
-            <c:showLeaderLines val="0"/>
-            <c:extLst>
-              <c:ext xmlns:c15="http://schemas.microsoft.com/office/drawing/2012/chart" uri="{CE6537A1-D6FC-4f65-9D91-7224C49458BB}">
-                <c15:showLeaderLines val="1"/>
-                <c15:leaderLines>
-                  <c:spPr>
-                    <a:ln w="9525">
-                      <a:solidFill>
-                        <a:schemeClr val="lt1">
-                          <a:lumMod val="95000"/>
-                          <a:alpha val="54000"/>
-                        </a:schemeClr>
-                      </a:solidFill>
-                    </a:ln>
-                    <a:effectLst/>
-                  </c:spPr>
-                </c15:leaderLines>
-              </c:ext>
-            </c:extLst>
-          </c:dLbls>
-          <c:cat>
-            <c:strRef>
-              <c:f>Sheet1!$B$19:$B$21</c:f>
-              <c:strCache>
-                <c:ptCount val="3"/>
-                <c:pt idx="0">
-                  <c:v>Photoshop</c:v>
-                </c:pt>
-                <c:pt idx="1">
-                  <c:v>Unity Pro</c:v>
-                </c:pt>
-                <c:pt idx="2">
-                  <c:v>3DS Max</c:v>
-                </c:pt>
-              </c:strCache>
-            </c:strRef>
-          </c:cat>
-          <c:val>
-            <c:numRef>
-              <c:f>Sheet1!$C$19:$C$21</c:f>
-              <c:numCache>
-                <c:formatCode>"£"#,##0_);[Red]\("£"#,##0\)</c:formatCode>
-                <c:ptCount val="3"/>
-                <c:pt idx="0" formatCode="&quot;£&quot;#,##0.00_);[Red]\(&quot;£&quot;#,##0.00\)">
-                  <c:v>303.36</c:v>
-                </c:pt>
-                <c:pt idx="1">
-                  <c:v>6011</c:v>
-                </c:pt>
-                <c:pt idx="2">
-                  <c:v>4110</c:v>
-                </c:pt>
-              </c:numCache>
-            </c:numRef>
-          </c:val>
-          <c:extLst>
-            <c:ext xmlns:c16="http://schemas.microsoft.com/office/drawing/2014/chart" uri="{C3380CC4-5D6E-409C-BE32-E72D297353CC}">
-              <c16:uniqueId val="{00000000-6832-4524-85E4-900588E7E26D}"/>
-            </c:ext>
-          </c:extLst>
-        </c:ser>
-        <c:dLbls>
-          <c:dLblPos val="inEnd"/>
-          <c:showLegendKey val="0"/>
-          <c:showVal val="1"/>
-          <c:showCatName val="0"/>
-          <c:showSerName val="0"/>
-          <c:showPercent val="0"/>
-          <c:showBubbleSize val="0"/>
-        </c:dLbls>
-        <c:gapWidth val="100"/>
-        <c:overlap val="-24"/>
-        <c:axId val="655829704"/>
-        <c:axId val="655829048"/>
-      </c:barChart>
-      <c:catAx>
-        <c:axId val="655829704"/>
-        <c:scaling>
-          <c:orientation val="minMax"/>
-        </c:scaling>
-        <c:delete val="0"/>
-        <c:axPos val="b"/>
-        <c:numFmt formatCode="General" sourceLinked="1"/>
-        <c:majorTickMark val="none"/>
-        <c:minorTickMark val="none"/>
-        <c:tickLblPos val="nextTo"/>
-        <c:spPr>
-          <a:noFill/>
-          <a:ln w="12700" cap="flat" cmpd="sng" algn="ctr">
-            <a:solidFill>
-              <a:schemeClr val="lt1">
-                <a:lumMod val="95000"/>
-                <a:alpha val="54000"/>
-              </a:schemeClr>
-            </a:solidFill>
-            <a:round/>
-          </a:ln>
-          <a:effectLst/>
-        </c:spPr>
-        <c:txPr>
-          <a:bodyPr rot="-60000000" spcFirstLastPara="1" vertOverflow="ellipsis" vert="horz" wrap="square" anchor="ctr" anchorCtr="1"/>
-          <a:lstStyle/>
-          <a:p>
-            <a:pPr>
-              <a:defRPr sz="900" b="0" i="0" u="none" strike="noStrike" kern="1200" baseline="0">
-                <a:solidFill>
-                  <a:schemeClr val="lt1">
-                    <a:lumMod val="85000"/>
-                  </a:schemeClr>
-                </a:solidFill>
-                <a:latin typeface="+mn-lt"/>
-                <a:ea typeface="+mn-ea"/>
-                <a:cs typeface="+mn-cs"/>
-              </a:defRPr>
-            </a:pPr>
-            <a:endParaRPr lang="en-US"/>
-          </a:p>
-        </c:txPr>
-        <c:crossAx val="655829048"/>
-        <c:crosses val="autoZero"/>
-        <c:auto val="1"/>
-        <c:lblAlgn val="ctr"/>
-        <c:lblOffset val="100"/>
-        <c:noMultiLvlLbl val="0"/>
-      </c:catAx>
-      <c:valAx>
-        <c:axId val="655829048"/>
-        <c:scaling>
-          <c:orientation val="minMax"/>
-        </c:scaling>
-        <c:delete val="0"/>
-        <c:axPos val="l"/>
-        <c:majorGridlines>
-          <c:spPr>
-            <a:ln w="9525" cap="flat" cmpd="sng" algn="ctr">
-              <a:solidFill>
-                <a:schemeClr val="lt1">
-                  <a:lumMod val="95000"/>
-                  <a:alpha val="10000"/>
-                </a:schemeClr>
-              </a:solidFill>
-              <a:round/>
-            </a:ln>
-            <a:effectLst/>
-          </c:spPr>
-        </c:majorGridlines>
-        <c:numFmt formatCode="&quot;£&quot;#,##0.00_);[Red]\(&quot;£&quot;#,##0.00\)" sourceLinked="1"/>
-        <c:majorTickMark val="none"/>
-        <c:minorTickMark val="none"/>
-        <c:tickLblPos val="nextTo"/>
-        <c:spPr>
-          <a:noFill/>
-          <a:ln>
-            <a:noFill/>
-          </a:ln>
-          <a:effectLst/>
-        </c:spPr>
-        <c:txPr>
-          <a:bodyPr rot="-60000000" spcFirstLastPara="1" vertOverflow="ellipsis" vert="horz" wrap="square" anchor="ctr" anchorCtr="1"/>
-          <a:lstStyle/>
-          <a:p>
-            <a:pPr>
-              <a:defRPr sz="900" b="0" i="0" u="none" strike="noStrike" kern="1200" baseline="0">
-                <a:solidFill>
-                  <a:schemeClr val="lt1">
-                    <a:lumMod val="85000"/>
-                  </a:schemeClr>
-                </a:solidFill>
-                <a:latin typeface="+mn-lt"/>
-                <a:ea typeface="+mn-ea"/>
-                <a:cs typeface="+mn-cs"/>
-              </a:defRPr>
-            </a:pPr>
-            <a:endParaRPr lang="en-US"/>
-          </a:p>
-        </c:txPr>
-        <c:crossAx val="655829704"/>
-        <c:crosses val="autoZero"/>
-        <c:crossBetween val="between"/>
-      </c:valAx>
-      <c:spPr>
-        <a:noFill/>
-        <a:ln>
-          <a:noFill/>
-        </a:ln>
-        <a:effectLst/>
-      </c:spPr>
-    </c:plotArea>
-    <c:plotVisOnly val="1"/>
-    <c:dispBlanksAs val="gap"/>
-    <c:showDLblsOverMax val="0"/>
-  </c:chart>
-  <c:spPr>
-    <a:gradFill flip="none" rotWithShape="1">
-      <a:gsLst>
-        <a:gs pos="0">
-          <a:schemeClr val="dk1">
-            <a:lumMod val="65000"/>
-            <a:lumOff val="35000"/>
-          </a:schemeClr>
-        </a:gs>
-        <a:gs pos="100000">
-          <a:schemeClr val="dk1">
-            <a:lumMod val="85000"/>
-            <a:lumOff val="15000"/>
-          </a:schemeClr>
-        </a:gs>
-      </a:gsLst>
-      <a:path path="circle">
-        <a:fillToRect l="50000" t="50000" r="50000" b="50000"/>
-      </a:path>
-      <a:tileRect/>
-    </a:gradFill>
-    <a:ln>
-      <a:noFill/>
-    </a:ln>
-    <a:effectLst/>
-  </c:spPr>
-  <c:txPr>
-    <a:bodyPr/>
-    <a:lstStyle/>
-    <a:p>
-      <a:pPr>
-        <a:defRPr/>
-      </a:pPr>
-      <a:endParaRPr lang="en-US"/>
-    </a:p>
-  </c:txPr>
-  <c:externalData r:id="rId3">
-    <c:autoUpdate val="0"/>
-  </c:externalData>
-</c:chartSpace>
-</file>
-
-<file path=word/charts/colors1.xml><?xml version="1.0" encoding="utf-8"?>
-<cs:colorStyle xmlns:cs="http://schemas.microsoft.com/office/drawing/2012/chartStyle" xmlns:a="http://schemas.openxmlformats.org/drawingml/2006/main" meth="cycle" id="10">
-  <a:schemeClr val="accent1"/>
-  <a:schemeClr val="accent2"/>
-  <a:schemeClr val="accent3"/>
-  <a:schemeClr val="accent4"/>
-  <a:schemeClr val="accent5"/>
-  <a:schemeClr val="accent6"/>
-  <cs:variation/>
-  <cs:variation>
-    <a:lumMod val="60000"/>
-  </cs:variation>
-  <cs:variation>
-    <a:lumMod val="80000"/>
-    <a:lumOff val="20000"/>
-  </cs:variation>
-  <cs:variation>
-    <a:lumMod val="80000"/>
-  </cs:variation>
-  <cs:variation>
-    <a:lumMod val="60000"/>
-    <a:lumOff val="40000"/>
-  </cs:variation>
-  <cs:variation>
-    <a:lumMod val="50000"/>
-  </cs:variation>
-  <cs:variation>
-    <a:lumMod val="70000"/>
-    <a:lumOff val="30000"/>
-  </cs:variation>
-  <cs:variation>
-    <a:lumMod val="70000"/>
-  </cs:variation>
-  <cs:variation>
-    <a:lumMod val="50000"/>
-    <a:lumOff val="50000"/>
-  </cs:variation>
-</cs:colorStyle>
-</file>
-
-<file path=word/charts/style1.xml><?xml version="1.0" encoding="utf-8"?>
-<cs:chartStyle xmlns:cs="http://schemas.microsoft.com/office/drawing/2012/chartStyle" xmlns:a="http://schemas.openxmlformats.org/drawingml/2006/main" id="209">
-  <cs:axisTitle>
-    <cs:lnRef idx="0"/>
-    <cs:fillRef idx="0"/>
-    <cs:effectRef idx="0"/>
-    <cs:fontRef idx="minor">
-      <a:schemeClr val="lt1">
-        <a:lumMod val="85000"/>
-      </a:schemeClr>
-    </cs:fontRef>
-    <cs:defRPr sz="900" b="1" kern="1200" cap="all"/>
-  </cs:axisTitle>
-  <cs:categoryAxis>
-    <cs:lnRef idx="0"/>
-    <cs:fillRef idx="0"/>
-    <cs:effectRef idx="0"/>
-    <cs:fontRef idx="minor">
-      <a:schemeClr val="lt1">
-        <a:lumMod val="85000"/>
-      </a:schemeClr>
-    </cs:fontRef>
-    <cs:spPr>
-      <a:ln w="12700" cap="flat" cmpd="sng" algn="ctr">
-        <a:solidFill>
-          <a:schemeClr val="lt1">
-            <a:lumMod val="95000"/>
-            <a:alpha val="54000"/>
-          </a:schemeClr>
-        </a:solidFill>
-        <a:round/>
-      </a:ln>
-    </cs:spPr>
-    <cs:defRPr sz="900" kern="1200"/>
-  </cs:categoryAxis>
-  <cs:chartArea>
-    <cs:lnRef idx="0"/>
-    <cs:fillRef idx="0"/>
-    <cs:effectRef idx="0"/>
-    <cs:fontRef idx="minor">
-      <a:schemeClr val="dk1"/>
-    </cs:fontRef>
-    <cs:spPr>
-      <a:gradFill flip="none" rotWithShape="1">
-        <a:gsLst>
-          <a:gs pos="0">
-            <a:schemeClr val="dk1">
-              <a:lumMod val="65000"/>
-              <a:lumOff val="35000"/>
-            </a:schemeClr>
-          </a:gs>
-          <a:gs pos="100000">
-            <a:schemeClr val="dk1">
-              <a:lumMod val="85000"/>
-              <a:lumOff val="15000"/>
-            </a:schemeClr>
-          </a:gs>
-        </a:gsLst>
-        <a:path path="circle">
-          <a:fillToRect l="50000" t="50000" r="50000" b="50000"/>
-        </a:path>
-        <a:tileRect/>
-      </a:gradFill>
-    </cs:spPr>
-    <cs:defRPr sz="1000" kern="1200"/>
-  </cs:chartArea>
-  <cs:dataLabel>
-    <cs:lnRef idx="0"/>
-    <cs:fillRef idx="0"/>
-    <cs:effectRef idx="0"/>
-    <cs:fontRef idx="minor">
-      <a:schemeClr val="lt1">
-        <a:lumMod val="85000"/>
-      </a:schemeClr>
-    </cs:fontRef>
-    <cs:defRPr sz="900" kern="1200"/>
-  </cs:dataLabel>
-  <cs:dataLabelCallout>
-    <cs:lnRef idx="0"/>
-    <cs:fillRef idx="0"/>
-    <cs:effectRef idx="0"/>
-    <cs:fontRef idx="minor">
-      <a:schemeClr val="dk1">
-        <a:lumMod val="65000"/>
-        <a:lumOff val="35000"/>
-      </a:schemeClr>
-    </cs:fontRef>
-    <cs:spPr>
-      <a:solidFill>
-        <a:schemeClr val="lt1"/>
-      </a:solidFill>
-    </cs:spPr>
-    <cs:defRPr sz="900" kern="1200"/>
-    <cs:bodyPr rot="0" spcFirstLastPara="1" vertOverflow="clip" horzOverflow="clip" vert="horz" wrap="square" lIns="36576" tIns="18288" rIns="36576" bIns="18288" anchor="ctr" anchorCtr="1">
-      <a:spAutoFit/>
-    </cs:bodyPr>
-  </cs:dataLabelCallout>
-  <cs:dataPoint>
-    <cs:lnRef idx="0"/>
-    <cs:fillRef idx="3">
-      <cs:styleClr val="auto"/>
-    </cs:fillRef>
-    <cs:effectRef idx="3"/>
-    <cs:fontRef idx="minor">
-      <a:schemeClr val="lt1"/>
-    </cs:fontRef>
-  </cs:dataPoint>
-  <cs:dataPoint3D>
-    <cs:lnRef idx="0"/>
-    <cs:fillRef idx="3">
-      <cs:styleClr val="auto"/>
-    </cs:fillRef>
-    <cs:effectRef idx="3"/>
-    <cs:fontRef idx="minor">
-      <a:schemeClr val="lt1"/>
-    </cs:fontRef>
-  </cs:dataPoint3D>
-  <cs:dataPointLine>
-    <cs:lnRef idx="0">
-      <cs:styleClr val="auto"/>
-    </cs:lnRef>
-    <cs:fillRef idx="3"/>
-    <cs:effectRef idx="3"/>
-    <cs:fontRef idx="minor">
-      <a:schemeClr val="lt1"/>
-    </cs:fontRef>
-    <cs:spPr>
-      <a:ln w="34925" cap="rnd">
-        <a:solidFill>
-          <a:schemeClr val="phClr"/>
-        </a:solidFill>
-        <a:round/>
-      </a:ln>
-    </cs:spPr>
-  </cs:dataPointLine>
-  <cs:dataPointMarker>
-    <cs:lnRef idx="0">
-      <cs:styleClr val="auto"/>
-    </cs:lnRef>
-    <cs:fillRef idx="3">
-      <cs:styleClr val="auto"/>
-    </cs:fillRef>
-    <cs:effectRef idx="3"/>
-    <cs:fontRef idx="minor">
-      <a:schemeClr val="lt1"/>
-    </cs:fontRef>
-    <cs:spPr>
-      <a:ln w="9525">
-        <a:solidFill>
-          <a:schemeClr val="phClr"/>
-        </a:solidFill>
-        <a:round/>
-      </a:ln>
-    </cs:spPr>
-  </cs:dataPointMarker>
-  <cs:dataPointMarkerLayout symbol="circle" size="6"/>
-  <cs:dataPointWireframe>
-    <cs:lnRef idx="0">
-      <cs:styleClr val="auto"/>
-    </cs:lnRef>
-    <cs:fillRef idx="3"/>
-    <cs:effectRef idx="3"/>
-    <cs:fontRef idx="minor">
-      <a:schemeClr val="lt1"/>
-    </cs:fontRef>
-    <cs:spPr>
-      <a:ln w="9525" cap="rnd">
-        <a:solidFill>
-          <a:schemeClr val="phClr"/>
-        </a:solidFill>
-        <a:round/>
-      </a:ln>
-    </cs:spPr>
-  </cs:dataPointWireframe>
-  <cs:dataTable>
-    <cs:lnRef idx="0"/>
-    <cs:fillRef idx="0"/>
-    <cs:effectRef idx="0"/>
-    <cs:fontRef idx="minor">
-      <a:schemeClr val="lt1">
-        <a:lumMod val="85000"/>
-      </a:schemeClr>
-    </cs:fontRef>
-    <cs:spPr>
-      <a:ln w="9525">
-        <a:solidFill>
-          <a:schemeClr val="lt1">
-            <a:lumMod val="95000"/>
-            <a:alpha val="54000"/>
-          </a:schemeClr>
-        </a:solidFill>
-      </a:ln>
-    </cs:spPr>
-    <cs:defRPr sz="900" kern="1200"/>
-  </cs:dataTable>
-  <cs:downBar>
-    <cs:lnRef idx="0"/>
-    <cs:fillRef idx="0"/>
-    <cs:effectRef idx="0"/>
-    <cs:fontRef idx="minor">
-      <a:schemeClr val="lt1"/>
-    </cs:fontRef>
-    <cs:spPr>
-      <a:solidFill>
-        <a:schemeClr val="dk1">
-          <a:lumMod val="75000"/>
-          <a:lumOff val="25000"/>
-        </a:schemeClr>
-      </a:solidFill>
-      <a:ln w="9525">
-        <a:solidFill>
-          <a:schemeClr val="lt1">
-            <a:lumMod val="95000"/>
-            <a:alpha val="54000"/>
-          </a:schemeClr>
-        </a:solidFill>
-      </a:ln>
-    </cs:spPr>
-  </cs:downBar>
-  <cs:dropLine>
-    <cs:lnRef idx="0"/>
-    <cs:fillRef idx="0"/>
-    <cs:effectRef idx="0"/>
-    <cs:fontRef idx="minor">
-      <a:schemeClr val="lt1"/>
-    </cs:fontRef>
-    <cs:spPr>
-      <a:ln w="9525">
-        <a:solidFill>
-          <a:schemeClr val="lt1">
-            <a:lumMod val="95000"/>
-            <a:alpha val="54000"/>
-          </a:schemeClr>
-        </a:solidFill>
-        <a:prstDash val="dash"/>
-      </a:ln>
-    </cs:spPr>
-  </cs:dropLine>
-  <cs:errorBar>
-    <cs:lnRef idx="0"/>
-    <cs:fillRef idx="0"/>
-    <cs:effectRef idx="0"/>
-    <cs:fontRef idx="minor">
-      <a:schemeClr val="lt1"/>
-    </cs:fontRef>
-    <cs:spPr>
-      <a:ln w="9525" cap="flat" cmpd="sng" algn="ctr">
-        <a:solidFill>
-          <a:schemeClr val="lt1">
-            <a:lumMod val="95000"/>
-          </a:schemeClr>
-        </a:solidFill>
-        <a:round/>
-      </a:ln>
-    </cs:spPr>
-  </cs:errorBar>
-  <cs:floor>
-    <cs:lnRef idx="0"/>
-    <cs:fillRef idx="0"/>
-    <cs:effectRef idx="0"/>
-    <cs:fontRef idx="minor">
-      <a:schemeClr val="lt1"/>
-    </cs:fontRef>
-  </cs:floor>
-  <cs:gridlineMajor>
-    <cs:lnRef idx="0"/>
-    <cs:fillRef idx="0"/>
-    <cs:effectRef idx="0"/>
-    <cs:fontRef idx="minor">
-      <a:schemeClr val="lt1"/>
-    </cs:fontRef>
-    <cs:spPr>
-      <a:ln w="9525" cap="flat" cmpd="sng" algn="ctr">
-        <a:solidFill>
-          <a:schemeClr val="lt1">
-            <a:lumMod val="95000"/>
-            <a:alpha val="10000"/>
-          </a:schemeClr>
-        </a:solidFill>
-        <a:round/>
-      </a:ln>
-    </cs:spPr>
-  </cs:gridlineMajor>
-  <cs:gridlineMinor>
-    <cs:lnRef idx="0"/>
-    <cs:fillRef idx="0"/>
-    <cs:effectRef idx="0"/>
-    <cs:fontRef idx="minor">
-      <a:schemeClr val="lt1"/>
-    </cs:fontRef>
-    <cs:spPr>
-      <a:ln>
-        <a:solidFill>
-          <a:schemeClr val="lt1">
-            <a:lumMod val="95000"/>
-            <a:alpha val="5000"/>
-          </a:schemeClr>
-        </a:solidFill>
-      </a:ln>
-    </cs:spPr>
-  </cs:gridlineMinor>
-  <cs:hiLoLine>
-    <cs:lnRef idx="0"/>
-    <cs:fillRef idx="0"/>
-    <cs:effectRef idx="0"/>
-    <cs:fontRef idx="minor">
-      <a:schemeClr val="lt1"/>
-    </cs:fontRef>
-    <cs:spPr>
-      <a:ln w="9525">
-        <a:solidFill>
-          <a:schemeClr val="lt1">
-            <a:lumMod val="95000"/>
-            <a:alpha val="54000"/>
-          </a:schemeClr>
-        </a:solidFill>
-        <a:prstDash val="dash"/>
-      </a:ln>
-    </cs:spPr>
-  </cs:hiLoLine>
-  <cs:leaderLine>
-    <cs:lnRef idx="0"/>
-    <cs:fillRef idx="0"/>
-    <cs:effectRef idx="0"/>
-    <cs:fontRef idx="minor">
-      <a:schemeClr val="lt1"/>
-    </cs:fontRef>
-    <cs:spPr>
-      <a:ln w="9525">
-        <a:solidFill>
-          <a:schemeClr val="lt1">
-            <a:lumMod val="95000"/>
-            <a:alpha val="54000"/>
-          </a:schemeClr>
-        </a:solidFill>
-      </a:ln>
-    </cs:spPr>
-  </cs:leaderLine>
-  <cs:legend>
-    <cs:lnRef idx="0"/>
-    <cs:fillRef idx="0"/>
-    <cs:effectRef idx="0"/>
-    <cs:fontRef idx="minor">
-      <a:schemeClr val="lt1">
-        <a:lumMod val="85000"/>
-      </a:schemeClr>
-    </cs:fontRef>
-    <cs:defRPr sz="900" kern="1200"/>
-  </cs:legend>
-  <cs:plotArea>
-    <cs:lnRef idx="0"/>
-    <cs:fillRef idx="0"/>
-    <cs:effectRef idx="0"/>
-    <cs:fontRef idx="minor">
-      <a:schemeClr val="lt1"/>
-    </cs:fontRef>
-  </cs:plotArea>
-  <cs:plotArea3D>
-    <cs:lnRef idx="0"/>
-    <cs:fillRef idx="0"/>
-    <cs:effectRef idx="0"/>
-    <cs:fontRef idx="minor">
-      <a:schemeClr val="lt1"/>
-    </cs:fontRef>
-  </cs:plotArea3D>
-  <cs:seriesAxis>
-    <cs:lnRef idx="0"/>
-    <cs:fillRef idx="0"/>
-    <cs:effectRef idx="0"/>
-    <cs:fontRef idx="minor">
-      <a:schemeClr val="lt1">
-        <a:lumMod val="85000"/>
-      </a:schemeClr>
-    </cs:fontRef>
-    <cs:spPr>
-      <a:ln w="12700" cap="flat" cmpd="sng" algn="ctr">
-        <a:solidFill>
-          <a:schemeClr val="lt1">
-            <a:lumMod val="95000"/>
-            <a:alpha val="54000"/>
-          </a:schemeClr>
-        </a:solidFill>
-        <a:round/>
-      </a:ln>
-    </cs:spPr>
-    <cs:defRPr sz="900" kern="1200"/>
-  </cs:seriesAxis>
-  <cs:seriesLine>
-    <cs:lnRef idx="0"/>
-    <cs:fillRef idx="0"/>
-    <cs:effectRef idx="0"/>
-    <cs:fontRef idx="minor">
-      <a:schemeClr val="lt1"/>
-    </cs:fontRef>
-    <cs:spPr>
-      <a:ln w="9525" cap="flat" cmpd="sng" algn="ctr">
-        <a:solidFill>
-          <a:schemeClr val="lt1">
-            <a:lumMod val="95000"/>
-            <a:alpha val="54000"/>
-          </a:schemeClr>
-        </a:solidFill>
-        <a:round/>
-      </a:ln>
-    </cs:spPr>
-  </cs:seriesLine>
-  <cs:title>
-    <cs:lnRef idx="0"/>
-    <cs:fillRef idx="0"/>
-    <cs:effectRef idx="0"/>
-    <cs:fontRef idx="minor">
-      <a:schemeClr val="lt1">
-        <a:lumMod val="95000"/>
-      </a:schemeClr>
-    </cs:fontRef>
-    <cs:defRPr sz="1600" b="1" kern="1200" spc="100" baseline="0">
-      <a:effectLst>
-        <a:outerShdw blurRad="50800" dist="38100" dir="5400000" algn="t" rotWithShape="0">
-          <a:prstClr val="black">
-            <a:alpha val="40000"/>
-          </a:prstClr>
-        </a:outerShdw>
-      </a:effectLst>
-    </cs:defRPr>
-  </cs:title>
-  <cs:trendline>
-    <cs:lnRef idx="0">
-      <cs:styleClr val="auto"/>
-    </cs:lnRef>
-    <cs:fillRef idx="0"/>
-    <cs:effectRef idx="0"/>
-    <cs:fontRef idx="minor">
-      <a:schemeClr val="lt1"/>
-    </cs:fontRef>
-    <cs:spPr>
-      <a:ln w="19050" cap="rnd">
-        <a:solidFill>
-          <a:schemeClr val="phClr"/>
-        </a:solidFill>
-      </a:ln>
-    </cs:spPr>
-  </cs:trendline>
-  <cs:trendlineLabel>
-    <cs:lnRef idx="0"/>
-    <cs:fillRef idx="0"/>
-    <cs:effectRef idx="0"/>
-    <cs:fontRef idx="minor">
-      <a:schemeClr val="lt1">
-        <a:lumMod val="85000"/>
-      </a:schemeClr>
-    </cs:fontRef>
-    <cs:defRPr sz="900" kern="1200"/>
-  </cs:trendlineLabel>
-  <cs:upBar>
-    <cs:lnRef idx="0"/>
-    <cs:fillRef idx="0"/>
-    <cs:effectRef idx="0"/>
-    <cs:fontRef idx="minor">
-      <a:schemeClr val="lt1"/>
-    </cs:fontRef>
-    <cs:spPr>
-      <a:solidFill>
-        <a:schemeClr val="lt1"/>
-      </a:solidFill>
-      <a:ln w="9525">
-        <a:solidFill>
-          <a:schemeClr val="lt1">
-            <a:lumMod val="95000"/>
-            <a:alpha val="54000"/>
-          </a:schemeClr>
-        </a:solidFill>
-      </a:ln>
-    </cs:spPr>
-  </cs:upBar>
-  <cs:valueAxis>
-    <cs:lnRef idx="0"/>
-    <cs:fillRef idx="0"/>
-    <cs:effectRef idx="0"/>
-    <cs:fontRef idx="minor">
-      <a:schemeClr val="lt1">
-        <a:lumMod val="85000"/>
-      </a:schemeClr>
-    </cs:fontRef>
-    <cs:defRPr sz="900" kern="1200"/>
-  </cs:valueAxis>
-  <cs:wall>
-    <cs:lnRef idx="0"/>
-    <cs:fillRef idx="0"/>
-    <cs:effectRef idx="0"/>
-    <cs:fontRef idx="minor">
-      <a:schemeClr val="lt1"/>
-    </cs:fontRef>
-  </cs:wall>
-</cs:chartStyle>
 </file>
 
 <file path=word/theme/theme1.xml><?xml version="1.0" encoding="utf-8"?>
@@ -3015,7 +1939,7 @@
 </file>
 
 <file path=customXml/itemProps1.xml><?xml version="1.0" encoding="utf-8"?>
-<ds:datastoreItem xmlns:ds="http://schemas.openxmlformats.org/officeDocument/2006/customXml" ds:itemID="{1A993F18-8D93-4990-8B47-3AFEC6D2C1F0}">
+<ds:datastoreItem xmlns:ds="http://schemas.openxmlformats.org/officeDocument/2006/customXml" ds:itemID="{2497B3E3-AEF2-4BEE-BDEA-F52995C48152}">
   <ds:schemaRefs>
     <ds:schemaRef ds:uri="http://schemas.openxmlformats.org/officeDocument/2006/bibliography"/>
   </ds:schemaRefs>

--- a/Mist Business Plan.docx
+++ b/Mist Business Plan.docx
@@ -525,16 +525,7 @@
           <w:rFonts w:cstheme="minorHAnsi"/>
           <w:sz w:val="24"/>
         </w:rPr>
-        <w:t>of personal finances</w:t>
-      </w:r>
-      <w:bookmarkStart w:id="0" w:name="_GoBack"/>
-      <w:bookmarkEnd w:id="0"/>
-      <w:r>
-        <w:rPr>
-          <w:rFonts w:cstheme="minorHAnsi"/>
-          <w:sz w:val="24"/>
-        </w:rPr>
-        <w:t xml:space="preserve"> </w:t>
+        <w:t xml:space="preserve">of personal finances </w:t>
       </w:r>
       <w:r>
         <w:rPr>
@@ -569,27 +560,4841 @@
           <w:rFonts w:cstheme="minorHAnsi"/>
           <w:sz w:val="24"/>
         </w:rPr>
-        <w:t xml:space="preserve"> 50% of their wage until the game is released and making profit. The other staff members will receive minimum wage </w:t>
+        <w:t xml:space="preserve"> 50% of their wage until the game is released and making profit. The other staff members will receive </w:t>
       </w:r>
       <w:r>
         <w:rPr>
           <w:rFonts w:cstheme="minorHAnsi"/>
           <w:sz w:val="24"/>
         </w:rPr>
-        <w:t>for the average indie game development company</w:t>
+        <w:t>the average</w:t>
       </w:r>
       <w:r>
         <w:rPr>
           <w:rFonts w:cstheme="minorHAnsi"/>
           <w:sz w:val="24"/>
         </w:rPr>
+        <w:t xml:space="preserve"> wage </w:t>
+      </w:r>
+      <w:r>
+        <w:rPr>
+          <w:rFonts w:cstheme="minorHAnsi"/>
+          <w:sz w:val="24"/>
+        </w:rPr>
+        <w:t xml:space="preserve">for </w:t>
+      </w:r>
+      <w:r>
+        <w:rPr>
+          <w:rFonts w:cstheme="minorHAnsi"/>
+          <w:sz w:val="24"/>
+        </w:rPr>
+        <w:t xml:space="preserve">indie game development </w:t>
+      </w:r>
+      <w:r>
+        <w:rPr>
+          <w:rFonts w:cstheme="minorHAnsi"/>
+          <w:sz w:val="24"/>
+        </w:rPr>
+        <w:t>companies</w:t>
+      </w:r>
+      <w:r>
+        <w:rPr>
+          <w:rFonts w:cstheme="minorHAnsi"/>
+          <w:sz w:val="24"/>
+        </w:rPr>
         <w:t>.</w:t>
       </w:r>
+      <w:r>
+        <w:rPr>
+          <w:rFonts w:cstheme="minorHAnsi"/>
+          <w:sz w:val="24"/>
+        </w:rPr>
+        <w:t xml:space="preserve"> The table below shows total amount of funding</w:t>
+      </w:r>
+      <w:r>
+        <w:rPr>
+          <w:rFonts w:cstheme="minorHAnsi"/>
+          <w:sz w:val="24"/>
+        </w:rPr>
+        <w:t>, fixed costs and monthly costs.</w:t>
+      </w:r>
+    </w:p>
+    <w:tbl>
+      <w:tblPr>
+        <w:tblpPr w:leftFromText="180" w:rightFromText="180" w:vertAnchor="text" w:horzAnchor="margin" w:tblpXSpec="center" w:tblpY="-918"/>
+        <w:tblOverlap w:val="never"/>
+        <w:tblW w:w="5000" w:type="pct"/>
+        <w:tblLook w:val="04A0" w:firstRow="1" w:lastRow="0" w:firstColumn="1" w:lastColumn="0" w:noHBand="0" w:noVBand="1"/>
+      </w:tblPr>
+      <w:tblGrid>
+        <w:gridCol w:w="375"/>
+        <w:gridCol w:w="6139"/>
+        <w:gridCol w:w="2728"/>
+      </w:tblGrid>
+      <w:tr>
+        <w:trPr>
+          <w:trHeight w:val="315"/>
+        </w:trPr>
+        <w:tc>
+          <w:tcPr>
+            <w:tcW w:w="3523" w:type="pct"/>
+            <w:gridSpan w:val="2"/>
+            <w:tcBorders>
+              <w:top w:val="single" w:sz="4" w:space="0" w:color="7D9ACE"/>
+              <w:left w:val="single" w:sz="4" w:space="0" w:color="7D9ACE"/>
+              <w:bottom w:val="single" w:sz="4" w:space="0" w:color="7D9ACE"/>
+              <w:right w:val="single" w:sz="4" w:space="0" w:color="7D9ACE"/>
+            </w:tcBorders>
+            <w:shd w:val="clear" w:color="000000" w:fill="3A5D9C"/>
+            <w:noWrap/>
+            <w:vAlign w:val="center"/>
+            <w:hideMark/>
+          </w:tcPr>
+          <w:p>
+            <w:pPr>
+              <w:spacing w:after="0" w:line="240" w:lineRule="auto"/>
+              <w:rPr>
+                <w:rFonts w:ascii="Arial" w:eastAsia="Times New Roman" w:hAnsi="Arial" w:cs="Arial"/>
+                <w:b/>
+                <w:bCs/>
+                <w:color w:val="FFFFFF"/>
+                <w:sz w:val="24"/>
+                <w:szCs w:val="24"/>
+                <w:lang w:eastAsia="en-GB"/>
+              </w:rPr>
+            </w:pPr>
+            <w:r>
+              <w:rPr>
+                <w:rFonts w:ascii="Arial" w:eastAsia="Times New Roman" w:hAnsi="Arial" w:cs="Arial"/>
+                <w:b/>
+                <w:bCs/>
+                <w:color w:val="FFFFFF"/>
+                <w:sz w:val="24"/>
+                <w:szCs w:val="24"/>
+                <w:lang w:eastAsia="en-GB"/>
+              </w:rPr>
+              <w:lastRenderedPageBreak/>
+              <w:t>FUNDING</w:t>
+            </w:r>
+          </w:p>
+        </w:tc>
+        <w:tc>
+          <w:tcPr>
+            <w:tcW w:w="1477" w:type="pct"/>
+            <w:tcBorders>
+              <w:top w:val="single" w:sz="4" w:space="0" w:color="7D9ACE"/>
+              <w:left w:val="single" w:sz="4" w:space="0" w:color="7D9ACE"/>
+              <w:bottom w:val="single" w:sz="4" w:space="0" w:color="7D9ACE"/>
+              <w:right w:val="single" w:sz="4" w:space="0" w:color="7D9ACE"/>
+            </w:tcBorders>
+            <w:shd w:val="clear" w:color="000000" w:fill="3A5D9C"/>
+            <w:noWrap/>
+            <w:vAlign w:val="center"/>
+            <w:hideMark/>
+          </w:tcPr>
+          <w:p>
+            <w:pPr>
+              <w:spacing w:after="0" w:line="240" w:lineRule="auto"/>
+              <w:jc w:val="center"/>
+              <w:rPr>
+                <w:rFonts w:ascii="Arial" w:eastAsia="Times New Roman" w:hAnsi="Arial" w:cs="Arial"/>
+                <w:b/>
+                <w:bCs/>
+                <w:color w:val="FFFFFF"/>
+                <w:sz w:val="24"/>
+                <w:szCs w:val="24"/>
+                <w:lang w:eastAsia="en-GB"/>
+              </w:rPr>
+            </w:pPr>
+            <w:r>
+              <w:rPr>
+                <w:rFonts w:ascii="Arial" w:eastAsia="Times New Roman" w:hAnsi="Arial" w:cs="Arial"/>
+                <w:b/>
+                <w:bCs/>
+                <w:color w:val="FFFFFF"/>
+                <w:sz w:val="24"/>
+                <w:szCs w:val="24"/>
+                <w:lang w:eastAsia="en-GB"/>
+              </w:rPr>
+              <w:t>(£)</w:t>
+            </w:r>
+          </w:p>
+        </w:tc>
+      </w:tr>
+      <w:tr>
+        <w:trPr>
+          <w:trHeight w:val="300"/>
+        </w:trPr>
+        <w:tc>
+          <w:tcPr>
+            <w:tcW w:w="3523" w:type="pct"/>
+            <w:gridSpan w:val="2"/>
+            <w:tcBorders>
+              <w:top w:val="single" w:sz="4" w:space="0" w:color="7D9ACE"/>
+              <w:left w:val="single" w:sz="4" w:space="0" w:color="7D9ACE"/>
+              <w:bottom w:val="single" w:sz="4" w:space="0" w:color="7D9ACE"/>
+              <w:right w:val="single" w:sz="4" w:space="0" w:color="7D9ACE"/>
+            </w:tcBorders>
+            <w:shd w:val="clear" w:color="D3DDEF" w:fill="D3DDEF"/>
+            <w:noWrap/>
+            <w:vAlign w:val="center"/>
+            <w:hideMark/>
+          </w:tcPr>
+          <w:p>
+            <w:pPr>
+              <w:spacing w:after="0" w:line="240" w:lineRule="auto"/>
+              <w:rPr>
+                <w:rFonts w:ascii="Arial" w:eastAsia="Times New Roman" w:hAnsi="Arial" w:cs="Arial"/>
+                <w:b/>
+                <w:bCs/>
+                <w:lang w:eastAsia="en-GB"/>
+              </w:rPr>
+            </w:pPr>
+            <w:r>
+              <w:rPr>
+                <w:rFonts w:ascii="Arial" w:eastAsia="Times New Roman" w:hAnsi="Arial" w:cs="Arial"/>
+                <w:b/>
+                <w:bCs/>
+                <w:lang w:eastAsia="en-GB"/>
+              </w:rPr>
+              <w:t>Investor Funding</w:t>
+            </w:r>
+          </w:p>
+        </w:tc>
+        <w:tc>
+          <w:tcPr>
+            <w:tcW w:w="1477" w:type="pct"/>
+            <w:tcBorders>
+              <w:top w:val="single" w:sz="4" w:space="0" w:color="7D9ACE"/>
+              <w:left w:val="single" w:sz="4" w:space="0" w:color="7D9ACE"/>
+              <w:bottom w:val="single" w:sz="4" w:space="0" w:color="7D9ACE"/>
+              <w:right w:val="single" w:sz="4" w:space="0" w:color="7D9ACE"/>
+            </w:tcBorders>
+            <w:shd w:val="clear" w:color="D3DDEF" w:fill="D3DDEF"/>
+            <w:noWrap/>
+            <w:vAlign w:val="center"/>
+            <w:hideMark/>
+          </w:tcPr>
+          <w:p>
+            <w:pPr>
+              <w:spacing w:after="0" w:line="240" w:lineRule="auto"/>
+              <w:rPr>
+                <w:rFonts w:ascii="Arial" w:eastAsia="Times New Roman" w:hAnsi="Arial" w:cs="Arial"/>
+                <w:b/>
+                <w:bCs/>
+                <w:lang w:eastAsia="en-GB"/>
+              </w:rPr>
+            </w:pPr>
+          </w:p>
+        </w:tc>
+      </w:tr>
+      <w:tr>
+        <w:trPr>
+          <w:trHeight w:val="285"/>
+        </w:trPr>
+        <w:tc>
+          <w:tcPr>
+            <w:tcW w:w="203" w:type="pct"/>
+            <w:tcBorders>
+              <w:top w:val="single" w:sz="4" w:space="0" w:color="7D9ACE"/>
+              <w:left w:val="single" w:sz="4" w:space="0" w:color="7D9ACE"/>
+              <w:bottom w:val="single" w:sz="4" w:space="0" w:color="7D9ACE"/>
+              <w:right w:val="single" w:sz="4" w:space="0" w:color="7D9ACE"/>
+            </w:tcBorders>
+            <w:shd w:val="clear" w:color="A8BBDF" w:fill="A8BBDF"/>
+            <w:noWrap/>
+            <w:vAlign w:val="center"/>
+            <w:hideMark/>
+          </w:tcPr>
+          <w:p>
+            <w:pPr>
+              <w:spacing w:after="0" w:line="240" w:lineRule="auto"/>
+              <w:rPr>
+                <w:rFonts w:ascii="Times New Roman" w:eastAsia="Times New Roman" w:hAnsi="Times New Roman" w:cs="Times New Roman"/>
+                <w:sz w:val="20"/>
+                <w:szCs w:val="20"/>
+                <w:lang w:eastAsia="en-GB"/>
+              </w:rPr>
+            </w:pPr>
+          </w:p>
+        </w:tc>
+        <w:tc>
+          <w:tcPr>
+            <w:tcW w:w="3321" w:type="pct"/>
+            <w:tcBorders>
+              <w:top w:val="single" w:sz="4" w:space="0" w:color="7D9ACE"/>
+              <w:left w:val="single" w:sz="4" w:space="0" w:color="7D9ACE"/>
+              <w:bottom w:val="single" w:sz="4" w:space="0" w:color="7D9ACE"/>
+              <w:right w:val="single" w:sz="4" w:space="0" w:color="7D9ACE"/>
+            </w:tcBorders>
+            <w:shd w:val="clear" w:color="A8BBDF" w:fill="A8BBDF"/>
+            <w:noWrap/>
+            <w:vAlign w:val="center"/>
+            <w:hideMark/>
+          </w:tcPr>
+          <w:p>
+            <w:pPr>
+              <w:spacing w:after="0" w:line="240" w:lineRule="auto"/>
+              <w:rPr>
+                <w:rFonts w:ascii="Arial" w:eastAsia="Times New Roman" w:hAnsi="Arial" w:cs="Arial"/>
+                <w:color w:val="000000"/>
+                <w:sz w:val="20"/>
+                <w:szCs w:val="20"/>
+                <w:lang w:eastAsia="en-GB"/>
+              </w:rPr>
+            </w:pPr>
+            <w:r>
+              <w:rPr>
+                <w:rFonts w:ascii="Arial" w:eastAsia="Times New Roman" w:hAnsi="Arial" w:cs="Arial"/>
+                <w:color w:val="000000"/>
+                <w:sz w:val="20"/>
+                <w:szCs w:val="20"/>
+                <w:lang w:eastAsia="en-GB"/>
+              </w:rPr>
+              <w:t>Lewis</w:t>
+            </w:r>
+          </w:p>
+        </w:tc>
+        <w:tc>
+          <w:tcPr>
+            <w:tcW w:w="1477" w:type="pct"/>
+            <w:tcBorders>
+              <w:top w:val="single" w:sz="4" w:space="0" w:color="A6A6A6"/>
+              <w:left w:val="single" w:sz="4" w:space="0" w:color="A6A6A6"/>
+              <w:bottom w:val="single" w:sz="4" w:space="0" w:color="A6A6A6"/>
+              <w:right w:val="single" w:sz="4" w:space="0" w:color="A6A6A6"/>
+            </w:tcBorders>
+            <w:shd w:val="clear" w:color="A8BBDF" w:fill="A8BBDF"/>
+            <w:noWrap/>
+            <w:vAlign w:val="center"/>
+            <w:hideMark/>
+          </w:tcPr>
+          <w:p>
+            <w:pPr>
+              <w:spacing w:after="0" w:line="240" w:lineRule="auto"/>
+              <w:rPr>
+                <w:rFonts w:ascii="Arial" w:eastAsia="Times New Roman" w:hAnsi="Arial" w:cs="Arial"/>
+                <w:sz w:val="20"/>
+                <w:szCs w:val="20"/>
+                <w:lang w:eastAsia="en-GB"/>
+              </w:rPr>
+            </w:pPr>
+            <w:r>
+              <w:rPr>
+                <w:rFonts w:ascii="Arial" w:eastAsia="Times New Roman" w:hAnsi="Arial" w:cs="Arial"/>
+                <w:sz w:val="20"/>
+                <w:szCs w:val="20"/>
+                <w:lang w:eastAsia="en-GB"/>
+              </w:rPr>
+              <w:t xml:space="preserve">                10,000 </w:t>
+            </w:r>
+          </w:p>
+        </w:tc>
+      </w:tr>
+      <w:tr>
+        <w:trPr>
+          <w:trHeight w:val="285"/>
+        </w:trPr>
+        <w:tc>
+          <w:tcPr>
+            <w:tcW w:w="203" w:type="pct"/>
+            <w:tcBorders>
+              <w:top w:val="single" w:sz="4" w:space="0" w:color="7D9ACE"/>
+              <w:left w:val="single" w:sz="4" w:space="0" w:color="7D9ACE"/>
+              <w:bottom w:val="single" w:sz="4" w:space="0" w:color="7D9ACE"/>
+              <w:right w:val="single" w:sz="4" w:space="0" w:color="7D9ACE"/>
+            </w:tcBorders>
+            <w:shd w:val="clear" w:color="D3DDEF" w:fill="D3DDEF"/>
+            <w:noWrap/>
+            <w:vAlign w:val="center"/>
+            <w:hideMark/>
+          </w:tcPr>
+          <w:p>
+            <w:pPr>
+              <w:spacing w:after="0" w:line="240" w:lineRule="auto"/>
+              <w:rPr>
+                <w:rFonts w:ascii="Arial" w:eastAsia="Times New Roman" w:hAnsi="Arial" w:cs="Arial"/>
+                <w:sz w:val="20"/>
+                <w:szCs w:val="20"/>
+                <w:lang w:eastAsia="en-GB"/>
+              </w:rPr>
+            </w:pPr>
+          </w:p>
+        </w:tc>
+        <w:tc>
+          <w:tcPr>
+            <w:tcW w:w="3321" w:type="pct"/>
+            <w:tcBorders>
+              <w:top w:val="single" w:sz="4" w:space="0" w:color="7D9ACE"/>
+              <w:left w:val="single" w:sz="4" w:space="0" w:color="7D9ACE"/>
+              <w:bottom w:val="single" w:sz="4" w:space="0" w:color="7D9ACE"/>
+              <w:right w:val="single" w:sz="4" w:space="0" w:color="7D9ACE"/>
+            </w:tcBorders>
+            <w:shd w:val="clear" w:color="D3DDEF" w:fill="D3DDEF"/>
+            <w:noWrap/>
+            <w:vAlign w:val="center"/>
+            <w:hideMark/>
+          </w:tcPr>
+          <w:p>
+            <w:pPr>
+              <w:spacing w:after="0" w:line="240" w:lineRule="auto"/>
+              <w:rPr>
+                <w:rFonts w:ascii="Arial" w:eastAsia="Times New Roman" w:hAnsi="Arial" w:cs="Arial"/>
+                <w:color w:val="000000"/>
+                <w:sz w:val="20"/>
+                <w:szCs w:val="20"/>
+                <w:lang w:eastAsia="en-GB"/>
+              </w:rPr>
+            </w:pPr>
+            <w:r>
+              <w:rPr>
+                <w:rFonts w:ascii="Arial" w:eastAsia="Times New Roman" w:hAnsi="Arial" w:cs="Arial"/>
+                <w:color w:val="000000"/>
+                <w:sz w:val="20"/>
+                <w:szCs w:val="20"/>
+                <w:lang w:eastAsia="en-GB"/>
+              </w:rPr>
+              <w:t>John</w:t>
+            </w:r>
+          </w:p>
+        </w:tc>
+        <w:tc>
+          <w:tcPr>
+            <w:tcW w:w="1477" w:type="pct"/>
+            <w:tcBorders>
+              <w:top w:val="single" w:sz="4" w:space="0" w:color="A6A6A6"/>
+              <w:left w:val="single" w:sz="4" w:space="0" w:color="A6A6A6"/>
+              <w:bottom w:val="single" w:sz="4" w:space="0" w:color="A6A6A6"/>
+              <w:right w:val="single" w:sz="4" w:space="0" w:color="A6A6A6"/>
+            </w:tcBorders>
+            <w:shd w:val="clear" w:color="D3DDEF" w:fill="D3DDEF"/>
+            <w:noWrap/>
+            <w:vAlign w:val="center"/>
+            <w:hideMark/>
+          </w:tcPr>
+          <w:p>
+            <w:pPr>
+              <w:spacing w:after="0" w:line="240" w:lineRule="auto"/>
+              <w:rPr>
+                <w:rFonts w:ascii="Arial" w:eastAsia="Times New Roman" w:hAnsi="Arial" w:cs="Arial"/>
+                <w:sz w:val="20"/>
+                <w:szCs w:val="20"/>
+                <w:lang w:eastAsia="en-GB"/>
+              </w:rPr>
+            </w:pPr>
+            <w:r>
+              <w:rPr>
+                <w:rFonts w:ascii="Arial" w:eastAsia="Times New Roman" w:hAnsi="Arial" w:cs="Arial"/>
+                <w:sz w:val="20"/>
+                <w:szCs w:val="20"/>
+                <w:lang w:eastAsia="en-GB"/>
+              </w:rPr>
+              <w:t xml:space="preserve">                10,000 </w:t>
+            </w:r>
+          </w:p>
+        </w:tc>
+      </w:tr>
+      <w:tr>
+        <w:trPr>
+          <w:trHeight w:val="285"/>
+        </w:trPr>
+        <w:tc>
+          <w:tcPr>
+            <w:tcW w:w="203" w:type="pct"/>
+            <w:tcBorders>
+              <w:top w:val="single" w:sz="4" w:space="0" w:color="7D9ACE"/>
+              <w:left w:val="single" w:sz="4" w:space="0" w:color="7D9ACE"/>
+              <w:bottom w:val="single" w:sz="4" w:space="0" w:color="7D9ACE"/>
+              <w:right w:val="single" w:sz="4" w:space="0" w:color="7D9ACE"/>
+            </w:tcBorders>
+            <w:shd w:val="clear" w:color="A8BBDF" w:fill="A8BBDF"/>
+            <w:noWrap/>
+            <w:vAlign w:val="center"/>
+            <w:hideMark/>
+          </w:tcPr>
+          <w:p>
+            <w:pPr>
+              <w:spacing w:after="0" w:line="240" w:lineRule="auto"/>
+              <w:rPr>
+                <w:rFonts w:ascii="Arial" w:eastAsia="Times New Roman" w:hAnsi="Arial" w:cs="Arial"/>
+                <w:sz w:val="20"/>
+                <w:szCs w:val="20"/>
+                <w:lang w:eastAsia="en-GB"/>
+              </w:rPr>
+            </w:pPr>
+          </w:p>
+        </w:tc>
+        <w:tc>
+          <w:tcPr>
+            <w:tcW w:w="3321" w:type="pct"/>
+            <w:tcBorders>
+              <w:top w:val="single" w:sz="4" w:space="0" w:color="7D9ACE"/>
+              <w:left w:val="single" w:sz="4" w:space="0" w:color="7D9ACE"/>
+              <w:bottom w:val="single" w:sz="4" w:space="0" w:color="auto"/>
+              <w:right w:val="single" w:sz="4" w:space="0" w:color="7D9ACE"/>
+            </w:tcBorders>
+            <w:shd w:val="clear" w:color="A8BBDF" w:fill="A8BBDF"/>
+            <w:noWrap/>
+            <w:vAlign w:val="center"/>
+            <w:hideMark/>
+          </w:tcPr>
+          <w:p>
+            <w:pPr>
+              <w:spacing w:after="0" w:line="240" w:lineRule="auto"/>
+              <w:rPr>
+                <w:rFonts w:ascii="Arial" w:eastAsia="Times New Roman" w:hAnsi="Arial" w:cs="Arial"/>
+                <w:sz w:val="20"/>
+                <w:szCs w:val="20"/>
+                <w:lang w:eastAsia="en-GB"/>
+              </w:rPr>
+            </w:pPr>
+            <w:r>
+              <w:rPr>
+                <w:rFonts w:ascii="Arial" w:eastAsia="Times New Roman" w:hAnsi="Arial" w:cs="Arial"/>
+                <w:sz w:val="20"/>
+                <w:szCs w:val="20"/>
+                <w:lang w:eastAsia="en-GB"/>
+              </w:rPr>
+              <w:t>Other</w:t>
+            </w:r>
+          </w:p>
+        </w:tc>
+        <w:tc>
+          <w:tcPr>
+            <w:tcW w:w="1477" w:type="pct"/>
+            <w:tcBorders>
+              <w:top w:val="single" w:sz="4" w:space="0" w:color="A6A6A6"/>
+              <w:left w:val="single" w:sz="4" w:space="0" w:color="A6A6A6"/>
+              <w:bottom w:val="single" w:sz="4" w:space="0" w:color="auto"/>
+              <w:right w:val="single" w:sz="4" w:space="0" w:color="A6A6A6"/>
+            </w:tcBorders>
+            <w:shd w:val="clear" w:color="A8BBDF" w:fill="A8BBDF"/>
+            <w:noWrap/>
+            <w:vAlign w:val="center"/>
+            <w:hideMark/>
+          </w:tcPr>
+          <w:p>
+            <w:pPr>
+              <w:spacing w:after="0" w:line="240" w:lineRule="auto"/>
+              <w:rPr>
+                <w:rFonts w:ascii="Arial" w:eastAsia="Times New Roman" w:hAnsi="Arial" w:cs="Arial"/>
+                <w:sz w:val="20"/>
+                <w:szCs w:val="20"/>
+                <w:lang w:eastAsia="en-GB"/>
+              </w:rPr>
+            </w:pPr>
+            <w:r>
+              <w:rPr>
+                <w:rFonts w:ascii="Arial" w:eastAsia="Times New Roman" w:hAnsi="Arial" w:cs="Arial"/>
+                <w:sz w:val="20"/>
+                <w:szCs w:val="20"/>
+                <w:lang w:eastAsia="en-GB"/>
+              </w:rPr>
+              <w:t> </w:t>
+            </w:r>
+          </w:p>
+        </w:tc>
+      </w:tr>
+      <w:tr>
+        <w:trPr>
+          <w:trHeight w:val="285"/>
+        </w:trPr>
+        <w:tc>
+          <w:tcPr>
+            <w:tcW w:w="203" w:type="pct"/>
+            <w:tcBorders>
+              <w:top w:val="single" w:sz="4" w:space="0" w:color="7D9ACE"/>
+              <w:left w:val="single" w:sz="4" w:space="0" w:color="7D9ACE"/>
+              <w:bottom w:val="single" w:sz="4" w:space="0" w:color="7D9ACE"/>
+              <w:right w:val="single" w:sz="4" w:space="0" w:color="7D9ACE"/>
+            </w:tcBorders>
+            <w:shd w:val="clear" w:color="D3DDEF" w:fill="D3DDEF"/>
+            <w:noWrap/>
+            <w:vAlign w:val="center"/>
+            <w:hideMark/>
+          </w:tcPr>
+          <w:p>
+            <w:pPr>
+              <w:spacing w:after="0" w:line="240" w:lineRule="auto"/>
+              <w:rPr>
+                <w:rFonts w:ascii="Arial" w:eastAsia="Times New Roman" w:hAnsi="Arial" w:cs="Arial"/>
+                <w:sz w:val="20"/>
+                <w:szCs w:val="20"/>
+                <w:lang w:eastAsia="en-GB"/>
+              </w:rPr>
+            </w:pPr>
+          </w:p>
+        </w:tc>
+        <w:tc>
+          <w:tcPr>
+            <w:tcW w:w="3321" w:type="pct"/>
+            <w:tcBorders>
+              <w:top w:val="single" w:sz="4" w:space="0" w:color="7D9ACE"/>
+              <w:left w:val="single" w:sz="4" w:space="0" w:color="7D9ACE"/>
+              <w:bottom w:val="single" w:sz="4" w:space="0" w:color="7D9ACE"/>
+              <w:right w:val="single" w:sz="4" w:space="0" w:color="7D9ACE"/>
+            </w:tcBorders>
+            <w:shd w:val="clear" w:color="D3DDEF" w:fill="D3DDEF"/>
+            <w:noWrap/>
+            <w:vAlign w:val="center"/>
+            <w:hideMark/>
+          </w:tcPr>
+          <w:p>
+            <w:pPr>
+              <w:spacing w:after="0" w:line="240" w:lineRule="auto"/>
+              <w:jc w:val="right"/>
+              <w:rPr>
+                <w:rFonts w:ascii="Arial" w:eastAsia="Times New Roman" w:hAnsi="Arial" w:cs="Arial"/>
+                <w:b/>
+                <w:bCs/>
+                <w:sz w:val="20"/>
+                <w:szCs w:val="20"/>
+                <w:lang w:eastAsia="en-GB"/>
+              </w:rPr>
+            </w:pPr>
+            <w:r>
+              <w:rPr>
+                <w:rFonts w:ascii="Arial" w:eastAsia="Times New Roman" w:hAnsi="Arial" w:cs="Arial"/>
+                <w:b/>
+                <w:bCs/>
+                <w:sz w:val="20"/>
+                <w:szCs w:val="20"/>
+                <w:lang w:eastAsia="en-GB"/>
+              </w:rPr>
+              <w:t>Total Investment</w:t>
+            </w:r>
+          </w:p>
+        </w:tc>
+        <w:tc>
+          <w:tcPr>
+            <w:tcW w:w="1477" w:type="pct"/>
+            <w:tcBorders>
+              <w:top w:val="single" w:sz="4" w:space="0" w:color="auto"/>
+              <w:left w:val="single" w:sz="4" w:space="0" w:color="7D9ACE"/>
+              <w:bottom w:val="single" w:sz="4" w:space="0" w:color="7D9ACE"/>
+              <w:right w:val="single" w:sz="4" w:space="0" w:color="7D9ACE"/>
+            </w:tcBorders>
+            <w:shd w:val="clear" w:color="D3DDEF" w:fill="D3DDEF"/>
+            <w:noWrap/>
+            <w:vAlign w:val="center"/>
+            <w:hideMark/>
+          </w:tcPr>
+          <w:p>
+            <w:pPr>
+              <w:spacing w:after="0" w:line="240" w:lineRule="auto"/>
+              <w:rPr>
+                <w:rFonts w:ascii="Arial" w:eastAsia="Times New Roman" w:hAnsi="Arial" w:cs="Arial"/>
+                <w:b/>
+                <w:bCs/>
+                <w:sz w:val="20"/>
+                <w:szCs w:val="20"/>
+                <w:lang w:eastAsia="en-GB"/>
+              </w:rPr>
+            </w:pPr>
+            <w:r>
+              <w:rPr>
+                <w:rFonts w:ascii="Arial" w:eastAsia="Times New Roman" w:hAnsi="Arial" w:cs="Arial"/>
+                <w:b/>
+                <w:bCs/>
+                <w:sz w:val="20"/>
+                <w:szCs w:val="20"/>
+                <w:lang w:eastAsia="en-GB"/>
+              </w:rPr>
+              <w:t xml:space="preserve">                20,000 </w:t>
+            </w:r>
+          </w:p>
+        </w:tc>
+      </w:tr>
+      <w:tr>
+        <w:trPr>
+          <w:trHeight w:val="300"/>
+        </w:trPr>
+        <w:tc>
+          <w:tcPr>
+            <w:tcW w:w="3523" w:type="pct"/>
+            <w:gridSpan w:val="2"/>
+            <w:tcBorders>
+              <w:top w:val="single" w:sz="4" w:space="0" w:color="7D9ACE"/>
+              <w:left w:val="single" w:sz="4" w:space="0" w:color="7D9ACE"/>
+              <w:bottom w:val="single" w:sz="4" w:space="0" w:color="7D9ACE"/>
+              <w:right w:val="single" w:sz="4" w:space="0" w:color="7D9ACE"/>
+            </w:tcBorders>
+            <w:shd w:val="clear" w:color="A8BBDF" w:fill="A8BBDF"/>
+            <w:noWrap/>
+            <w:vAlign w:val="center"/>
+            <w:hideMark/>
+          </w:tcPr>
+          <w:p>
+            <w:pPr>
+              <w:spacing w:after="0" w:line="240" w:lineRule="auto"/>
+              <w:rPr>
+                <w:rFonts w:ascii="Arial" w:eastAsia="Times New Roman" w:hAnsi="Arial" w:cs="Arial"/>
+                <w:b/>
+                <w:bCs/>
+                <w:lang w:eastAsia="en-GB"/>
+              </w:rPr>
+            </w:pPr>
+            <w:r>
+              <w:rPr>
+                <w:rFonts w:ascii="Arial" w:eastAsia="Times New Roman" w:hAnsi="Arial" w:cs="Arial"/>
+                <w:b/>
+                <w:bCs/>
+                <w:lang w:eastAsia="en-GB"/>
+              </w:rPr>
+              <w:t>Loans</w:t>
+            </w:r>
+          </w:p>
+        </w:tc>
+        <w:tc>
+          <w:tcPr>
+            <w:tcW w:w="1477" w:type="pct"/>
+            <w:tcBorders>
+              <w:top w:val="single" w:sz="4" w:space="0" w:color="7D9ACE"/>
+              <w:left w:val="single" w:sz="4" w:space="0" w:color="7D9ACE"/>
+              <w:bottom w:val="single" w:sz="4" w:space="0" w:color="7D9ACE"/>
+              <w:right w:val="single" w:sz="4" w:space="0" w:color="7D9ACE"/>
+            </w:tcBorders>
+            <w:shd w:val="clear" w:color="A8BBDF" w:fill="A8BBDF"/>
+            <w:noWrap/>
+            <w:vAlign w:val="center"/>
+            <w:hideMark/>
+          </w:tcPr>
+          <w:p>
+            <w:pPr>
+              <w:spacing w:after="0" w:line="240" w:lineRule="auto"/>
+              <w:rPr>
+                <w:rFonts w:ascii="Arial" w:eastAsia="Times New Roman" w:hAnsi="Arial" w:cs="Arial"/>
+                <w:b/>
+                <w:bCs/>
+                <w:lang w:eastAsia="en-GB"/>
+              </w:rPr>
+            </w:pPr>
+          </w:p>
+        </w:tc>
+      </w:tr>
+      <w:tr>
+        <w:trPr>
+          <w:trHeight w:val="285"/>
+        </w:trPr>
+        <w:tc>
+          <w:tcPr>
+            <w:tcW w:w="203" w:type="pct"/>
+            <w:tcBorders>
+              <w:top w:val="single" w:sz="4" w:space="0" w:color="7D9ACE"/>
+              <w:left w:val="single" w:sz="4" w:space="0" w:color="7D9ACE"/>
+              <w:bottom w:val="single" w:sz="4" w:space="0" w:color="7D9ACE"/>
+              <w:right w:val="single" w:sz="4" w:space="0" w:color="7D9ACE"/>
+            </w:tcBorders>
+            <w:shd w:val="clear" w:color="D3DDEF" w:fill="D3DDEF"/>
+            <w:noWrap/>
+            <w:vAlign w:val="center"/>
+            <w:hideMark/>
+          </w:tcPr>
+          <w:p>
+            <w:pPr>
+              <w:spacing w:after="0" w:line="240" w:lineRule="auto"/>
+              <w:rPr>
+                <w:rFonts w:ascii="Times New Roman" w:eastAsia="Times New Roman" w:hAnsi="Times New Roman" w:cs="Times New Roman"/>
+                <w:sz w:val="20"/>
+                <w:szCs w:val="20"/>
+                <w:lang w:eastAsia="en-GB"/>
+              </w:rPr>
+            </w:pPr>
+          </w:p>
+        </w:tc>
+        <w:tc>
+          <w:tcPr>
+            <w:tcW w:w="3321" w:type="pct"/>
+            <w:tcBorders>
+              <w:top w:val="single" w:sz="4" w:space="0" w:color="7D9ACE"/>
+              <w:left w:val="single" w:sz="4" w:space="0" w:color="7D9ACE"/>
+              <w:bottom w:val="single" w:sz="4" w:space="0" w:color="7D9ACE"/>
+              <w:right w:val="single" w:sz="4" w:space="0" w:color="7D9ACE"/>
+            </w:tcBorders>
+            <w:shd w:val="clear" w:color="D3DDEF" w:fill="D3DDEF"/>
+            <w:noWrap/>
+            <w:vAlign w:val="center"/>
+            <w:hideMark/>
+          </w:tcPr>
+          <w:p>
+            <w:pPr>
+              <w:spacing w:after="0" w:line="240" w:lineRule="auto"/>
+              <w:rPr>
+                <w:rFonts w:ascii="Arial" w:eastAsia="Times New Roman" w:hAnsi="Arial" w:cs="Arial"/>
+                <w:color w:val="000000"/>
+                <w:sz w:val="20"/>
+                <w:szCs w:val="20"/>
+                <w:lang w:eastAsia="en-GB"/>
+              </w:rPr>
+            </w:pPr>
+            <w:r>
+              <w:rPr>
+                <w:rFonts w:ascii="Arial" w:eastAsia="Times New Roman" w:hAnsi="Arial" w:cs="Arial"/>
+                <w:color w:val="000000"/>
+                <w:sz w:val="20"/>
+                <w:szCs w:val="20"/>
+                <w:lang w:eastAsia="en-GB"/>
+              </w:rPr>
+              <w:t>Bank Loan 1</w:t>
+            </w:r>
+          </w:p>
+        </w:tc>
+        <w:tc>
+          <w:tcPr>
+            <w:tcW w:w="1477" w:type="pct"/>
+            <w:tcBorders>
+              <w:top w:val="single" w:sz="4" w:space="0" w:color="A6A6A6"/>
+              <w:left w:val="single" w:sz="4" w:space="0" w:color="A6A6A6"/>
+              <w:bottom w:val="single" w:sz="4" w:space="0" w:color="A6A6A6"/>
+              <w:right w:val="single" w:sz="4" w:space="0" w:color="A6A6A6"/>
+            </w:tcBorders>
+            <w:shd w:val="clear" w:color="D3DDEF" w:fill="D3DDEF"/>
+            <w:noWrap/>
+            <w:vAlign w:val="center"/>
+            <w:hideMark/>
+          </w:tcPr>
+          <w:p>
+            <w:pPr>
+              <w:spacing w:after="0" w:line="240" w:lineRule="auto"/>
+              <w:rPr>
+                <w:rFonts w:ascii="Arial" w:eastAsia="Times New Roman" w:hAnsi="Arial" w:cs="Arial"/>
+                <w:sz w:val="20"/>
+                <w:szCs w:val="20"/>
+                <w:lang w:eastAsia="en-GB"/>
+              </w:rPr>
+            </w:pPr>
+            <w:r>
+              <w:rPr>
+                <w:rFonts w:ascii="Arial" w:eastAsia="Times New Roman" w:hAnsi="Arial" w:cs="Arial"/>
+                <w:sz w:val="20"/>
+                <w:szCs w:val="20"/>
+                <w:lang w:eastAsia="en-GB"/>
+              </w:rPr>
+              <w:t xml:space="preserve">                15,000 </w:t>
+            </w:r>
+          </w:p>
+        </w:tc>
+      </w:tr>
+      <w:tr>
+        <w:trPr>
+          <w:trHeight w:val="285"/>
+        </w:trPr>
+        <w:tc>
+          <w:tcPr>
+            <w:tcW w:w="203" w:type="pct"/>
+            <w:tcBorders>
+              <w:top w:val="single" w:sz="4" w:space="0" w:color="7D9ACE"/>
+              <w:left w:val="single" w:sz="4" w:space="0" w:color="7D9ACE"/>
+              <w:bottom w:val="single" w:sz="4" w:space="0" w:color="7D9ACE"/>
+              <w:right w:val="single" w:sz="4" w:space="0" w:color="7D9ACE"/>
+            </w:tcBorders>
+            <w:shd w:val="clear" w:color="A8BBDF" w:fill="A8BBDF"/>
+            <w:noWrap/>
+            <w:vAlign w:val="center"/>
+            <w:hideMark/>
+          </w:tcPr>
+          <w:p>
+            <w:pPr>
+              <w:spacing w:after="0" w:line="240" w:lineRule="auto"/>
+              <w:rPr>
+                <w:rFonts w:ascii="Arial" w:eastAsia="Times New Roman" w:hAnsi="Arial" w:cs="Arial"/>
+                <w:sz w:val="20"/>
+                <w:szCs w:val="20"/>
+                <w:lang w:eastAsia="en-GB"/>
+              </w:rPr>
+            </w:pPr>
+          </w:p>
+        </w:tc>
+        <w:tc>
+          <w:tcPr>
+            <w:tcW w:w="3321" w:type="pct"/>
+            <w:tcBorders>
+              <w:top w:val="single" w:sz="4" w:space="0" w:color="7D9ACE"/>
+              <w:left w:val="single" w:sz="4" w:space="0" w:color="7D9ACE"/>
+              <w:bottom w:val="single" w:sz="4" w:space="0" w:color="7D9ACE"/>
+              <w:right w:val="single" w:sz="4" w:space="0" w:color="7D9ACE"/>
+            </w:tcBorders>
+            <w:shd w:val="clear" w:color="A8BBDF" w:fill="A8BBDF"/>
+            <w:noWrap/>
+            <w:vAlign w:val="center"/>
+            <w:hideMark/>
+          </w:tcPr>
+          <w:p>
+            <w:pPr>
+              <w:spacing w:after="0" w:line="240" w:lineRule="auto"/>
+              <w:rPr>
+                <w:rFonts w:ascii="Arial" w:eastAsia="Times New Roman" w:hAnsi="Arial" w:cs="Arial"/>
+                <w:color w:val="000000"/>
+                <w:sz w:val="20"/>
+                <w:szCs w:val="20"/>
+                <w:lang w:eastAsia="en-GB"/>
+              </w:rPr>
+            </w:pPr>
+            <w:r>
+              <w:rPr>
+                <w:rFonts w:ascii="Arial" w:eastAsia="Times New Roman" w:hAnsi="Arial" w:cs="Arial"/>
+                <w:color w:val="000000"/>
+                <w:sz w:val="20"/>
+                <w:szCs w:val="20"/>
+                <w:lang w:eastAsia="en-GB"/>
+              </w:rPr>
+              <w:t>Bank Loan 2</w:t>
+            </w:r>
+          </w:p>
+        </w:tc>
+        <w:tc>
+          <w:tcPr>
+            <w:tcW w:w="1477" w:type="pct"/>
+            <w:tcBorders>
+              <w:top w:val="single" w:sz="4" w:space="0" w:color="A6A6A6"/>
+              <w:left w:val="single" w:sz="4" w:space="0" w:color="A6A6A6"/>
+              <w:bottom w:val="single" w:sz="4" w:space="0" w:color="A6A6A6"/>
+              <w:right w:val="single" w:sz="4" w:space="0" w:color="A6A6A6"/>
+            </w:tcBorders>
+            <w:shd w:val="clear" w:color="A8BBDF" w:fill="A8BBDF"/>
+            <w:noWrap/>
+            <w:vAlign w:val="center"/>
+            <w:hideMark/>
+          </w:tcPr>
+          <w:p>
+            <w:pPr>
+              <w:spacing w:after="0" w:line="240" w:lineRule="auto"/>
+              <w:rPr>
+                <w:rFonts w:ascii="Arial" w:eastAsia="Times New Roman" w:hAnsi="Arial" w:cs="Arial"/>
+                <w:sz w:val="20"/>
+                <w:szCs w:val="20"/>
+                <w:lang w:eastAsia="en-GB"/>
+              </w:rPr>
+            </w:pPr>
+            <w:r>
+              <w:rPr>
+                <w:rFonts w:ascii="Arial" w:eastAsia="Times New Roman" w:hAnsi="Arial" w:cs="Arial"/>
+                <w:sz w:val="20"/>
+                <w:szCs w:val="20"/>
+                <w:lang w:eastAsia="en-GB"/>
+              </w:rPr>
+              <w:t> </w:t>
+            </w:r>
+          </w:p>
+        </w:tc>
+      </w:tr>
+      <w:tr>
+        <w:trPr>
+          <w:trHeight w:val="285"/>
+        </w:trPr>
+        <w:tc>
+          <w:tcPr>
+            <w:tcW w:w="203" w:type="pct"/>
+            <w:tcBorders>
+              <w:top w:val="single" w:sz="4" w:space="0" w:color="7D9ACE"/>
+              <w:left w:val="single" w:sz="4" w:space="0" w:color="7D9ACE"/>
+              <w:bottom w:val="single" w:sz="4" w:space="0" w:color="7D9ACE"/>
+              <w:right w:val="single" w:sz="4" w:space="0" w:color="7D9ACE"/>
+            </w:tcBorders>
+            <w:shd w:val="clear" w:color="D3DDEF" w:fill="D3DDEF"/>
+            <w:noWrap/>
+            <w:vAlign w:val="center"/>
+            <w:hideMark/>
+          </w:tcPr>
+          <w:p>
+            <w:pPr>
+              <w:spacing w:after="0" w:line="240" w:lineRule="auto"/>
+              <w:rPr>
+                <w:rFonts w:ascii="Arial" w:eastAsia="Times New Roman" w:hAnsi="Arial" w:cs="Arial"/>
+                <w:sz w:val="20"/>
+                <w:szCs w:val="20"/>
+                <w:lang w:eastAsia="en-GB"/>
+              </w:rPr>
+            </w:pPr>
+          </w:p>
+        </w:tc>
+        <w:tc>
+          <w:tcPr>
+            <w:tcW w:w="3321" w:type="pct"/>
+            <w:tcBorders>
+              <w:top w:val="single" w:sz="4" w:space="0" w:color="auto"/>
+              <w:left w:val="single" w:sz="4" w:space="0" w:color="7D9ACE"/>
+              <w:bottom w:val="single" w:sz="4" w:space="0" w:color="7D9ACE"/>
+              <w:right w:val="single" w:sz="4" w:space="0" w:color="7D9ACE"/>
+            </w:tcBorders>
+            <w:shd w:val="clear" w:color="D3DDEF" w:fill="D3DDEF"/>
+            <w:noWrap/>
+            <w:vAlign w:val="center"/>
+            <w:hideMark/>
+          </w:tcPr>
+          <w:p>
+            <w:pPr>
+              <w:spacing w:after="0" w:line="240" w:lineRule="auto"/>
+              <w:jc w:val="right"/>
+              <w:rPr>
+                <w:rFonts w:ascii="Arial" w:eastAsia="Times New Roman" w:hAnsi="Arial" w:cs="Arial"/>
+                <w:b/>
+                <w:bCs/>
+                <w:sz w:val="20"/>
+                <w:szCs w:val="20"/>
+                <w:lang w:eastAsia="en-GB"/>
+              </w:rPr>
+            </w:pPr>
+            <w:r>
+              <w:rPr>
+                <w:rFonts w:ascii="Arial" w:eastAsia="Times New Roman" w:hAnsi="Arial" w:cs="Arial"/>
+                <w:b/>
+                <w:bCs/>
+                <w:sz w:val="20"/>
+                <w:szCs w:val="20"/>
+                <w:lang w:eastAsia="en-GB"/>
+              </w:rPr>
+              <w:t>Total Loans</w:t>
+            </w:r>
+          </w:p>
+        </w:tc>
+        <w:tc>
+          <w:tcPr>
+            <w:tcW w:w="1477" w:type="pct"/>
+            <w:tcBorders>
+              <w:top w:val="single" w:sz="4" w:space="0" w:color="auto"/>
+              <w:left w:val="single" w:sz="4" w:space="0" w:color="7D9ACE"/>
+              <w:bottom w:val="single" w:sz="4" w:space="0" w:color="7D9ACE"/>
+              <w:right w:val="single" w:sz="4" w:space="0" w:color="7D9ACE"/>
+            </w:tcBorders>
+            <w:shd w:val="clear" w:color="D3DDEF" w:fill="D3DDEF"/>
+            <w:noWrap/>
+            <w:vAlign w:val="center"/>
+            <w:hideMark/>
+          </w:tcPr>
+          <w:p>
+            <w:pPr>
+              <w:spacing w:after="0" w:line="240" w:lineRule="auto"/>
+              <w:rPr>
+                <w:rFonts w:ascii="Arial" w:eastAsia="Times New Roman" w:hAnsi="Arial" w:cs="Arial"/>
+                <w:b/>
+                <w:bCs/>
+                <w:sz w:val="20"/>
+                <w:szCs w:val="20"/>
+                <w:lang w:eastAsia="en-GB"/>
+              </w:rPr>
+            </w:pPr>
+            <w:r>
+              <w:rPr>
+                <w:rFonts w:ascii="Arial" w:eastAsia="Times New Roman" w:hAnsi="Arial" w:cs="Arial"/>
+                <w:b/>
+                <w:bCs/>
+                <w:sz w:val="20"/>
+                <w:szCs w:val="20"/>
+                <w:lang w:eastAsia="en-GB"/>
+              </w:rPr>
+              <w:t xml:space="preserve">                15,000 </w:t>
+            </w:r>
+          </w:p>
+        </w:tc>
+      </w:tr>
+      <w:tr>
+        <w:trPr>
+          <w:trHeight w:val="300"/>
+        </w:trPr>
+        <w:tc>
+          <w:tcPr>
+            <w:tcW w:w="3523" w:type="pct"/>
+            <w:gridSpan w:val="2"/>
+            <w:tcBorders>
+              <w:top w:val="single" w:sz="4" w:space="0" w:color="7D9ACE"/>
+              <w:left w:val="single" w:sz="4" w:space="0" w:color="7D9ACE"/>
+              <w:bottom w:val="single" w:sz="4" w:space="0" w:color="7D9ACE"/>
+              <w:right w:val="single" w:sz="4" w:space="0" w:color="7D9ACE"/>
+            </w:tcBorders>
+            <w:shd w:val="clear" w:color="A8BBDF" w:fill="A8BBDF"/>
+            <w:noWrap/>
+            <w:vAlign w:val="center"/>
+            <w:hideMark/>
+          </w:tcPr>
+          <w:p>
+            <w:pPr>
+              <w:spacing w:after="0" w:line="240" w:lineRule="auto"/>
+              <w:rPr>
+                <w:rFonts w:ascii="Arial" w:eastAsia="Times New Roman" w:hAnsi="Arial" w:cs="Arial"/>
+                <w:b/>
+                <w:bCs/>
+                <w:lang w:eastAsia="en-GB"/>
+              </w:rPr>
+            </w:pPr>
+            <w:r>
+              <w:rPr>
+                <w:rFonts w:ascii="Arial" w:eastAsia="Times New Roman" w:hAnsi="Arial" w:cs="Arial"/>
+                <w:b/>
+                <w:bCs/>
+                <w:lang w:eastAsia="en-GB"/>
+              </w:rPr>
+              <w:t>Other Funding</w:t>
+            </w:r>
+          </w:p>
+        </w:tc>
+        <w:tc>
+          <w:tcPr>
+            <w:tcW w:w="1477" w:type="pct"/>
+            <w:tcBorders>
+              <w:top w:val="single" w:sz="4" w:space="0" w:color="7D9ACE"/>
+              <w:left w:val="single" w:sz="4" w:space="0" w:color="7D9ACE"/>
+              <w:bottom w:val="single" w:sz="4" w:space="0" w:color="7D9ACE"/>
+              <w:right w:val="single" w:sz="4" w:space="0" w:color="7D9ACE"/>
+            </w:tcBorders>
+            <w:shd w:val="clear" w:color="A8BBDF" w:fill="A8BBDF"/>
+            <w:noWrap/>
+            <w:vAlign w:val="center"/>
+            <w:hideMark/>
+          </w:tcPr>
+          <w:p>
+            <w:pPr>
+              <w:spacing w:after="0" w:line="240" w:lineRule="auto"/>
+              <w:rPr>
+                <w:rFonts w:ascii="Arial" w:eastAsia="Times New Roman" w:hAnsi="Arial" w:cs="Arial"/>
+                <w:b/>
+                <w:bCs/>
+                <w:lang w:eastAsia="en-GB"/>
+              </w:rPr>
+            </w:pPr>
+          </w:p>
+        </w:tc>
+      </w:tr>
+      <w:tr>
+        <w:trPr>
+          <w:trHeight w:val="285"/>
+        </w:trPr>
+        <w:tc>
+          <w:tcPr>
+            <w:tcW w:w="203" w:type="pct"/>
+            <w:tcBorders>
+              <w:top w:val="single" w:sz="4" w:space="0" w:color="7D9ACE"/>
+              <w:left w:val="single" w:sz="4" w:space="0" w:color="7D9ACE"/>
+              <w:bottom w:val="single" w:sz="4" w:space="0" w:color="7D9ACE"/>
+              <w:right w:val="single" w:sz="4" w:space="0" w:color="7D9ACE"/>
+            </w:tcBorders>
+            <w:shd w:val="clear" w:color="D3DDEF" w:fill="D3DDEF"/>
+            <w:noWrap/>
+            <w:vAlign w:val="center"/>
+            <w:hideMark/>
+          </w:tcPr>
+          <w:p>
+            <w:pPr>
+              <w:spacing w:after="0" w:line="240" w:lineRule="auto"/>
+              <w:rPr>
+                <w:rFonts w:ascii="Times New Roman" w:eastAsia="Times New Roman" w:hAnsi="Times New Roman" w:cs="Times New Roman"/>
+                <w:sz w:val="20"/>
+                <w:szCs w:val="20"/>
+                <w:lang w:eastAsia="en-GB"/>
+              </w:rPr>
+            </w:pPr>
+          </w:p>
+        </w:tc>
+        <w:tc>
+          <w:tcPr>
+            <w:tcW w:w="3321" w:type="pct"/>
+            <w:tcBorders>
+              <w:top w:val="single" w:sz="4" w:space="0" w:color="7D9ACE"/>
+              <w:left w:val="single" w:sz="4" w:space="0" w:color="7D9ACE"/>
+              <w:bottom w:val="single" w:sz="4" w:space="0" w:color="7D9ACE"/>
+              <w:right w:val="single" w:sz="4" w:space="0" w:color="7D9ACE"/>
+            </w:tcBorders>
+            <w:shd w:val="clear" w:color="D3DDEF" w:fill="D3DDEF"/>
+            <w:noWrap/>
+            <w:vAlign w:val="center"/>
+            <w:hideMark/>
+          </w:tcPr>
+          <w:p>
+            <w:pPr>
+              <w:spacing w:after="0" w:line="240" w:lineRule="auto"/>
+              <w:rPr>
+                <w:rFonts w:ascii="Arial" w:eastAsia="Times New Roman" w:hAnsi="Arial" w:cs="Arial"/>
+                <w:color w:val="000000"/>
+                <w:sz w:val="20"/>
+                <w:szCs w:val="20"/>
+                <w:lang w:eastAsia="en-GB"/>
+              </w:rPr>
+            </w:pPr>
+            <w:r>
+              <w:rPr>
+                <w:rFonts w:ascii="Arial" w:eastAsia="Times New Roman" w:hAnsi="Arial" w:cs="Arial"/>
+                <w:color w:val="000000"/>
+                <w:sz w:val="20"/>
+                <w:szCs w:val="20"/>
+                <w:lang w:eastAsia="en-GB"/>
+              </w:rPr>
+              <w:t>UK Games Fund</w:t>
+            </w:r>
+          </w:p>
+        </w:tc>
+        <w:tc>
+          <w:tcPr>
+            <w:tcW w:w="1477" w:type="pct"/>
+            <w:tcBorders>
+              <w:top w:val="single" w:sz="4" w:space="0" w:color="A6A6A6"/>
+              <w:left w:val="single" w:sz="4" w:space="0" w:color="A6A6A6"/>
+              <w:bottom w:val="single" w:sz="4" w:space="0" w:color="A6A6A6"/>
+              <w:right w:val="single" w:sz="4" w:space="0" w:color="A6A6A6"/>
+            </w:tcBorders>
+            <w:shd w:val="clear" w:color="D3DDEF" w:fill="D3DDEF"/>
+            <w:noWrap/>
+            <w:vAlign w:val="center"/>
+            <w:hideMark/>
+          </w:tcPr>
+          <w:p>
+            <w:pPr>
+              <w:spacing w:after="0" w:line="240" w:lineRule="auto"/>
+              <w:rPr>
+                <w:rFonts w:ascii="Arial" w:eastAsia="Times New Roman" w:hAnsi="Arial" w:cs="Arial"/>
+                <w:sz w:val="20"/>
+                <w:szCs w:val="20"/>
+                <w:lang w:eastAsia="en-GB"/>
+              </w:rPr>
+            </w:pPr>
+            <w:r>
+              <w:rPr>
+                <w:rFonts w:ascii="Arial" w:eastAsia="Times New Roman" w:hAnsi="Arial" w:cs="Arial"/>
+                <w:sz w:val="20"/>
+                <w:szCs w:val="20"/>
+                <w:lang w:eastAsia="en-GB"/>
+              </w:rPr>
+              <w:t xml:space="preserve">                20,000 </w:t>
+            </w:r>
+          </w:p>
+        </w:tc>
+      </w:tr>
+      <w:tr>
+        <w:trPr>
+          <w:trHeight w:val="285"/>
+        </w:trPr>
+        <w:tc>
+          <w:tcPr>
+            <w:tcW w:w="203" w:type="pct"/>
+            <w:tcBorders>
+              <w:top w:val="single" w:sz="4" w:space="0" w:color="7D9ACE"/>
+              <w:left w:val="single" w:sz="4" w:space="0" w:color="7D9ACE"/>
+              <w:bottom w:val="single" w:sz="4" w:space="0" w:color="7D9ACE"/>
+              <w:right w:val="single" w:sz="4" w:space="0" w:color="7D9ACE"/>
+            </w:tcBorders>
+            <w:shd w:val="clear" w:color="A8BBDF" w:fill="A8BBDF"/>
+            <w:noWrap/>
+            <w:vAlign w:val="center"/>
+            <w:hideMark/>
+          </w:tcPr>
+          <w:p>
+            <w:pPr>
+              <w:spacing w:after="0" w:line="240" w:lineRule="auto"/>
+              <w:rPr>
+                <w:rFonts w:ascii="Arial" w:eastAsia="Times New Roman" w:hAnsi="Arial" w:cs="Arial"/>
+                <w:sz w:val="20"/>
+                <w:szCs w:val="20"/>
+                <w:lang w:eastAsia="en-GB"/>
+              </w:rPr>
+            </w:pPr>
+          </w:p>
+        </w:tc>
+        <w:tc>
+          <w:tcPr>
+            <w:tcW w:w="3321" w:type="pct"/>
+            <w:tcBorders>
+              <w:top w:val="single" w:sz="4" w:space="0" w:color="7D9ACE"/>
+              <w:left w:val="single" w:sz="4" w:space="0" w:color="7D9ACE"/>
+              <w:bottom w:val="single" w:sz="4" w:space="0" w:color="7D9ACE"/>
+              <w:right w:val="single" w:sz="4" w:space="0" w:color="7D9ACE"/>
+            </w:tcBorders>
+            <w:shd w:val="clear" w:color="A8BBDF" w:fill="A8BBDF"/>
+            <w:noWrap/>
+            <w:vAlign w:val="center"/>
+            <w:hideMark/>
+          </w:tcPr>
+          <w:p>
+            <w:pPr>
+              <w:spacing w:after="0" w:line="240" w:lineRule="auto"/>
+              <w:rPr>
+                <w:rFonts w:ascii="Arial" w:eastAsia="Times New Roman" w:hAnsi="Arial" w:cs="Arial"/>
+                <w:color w:val="000000"/>
+                <w:sz w:val="20"/>
+                <w:szCs w:val="20"/>
+                <w:lang w:eastAsia="en-GB"/>
+              </w:rPr>
+            </w:pPr>
+            <w:r>
+              <w:rPr>
+                <w:rFonts w:ascii="Arial" w:eastAsia="Times New Roman" w:hAnsi="Arial" w:cs="Arial"/>
+                <w:color w:val="000000"/>
+                <w:sz w:val="20"/>
+                <w:szCs w:val="20"/>
+                <w:lang w:eastAsia="en-GB"/>
+              </w:rPr>
+              <w:t>Kick Starter</w:t>
+            </w:r>
+          </w:p>
+        </w:tc>
+        <w:tc>
+          <w:tcPr>
+            <w:tcW w:w="1477" w:type="pct"/>
+            <w:tcBorders>
+              <w:top w:val="single" w:sz="4" w:space="0" w:color="A6A6A6"/>
+              <w:left w:val="single" w:sz="4" w:space="0" w:color="A6A6A6"/>
+              <w:bottom w:val="single" w:sz="4" w:space="0" w:color="A6A6A6"/>
+              <w:right w:val="single" w:sz="4" w:space="0" w:color="A6A6A6"/>
+            </w:tcBorders>
+            <w:shd w:val="clear" w:color="A8BBDF" w:fill="A8BBDF"/>
+            <w:noWrap/>
+            <w:vAlign w:val="center"/>
+            <w:hideMark/>
+          </w:tcPr>
+          <w:p>
+            <w:pPr>
+              <w:spacing w:after="0" w:line="240" w:lineRule="auto"/>
+              <w:rPr>
+                <w:rFonts w:ascii="Arial" w:eastAsia="Times New Roman" w:hAnsi="Arial" w:cs="Arial"/>
+                <w:sz w:val="20"/>
+                <w:szCs w:val="20"/>
+                <w:lang w:eastAsia="en-GB"/>
+              </w:rPr>
+            </w:pPr>
+            <w:r>
+              <w:rPr>
+                <w:rFonts w:ascii="Arial" w:eastAsia="Times New Roman" w:hAnsi="Arial" w:cs="Arial"/>
+                <w:sz w:val="20"/>
+                <w:szCs w:val="20"/>
+                <w:lang w:eastAsia="en-GB"/>
+              </w:rPr>
+              <w:t xml:space="preserve">                50,000 </w:t>
+            </w:r>
+          </w:p>
+        </w:tc>
+      </w:tr>
+      <w:tr>
+        <w:trPr>
+          <w:trHeight w:val="285"/>
+        </w:trPr>
+        <w:tc>
+          <w:tcPr>
+            <w:tcW w:w="203" w:type="pct"/>
+            <w:tcBorders>
+              <w:top w:val="single" w:sz="4" w:space="0" w:color="7D9ACE"/>
+              <w:left w:val="single" w:sz="4" w:space="0" w:color="7D9ACE"/>
+              <w:bottom w:val="single" w:sz="4" w:space="0" w:color="7D9ACE"/>
+              <w:right w:val="single" w:sz="4" w:space="0" w:color="7D9ACE"/>
+            </w:tcBorders>
+            <w:shd w:val="clear" w:color="D3DDEF" w:fill="D3DDEF"/>
+            <w:noWrap/>
+            <w:vAlign w:val="center"/>
+            <w:hideMark/>
+          </w:tcPr>
+          <w:p>
+            <w:pPr>
+              <w:spacing w:after="0" w:line="240" w:lineRule="auto"/>
+              <w:rPr>
+                <w:rFonts w:ascii="Arial" w:eastAsia="Times New Roman" w:hAnsi="Arial" w:cs="Arial"/>
+                <w:sz w:val="20"/>
+                <w:szCs w:val="20"/>
+                <w:lang w:eastAsia="en-GB"/>
+              </w:rPr>
+            </w:pPr>
+          </w:p>
+        </w:tc>
+        <w:tc>
+          <w:tcPr>
+            <w:tcW w:w="3321" w:type="pct"/>
+            <w:tcBorders>
+              <w:top w:val="single" w:sz="4" w:space="0" w:color="auto"/>
+              <w:left w:val="single" w:sz="4" w:space="0" w:color="7D9ACE"/>
+              <w:bottom w:val="single" w:sz="4" w:space="0" w:color="7D9ACE"/>
+              <w:right w:val="single" w:sz="4" w:space="0" w:color="7D9ACE"/>
+            </w:tcBorders>
+            <w:shd w:val="clear" w:color="D3DDEF" w:fill="D3DDEF"/>
+            <w:noWrap/>
+            <w:vAlign w:val="center"/>
+            <w:hideMark/>
+          </w:tcPr>
+          <w:p>
+            <w:pPr>
+              <w:spacing w:after="0" w:line="240" w:lineRule="auto"/>
+              <w:jc w:val="right"/>
+              <w:rPr>
+                <w:rFonts w:ascii="Arial" w:eastAsia="Times New Roman" w:hAnsi="Arial" w:cs="Arial"/>
+                <w:b/>
+                <w:bCs/>
+                <w:sz w:val="20"/>
+                <w:szCs w:val="20"/>
+                <w:lang w:eastAsia="en-GB"/>
+              </w:rPr>
+            </w:pPr>
+            <w:r>
+              <w:rPr>
+                <w:rFonts w:ascii="Arial" w:eastAsia="Times New Roman" w:hAnsi="Arial" w:cs="Arial"/>
+                <w:b/>
+                <w:bCs/>
+                <w:sz w:val="20"/>
+                <w:szCs w:val="20"/>
+                <w:lang w:eastAsia="en-GB"/>
+              </w:rPr>
+              <w:t>Total Other Funding</w:t>
+            </w:r>
+          </w:p>
+        </w:tc>
+        <w:tc>
+          <w:tcPr>
+            <w:tcW w:w="1477" w:type="pct"/>
+            <w:tcBorders>
+              <w:top w:val="single" w:sz="4" w:space="0" w:color="auto"/>
+              <w:left w:val="single" w:sz="4" w:space="0" w:color="7D9ACE"/>
+              <w:bottom w:val="single" w:sz="4" w:space="0" w:color="7D9ACE"/>
+              <w:right w:val="single" w:sz="4" w:space="0" w:color="7D9ACE"/>
+            </w:tcBorders>
+            <w:shd w:val="clear" w:color="D3DDEF" w:fill="D3DDEF"/>
+            <w:noWrap/>
+            <w:vAlign w:val="center"/>
+            <w:hideMark/>
+          </w:tcPr>
+          <w:p>
+            <w:pPr>
+              <w:spacing w:after="0" w:line="240" w:lineRule="auto"/>
+              <w:rPr>
+                <w:rFonts w:ascii="Arial" w:eastAsia="Times New Roman" w:hAnsi="Arial" w:cs="Arial"/>
+                <w:b/>
+                <w:bCs/>
+                <w:sz w:val="20"/>
+                <w:szCs w:val="20"/>
+                <w:lang w:eastAsia="en-GB"/>
+              </w:rPr>
+            </w:pPr>
+            <w:r>
+              <w:rPr>
+                <w:rFonts w:ascii="Arial" w:eastAsia="Times New Roman" w:hAnsi="Arial" w:cs="Arial"/>
+                <w:b/>
+                <w:bCs/>
+                <w:sz w:val="20"/>
+                <w:szCs w:val="20"/>
+                <w:lang w:eastAsia="en-GB"/>
+              </w:rPr>
+              <w:t xml:space="preserve">                70,000 </w:t>
+            </w:r>
+          </w:p>
+        </w:tc>
+      </w:tr>
+      <w:tr>
+        <w:trPr>
+          <w:trHeight w:val="315"/>
+        </w:trPr>
+        <w:tc>
+          <w:tcPr>
+            <w:tcW w:w="3523" w:type="pct"/>
+            <w:gridSpan w:val="2"/>
+            <w:tcBorders>
+              <w:top w:val="single" w:sz="4" w:space="0" w:color="auto"/>
+              <w:left w:val="single" w:sz="4" w:space="0" w:color="7D9ACE"/>
+              <w:bottom w:val="single" w:sz="4" w:space="0" w:color="7D9ACE"/>
+              <w:right w:val="single" w:sz="4" w:space="0" w:color="7D9ACE"/>
+            </w:tcBorders>
+            <w:shd w:val="clear" w:color="000000" w:fill="D3DDEF"/>
+            <w:noWrap/>
+            <w:vAlign w:val="center"/>
+            <w:hideMark/>
+          </w:tcPr>
+          <w:p>
+            <w:pPr>
+              <w:spacing w:after="0" w:line="240" w:lineRule="auto"/>
+              <w:rPr>
+                <w:rFonts w:ascii="Arial" w:eastAsia="Times New Roman" w:hAnsi="Arial" w:cs="Arial"/>
+                <w:b/>
+                <w:bCs/>
+                <w:sz w:val="24"/>
+                <w:szCs w:val="24"/>
+                <w:lang w:eastAsia="en-GB"/>
+              </w:rPr>
+            </w:pPr>
+            <w:r>
+              <w:rPr>
+                <w:rFonts w:ascii="Arial" w:eastAsia="Times New Roman" w:hAnsi="Arial" w:cs="Arial"/>
+                <w:b/>
+                <w:bCs/>
+                <w:sz w:val="24"/>
+                <w:szCs w:val="24"/>
+                <w:lang w:eastAsia="en-GB"/>
+              </w:rPr>
+              <w:t>Total FUNDING</w:t>
+            </w:r>
+          </w:p>
+        </w:tc>
+        <w:tc>
+          <w:tcPr>
+            <w:tcW w:w="1477" w:type="pct"/>
+            <w:tcBorders>
+              <w:top w:val="single" w:sz="4" w:space="0" w:color="auto"/>
+              <w:left w:val="single" w:sz="4" w:space="0" w:color="7D9ACE"/>
+              <w:bottom w:val="single" w:sz="4" w:space="0" w:color="7D9ACE"/>
+              <w:right w:val="single" w:sz="4" w:space="0" w:color="7D9ACE"/>
+            </w:tcBorders>
+            <w:shd w:val="clear" w:color="000000" w:fill="D3DDEF"/>
+            <w:noWrap/>
+            <w:vAlign w:val="center"/>
+            <w:hideMark/>
+          </w:tcPr>
+          <w:p>
+            <w:pPr>
+              <w:spacing w:after="0" w:line="240" w:lineRule="auto"/>
+              <w:rPr>
+                <w:rFonts w:ascii="Arial" w:eastAsia="Times New Roman" w:hAnsi="Arial" w:cs="Arial"/>
+                <w:b/>
+                <w:bCs/>
+                <w:sz w:val="24"/>
+                <w:szCs w:val="24"/>
+                <w:lang w:eastAsia="en-GB"/>
+              </w:rPr>
+            </w:pPr>
+            <w:r>
+              <w:rPr>
+                <w:rFonts w:ascii="Arial" w:eastAsia="Times New Roman" w:hAnsi="Arial" w:cs="Arial"/>
+                <w:b/>
+                <w:bCs/>
+                <w:sz w:val="24"/>
+                <w:szCs w:val="24"/>
+                <w:lang w:eastAsia="en-GB"/>
+              </w:rPr>
+              <w:t xml:space="preserve">           105,000 </w:t>
+            </w:r>
+          </w:p>
+        </w:tc>
+      </w:tr>
+      <w:tr>
+        <w:trPr>
+          <w:trHeight w:val="315"/>
+        </w:trPr>
+        <w:tc>
+          <w:tcPr>
+            <w:tcW w:w="3523" w:type="pct"/>
+            <w:gridSpan w:val="2"/>
+            <w:tcBorders>
+              <w:top w:val="single" w:sz="4" w:space="0" w:color="7D9ACE"/>
+              <w:left w:val="single" w:sz="4" w:space="0" w:color="7D9ACE"/>
+              <w:bottom w:val="single" w:sz="4" w:space="0" w:color="7D9ACE"/>
+              <w:right w:val="single" w:sz="4" w:space="0" w:color="7D9ACE"/>
+            </w:tcBorders>
+            <w:shd w:val="clear" w:color="000000" w:fill="3A5D9C"/>
+            <w:noWrap/>
+            <w:vAlign w:val="center"/>
+            <w:hideMark/>
+          </w:tcPr>
+          <w:p>
+            <w:pPr>
+              <w:spacing w:after="0" w:line="240" w:lineRule="auto"/>
+              <w:rPr>
+                <w:rFonts w:ascii="Arial" w:eastAsia="Times New Roman" w:hAnsi="Arial" w:cs="Arial"/>
+                <w:b/>
+                <w:bCs/>
+                <w:color w:val="FFFFFF"/>
+                <w:sz w:val="24"/>
+                <w:szCs w:val="24"/>
+                <w:lang w:eastAsia="en-GB"/>
+              </w:rPr>
+            </w:pPr>
+            <w:r>
+              <w:rPr>
+                <w:rFonts w:ascii="Arial" w:eastAsia="Times New Roman" w:hAnsi="Arial" w:cs="Arial"/>
+                <w:b/>
+                <w:bCs/>
+                <w:color w:val="FFFFFF"/>
+                <w:sz w:val="24"/>
+                <w:szCs w:val="24"/>
+                <w:lang w:eastAsia="en-GB"/>
+              </w:rPr>
+              <w:t>COSTS</w:t>
+            </w:r>
+          </w:p>
+        </w:tc>
+        <w:tc>
+          <w:tcPr>
+            <w:tcW w:w="1477" w:type="pct"/>
+            <w:tcBorders>
+              <w:top w:val="single" w:sz="4" w:space="0" w:color="7D9ACE"/>
+              <w:left w:val="single" w:sz="4" w:space="0" w:color="7D9ACE"/>
+              <w:bottom w:val="single" w:sz="4" w:space="0" w:color="7D9ACE"/>
+              <w:right w:val="single" w:sz="4" w:space="0" w:color="7D9ACE"/>
+            </w:tcBorders>
+            <w:shd w:val="clear" w:color="000000" w:fill="3A5D9C"/>
+            <w:noWrap/>
+            <w:vAlign w:val="center"/>
+            <w:hideMark/>
+          </w:tcPr>
+          <w:p>
+            <w:pPr>
+              <w:spacing w:after="0" w:line="240" w:lineRule="auto"/>
+              <w:jc w:val="center"/>
+              <w:rPr>
+                <w:rFonts w:ascii="Arial" w:eastAsia="Times New Roman" w:hAnsi="Arial" w:cs="Arial"/>
+                <w:b/>
+                <w:bCs/>
+                <w:color w:val="FFFFFF"/>
+                <w:sz w:val="24"/>
+                <w:szCs w:val="24"/>
+                <w:lang w:eastAsia="en-GB"/>
+              </w:rPr>
+            </w:pPr>
+            <w:r>
+              <w:rPr>
+                <w:rFonts w:ascii="Arial" w:eastAsia="Times New Roman" w:hAnsi="Arial" w:cs="Arial"/>
+                <w:b/>
+                <w:bCs/>
+                <w:color w:val="FFFFFF"/>
+                <w:sz w:val="24"/>
+                <w:szCs w:val="24"/>
+                <w:lang w:eastAsia="en-GB"/>
+              </w:rPr>
+              <w:t>(£)</w:t>
+            </w:r>
+          </w:p>
+        </w:tc>
+      </w:tr>
+      <w:tr>
+        <w:trPr>
+          <w:trHeight w:val="300"/>
+        </w:trPr>
+        <w:tc>
+          <w:tcPr>
+            <w:tcW w:w="3523" w:type="pct"/>
+            <w:gridSpan w:val="2"/>
+            <w:tcBorders>
+              <w:top w:val="single" w:sz="4" w:space="0" w:color="7D9ACE"/>
+              <w:left w:val="single" w:sz="4" w:space="0" w:color="7D9ACE"/>
+              <w:bottom w:val="single" w:sz="4" w:space="0" w:color="7D9ACE"/>
+              <w:right w:val="single" w:sz="4" w:space="0" w:color="7D9ACE"/>
+            </w:tcBorders>
+            <w:shd w:val="clear" w:color="A8BBDF" w:fill="A8BBDF"/>
+            <w:noWrap/>
+            <w:vAlign w:val="center"/>
+            <w:hideMark/>
+          </w:tcPr>
+          <w:p>
+            <w:pPr>
+              <w:spacing w:after="0" w:line="240" w:lineRule="auto"/>
+              <w:rPr>
+                <w:rFonts w:ascii="Arial" w:eastAsia="Times New Roman" w:hAnsi="Arial" w:cs="Arial"/>
+                <w:b/>
+                <w:bCs/>
+                <w:lang w:eastAsia="en-GB"/>
+              </w:rPr>
+            </w:pPr>
+            <w:r>
+              <w:rPr>
+                <w:rFonts w:ascii="Arial" w:eastAsia="Times New Roman" w:hAnsi="Arial" w:cs="Arial"/>
+                <w:b/>
+                <w:bCs/>
+                <w:lang w:eastAsia="en-GB"/>
+              </w:rPr>
+              <w:t>Fixed Costs</w:t>
+            </w:r>
+          </w:p>
+        </w:tc>
+        <w:tc>
+          <w:tcPr>
+            <w:tcW w:w="1477" w:type="pct"/>
+            <w:tcBorders>
+              <w:top w:val="single" w:sz="4" w:space="0" w:color="7D9ACE"/>
+              <w:left w:val="single" w:sz="4" w:space="0" w:color="7D9ACE"/>
+              <w:bottom w:val="single" w:sz="4" w:space="0" w:color="7D9ACE"/>
+              <w:right w:val="single" w:sz="4" w:space="0" w:color="7D9ACE"/>
+            </w:tcBorders>
+            <w:shd w:val="clear" w:color="A8BBDF" w:fill="A8BBDF"/>
+            <w:noWrap/>
+            <w:vAlign w:val="center"/>
+            <w:hideMark/>
+          </w:tcPr>
+          <w:p>
+            <w:pPr>
+              <w:spacing w:after="0" w:line="240" w:lineRule="auto"/>
+              <w:rPr>
+                <w:rFonts w:ascii="Arial" w:eastAsia="Times New Roman" w:hAnsi="Arial" w:cs="Arial"/>
+                <w:b/>
+                <w:bCs/>
+                <w:lang w:eastAsia="en-GB"/>
+              </w:rPr>
+            </w:pPr>
+          </w:p>
+        </w:tc>
+      </w:tr>
+      <w:tr>
+        <w:trPr>
+          <w:trHeight w:val="255"/>
+        </w:trPr>
+        <w:tc>
+          <w:tcPr>
+            <w:tcW w:w="203" w:type="pct"/>
+            <w:tcBorders>
+              <w:top w:val="single" w:sz="4" w:space="0" w:color="7D9ACE"/>
+              <w:left w:val="single" w:sz="4" w:space="0" w:color="7D9ACE"/>
+              <w:bottom w:val="single" w:sz="4" w:space="0" w:color="7D9ACE"/>
+              <w:right w:val="single" w:sz="4" w:space="0" w:color="7D9ACE"/>
+            </w:tcBorders>
+            <w:shd w:val="clear" w:color="D3DDEF" w:fill="D3DDEF"/>
+            <w:noWrap/>
+            <w:vAlign w:val="center"/>
+            <w:hideMark/>
+          </w:tcPr>
+          <w:p>
+            <w:pPr>
+              <w:spacing w:after="0" w:line="240" w:lineRule="auto"/>
+              <w:rPr>
+                <w:rFonts w:ascii="Times New Roman" w:eastAsia="Times New Roman" w:hAnsi="Times New Roman" w:cs="Times New Roman"/>
+                <w:sz w:val="20"/>
+                <w:szCs w:val="20"/>
+                <w:lang w:eastAsia="en-GB"/>
+              </w:rPr>
+            </w:pPr>
+          </w:p>
+        </w:tc>
+        <w:tc>
+          <w:tcPr>
+            <w:tcW w:w="3321" w:type="pct"/>
+            <w:tcBorders>
+              <w:top w:val="single" w:sz="4" w:space="0" w:color="7D9ACE"/>
+              <w:left w:val="single" w:sz="4" w:space="0" w:color="7D9ACE"/>
+              <w:bottom w:val="single" w:sz="4" w:space="0" w:color="7D9ACE"/>
+              <w:right w:val="single" w:sz="4" w:space="0" w:color="7D9ACE"/>
+            </w:tcBorders>
+            <w:shd w:val="clear" w:color="D3DDEF" w:fill="D3DDEF"/>
+            <w:noWrap/>
+            <w:vAlign w:val="center"/>
+            <w:hideMark/>
+          </w:tcPr>
+          <w:p>
+            <w:pPr>
+              <w:spacing w:after="0" w:line="240" w:lineRule="auto"/>
+              <w:rPr>
+                <w:rFonts w:ascii="Arial" w:eastAsia="Times New Roman" w:hAnsi="Arial" w:cs="Arial"/>
+                <w:sz w:val="20"/>
+                <w:szCs w:val="20"/>
+                <w:lang w:eastAsia="en-GB"/>
+              </w:rPr>
+            </w:pPr>
+            <w:r>
+              <w:rPr>
+                <w:rFonts w:ascii="Arial" w:eastAsia="Times New Roman" w:hAnsi="Arial" w:cs="Arial"/>
+                <w:sz w:val="20"/>
+                <w:szCs w:val="20"/>
+                <w:lang w:eastAsia="en-GB"/>
+              </w:rPr>
+              <w:t>Advertising for Opening</w:t>
+            </w:r>
+          </w:p>
+        </w:tc>
+        <w:tc>
+          <w:tcPr>
+            <w:tcW w:w="1477" w:type="pct"/>
+            <w:tcBorders>
+              <w:top w:val="single" w:sz="4" w:space="0" w:color="A6A6A6"/>
+              <w:left w:val="single" w:sz="4" w:space="0" w:color="A6A6A6"/>
+              <w:bottom w:val="single" w:sz="4" w:space="0" w:color="A6A6A6"/>
+              <w:right w:val="single" w:sz="4" w:space="0" w:color="A6A6A6"/>
+            </w:tcBorders>
+            <w:shd w:val="clear" w:color="D3DDEF" w:fill="D3DDEF"/>
+            <w:noWrap/>
+            <w:vAlign w:val="center"/>
+            <w:hideMark/>
+          </w:tcPr>
+          <w:p>
+            <w:pPr>
+              <w:spacing w:after="0" w:line="240" w:lineRule="auto"/>
+              <w:rPr>
+                <w:rFonts w:ascii="Arial" w:eastAsia="Times New Roman" w:hAnsi="Arial" w:cs="Arial"/>
+                <w:sz w:val="20"/>
+                <w:szCs w:val="20"/>
+                <w:lang w:eastAsia="en-GB"/>
+              </w:rPr>
+            </w:pPr>
+            <w:r>
+              <w:rPr>
+                <w:rFonts w:ascii="Arial" w:eastAsia="Times New Roman" w:hAnsi="Arial" w:cs="Arial"/>
+                <w:sz w:val="20"/>
+                <w:szCs w:val="20"/>
+                <w:lang w:eastAsia="en-GB"/>
+              </w:rPr>
+              <w:t xml:space="preserve">                  1,000 </w:t>
+            </w:r>
+          </w:p>
+        </w:tc>
+      </w:tr>
+      <w:tr>
+        <w:trPr>
+          <w:trHeight w:val="255"/>
+        </w:trPr>
+        <w:tc>
+          <w:tcPr>
+            <w:tcW w:w="203" w:type="pct"/>
+            <w:tcBorders>
+              <w:top w:val="single" w:sz="4" w:space="0" w:color="7D9ACE"/>
+              <w:left w:val="single" w:sz="4" w:space="0" w:color="7D9ACE"/>
+              <w:bottom w:val="single" w:sz="4" w:space="0" w:color="7D9ACE"/>
+              <w:right w:val="single" w:sz="4" w:space="0" w:color="7D9ACE"/>
+            </w:tcBorders>
+            <w:shd w:val="clear" w:color="A8BBDF" w:fill="A8BBDF"/>
+            <w:noWrap/>
+            <w:vAlign w:val="center"/>
+            <w:hideMark/>
+          </w:tcPr>
+          <w:p>
+            <w:pPr>
+              <w:spacing w:after="0" w:line="240" w:lineRule="auto"/>
+              <w:rPr>
+                <w:rFonts w:ascii="Arial" w:eastAsia="Times New Roman" w:hAnsi="Arial" w:cs="Arial"/>
+                <w:sz w:val="20"/>
+                <w:szCs w:val="20"/>
+                <w:lang w:eastAsia="en-GB"/>
+              </w:rPr>
+            </w:pPr>
+          </w:p>
+        </w:tc>
+        <w:tc>
+          <w:tcPr>
+            <w:tcW w:w="3321" w:type="pct"/>
+            <w:tcBorders>
+              <w:top w:val="single" w:sz="4" w:space="0" w:color="7D9ACE"/>
+              <w:left w:val="single" w:sz="4" w:space="0" w:color="7D9ACE"/>
+              <w:bottom w:val="single" w:sz="4" w:space="0" w:color="7D9ACE"/>
+              <w:right w:val="single" w:sz="4" w:space="0" w:color="7D9ACE"/>
+            </w:tcBorders>
+            <w:shd w:val="clear" w:color="A8BBDF" w:fill="A8BBDF"/>
+            <w:noWrap/>
+            <w:vAlign w:val="center"/>
+            <w:hideMark/>
+          </w:tcPr>
+          <w:p>
+            <w:pPr>
+              <w:spacing w:after="0" w:line="240" w:lineRule="auto"/>
+              <w:rPr>
+                <w:rFonts w:ascii="Arial" w:eastAsia="Times New Roman" w:hAnsi="Arial" w:cs="Arial"/>
+                <w:color w:val="000000"/>
+                <w:sz w:val="20"/>
+                <w:szCs w:val="20"/>
+                <w:lang w:eastAsia="en-GB"/>
+              </w:rPr>
+            </w:pPr>
+            <w:r>
+              <w:rPr>
+                <w:rFonts w:ascii="Arial" w:eastAsia="Times New Roman" w:hAnsi="Arial" w:cs="Arial"/>
+                <w:color w:val="000000"/>
+                <w:sz w:val="20"/>
+                <w:szCs w:val="20"/>
+                <w:lang w:eastAsia="en-GB"/>
+              </w:rPr>
+              <w:t>Basic Website</w:t>
+            </w:r>
+          </w:p>
+        </w:tc>
+        <w:tc>
+          <w:tcPr>
+            <w:tcW w:w="1477" w:type="pct"/>
+            <w:tcBorders>
+              <w:top w:val="single" w:sz="4" w:space="0" w:color="A6A6A6"/>
+              <w:left w:val="single" w:sz="4" w:space="0" w:color="A6A6A6"/>
+              <w:bottom w:val="single" w:sz="4" w:space="0" w:color="A6A6A6"/>
+              <w:right w:val="single" w:sz="4" w:space="0" w:color="A6A6A6"/>
+            </w:tcBorders>
+            <w:shd w:val="clear" w:color="A8BBDF" w:fill="A8BBDF"/>
+            <w:noWrap/>
+            <w:vAlign w:val="center"/>
+            <w:hideMark/>
+          </w:tcPr>
+          <w:p>
+            <w:pPr>
+              <w:spacing w:after="0" w:line="240" w:lineRule="auto"/>
+              <w:rPr>
+                <w:rFonts w:ascii="Arial" w:eastAsia="Times New Roman" w:hAnsi="Arial" w:cs="Arial"/>
+                <w:sz w:val="20"/>
+                <w:szCs w:val="20"/>
+                <w:lang w:eastAsia="en-GB"/>
+              </w:rPr>
+            </w:pPr>
+            <w:r>
+              <w:rPr>
+                <w:rFonts w:ascii="Arial" w:eastAsia="Times New Roman" w:hAnsi="Arial" w:cs="Arial"/>
+                <w:sz w:val="20"/>
+                <w:szCs w:val="20"/>
+                <w:lang w:eastAsia="en-GB"/>
+              </w:rPr>
+              <w:t xml:space="preserve">                  4,000 </w:t>
+            </w:r>
+            <w:r>
+              <w:rPr>
+                <w:rFonts w:ascii="Arial" w:eastAsia="Times New Roman" w:hAnsi="Arial" w:cs="Arial"/>
+                <w:sz w:val="20"/>
+                <w:szCs w:val="20"/>
+                <w:lang w:eastAsia="en-GB"/>
+              </w:rPr>
+              <w:t xml:space="preserve">  </w:t>
+            </w:r>
+          </w:p>
+        </w:tc>
+      </w:tr>
+      <w:tr>
+        <w:trPr>
+          <w:trHeight w:val="255"/>
+        </w:trPr>
+        <w:tc>
+          <w:tcPr>
+            <w:tcW w:w="203" w:type="pct"/>
+            <w:tcBorders>
+              <w:top w:val="single" w:sz="4" w:space="0" w:color="7D9ACE"/>
+              <w:left w:val="single" w:sz="4" w:space="0" w:color="7D9ACE"/>
+              <w:bottom w:val="single" w:sz="4" w:space="0" w:color="7D9ACE"/>
+              <w:right w:val="single" w:sz="4" w:space="0" w:color="7D9ACE"/>
+            </w:tcBorders>
+            <w:shd w:val="clear" w:color="D3DDEF" w:fill="D3DDEF"/>
+            <w:noWrap/>
+            <w:vAlign w:val="center"/>
+            <w:hideMark/>
+          </w:tcPr>
+          <w:p>
+            <w:pPr>
+              <w:spacing w:after="0" w:line="240" w:lineRule="auto"/>
+              <w:rPr>
+                <w:rFonts w:ascii="Arial" w:eastAsia="Times New Roman" w:hAnsi="Arial" w:cs="Arial"/>
+                <w:sz w:val="20"/>
+                <w:szCs w:val="20"/>
+                <w:lang w:eastAsia="en-GB"/>
+              </w:rPr>
+            </w:pPr>
+          </w:p>
+        </w:tc>
+        <w:tc>
+          <w:tcPr>
+            <w:tcW w:w="3321" w:type="pct"/>
+            <w:tcBorders>
+              <w:top w:val="single" w:sz="4" w:space="0" w:color="7D9ACE"/>
+              <w:left w:val="single" w:sz="4" w:space="0" w:color="7D9ACE"/>
+              <w:bottom w:val="single" w:sz="4" w:space="0" w:color="7D9ACE"/>
+              <w:right w:val="single" w:sz="4" w:space="0" w:color="7D9ACE"/>
+            </w:tcBorders>
+            <w:shd w:val="clear" w:color="D3DDEF" w:fill="D3DDEF"/>
+            <w:noWrap/>
+            <w:vAlign w:val="center"/>
+            <w:hideMark/>
+          </w:tcPr>
+          <w:p>
+            <w:pPr>
+              <w:spacing w:after="0" w:line="240" w:lineRule="auto"/>
+              <w:rPr>
+                <w:rFonts w:ascii="Arial" w:eastAsia="Times New Roman" w:hAnsi="Arial" w:cs="Arial"/>
+                <w:sz w:val="20"/>
+                <w:szCs w:val="20"/>
+                <w:lang w:eastAsia="en-GB"/>
+              </w:rPr>
+            </w:pPr>
+            <w:r>
+              <w:rPr>
+                <w:rFonts w:ascii="Arial" w:eastAsia="Times New Roman" w:hAnsi="Arial" w:cs="Arial"/>
+                <w:sz w:val="20"/>
+                <w:szCs w:val="20"/>
+                <w:lang w:eastAsia="en-GB"/>
+              </w:rPr>
+              <w:t>Brand Development</w:t>
+            </w:r>
+          </w:p>
+        </w:tc>
+        <w:tc>
+          <w:tcPr>
+            <w:tcW w:w="1477" w:type="pct"/>
+            <w:tcBorders>
+              <w:top w:val="single" w:sz="4" w:space="0" w:color="A6A6A6"/>
+              <w:left w:val="single" w:sz="4" w:space="0" w:color="A6A6A6"/>
+              <w:bottom w:val="single" w:sz="4" w:space="0" w:color="A6A6A6"/>
+              <w:right w:val="single" w:sz="4" w:space="0" w:color="A6A6A6"/>
+            </w:tcBorders>
+            <w:shd w:val="clear" w:color="D3DDEF" w:fill="D3DDEF"/>
+            <w:noWrap/>
+            <w:vAlign w:val="center"/>
+            <w:hideMark/>
+          </w:tcPr>
+          <w:p>
+            <w:pPr>
+              <w:spacing w:after="0" w:line="240" w:lineRule="auto"/>
+              <w:rPr>
+                <w:rFonts w:ascii="Arial" w:eastAsia="Times New Roman" w:hAnsi="Arial" w:cs="Arial"/>
+                <w:sz w:val="20"/>
+                <w:szCs w:val="20"/>
+                <w:lang w:eastAsia="en-GB"/>
+              </w:rPr>
+            </w:pPr>
+            <w:r>
+              <w:rPr>
+                <w:rFonts w:ascii="Arial" w:eastAsia="Times New Roman" w:hAnsi="Arial" w:cs="Arial"/>
+                <w:sz w:val="20"/>
+                <w:szCs w:val="20"/>
+                <w:lang w:eastAsia="en-GB"/>
+              </w:rPr>
+              <w:t xml:space="preserve">                  1,000 </w:t>
+            </w:r>
+          </w:p>
+        </w:tc>
+      </w:tr>
+      <w:tr>
+        <w:trPr>
+          <w:trHeight w:val="255"/>
+        </w:trPr>
+        <w:tc>
+          <w:tcPr>
+            <w:tcW w:w="203" w:type="pct"/>
+            <w:tcBorders>
+              <w:top w:val="single" w:sz="4" w:space="0" w:color="7D9ACE"/>
+              <w:left w:val="single" w:sz="4" w:space="0" w:color="7D9ACE"/>
+              <w:bottom w:val="single" w:sz="4" w:space="0" w:color="7D9ACE"/>
+              <w:right w:val="single" w:sz="4" w:space="0" w:color="7D9ACE"/>
+            </w:tcBorders>
+            <w:shd w:val="clear" w:color="A8BBDF" w:fill="A8BBDF"/>
+            <w:noWrap/>
+            <w:vAlign w:val="center"/>
+            <w:hideMark/>
+          </w:tcPr>
+          <w:p>
+            <w:pPr>
+              <w:spacing w:after="0" w:line="240" w:lineRule="auto"/>
+              <w:rPr>
+                <w:rFonts w:ascii="Arial" w:eastAsia="Times New Roman" w:hAnsi="Arial" w:cs="Arial"/>
+                <w:sz w:val="20"/>
+                <w:szCs w:val="20"/>
+                <w:lang w:eastAsia="en-GB"/>
+              </w:rPr>
+            </w:pPr>
+          </w:p>
+        </w:tc>
+        <w:tc>
+          <w:tcPr>
+            <w:tcW w:w="3321" w:type="pct"/>
+            <w:tcBorders>
+              <w:top w:val="single" w:sz="4" w:space="0" w:color="7D9ACE"/>
+              <w:left w:val="single" w:sz="4" w:space="0" w:color="7D9ACE"/>
+              <w:bottom w:val="single" w:sz="4" w:space="0" w:color="7D9ACE"/>
+              <w:right w:val="single" w:sz="4" w:space="0" w:color="7D9ACE"/>
+            </w:tcBorders>
+            <w:shd w:val="clear" w:color="A8BBDF" w:fill="A8BBDF"/>
+            <w:noWrap/>
+            <w:vAlign w:val="center"/>
+            <w:hideMark/>
+          </w:tcPr>
+          <w:p>
+            <w:pPr>
+              <w:spacing w:after="0" w:line="240" w:lineRule="auto"/>
+              <w:rPr>
+                <w:rFonts w:ascii="Arial" w:eastAsia="Times New Roman" w:hAnsi="Arial" w:cs="Arial"/>
+                <w:color w:val="000000"/>
+                <w:sz w:val="20"/>
+                <w:szCs w:val="20"/>
+                <w:lang w:eastAsia="en-GB"/>
+              </w:rPr>
+            </w:pPr>
+            <w:r>
+              <w:rPr>
+                <w:rFonts w:ascii="Arial" w:eastAsia="Times New Roman" w:hAnsi="Arial" w:cs="Arial"/>
+                <w:color w:val="000000"/>
+                <w:sz w:val="20"/>
+                <w:szCs w:val="20"/>
+                <w:lang w:eastAsia="en-GB"/>
+              </w:rPr>
+              <w:t>Business Entity</w:t>
+            </w:r>
+          </w:p>
+        </w:tc>
+        <w:tc>
+          <w:tcPr>
+            <w:tcW w:w="1477" w:type="pct"/>
+            <w:tcBorders>
+              <w:top w:val="single" w:sz="4" w:space="0" w:color="A6A6A6"/>
+              <w:left w:val="single" w:sz="4" w:space="0" w:color="A6A6A6"/>
+              <w:bottom w:val="single" w:sz="4" w:space="0" w:color="A6A6A6"/>
+              <w:right w:val="single" w:sz="4" w:space="0" w:color="A6A6A6"/>
+            </w:tcBorders>
+            <w:shd w:val="clear" w:color="A8BBDF" w:fill="A8BBDF"/>
+            <w:noWrap/>
+            <w:vAlign w:val="center"/>
+            <w:hideMark/>
+          </w:tcPr>
+          <w:p>
+            <w:pPr>
+              <w:spacing w:after="0" w:line="240" w:lineRule="auto"/>
+              <w:rPr>
+                <w:rFonts w:ascii="Arial" w:eastAsia="Times New Roman" w:hAnsi="Arial" w:cs="Arial"/>
+                <w:sz w:val="20"/>
+                <w:szCs w:val="20"/>
+                <w:lang w:eastAsia="en-GB"/>
+              </w:rPr>
+            </w:pPr>
+            <w:r>
+              <w:rPr>
+                <w:rFonts w:ascii="Arial" w:eastAsia="Times New Roman" w:hAnsi="Arial" w:cs="Arial"/>
+                <w:sz w:val="20"/>
+                <w:szCs w:val="20"/>
+                <w:lang w:eastAsia="en-GB"/>
+              </w:rPr>
+              <w:t xml:space="preserve">                      12 </w:t>
+            </w:r>
+          </w:p>
+        </w:tc>
+      </w:tr>
+      <w:tr>
+        <w:trPr>
+          <w:trHeight w:val="255"/>
+        </w:trPr>
+        <w:tc>
+          <w:tcPr>
+            <w:tcW w:w="203" w:type="pct"/>
+            <w:tcBorders>
+              <w:top w:val="single" w:sz="4" w:space="0" w:color="7D9ACE"/>
+              <w:left w:val="single" w:sz="4" w:space="0" w:color="7D9ACE"/>
+              <w:bottom w:val="single" w:sz="4" w:space="0" w:color="7D9ACE"/>
+              <w:right w:val="single" w:sz="4" w:space="0" w:color="7D9ACE"/>
+            </w:tcBorders>
+            <w:shd w:val="clear" w:color="D3DDEF" w:fill="D3DDEF"/>
+            <w:noWrap/>
+            <w:vAlign w:val="center"/>
+            <w:hideMark/>
+          </w:tcPr>
+          <w:p>
+            <w:pPr>
+              <w:spacing w:after="0" w:line="240" w:lineRule="auto"/>
+              <w:rPr>
+                <w:rFonts w:ascii="Arial" w:eastAsia="Times New Roman" w:hAnsi="Arial" w:cs="Arial"/>
+                <w:sz w:val="20"/>
+                <w:szCs w:val="20"/>
+                <w:lang w:eastAsia="en-GB"/>
+              </w:rPr>
+            </w:pPr>
+          </w:p>
+        </w:tc>
+        <w:tc>
+          <w:tcPr>
+            <w:tcW w:w="3321" w:type="pct"/>
+            <w:tcBorders>
+              <w:top w:val="single" w:sz="4" w:space="0" w:color="7D9ACE"/>
+              <w:left w:val="single" w:sz="4" w:space="0" w:color="7D9ACE"/>
+              <w:bottom w:val="single" w:sz="4" w:space="0" w:color="7D9ACE"/>
+              <w:right w:val="single" w:sz="4" w:space="0" w:color="7D9ACE"/>
+            </w:tcBorders>
+            <w:shd w:val="clear" w:color="D3DDEF" w:fill="D3DDEF"/>
+            <w:noWrap/>
+            <w:vAlign w:val="center"/>
+            <w:hideMark/>
+          </w:tcPr>
+          <w:p>
+            <w:pPr>
+              <w:spacing w:after="0" w:line="240" w:lineRule="auto"/>
+              <w:rPr>
+                <w:rFonts w:ascii="Arial" w:eastAsia="Times New Roman" w:hAnsi="Arial" w:cs="Arial"/>
+                <w:color w:val="000000"/>
+                <w:sz w:val="20"/>
+                <w:szCs w:val="20"/>
+                <w:lang w:eastAsia="en-GB"/>
+              </w:rPr>
+            </w:pPr>
+            <w:r>
+              <w:rPr>
+                <w:rFonts w:ascii="Arial" w:eastAsia="Times New Roman" w:hAnsi="Arial" w:cs="Arial"/>
+                <w:color w:val="000000"/>
+                <w:sz w:val="20"/>
+                <w:szCs w:val="20"/>
+                <w:lang w:eastAsia="en-GB"/>
+              </w:rPr>
+              <w:t>Computer Hardware/Software</w:t>
+            </w:r>
+          </w:p>
+        </w:tc>
+        <w:tc>
+          <w:tcPr>
+            <w:tcW w:w="1477" w:type="pct"/>
+            <w:tcBorders>
+              <w:top w:val="single" w:sz="4" w:space="0" w:color="A6A6A6"/>
+              <w:left w:val="single" w:sz="4" w:space="0" w:color="A6A6A6"/>
+              <w:bottom w:val="single" w:sz="4" w:space="0" w:color="A6A6A6"/>
+              <w:right w:val="single" w:sz="4" w:space="0" w:color="A6A6A6"/>
+            </w:tcBorders>
+            <w:shd w:val="clear" w:color="D3DDEF" w:fill="D3DDEF"/>
+            <w:noWrap/>
+            <w:vAlign w:val="center"/>
+            <w:hideMark/>
+          </w:tcPr>
+          <w:p>
+            <w:pPr>
+              <w:spacing w:after="0" w:line="240" w:lineRule="auto"/>
+              <w:rPr>
+                <w:rFonts w:ascii="Arial" w:eastAsia="Times New Roman" w:hAnsi="Arial" w:cs="Arial"/>
+                <w:sz w:val="20"/>
+                <w:szCs w:val="20"/>
+                <w:lang w:eastAsia="en-GB"/>
+              </w:rPr>
+            </w:pPr>
+            <w:r>
+              <w:rPr>
+                <w:rFonts w:ascii="Arial" w:eastAsia="Times New Roman" w:hAnsi="Arial" w:cs="Arial"/>
+                <w:sz w:val="20"/>
+                <w:szCs w:val="20"/>
+                <w:lang w:eastAsia="en-GB"/>
+              </w:rPr>
+              <w:t xml:space="preserve">                10,000 </w:t>
+            </w:r>
+          </w:p>
+        </w:tc>
+      </w:tr>
+      <w:tr>
+        <w:trPr>
+          <w:trHeight w:val="255"/>
+        </w:trPr>
+        <w:tc>
+          <w:tcPr>
+            <w:tcW w:w="203" w:type="pct"/>
+            <w:tcBorders>
+              <w:top w:val="single" w:sz="4" w:space="0" w:color="7D9ACE"/>
+              <w:left w:val="single" w:sz="4" w:space="0" w:color="7D9ACE"/>
+              <w:bottom w:val="single" w:sz="4" w:space="0" w:color="7D9ACE"/>
+              <w:right w:val="single" w:sz="4" w:space="0" w:color="7D9ACE"/>
+            </w:tcBorders>
+            <w:shd w:val="clear" w:color="A8BBDF" w:fill="A8BBDF"/>
+            <w:noWrap/>
+            <w:vAlign w:val="center"/>
+            <w:hideMark/>
+          </w:tcPr>
+          <w:p>
+            <w:pPr>
+              <w:spacing w:after="0" w:line="240" w:lineRule="auto"/>
+              <w:rPr>
+                <w:rFonts w:ascii="Arial" w:eastAsia="Times New Roman" w:hAnsi="Arial" w:cs="Arial"/>
+                <w:sz w:val="20"/>
+                <w:szCs w:val="20"/>
+                <w:lang w:eastAsia="en-GB"/>
+              </w:rPr>
+            </w:pPr>
+          </w:p>
+        </w:tc>
+        <w:tc>
+          <w:tcPr>
+            <w:tcW w:w="3321" w:type="pct"/>
+            <w:tcBorders>
+              <w:top w:val="single" w:sz="4" w:space="0" w:color="7D9ACE"/>
+              <w:left w:val="single" w:sz="4" w:space="0" w:color="7D9ACE"/>
+              <w:bottom w:val="single" w:sz="4" w:space="0" w:color="7D9ACE"/>
+              <w:right w:val="single" w:sz="4" w:space="0" w:color="7D9ACE"/>
+            </w:tcBorders>
+            <w:shd w:val="clear" w:color="A8BBDF" w:fill="A8BBDF"/>
+            <w:noWrap/>
+            <w:vAlign w:val="center"/>
+            <w:hideMark/>
+          </w:tcPr>
+          <w:p>
+            <w:pPr>
+              <w:spacing w:after="0" w:line="240" w:lineRule="auto"/>
+              <w:rPr>
+                <w:rFonts w:ascii="Arial" w:eastAsia="Times New Roman" w:hAnsi="Arial" w:cs="Arial"/>
+                <w:color w:val="000000"/>
+                <w:sz w:val="20"/>
+                <w:szCs w:val="20"/>
+                <w:lang w:eastAsia="en-GB"/>
+              </w:rPr>
+            </w:pPr>
+            <w:r>
+              <w:rPr>
+                <w:rFonts w:ascii="Arial" w:eastAsia="Times New Roman" w:hAnsi="Arial" w:cs="Arial"/>
+                <w:color w:val="000000"/>
+                <w:sz w:val="20"/>
+                <w:szCs w:val="20"/>
+                <w:lang w:eastAsia="en-GB"/>
+              </w:rPr>
+              <w:t>Internet Setup Deposit</w:t>
+            </w:r>
+          </w:p>
+        </w:tc>
+        <w:tc>
+          <w:tcPr>
+            <w:tcW w:w="1477" w:type="pct"/>
+            <w:tcBorders>
+              <w:top w:val="single" w:sz="4" w:space="0" w:color="A6A6A6"/>
+              <w:left w:val="single" w:sz="4" w:space="0" w:color="A6A6A6"/>
+              <w:bottom w:val="single" w:sz="4" w:space="0" w:color="A6A6A6"/>
+              <w:right w:val="single" w:sz="4" w:space="0" w:color="A6A6A6"/>
+            </w:tcBorders>
+            <w:shd w:val="clear" w:color="A8BBDF" w:fill="A8BBDF"/>
+            <w:noWrap/>
+            <w:vAlign w:val="center"/>
+            <w:hideMark/>
+          </w:tcPr>
+          <w:p>
+            <w:pPr>
+              <w:spacing w:after="0" w:line="240" w:lineRule="auto"/>
+              <w:rPr>
+                <w:rFonts w:ascii="Arial" w:eastAsia="Times New Roman" w:hAnsi="Arial" w:cs="Arial"/>
+                <w:sz w:val="20"/>
+                <w:szCs w:val="20"/>
+                <w:lang w:eastAsia="en-GB"/>
+              </w:rPr>
+            </w:pPr>
+            <w:r>
+              <w:rPr>
+                <w:rFonts w:ascii="Arial" w:eastAsia="Times New Roman" w:hAnsi="Arial" w:cs="Arial"/>
+                <w:sz w:val="20"/>
+                <w:szCs w:val="20"/>
+                <w:lang w:eastAsia="en-GB"/>
+              </w:rPr>
+              <w:t xml:space="preserve">                     100 </w:t>
+            </w:r>
+          </w:p>
+        </w:tc>
+      </w:tr>
+      <w:tr>
+        <w:trPr>
+          <w:trHeight w:val="255"/>
+        </w:trPr>
+        <w:tc>
+          <w:tcPr>
+            <w:tcW w:w="203" w:type="pct"/>
+            <w:tcBorders>
+              <w:top w:val="single" w:sz="4" w:space="0" w:color="7D9ACE"/>
+              <w:left w:val="single" w:sz="4" w:space="0" w:color="7D9ACE"/>
+              <w:bottom w:val="single" w:sz="4" w:space="0" w:color="7D9ACE"/>
+              <w:right w:val="single" w:sz="4" w:space="0" w:color="7D9ACE"/>
+            </w:tcBorders>
+            <w:shd w:val="clear" w:color="D3DDEF" w:fill="D3DDEF"/>
+            <w:noWrap/>
+            <w:vAlign w:val="center"/>
+            <w:hideMark/>
+          </w:tcPr>
+          <w:p>
+            <w:pPr>
+              <w:spacing w:after="0" w:line="240" w:lineRule="auto"/>
+              <w:rPr>
+                <w:rFonts w:ascii="Arial" w:eastAsia="Times New Roman" w:hAnsi="Arial" w:cs="Arial"/>
+                <w:sz w:val="20"/>
+                <w:szCs w:val="20"/>
+                <w:lang w:eastAsia="en-GB"/>
+              </w:rPr>
+            </w:pPr>
+          </w:p>
+        </w:tc>
+        <w:tc>
+          <w:tcPr>
+            <w:tcW w:w="3321" w:type="pct"/>
+            <w:tcBorders>
+              <w:top w:val="single" w:sz="4" w:space="0" w:color="7D9ACE"/>
+              <w:left w:val="single" w:sz="4" w:space="0" w:color="7D9ACE"/>
+              <w:bottom w:val="single" w:sz="4" w:space="0" w:color="7D9ACE"/>
+              <w:right w:val="single" w:sz="4" w:space="0" w:color="7D9ACE"/>
+            </w:tcBorders>
+            <w:shd w:val="clear" w:color="D3DDEF" w:fill="D3DDEF"/>
+            <w:noWrap/>
+            <w:vAlign w:val="center"/>
+            <w:hideMark/>
+          </w:tcPr>
+          <w:p>
+            <w:pPr>
+              <w:spacing w:after="0" w:line="240" w:lineRule="auto"/>
+              <w:rPr>
+                <w:rFonts w:ascii="Arial" w:eastAsia="Times New Roman" w:hAnsi="Arial" w:cs="Arial"/>
+                <w:color w:val="000000"/>
+                <w:sz w:val="20"/>
+                <w:szCs w:val="20"/>
+                <w:lang w:eastAsia="en-GB"/>
+              </w:rPr>
+            </w:pPr>
+            <w:r>
+              <w:rPr>
+                <w:rFonts w:ascii="Arial" w:eastAsia="Times New Roman" w:hAnsi="Arial" w:cs="Arial"/>
+                <w:color w:val="000000"/>
+                <w:sz w:val="20"/>
+                <w:szCs w:val="20"/>
+                <w:lang w:eastAsia="en-GB"/>
+              </w:rPr>
+              <w:t>Office Furniture/Fixtures</w:t>
+            </w:r>
+          </w:p>
+        </w:tc>
+        <w:tc>
+          <w:tcPr>
+            <w:tcW w:w="1477" w:type="pct"/>
+            <w:tcBorders>
+              <w:top w:val="single" w:sz="4" w:space="0" w:color="A6A6A6"/>
+              <w:left w:val="single" w:sz="4" w:space="0" w:color="A6A6A6"/>
+              <w:bottom w:val="single" w:sz="4" w:space="0" w:color="A6A6A6"/>
+              <w:right w:val="single" w:sz="4" w:space="0" w:color="A6A6A6"/>
+            </w:tcBorders>
+            <w:shd w:val="clear" w:color="D3DDEF" w:fill="D3DDEF"/>
+            <w:noWrap/>
+            <w:vAlign w:val="center"/>
+            <w:hideMark/>
+          </w:tcPr>
+          <w:p>
+            <w:pPr>
+              <w:spacing w:after="0" w:line="240" w:lineRule="auto"/>
+              <w:rPr>
+                <w:rFonts w:ascii="Arial" w:eastAsia="Times New Roman" w:hAnsi="Arial" w:cs="Arial"/>
+                <w:sz w:val="20"/>
+                <w:szCs w:val="20"/>
+                <w:lang w:eastAsia="en-GB"/>
+              </w:rPr>
+            </w:pPr>
+            <w:r>
+              <w:rPr>
+                <w:rFonts w:ascii="Arial" w:eastAsia="Times New Roman" w:hAnsi="Arial" w:cs="Arial"/>
+                <w:sz w:val="20"/>
+                <w:szCs w:val="20"/>
+                <w:lang w:eastAsia="en-GB"/>
+              </w:rPr>
+              <w:t xml:space="preserve">                  1,200 </w:t>
+            </w:r>
+          </w:p>
+        </w:tc>
+      </w:tr>
+      <w:tr>
+        <w:trPr>
+          <w:trHeight w:val="255"/>
+        </w:trPr>
+        <w:tc>
+          <w:tcPr>
+            <w:tcW w:w="203" w:type="pct"/>
+            <w:tcBorders>
+              <w:top w:val="single" w:sz="4" w:space="0" w:color="7D9ACE"/>
+              <w:left w:val="single" w:sz="4" w:space="0" w:color="7D9ACE"/>
+              <w:bottom w:val="single" w:sz="4" w:space="0" w:color="7D9ACE"/>
+              <w:right w:val="single" w:sz="4" w:space="0" w:color="7D9ACE"/>
+            </w:tcBorders>
+            <w:shd w:val="clear" w:color="A8BBDF" w:fill="A8BBDF"/>
+            <w:noWrap/>
+            <w:vAlign w:val="center"/>
+            <w:hideMark/>
+          </w:tcPr>
+          <w:p>
+            <w:pPr>
+              <w:spacing w:after="0" w:line="240" w:lineRule="auto"/>
+              <w:rPr>
+                <w:rFonts w:ascii="Arial" w:eastAsia="Times New Roman" w:hAnsi="Arial" w:cs="Arial"/>
+                <w:sz w:val="20"/>
+                <w:szCs w:val="20"/>
+                <w:lang w:eastAsia="en-GB"/>
+              </w:rPr>
+            </w:pPr>
+          </w:p>
+        </w:tc>
+        <w:tc>
+          <w:tcPr>
+            <w:tcW w:w="3321" w:type="pct"/>
+            <w:tcBorders>
+              <w:top w:val="single" w:sz="4" w:space="0" w:color="7D9ACE"/>
+              <w:left w:val="single" w:sz="4" w:space="0" w:color="7D9ACE"/>
+              <w:bottom w:val="single" w:sz="4" w:space="0" w:color="7D9ACE"/>
+              <w:right w:val="single" w:sz="4" w:space="0" w:color="7D9ACE"/>
+            </w:tcBorders>
+            <w:shd w:val="clear" w:color="A8BBDF" w:fill="A8BBDF"/>
+            <w:noWrap/>
+            <w:vAlign w:val="center"/>
+            <w:hideMark/>
+          </w:tcPr>
+          <w:p>
+            <w:pPr>
+              <w:spacing w:after="0" w:line="240" w:lineRule="auto"/>
+              <w:rPr>
+                <w:rFonts w:ascii="Arial" w:eastAsia="Times New Roman" w:hAnsi="Arial" w:cs="Arial"/>
+                <w:sz w:val="20"/>
+                <w:szCs w:val="20"/>
+                <w:lang w:eastAsia="en-GB"/>
+              </w:rPr>
+            </w:pPr>
+            <w:r>
+              <w:rPr>
+                <w:rFonts w:ascii="Arial" w:eastAsia="Times New Roman" w:hAnsi="Arial" w:cs="Arial"/>
+                <w:sz w:val="20"/>
+                <w:szCs w:val="20"/>
+                <w:lang w:eastAsia="en-GB"/>
+              </w:rPr>
+              <w:t>Prepaid Insurance</w:t>
+            </w:r>
+          </w:p>
+        </w:tc>
+        <w:tc>
+          <w:tcPr>
+            <w:tcW w:w="1477" w:type="pct"/>
+            <w:tcBorders>
+              <w:top w:val="single" w:sz="4" w:space="0" w:color="A6A6A6"/>
+              <w:left w:val="single" w:sz="4" w:space="0" w:color="A6A6A6"/>
+              <w:bottom w:val="single" w:sz="4" w:space="0" w:color="A6A6A6"/>
+              <w:right w:val="single" w:sz="4" w:space="0" w:color="A6A6A6"/>
+            </w:tcBorders>
+            <w:shd w:val="clear" w:color="A8BBDF" w:fill="A8BBDF"/>
+            <w:noWrap/>
+            <w:vAlign w:val="center"/>
+            <w:hideMark/>
+          </w:tcPr>
+          <w:p>
+            <w:pPr>
+              <w:spacing w:after="0" w:line="240" w:lineRule="auto"/>
+              <w:rPr>
+                <w:rFonts w:ascii="Arial" w:eastAsia="Times New Roman" w:hAnsi="Arial" w:cs="Arial"/>
+                <w:sz w:val="20"/>
+                <w:szCs w:val="20"/>
+                <w:lang w:eastAsia="en-GB"/>
+              </w:rPr>
+            </w:pPr>
+            <w:r>
+              <w:rPr>
+                <w:rFonts w:ascii="Arial" w:eastAsia="Times New Roman" w:hAnsi="Arial" w:cs="Arial"/>
+                <w:sz w:val="20"/>
+                <w:szCs w:val="20"/>
+                <w:lang w:eastAsia="en-GB"/>
+              </w:rPr>
+              <w:t xml:space="preserve">                      53 </w:t>
+            </w:r>
+          </w:p>
+        </w:tc>
+      </w:tr>
+      <w:tr>
+        <w:trPr>
+          <w:trHeight w:val="255"/>
+        </w:trPr>
+        <w:tc>
+          <w:tcPr>
+            <w:tcW w:w="203" w:type="pct"/>
+            <w:tcBorders>
+              <w:top w:val="single" w:sz="4" w:space="0" w:color="7D9ACE"/>
+              <w:left w:val="single" w:sz="4" w:space="0" w:color="7D9ACE"/>
+              <w:bottom w:val="single" w:sz="4" w:space="0" w:color="7D9ACE"/>
+              <w:right w:val="single" w:sz="4" w:space="0" w:color="7D9ACE"/>
+            </w:tcBorders>
+            <w:shd w:val="clear" w:color="D3DDEF" w:fill="D3DDEF"/>
+            <w:noWrap/>
+            <w:vAlign w:val="center"/>
+            <w:hideMark/>
+          </w:tcPr>
+          <w:p>
+            <w:pPr>
+              <w:spacing w:after="0" w:line="240" w:lineRule="auto"/>
+              <w:rPr>
+                <w:rFonts w:ascii="Arial" w:eastAsia="Times New Roman" w:hAnsi="Arial" w:cs="Arial"/>
+                <w:sz w:val="20"/>
+                <w:szCs w:val="20"/>
+                <w:lang w:eastAsia="en-GB"/>
+              </w:rPr>
+            </w:pPr>
+          </w:p>
+        </w:tc>
+        <w:tc>
+          <w:tcPr>
+            <w:tcW w:w="3321" w:type="pct"/>
+            <w:tcBorders>
+              <w:top w:val="single" w:sz="4" w:space="0" w:color="7D9ACE"/>
+              <w:left w:val="single" w:sz="4" w:space="0" w:color="7D9ACE"/>
+              <w:bottom w:val="single" w:sz="4" w:space="0" w:color="7D9ACE"/>
+              <w:right w:val="single" w:sz="4" w:space="0" w:color="7D9ACE"/>
+            </w:tcBorders>
+            <w:shd w:val="clear" w:color="D3DDEF" w:fill="D3DDEF"/>
+            <w:noWrap/>
+            <w:vAlign w:val="center"/>
+            <w:hideMark/>
+          </w:tcPr>
+          <w:p>
+            <w:pPr>
+              <w:spacing w:after="0" w:line="240" w:lineRule="auto"/>
+              <w:rPr>
+                <w:rFonts w:ascii="Arial" w:eastAsia="Times New Roman" w:hAnsi="Arial" w:cs="Arial"/>
+                <w:color w:val="000000"/>
+                <w:sz w:val="20"/>
+                <w:szCs w:val="20"/>
+                <w:lang w:eastAsia="en-GB"/>
+              </w:rPr>
+            </w:pPr>
+            <w:r>
+              <w:rPr>
+                <w:rFonts w:ascii="Arial" w:eastAsia="Times New Roman" w:hAnsi="Arial" w:cs="Arial"/>
+                <w:color w:val="000000"/>
+                <w:sz w:val="20"/>
+                <w:szCs w:val="20"/>
+                <w:lang w:eastAsia="en-GB"/>
+              </w:rPr>
+              <w:t>Reserve for Contingencies</w:t>
+            </w:r>
+          </w:p>
+        </w:tc>
+        <w:tc>
+          <w:tcPr>
+            <w:tcW w:w="1477" w:type="pct"/>
+            <w:tcBorders>
+              <w:top w:val="single" w:sz="4" w:space="0" w:color="A6A6A6"/>
+              <w:left w:val="single" w:sz="4" w:space="0" w:color="A6A6A6"/>
+              <w:bottom w:val="single" w:sz="4" w:space="0" w:color="A6A6A6"/>
+              <w:right w:val="single" w:sz="4" w:space="0" w:color="A6A6A6"/>
+            </w:tcBorders>
+            <w:shd w:val="clear" w:color="D3DDEF" w:fill="D3DDEF"/>
+            <w:noWrap/>
+            <w:vAlign w:val="center"/>
+            <w:hideMark/>
+          </w:tcPr>
+          <w:p>
+            <w:pPr>
+              <w:spacing w:after="0" w:line="240" w:lineRule="auto"/>
+              <w:rPr>
+                <w:rFonts w:ascii="Arial" w:eastAsia="Times New Roman" w:hAnsi="Arial" w:cs="Arial"/>
+                <w:sz w:val="20"/>
+                <w:szCs w:val="20"/>
+                <w:lang w:eastAsia="en-GB"/>
+              </w:rPr>
+            </w:pPr>
+            <w:r>
+              <w:rPr>
+                <w:rFonts w:ascii="Arial" w:eastAsia="Times New Roman" w:hAnsi="Arial" w:cs="Arial"/>
+                <w:sz w:val="20"/>
+                <w:szCs w:val="20"/>
+                <w:lang w:eastAsia="en-GB"/>
+              </w:rPr>
+              <w:t xml:space="preserve">                  3,000 </w:t>
+            </w:r>
+          </w:p>
+        </w:tc>
+      </w:tr>
+      <w:tr>
+        <w:trPr>
+          <w:trHeight w:val="255"/>
+        </w:trPr>
+        <w:tc>
+          <w:tcPr>
+            <w:tcW w:w="203" w:type="pct"/>
+            <w:tcBorders>
+              <w:top w:val="single" w:sz="4" w:space="0" w:color="7D9ACE"/>
+              <w:left w:val="single" w:sz="4" w:space="0" w:color="7D9ACE"/>
+              <w:bottom w:val="single" w:sz="4" w:space="0" w:color="7D9ACE"/>
+              <w:right w:val="single" w:sz="4" w:space="0" w:color="7D9ACE"/>
+            </w:tcBorders>
+            <w:shd w:val="clear" w:color="A8BBDF" w:fill="A8BBDF"/>
+            <w:noWrap/>
+            <w:vAlign w:val="center"/>
+            <w:hideMark/>
+          </w:tcPr>
+          <w:p>
+            <w:pPr>
+              <w:spacing w:after="0" w:line="240" w:lineRule="auto"/>
+              <w:rPr>
+                <w:rFonts w:ascii="Arial" w:eastAsia="Times New Roman" w:hAnsi="Arial" w:cs="Arial"/>
+                <w:sz w:val="20"/>
+                <w:szCs w:val="20"/>
+                <w:lang w:eastAsia="en-GB"/>
+              </w:rPr>
+            </w:pPr>
+          </w:p>
+        </w:tc>
+        <w:tc>
+          <w:tcPr>
+            <w:tcW w:w="3321" w:type="pct"/>
+            <w:tcBorders>
+              <w:top w:val="single" w:sz="4" w:space="0" w:color="7D9ACE"/>
+              <w:left w:val="single" w:sz="4" w:space="0" w:color="7D9ACE"/>
+              <w:bottom w:val="single" w:sz="4" w:space="0" w:color="7D9ACE"/>
+              <w:right w:val="single" w:sz="4" w:space="0" w:color="7D9ACE"/>
+            </w:tcBorders>
+            <w:shd w:val="clear" w:color="A8BBDF" w:fill="A8BBDF"/>
+            <w:noWrap/>
+            <w:vAlign w:val="center"/>
+            <w:hideMark/>
+          </w:tcPr>
+          <w:p>
+            <w:pPr>
+              <w:spacing w:after="0" w:line="240" w:lineRule="auto"/>
+              <w:rPr>
+                <w:rFonts w:ascii="Arial" w:eastAsia="Times New Roman" w:hAnsi="Arial" w:cs="Arial"/>
+                <w:sz w:val="20"/>
+                <w:szCs w:val="20"/>
+                <w:lang w:eastAsia="en-GB"/>
+              </w:rPr>
+            </w:pPr>
+            <w:r>
+              <w:rPr>
+                <w:rFonts w:ascii="Arial" w:eastAsia="Times New Roman" w:hAnsi="Arial" w:cs="Arial"/>
+                <w:sz w:val="20"/>
+                <w:szCs w:val="20"/>
+                <w:lang w:eastAsia="en-GB"/>
+              </w:rPr>
+              <w:t>Tools &amp; Supplies</w:t>
+            </w:r>
+          </w:p>
+        </w:tc>
+        <w:tc>
+          <w:tcPr>
+            <w:tcW w:w="1477" w:type="pct"/>
+            <w:tcBorders>
+              <w:top w:val="single" w:sz="4" w:space="0" w:color="A6A6A6"/>
+              <w:left w:val="single" w:sz="4" w:space="0" w:color="A6A6A6"/>
+              <w:bottom w:val="single" w:sz="4" w:space="0" w:color="A6A6A6"/>
+              <w:right w:val="single" w:sz="4" w:space="0" w:color="A6A6A6"/>
+            </w:tcBorders>
+            <w:shd w:val="clear" w:color="A8BBDF" w:fill="A8BBDF"/>
+            <w:noWrap/>
+            <w:vAlign w:val="center"/>
+            <w:hideMark/>
+          </w:tcPr>
+          <w:p>
+            <w:pPr>
+              <w:spacing w:after="0" w:line="240" w:lineRule="auto"/>
+              <w:rPr>
+                <w:rFonts w:ascii="Arial" w:eastAsia="Times New Roman" w:hAnsi="Arial" w:cs="Arial"/>
+                <w:sz w:val="20"/>
+                <w:szCs w:val="20"/>
+                <w:lang w:eastAsia="en-GB"/>
+              </w:rPr>
+            </w:pPr>
+            <w:r>
+              <w:rPr>
+                <w:rFonts w:ascii="Arial" w:eastAsia="Times New Roman" w:hAnsi="Arial" w:cs="Arial"/>
+                <w:sz w:val="20"/>
+                <w:szCs w:val="20"/>
+                <w:lang w:eastAsia="en-GB"/>
+              </w:rPr>
+              <w:t xml:space="preserve">                     200 </w:t>
+            </w:r>
+          </w:p>
+        </w:tc>
+      </w:tr>
+      <w:tr>
+        <w:trPr>
+          <w:trHeight w:val="285"/>
+        </w:trPr>
+        <w:tc>
+          <w:tcPr>
+            <w:tcW w:w="203" w:type="pct"/>
+            <w:tcBorders>
+              <w:top w:val="single" w:sz="4" w:space="0" w:color="7D9ACE"/>
+              <w:left w:val="single" w:sz="4" w:space="0" w:color="7D9ACE"/>
+              <w:bottom w:val="single" w:sz="4" w:space="0" w:color="7D9ACE"/>
+              <w:right w:val="single" w:sz="4" w:space="0" w:color="7D9ACE"/>
+            </w:tcBorders>
+            <w:shd w:val="clear" w:color="D3DDEF" w:fill="D3DDEF"/>
+            <w:noWrap/>
+            <w:vAlign w:val="center"/>
+            <w:hideMark/>
+          </w:tcPr>
+          <w:p>
+            <w:pPr>
+              <w:spacing w:after="0" w:line="240" w:lineRule="auto"/>
+              <w:rPr>
+                <w:rFonts w:ascii="Arial" w:eastAsia="Times New Roman" w:hAnsi="Arial" w:cs="Arial"/>
+                <w:sz w:val="20"/>
+                <w:szCs w:val="20"/>
+                <w:lang w:eastAsia="en-GB"/>
+              </w:rPr>
+            </w:pPr>
+          </w:p>
+        </w:tc>
+        <w:tc>
+          <w:tcPr>
+            <w:tcW w:w="3321" w:type="pct"/>
+            <w:tcBorders>
+              <w:top w:val="single" w:sz="4" w:space="0" w:color="7D9ACE"/>
+              <w:left w:val="single" w:sz="4" w:space="0" w:color="7D9ACE"/>
+              <w:bottom w:val="single" w:sz="4" w:space="0" w:color="7D9ACE"/>
+              <w:right w:val="single" w:sz="4" w:space="0" w:color="7D9ACE"/>
+            </w:tcBorders>
+            <w:shd w:val="clear" w:color="D3DDEF" w:fill="D3DDEF"/>
+            <w:noWrap/>
+            <w:vAlign w:val="center"/>
+            <w:hideMark/>
+          </w:tcPr>
+          <w:p>
+            <w:pPr>
+              <w:spacing w:after="0" w:line="240" w:lineRule="auto"/>
+              <w:rPr>
+                <w:rFonts w:ascii="Arial" w:eastAsia="Times New Roman" w:hAnsi="Arial" w:cs="Arial"/>
+                <w:color w:val="000000"/>
+                <w:sz w:val="20"/>
+                <w:szCs w:val="20"/>
+                <w:lang w:eastAsia="en-GB"/>
+              </w:rPr>
+            </w:pPr>
+            <w:r>
+              <w:rPr>
+                <w:rFonts w:ascii="Arial" w:eastAsia="Times New Roman" w:hAnsi="Arial" w:cs="Arial"/>
+                <w:color w:val="000000"/>
+                <w:sz w:val="20"/>
+                <w:szCs w:val="20"/>
+                <w:lang w:eastAsia="en-GB"/>
+              </w:rPr>
+              <w:t>Social Media</w:t>
+            </w:r>
+          </w:p>
+        </w:tc>
+        <w:tc>
+          <w:tcPr>
+            <w:tcW w:w="1477" w:type="pct"/>
+            <w:tcBorders>
+              <w:top w:val="single" w:sz="4" w:space="0" w:color="A6A6A6"/>
+              <w:left w:val="single" w:sz="4" w:space="0" w:color="A6A6A6"/>
+              <w:bottom w:val="single" w:sz="4" w:space="0" w:color="A6A6A6"/>
+              <w:right w:val="single" w:sz="4" w:space="0" w:color="A6A6A6"/>
+            </w:tcBorders>
+            <w:shd w:val="clear" w:color="D3DDEF" w:fill="D3DDEF"/>
+            <w:noWrap/>
+            <w:vAlign w:val="center"/>
+            <w:hideMark/>
+          </w:tcPr>
+          <w:p>
+            <w:pPr>
+              <w:spacing w:after="0" w:line="240" w:lineRule="auto"/>
+              <w:rPr>
+                <w:rFonts w:ascii="Arial" w:eastAsia="Times New Roman" w:hAnsi="Arial" w:cs="Arial"/>
+                <w:sz w:val="20"/>
+                <w:szCs w:val="20"/>
+                <w:lang w:eastAsia="en-GB"/>
+              </w:rPr>
+            </w:pPr>
+            <w:r>
+              <w:rPr>
+                <w:rFonts w:ascii="Arial" w:eastAsia="Times New Roman" w:hAnsi="Arial" w:cs="Arial"/>
+                <w:sz w:val="20"/>
+                <w:szCs w:val="20"/>
+                <w:lang w:eastAsia="en-GB"/>
+              </w:rPr>
+              <w:t xml:space="preserve">                  1,000 </w:t>
+            </w:r>
+          </w:p>
+        </w:tc>
+      </w:tr>
+      <w:tr>
+        <w:trPr>
+          <w:trHeight w:val="285"/>
+        </w:trPr>
+        <w:tc>
+          <w:tcPr>
+            <w:tcW w:w="203" w:type="pct"/>
+            <w:tcBorders>
+              <w:top w:val="single" w:sz="4" w:space="0" w:color="7D9ACE"/>
+              <w:left w:val="single" w:sz="4" w:space="0" w:color="7D9ACE"/>
+              <w:bottom w:val="single" w:sz="4" w:space="0" w:color="7D9ACE"/>
+              <w:right w:val="single" w:sz="4" w:space="0" w:color="7D9ACE"/>
+            </w:tcBorders>
+            <w:shd w:val="clear" w:color="A8BBDF" w:fill="A8BBDF"/>
+            <w:noWrap/>
+            <w:vAlign w:val="center"/>
+            <w:hideMark/>
+          </w:tcPr>
+          <w:p>
+            <w:pPr>
+              <w:spacing w:after="0" w:line="240" w:lineRule="auto"/>
+              <w:rPr>
+                <w:rFonts w:ascii="Arial" w:eastAsia="Times New Roman" w:hAnsi="Arial" w:cs="Arial"/>
+                <w:sz w:val="20"/>
+                <w:szCs w:val="20"/>
+                <w:lang w:eastAsia="en-GB"/>
+              </w:rPr>
+            </w:pPr>
+          </w:p>
+        </w:tc>
+        <w:tc>
+          <w:tcPr>
+            <w:tcW w:w="3321" w:type="pct"/>
+            <w:tcBorders>
+              <w:top w:val="single" w:sz="4" w:space="0" w:color="7D9ACE"/>
+              <w:left w:val="single" w:sz="4" w:space="0" w:color="7D9ACE"/>
+              <w:bottom w:val="single" w:sz="4" w:space="0" w:color="7D9ACE"/>
+              <w:right w:val="single" w:sz="4" w:space="0" w:color="C0C0C0"/>
+            </w:tcBorders>
+            <w:shd w:val="clear" w:color="A8BBDF" w:fill="A8BBDF"/>
+            <w:noWrap/>
+            <w:vAlign w:val="center"/>
+            <w:hideMark/>
+          </w:tcPr>
+          <w:p>
+            <w:pPr>
+              <w:spacing w:after="0" w:line="240" w:lineRule="auto"/>
+              <w:rPr>
+                <w:rFonts w:ascii="Arial" w:eastAsia="Times New Roman" w:hAnsi="Arial" w:cs="Arial"/>
+                <w:color w:val="000000"/>
+                <w:sz w:val="20"/>
+                <w:szCs w:val="20"/>
+                <w:lang w:eastAsia="en-GB"/>
+              </w:rPr>
+            </w:pPr>
+            <w:r>
+              <w:rPr>
+                <w:rFonts w:ascii="Arial" w:eastAsia="Times New Roman" w:hAnsi="Arial" w:cs="Arial"/>
+                <w:color w:val="000000"/>
+                <w:sz w:val="20"/>
+                <w:szCs w:val="20"/>
+                <w:lang w:eastAsia="en-GB"/>
+              </w:rPr>
+              <w:t>Rent</w:t>
+            </w:r>
+          </w:p>
+        </w:tc>
+        <w:tc>
+          <w:tcPr>
+            <w:tcW w:w="1477" w:type="pct"/>
+            <w:tcBorders>
+              <w:top w:val="single" w:sz="4" w:space="0" w:color="A6A6A6"/>
+              <w:left w:val="single" w:sz="4" w:space="0" w:color="A6A6A6"/>
+              <w:bottom w:val="single" w:sz="4" w:space="0" w:color="A6A6A6"/>
+              <w:right w:val="single" w:sz="4" w:space="0" w:color="A6A6A6"/>
+            </w:tcBorders>
+            <w:shd w:val="clear" w:color="A8BBDF" w:fill="A8BBDF"/>
+            <w:noWrap/>
+            <w:vAlign w:val="center"/>
+            <w:hideMark/>
+          </w:tcPr>
+          <w:p>
+            <w:pPr>
+              <w:spacing w:after="0" w:line="240" w:lineRule="auto"/>
+              <w:rPr>
+                <w:rFonts w:ascii="Arial" w:eastAsia="Times New Roman" w:hAnsi="Arial" w:cs="Arial"/>
+                <w:sz w:val="20"/>
+                <w:szCs w:val="20"/>
+                <w:lang w:eastAsia="en-GB"/>
+              </w:rPr>
+            </w:pPr>
+            <w:r>
+              <w:rPr>
+                <w:rFonts w:ascii="Arial" w:eastAsia="Times New Roman" w:hAnsi="Arial" w:cs="Arial"/>
+                <w:sz w:val="20"/>
+                <w:szCs w:val="20"/>
+                <w:lang w:eastAsia="en-GB"/>
+              </w:rPr>
+              <w:t xml:space="preserve">                  4,250 </w:t>
+            </w:r>
+          </w:p>
+        </w:tc>
+      </w:tr>
+      <w:tr>
+        <w:trPr>
+          <w:trHeight w:val="300"/>
+        </w:trPr>
+        <w:tc>
+          <w:tcPr>
+            <w:tcW w:w="203" w:type="pct"/>
+            <w:tcBorders>
+              <w:top w:val="single" w:sz="4" w:space="0" w:color="7D9ACE"/>
+              <w:left w:val="single" w:sz="4" w:space="0" w:color="7D9ACE"/>
+              <w:bottom w:val="single" w:sz="4" w:space="0" w:color="7D9ACE"/>
+              <w:right w:val="single" w:sz="4" w:space="0" w:color="7D9ACE"/>
+            </w:tcBorders>
+            <w:shd w:val="clear" w:color="D3DDEF" w:fill="D3DDEF"/>
+            <w:noWrap/>
+            <w:vAlign w:val="center"/>
+            <w:hideMark/>
+          </w:tcPr>
+          <w:p>
+            <w:pPr>
+              <w:spacing w:after="0" w:line="240" w:lineRule="auto"/>
+              <w:rPr>
+                <w:rFonts w:ascii="Arial" w:eastAsia="Times New Roman" w:hAnsi="Arial" w:cs="Arial"/>
+                <w:sz w:val="20"/>
+                <w:szCs w:val="20"/>
+                <w:lang w:eastAsia="en-GB"/>
+              </w:rPr>
+            </w:pPr>
+          </w:p>
+        </w:tc>
+        <w:tc>
+          <w:tcPr>
+            <w:tcW w:w="3321" w:type="pct"/>
+            <w:tcBorders>
+              <w:top w:val="single" w:sz="4" w:space="0" w:color="auto"/>
+              <w:left w:val="single" w:sz="4" w:space="0" w:color="7D9ACE"/>
+              <w:bottom w:val="single" w:sz="4" w:space="0" w:color="7D9ACE"/>
+              <w:right w:val="single" w:sz="4" w:space="0" w:color="7D9ACE"/>
+            </w:tcBorders>
+            <w:shd w:val="clear" w:color="D3DDEF" w:fill="D3DDEF"/>
+            <w:noWrap/>
+            <w:vAlign w:val="center"/>
+            <w:hideMark/>
+          </w:tcPr>
+          <w:p>
+            <w:pPr>
+              <w:spacing w:after="0" w:line="240" w:lineRule="auto"/>
+              <w:jc w:val="right"/>
+              <w:rPr>
+                <w:rFonts w:ascii="Arial" w:eastAsia="Times New Roman" w:hAnsi="Arial" w:cs="Arial"/>
+                <w:b/>
+                <w:bCs/>
+                <w:lang w:eastAsia="en-GB"/>
+              </w:rPr>
+            </w:pPr>
+            <w:r>
+              <w:rPr>
+                <w:rFonts w:ascii="Arial" w:eastAsia="Times New Roman" w:hAnsi="Arial" w:cs="Arial"/>
+                <w:b/>
+                <w:bCs/>
+                <w:lang w:eastAsia="en-GB"/>
+              </w:rPr>
+              <w:t>Total Fixed Costs (£)</w:t>
+            </w:r>
+          </w:p>
+        </w:tc>
+        <w:tc>
+          <w:tcPr>
+            <w:tcW w:w="1477" w:type="pct"/>
+            <w:tcBorders>
+              <w:top w:val="single" w:sz="4" w:space="0" w:color="auto"/>
+              <w:left w:val="single" w:sz="4" w:space="0" w:color="7D9ACE"/>
+              <w:bottom w:val="single" w:sz="4" w:space="0" w:color="7D9ACE"/>
+              <w:right w:val="single" w:sz="4" w:space="0" w:color="7D9ACE"/>
+            </w:tcBorders>
+            <w:shd w:val="clear" w:color="D3DDEF" w:fill="D3DDEF"/>
+            <w:noWrap/>
+            <w:vAlign w:val="center"/>
+            <w:hideMark/>
+          </w:tcPr>
+          <w:p>
+            <w:pPr>
+              <w:spacing w:after="0" w:line="240" w:lineRule="auto"/>
+              <w:rPr>
+                <w:rFonts w:ascii="Arial" w:eastAsia="Times New Roman" w:hAnsi="Arial" w:cs="Arial"/>
+                <w:b/>
+                <w:bCs/>
+                <w:sz w:val="20"/>
+                <w:szCs w:val="20"/>
+                <w:lang w:eastAsia="en-GB"/>
+              </w:rPr>
+            </w:pPr>
+            <w:r>
+              <w:rPr>
+                <w:rFonts w:ascii="Arial" w:eastAsia="Times New Roman" w:hAnsi="Arial" w:cs="Arial"/>
+                <w:b/>
+                <w:bCs/>
+                <w:sz w:val="20"/>
+                <w:szCs w:val="20"/>
+                <w:lang w:eastAsia="en-GB"/>
+              </w:rPr>
+              <w:t xml:space="preserve">                25,815 </w:t>
+            </w:r>
+          </w:p>
+        </w:tc>
+      </w:tr>
+      <w:tr>
+        <w:trPr>
+          <w:trHeight w:val="300"/>
+        </w:trPr>
+        <w:tc>
+          <w:tcPr>
+            <w:tcW w:w="3523" w:type="pct"/>
+            <w:gridSpan w:val="2"/>
+            <w:tcBorders>
+              <w:top w:val="single" w:sz="4" w:space="0" w:color="7D9ACE"/>
+              <w:left w:val="single" w:sz="4" w:space="0" w:color="7D9ACE"/>
+              <w:bottom w:val="single" w:sz="4" w:space="0" w:color="7D9ACE"/>
+              <w:right w:val="single" w:sz="4" w:space="0" w:color="7D9ACE"/>
+            </w:tcBorders>
+            <w:shd w:val="clear" w:color="A8BBDF" w:fill="A8BBDF"/>
+            <w:noWrap/>
+            <w:vAlign w:val="center"/>
+            <w:hideMark/>
+          </w:tcPr>
+          <w:p>
+            <w:pPr>
+              <w:spacing w:after="0" w:line="240" w:lineRule="auto"/>
+              <w:rPr>
+                <w:rFonts w:ascii="Arial" w:eastAsia="Times New Roman" w:hAnsi="Arial" w:cs="Arial"/>
+                <w:b/>
+                <w:bCs/>
+                <w:lang w:eastAsia="en-GB"/>
+              </w:rPr>
+            </w:pPr>
+            <w:r>
+              <w:rPr>
+                <w:rFonts w:ascii="Arial" w:eastAsia="Times New Roman" w:hAnsi="Arial" w:cs="Arial"/>
+                <w:b/>
+                <w:bCs/>
+                <w:lang w:eastAsia="en-GB"/>
+              </w:rPr>
+              <w:t>Average Monthly Costs</w:t>
+            </w:r>
+          </w:p>
+        </w:tc>
+        <w:tc>
+          <w:tcPr>
+            <w:tcW w:w="1477" w:type="pct"/>
+            <w:tcBorders>
+              <w:top w:val="single" w:sz="4" w:space="0" w:color="7D9ACE"/>
+              <w:left w:val="single" w:sz="4" w:space="0" w:color="7D9ACE"/>
+              <w:bottom w:val="single" w:sz="4" w:space="0" w:color="7D9ACE"/>
+              <w:right w:val="single" w:sz="4" w:space="0" w:color="7D9ACE"/>
+            </w:tcBorders>
+            <w:shd w:val="clear" w:color="A8BBDF" w:fill="A8BBDF"/>
+            <w:noWrap/>
+            <w:vAlign w:val="center"/>
+            <w:hideMark/>
+          </w:tcPr>
+          <w:p>
+            <w:pPr>
+              <w:spacing w:after="0" w:line="240" w:lineRule="auto"/>
+              <w:rPr>
+                <w:rFonts w:ascii="Arial" w:eastAsia="Times New Roman" w:hAnsi="Arial" w:cs="Arial"/>
+                <w:b/>
+                <w:bCs/>
+                <w:lang w:eastAsia="en-GB"/>
+              </w:rPr>
+            </w:pPr>
+          </w:p>
+        </w:tc>
+      </w:tr>
+      <w:tr>
+        <w:trPr>
+          <w:trHeight w:val="255"/>
+        </w:trPr>
+        <w:tc>
+          <w:tcPr>
+            <w:tcW w:w="203" w:type="pct"/>
+            <w:tcBorders>
+              <w:top w:val="single" w:sz="4" w:space="0" w:color="7D9ACE"/>
+              <w:left w:val="single" w:sz="4" w:space="0" w:color="7D9ACE"/>
+              <w:bottom w:val="single" w:sz="4" w:space="0" w:color="7D9ACE"/>
+              <w:right w:val="single" w:sz="4" w:space="0" w:color="7D9ACE"/>
+            </w:tcBorders>
+            <w:shd w:val="clear" w:color="D3DDEF" w:fill="D3DDEF"/>
+            <w:noWrap/>
+            <w:vAlign w:val="center"/>
+            <w:hideMark/>
+          </w:tcPr>
+          <w:p>
+            <w:pPr>
+              <w:spacing w:after="0" w:line="240" w:lineRule="auto"/>
+              <w:rPr>
+                <w:rFonts w:ascii="Times New Roman" w:eastAsia="Times New Roman" w:hAnsi="Times New Roman" w:cs="Times New Roman"/>
+                <w:sz w:val="20"/>
+                <w:szCs w:val="20"/>
+                <w:lang w:eastAsia="en-GB"/>
+              </w:rPr>
+            </w:pPr>
+          </w:p>
+        </w:tc>
+        <w:tc>
+          <w:tcPr>
+            <w:tcW w:w="3321" w:type="pct"/>
+            <w:tcBorders>
+              <w:top w:val="single" w:sz="4" w:space="0" w:color="7D9ACE"/>
+              <w:left w:val="single" w:sz="4" w:space="0" w:color="7D9ACE"/>
+              <w:bottom w:val="single" w:sz="4" w:space="0" w:color="7D9ACE"/>
+              <w:right w:val="single" w:sz="4" w:space="0" w:color="7D9ACE"/>
+            </w:tcBorders>
+            <w:shd w:val="clear" w:color="D3DDEF" w:fill="D3DDEF"/>
+            <w:noWrap/>
+            <w:vAlign w:val="center"/>
+            <w:hideMark/>
+          </w:tcPr>
+          <w:p>
+            <w:pPr>
+              <w:spacing w:after="0" w:line="240" w:lineRule="auto"/>
+              <w:rPr>
+                <w:rFonts w:ascii="Arial" w:eastAsia="Times New Roman" w:hAnsi="Arial" w:cs="Arial"/>
+                <w:sz w:val="20"/>
+                <w:szCs w:val="20"/>
+                <w:lang w:eastAsia="en-GB"/>
+              </w:rPr>
+            </w:pPr>
+            <w:r>
+              <w:rPr>
+                <w:rFonts w:ascii="Arial" w:eastAsia="Times New Roman" w:hAnsi="Arial" w:cs="Arial"/>
+                <w:sz w:val="20"/>
+                <w:szCs w:val="20"/>
+                <w:lang w:eastAsia="en-GB"/>
+              </w:rPr>
+              <w:t>Advertising (print, broadcast and Internet)</w:t>
+            </w:r>
+          </w:p>
+        </w:tc>
+        <w:tc>
+          <w:tcPr>
+            <w:tcW w:w="1477" w:type="pct"/>
+            <w:tcBorders>
+              <w:top w:val="single" w:sz="4" w:space="0" w:color="A6A6A6"/>
+              <w:left w:val="single" w:sz="4" w:space="0" w:color="A6A6A6"/>
+              <w:bottom w:val="single" w:sz="4" w:space="0" w:color="A6A6A6"/>
+              <w:right w:val="single" w:sz="4" w:space="0" w:color="A6A6A6"/>
+            </w:tcBorders>
+            <w:shd w:val="clear" w:color="D3DDEF" w:fill="D3DDEF"/>
+            <w:noWrap/>
+            <w:vAlign w:val="center"/>
+            <w:hideMark/>
+          </w:tcPr>
+          <w:p>
+            <w:pPr>
+              <w:spacing w:after="0" w:line="240" w:lineRule="auto"/>
+              <w:rPr>
+                <w:rFonts w:ascii="Arial" w:eastAsia="Times New Roman" w:hAnsi="Arial" w:cs="Arial"/>
+                <w:sz w:val="20"/>
+                <w:szCs w:val="20"/>
+                <w:lang w:eastAsia="en-GB"/>
+              </w:rPr>
+            </w:pPr>
+            <w:r>
+              <w:rPr>
+                <w:rFonts w:ascii="Arial" w:eastAsia="Times New Roman" w:hAnsi="Arial" w:cs="Arial"/>
+                <w:sz w:val="20"/>
+                <w:szCs w:val="20"/>
+                <w:lang w:eastAsia="en-GB"/>
+              </w:rPr>
+              <w:t xml:space="preserve">                     900 </w:t>
+            </w:r>
+          </w:p>
+        </w:tc>
+      </w:tr>
+      <w:tr>
+        <w:trPr>
+          <w:trHeight w:val="255"/>
+        </w:trPr>
+        <w:tc>
+          <w:tcPr>
+            <w:tcW w:w="203" w:type="pct"/>
+            <w:tcBorders>
+              <w:top w:val="single" w:sz="4" w:space="0" w:color="7D9ACE"/>
+              <w:left w:val="single" w:sz="4" w:space="0" w:color="7D9ACE"/>
+              <w:bottom w:val="single" w:sz="4" w:space="0" w:color="7D9ACE"/>
+              <w:right w:val="single" w:sz="4" w:space="0" w:color="7D9ACE"/>
+            </w:tcBorders>
+            <w:shd w:val="clear" w:color="A8BBDF" w:fill="A8BBDF"/>
+            <w:noWrap/>
+            <w:vAlign w:val="center"/>
+            <w:hideMark/>
+          </w:tcPr>
+          <w:p>
+            <w:pPr>
+              <w:spacing w:after="0" w:line="240" w:lineRule="auto"/>
+              <w:rPr>
+                <w:rFonts w:ascii="Arial" w:eastAsia="Times New Roman" w:hAnsi="Arial" w:cs="Arial"/>
+                <w:sz w:val="20"/>
+                <w:szCs w:val="20"/>
+                <w:lang w:eastAsia="en-GB"/>
+              </w:rPr>
+            </w:pPr>
+          </w:p>
+        </w:tc>
+        <w:tc>
+          <w:tcPr>
+            <w:tcW w:w="3321" w:type="pct"/>
+            <w:tcBorders>
+              <w:top w:val="single" w:sz="4" w:space="0" w:color="7D9ACE"/>
+              <w:left w:val="single" w:sz="4" w:space="0" w:color="7D9ACE"/>
+              <w:bottom w:val="single" w:sz="4" w:space="0" w:color="7D9ACE"/>
+              <w:right w:val="single" w:sz="4" w:space="0" w:color="7D9ACE"/>
+            </w:tcBorders>
+            <w:shd w:val="clear" w:color="A8BBDF" w:fill="A8BBDF"/>
+            <w:noWrap/>
+            <w:vAlign w:val="center"/>
+            <w:hideMark/>
+          </w:tcPr>
+          <w:p>
+            <w:pPr>
+              <w:spacing w:after="0" w:line="240" w:lineRule="auto"/>
+              <w:rPr>
+                <w:rFonts w:ascii="Arial" w:eastAsia="Times New Roman" w:hAnsi="Arial" w:cs="Arial"/>
+                <w:color w:val="000000"/>
+                <w:sz w:val="20"/>
+                <w:szCs w:val="20"/>
+                <w:lang w:eastAsia="en-GB"/>
+              </w:rPr>
+            </w:pPr>
+            <w:r>
+              <w:rPr>
+                <w:rFonts w:ascii="Arial" w:eastAsia="Times New Roman" w:hAnsi="Arial" w:cs="Arial"/>
+                <w:color w:val="000000"/>
+                <w:sz w:val="20"/>
+                <w:szCs w:val="20"/>
+                <w:lang w:eastAsia="en-GB"/>
+              </w:rPr>
+              <w:t>Business Insurance</w:t>
+            </w:r>
+          </w:p>
+        </w:tc>
+        <w:tc>
+          <w:tcPr>
+            <w:tcW w:w="1477" w:type="pct"/>
+            <w:tcBorders>
+              <w:top w:val="single" w:sz="4" w:space="0" w:color="A6A6A6"/>
+              <w:left w:val="single" w:sz="4" w:space="0" w:color="A6A6A6"/>
+              <w:bottom w:val="single" w:sz="4" w:space="0" w:color="A6A6A6"/>
+              <w:right w:val="single" w:sz="4" w:space="0" w:color="A6A6A6"/>
+            </w:tcBorders>
+            <w:shd w:val="clear" w:color="A8BBDF" w:fill="A8BBDF"/>
+            <w:noWrap/>
+            <w:vAlign w:val="center"/>
+            <w:hideMark/>
+          </w:tcPr>
+          <w:p>
+            <w:pPr>
+              <w:spacing w:after="0" w:line="240" w:lineRule="auto"/>
+              <w:rPr>
+                <w:rFonts w:ascii="Arial" w:eastAsia="Times New Roman" w:hAnsi="Arial" w:cs="Arial"/>
+                <w:sz w:val="20"/>
+                <w:szCs w:val="20"/>
+                <w:lang w:eastAsia="en-GB"/>
+              </w:rPr>
+            </w:pPr>
+            <w:r>
+              <w:rPr>
+                <w:rFonts w:ascii="Arial" w:eastAsia="Times New Roman" w:hAnsi="Arial" w:cs="Arial"/>
+                <w:sz w:val="20"/>
+                <w:szCs w:val="20"/>
+                <w:lang w:eastAsia="en-GB"/>
+              </w:rPr>
+              <w:t xml:space="preserve">                     200 </w:t>
+            </w:r>
+          </w:p>
+        </w:tc>
+      </w:tr>
+      <w:tr>
+        <w:trPr>
+          <w:trHeight w:val="255"/>
+        </w:trPr>
+        <w:tc>
+          <w:tcPr>
+            <w:tcW w:w="203" w:type="pct"/>
+            <w:tcBorders>
+              <w:top w:val="single" w:sz="4" w:space="0" w:color="7D9ACE"/>
+              <w:left w:val="single" w:sz="4" w:space="0" w:color="7D9ACE"/>
+              <w:bottom w:val="single" w:sz="4" w:space="0" w:color="7D9ACE"/>
+              <w:right w:val="single" w:sz="4" w:space="0" w:color="7D9ACE"/>
+            </w:tcBorders>
+            <w:shd w:val="clear" w:color="D3DDEF" w:fill="D3DDEF"/>
+            <w:noWrap/>
+            <w:vAlign w:val="center"/>
+            <w:hideMark/>
+          </w:tcPr>
+          <w:p>
+            <w:pPr>
+              <w:spacing w:after="0" w:line="240" w:lineRule="auto"/>
+              <w:rPr>
+                <w:rFonts w:ascii="Arial" w:eastAsia="Times New Roman" w:hAnsi="Arial" w:cs="Arial"/>
+                <w:sz w:val="20"/>
+                <w:szCs w:val="20"/>
+                <w:lang w:eastAsia="en-GB"/>
+              </w:rPr>
+            </w:pPr>
+          </w:p>
+        </w:tc>
+        <w:tc>
+          <w:tcPr>
+            <w:tcW w:w="3321" w:type="pct"/>
+            <w:tcBorders>
+              <w:top w:val="single" w:sz="4" w:space="0" w:color="7D9ACE"/>
+              <w:left w:val="single" w:sz="4" w:space="0" w:color="7D9ACE"/>
+              <w:bottom w:val="single" w:sz="4" w:space="0" w:color="7D9ACE"/>
+              <w:right w:val="single" w:sz="4" w:space="0" w:color="7D9ACE"/>
+            </w:tcBorders>
+            <w:shd w:val="clear" w:color="D3DDEF" w:fill="D3DDEF"/>
+            <w:noWrap/>
+            <w:vAlign w:val="center"/>
+            <w:hideMark/>
+          </w:tcPr>
+          <w:p>
+            <w:pPr>
+              <w:spacing w:after="0" w:line="240" w:lineRule="auto"/>
+              <w:rPr>
+                <w:rFonts w:ascii="Arial" w:eastAsia="Times New Roman" w:hAnsi="Arial" w:cs="Arial"/>
+                <w:color w:val="000000"/>
+                <w:sz w:val="20"/>
+                <w:szCs w:val="20"/>
+                <w:lang w:eastAsia="en-GB"/>
+              </w:rPr>
+            </w:pPr>
+            <w:r>
+              <w:rPr>
+                <w:rFonts w:ascii="Arial" w:eastAsia="Times New Roman" w:hAnsi="Arial" w:cs="Arial"/>
+                <w:color w:val="000000"/>
+                <w:sz w:val="20"/>
+                <w:szCs w:val="20"/>
+                <w:lang w:eastAsia="en-GB"/>
+              </w:rPr>
+              <w:t>Employee Wage</w:t>
+            </w:r>
+          </w:p>
+        </w:tc>
+        <w:tc>
+          <w:tcPr>
+            <w:tcW w:w="1477" w:type="pct"/>
+            <w:tcBorders>
+              <w:top w:val="single" w:sz="4" w:space="0" w:color="A6A6A6"/>
+              <w:left w:val="single" w:sz="4" w:space="0" w:color="A6A6A6"/>
+              <w:bottom w:val="single" w:sz="4" w:space="0" w:color="A6A6A6"/>
+              <w:right w:val="single" w:sz="4" w:space="0" w:color="A6A6A6"/>
+            </w:tcBorders>
+            <w:shd w:val="clear" w:color="D3DDEF" w:fill="D3DDEF"/>
+            <w:noWrap/>
+            <w:vAlign w:val="center"/>
+            <w:hideMark/>
+          </w:tcPr>
+          <w:p>
+            <w:pPr>
+              <w:spacing w:after="0" w:line="240" w:lineRule="auto"/>
+              <w:rPr>
+                <w:rFonts w:ascii="Arial" w:eastAsia="Times New Roman" w:hAnsi="Arial" w:cs="Arial"/>
+                <w:sz w:val="20"/>
+                <w:szCs w:val="20"/>
+                <w:lang w:eastAsia="en-GB"/>
+              </w:rPr>
+            </w:pPr>
+            <w:r>
+              <w:rPr>
+                <w:rFonts w:ascii="Arial" w:eastAsia="Times New Roman" w:hAnsi="Arial" w:cs="Arial"/>
+                <w:sz w:val="20"/>
+                <w:szCs w:val="20"/>
+                <w:lang w:eastAsia="en-GB"/>
+              </w:rPr>
+              <w:t xml:space="preserve">                  2,750 </w:t>
+            </w:r>
+          </w:p>
+        </w:tc>
+      </w:tr>
+      <w:tr>
+        <w:trPr>
+          <w:trHeight w:val="255"/>
+        </w:trPr>
+        <w:tc>
+          <w:tcPr>
+            <w:tcW w:w="203" w:type="pct"/>
+            <w:tcBorders>
+              <w:top w:val="single" w:sz="4" w:space="0" w:color="7D9ACE"/>
+              <w:left w:val="single" w:sz="4" w:space="0" w:color="7D9ACE"/>
+              <w:bottom w:val="single" w:sz="4" w:space="0" w:color="7D9ACE"/>
+              <w:right w:val="single" w:sz="4" w:space="0" w:color="7D9ACE"/>
+            </w:tcBorders>
+            <w:shd w:val="clear" w:color="A8BBDF" w:fill="A8BBDF"/>
+            <w:noWrap/>
+            <w:vAlign w:val="center"/>
+            <w:hideMark/>
+          </w:tcPr>
+          <w:p>
+            <w:pPr>
+              <w:spacing w:after="0" w:line="240" w:lineRule="auto"/>
+              <w:rPr>
+                <w:rFonts w:ascii="Arial" w:eastAsia="Times New Roman" w:hAnsi="Arial" w:cs="Arial"/>
+                <w:sz w:val="20"/>
+                <w:szCs w:val="20"/>
+                <w:lang w:eastAsia="en-GB"/>
+              </w:rPr>
+            </w:pPr>
+          </w:p>
+        </w:tc>
+        <w:tc>
+          <w:tcPr>
+            <w:tcW w:w="3321" w:type="pct"/>
+            <w:tcBorders>
+              <w:top w:val="single" w:sz="4" w:space="0" w:color="7D9ACE"/>
+              <w:left w:val="single" w:sz="4" w:space="0" w:color="7D9ACE"/>
+              <w:bottom w:val="single" w:sz="4" w:space="0" w:color="7D9ACE"/>
+              <w:right w:val="single" w:sz="4" w:space="0" w:color="7D9ACE"/>
+            </w:tcBorders>
+            <w:shd w:val="clear" w:color="A8BBDF" w:fill="A8BBDF"/>
+            <w:noWrap/>
+            <w:vAlign w:val="center"/>
+            <w:hideMark/>
+          </w:tcPr>
+          <w:p>
+            <w:pPr>
+              <w:spacing w:after="0" w:line="240" w:lineRule="auto"/>
+              <w:rPr>
+                <w:rFonts w:ascii="Arial" w:eastAsia="Times New Roman" w:hAnsi="Arial" w:cs="Arial"/>
+                <w:color w:val="000000"/>
+                <w:sz w:val="20"/>
+                <w:szCs w:val="20"/>
+                <w:lang w:eastAsia="en-GB"/>
+              </w:rPr>
+            </w:pPr>
+            <w:r>
+              <w:rPr>
+                <w:rFonts w:ascii="Arial" w:eastAsia="Times New Roman" w:hAnsi="Arial" w:cs="Arial"/>
+                <w:color w:val="000000"/>
+                <w:sz w:val="20"/>
+                <w:szCs w:val="20"/>
+                <w:lang w:eastAsia="en-GB"/>
+              </w:rPr>
+              <w:t>Internet Connection</w:t>
+            </w:r>
+          </w:p>
+        </w:tc>
+        <w:tc>
+          <w:tcPr>
+            <w:tcW w:w="1477" w:type="pct"/>
+            <w:tcBorders>
+              <w:top w:val="single" w:sz="4" w:space="0" w:color="A6A6A6"/>
+              <w:left w:val="single" w:sz="4" w:space="0" w:color="A6A6A6"/>
+              <w:bottom w:val="single" w:sz="4" w:space="0" w:color="A6A6A6"/>
+              <w:right w:val="single" w:sz="4" w:space="0" w:color="A6A6A6"/>
+            </w:tcBorders>
+            <w:shd w:val="clear" w:color="A8BBDF" w:fill="A8BBDF"/>
+            <w:noWrap/>
+            <w:vAlign w:val="center"/>
+            <w:hideMark/>
+          </w:tcPr>
+          <w:p>
+            <w:pPr>
+              <w:spacing w:after="0" w:line="240" w:lineRule="auto"/>
+              <w:rPr>
+                <w:rFonts w:ascii="Arial" w:eastAsia="Times New Roman" w:hAnsi="Arial" w:cs="Arial"/>
+                <w:sz w:val="20"/>
+                <w:szCs w:val="20"/>
+                <w:lang w:eastAsia="en-GB"/>
+              </w:rPr>
+            </w:pPr>
+            <w:r>
+              <w:rPr>
+                <w:rFonts w:ascii="Arial" w:eastAsia="Times New Roman" w:hAnsi="Arial" w:cs="Arial"/>
+                <w:sz w:val="20"/>
+                <w:szCs w:val="20"/>
+                <w:lang w:eastAsia="en-GB"/>
+              </w:rPr>
+              <w:t xml:space="preserve">                     100 </w:t>
+            </w:r>
+          </w:p>
+        </w:tc>
+      </w:tr>
+      <w:tr>
+        <w:trPr>
+          <w:trHeight w:val="255"/>
+        </w:trPr>
+        <w:tc>
+          <w:tcPr>
+            <w:tcW w:w="203" w:type="pct"/>
+            <w:tcBorders>
+              <w:top w:val="single" w:sz="4" w:space="0" w:color="7D9ACE"/>
+              <w:left w:val="single" w:sz="4" w:space="0" w:color="7D9ACE"/>
+              <w:bottom w:val="single" w:sz="4" w:space="0" w:color="7D9ACE"/>
+              <w:right w:val="single" w:sz="4" w:space="0" w:color="7D9ACE"/>
+            </w:tcBorders>
+            <w:shd w:val="clear" w:color="D3DDEF" w:fill="D3DDEF"/>
+            <w:noWrap/>
+            <w:vAlign w:val="center"/>
+            <w:hideMark/>
+          </w:tcPr>
+          <w:p>
+            <w:pPr>
+              <w:spacing w:after="0" w:line="240" w:lineRule="auto"/>
+              <w:rPr>
+                <w:rFonts w:ascii="Arial" w:eastAsia="Times New Roman" w:hAnsi="Arial" w:cs="Arial"/>
+                <w:sz w:val="20"/>
+                <w:szCs w:val="20"/>
+                <w:lang w:eastAsia="en-GB"/>
+              </w:rPr>
+            </w:pPr>
+          </w:p>
+        </w:tc>
+        <w:tc>
+          <w:tcPr>
+            <w:tcW w:w="3321" w:type="pct"/>
+            <w:tcBorders>
+              <w:top w:val="single" w:sz="4" w:space="0" w:color="7D9ACE"/>
+              <w:left w:val="single" w:sz="4" w:space="0" w:color="7D9ACE"/>
+              <w:bottom w:val="single" w:sz="4" w:space="0" w:color="7D9ACE"/>
+              <w:right w:val="single" w:sz="4" w:space="0" w:color="7D9ACE"/>
+            </w:tcBorders>
+            <w:shd w:val="clear" w:color="D3DDEF" w:fill="D3DDEF"/>
+            <w:noWrap/>
+            <w:vAlign w:val="center"/>
+            <w:hideMark/>
+          </w:tcPr>
+          <w:p>
+            <w:pPr>
+              <w:spacing w:after="0" w:line="240" w:lineRule="auto"/>
+              <w:rPr>
+                <w:rFonts w:ascii="Arial" w:eastAsia="Times New Roman" w:hAnsi="Arial" w:cs="Arial"/>
+                <w:color w:val="000000"/>
+                <w:sz w:val="20"/>
+                <w:szCs w:val="20"/>
+                <w:lang w:eastAsia="en-GB"/>
+              </w:rPr>
+            </w:pPr>
+            <w:r>
+              <w:rPr>
+                <w:rFonts w:ascii="Arial" w:eastAsia="Times New Roman" w:hAnsi="Arial" w:cs="Arial"/>
+                <w:color w:val="000000"/>
+                <w:sz w:val="20"/>
+                <w:szCs w:val="20"/>
+                <w:lang w:eastAsia="en-GB"/>
+              </w:rPr>
+              <w:t xml:space="preserve">Loan Interest </w:t>
+            </w:r>
+          </w:p>
+        </w:tc>
+        <w:tc>
+          <w:tcPr>
+            <w:tcW w:w="1477" w:type="pct"/>
+            <w:tcBorders>
+              <w:top w:val="single" w:sz="4" w:space="0" w:color="A6A6A6"/>
+              <w:left w:val="single" w:sz="4" w:space="0" w:color="A6A6A6"/>
+              <w:bottom w:val="single" w:sz="4" w:space="0" w:color="A6A6A6"/>
+              <w:right w:val="single" w:sz="4" w:space="0" w:color="A6A6A6"/>
+            </w:tcBorders>
+            <w:shd w:val="clear" w:color="D3DDEF" w:fill="D3DDEF"/>
+            <w:noWrap/>
+            <w:vAlign w:val="center"/>
+            <w:hideMark/>
+          </w:tcPr>
+          <w:p>
+            <w:pPr>
+              <w:spacing w:after="0" w:line="240" w:lineRule="auto"/>
+              <w:rPr>
+                <w:rFonts w:ascii="Arial" w:eastAsia="Times New Roman" w:hAnsi="Arial" w:cs="Arial"/>
+                <w:sz w:val="20"/>
+                <w:szCs w:val="20"/>
+                <w:lang w:eastAsia="en-GB"/>
+              </w:rPr>
+            </w:pPr>
+            <w:r>
+              <w:rPr>
+                <w:rFonts w:ascii="Arial" w:eastAsia="Times New Roman" w:hAnsi="Arial" w:cs="Arial"/>
+                <w:sz w:val="20"/>
+                <w:szCs w:val="20"/>
+                <w:lang w:eastAsia="en-GB"/>
+              </w:rPr>
+              <w:t xml:space="preserve">                     366 </w:t>
+            </w:r>
+          </w:p>
+        </w:tc>
+      </w:tr>
+      <w:tr>
+        <w:trPr>
+          <w:trHeight w:val="255"/>
+        </w:trPr>
+        <w:tc>
+          <w:tcPr>
+            <w:tcW w:w="203" w:type="pct"/>
+            <w:tcBorders>
+              <w:top w:val="single" w:sz="4" w:space="0" w:color="7D9ACE"/>
+              <w:left w:val="single" w:sz="4" w:space="0" w:color="7D9ACE"/>
+              <w:bottom w:val="single" w:sz="4" w:space="0" w:color="7D9ACE"/>
+              <w:right w:val="single" w:sz="4" w:space="0" w:color="7D9ACE"/>
+            </w:tcBorders>
+            <w:shd w:val="clear" w:color="A8BBDF" w:fill="A8BBDF"/>
+            <w:noWrap/>
+            <w:vAlign w:val="center"/>
+            <w:hideMark/>
+          </w:tcPr>
+          <w:p>
+            <w:pPr>
+              <w:spacing w:after="0" w:line="240" w:lineRule="auto"/>
+              <w:rPr>
+                <w:rFonts w:ascii="Arial" w:eastAsia="Times New Roman" w:hAnsi="Arial" w:cs="Arial"/>
+                <w:sz w:val="20"/>
+                <w:szCs w:val="20"/>
+                <w:lang w:eastAsia="en-GB"/>
+              </w:rPr>
+            </w:pPr>
+          </w:p>
+        </w:tc>
+        <w:tc>
+          <w:tcPr>
+            <w:tcW w:w="3321" w:type="pct"/>
+            <w:tcBorders>
+              <w:top w:val="single" w:sz="4" w:space="0" w:color="7D9ACE"/>
+              <w:left w:val="single" w:sz="4" w:space="0" w:color="7D9ACE"/>
+              <w:bottom w:val="single" w:sz="4" w:space="0" w:color="7D9ACE"/>
+              <w:right w:val="single" w:sz="4" w:space="0" w:color="7D9ACE"/>
+            </w:tcBorders>
+            <w:shd w:val="clear" w:color="A8BBDF" w:fill="A8BBDF"/>
+            <w:noWrap/>
+            <w:vAlign w:val="center"/>
+            <w:hideMark/>
+          </w:tcPr>
+          <w:p>
+            <w:pPr>
+              <w:spacing w:after="0" w:line="240" w:lineRule="auto"/>
+              <w:rPr>
+                <w:rFonts w:ascii="Arial" w:eastAsia="Times New Roman" w:hAnsi="Arial" w:cs="Arial"/>
+                <w:color w:val="000000"/>
+                <w:sz w:val="20"/>
+                <w:szCs w:val="20"/>
+                <w:lang w:eastAsia="en-GB"/>
+              </w:rPr>
+            </w:pPr>
+            <w:r>
+              <w:rPr>
+                <w:rFonts w:ascii="Arial" w:eastAsia="Times New Roman" w:hAnsi="Arial" w:cs="Arial"/>
+                <w:color w:val="000000"/>
+                <w:sz w:val="20"/>
+                <w:szCs w:val="20"/>
+                <w:lang w:eastAsia="en-GB"/>
+              </w:rPr>
+              <w:t>Owner Salary</w:t>
+            </w:r>
+          </w:p>
+        </w:tc>
+        <w:tc>
+          <w:tcPr>
+            <w:tcW w:w="1477" w:type="pct"/>
+            <w:tcBorders>
+              <w:top w:val="single" w:sz="4" w:space="0" w:color="A6A6A6"/>
+              <w:left w:val="single" w:sz="4" w:space="0" w:color="A6A6A6"/>
+              <w:bottom w:val="single" w:sz="4" w:space="0" w:color="A6A6A6"/>
+              <w:right w:val="single" w:sz="4" w:space="0" w:color="A6A6A6"/>
+            </w:tcBorders>
+            <w:shd w:val="clear" w:color="A8BBDF" w:fill="A8BBDF"/>
+            <w:noWrap/>
+            <w:vAlign w:val="center"/>
+            <w:hideMark/>
+          </w:tcPr>
+          <w:p>
+            <w:pPr>
+              <w:spacing w:after="0" w:line="240" w:lineRule="auto"/>
+              <w:rPr>
+                <w:rFonts w:ascii="Arial" w:eastAsia="Times New Roman" w:hAnsi="Arial" w:cs="Arial"/>
+                <w:sz w:val="20"/>
+                <w:szCs w:val="20"/>
+                <w:lang w:eastAsia="en-GB"/>
+              </w:rPr>
+            </w:pPr>
+            <w:r>
+              <w:rPr>
+                <w:rFonts w:ascii="Arial" w:eastAsia="Times New Roman" w:hAnsi="Arial" w:cs="Arial"/>
+                <w:sz w:val="20"/>
+                <w:szCs w:val="20"/>
+                <w:lang w:eastAsia="en-GB"/>
+              </w:rPr>
+              <w:t xml:space="preserve">                  3,000 </w:t>
+            </w:r>
+          </w:p>
+        </w:tc>
+      </w:tr>
+      <w:tr>
+        <w:trPr>
+          <w:trHeight w:val="255"/>
+        </w:trPr>
+        <w:tc>
+          <w:tcPr>
+            <w:tcW w:w="203" w:type="pct"/>
+            <w:tcBorders>
+              <w:top w:val="single" w:sz="4" w:space="0" w:color="7D9ACE"/>
+              <w:left w:val="single" w:sz="4" w:space="0" w:color="7D9ACE"/>
+              <w:bottom w:val="single" w:sz="4" w:space="0" w:color="7D9ACE"/>
+              <w:right w:val="single" w:sz="4" w:space="0" w:color="7D9ACE"/>
+            </w:tcBorders>
+            <w:shd w:val="clear" w:color="D3DDEF" w:fill="D3DDEF"/>
+            <w:noWrap/>
+            <w:vAlign w:val="center"/>
+            <w:hideMark/>
+          </w:tcPr>
+          <w:p>
+            <w:pPr>
+              <w:spacing w:after="0" w:line="240" w:lineRule="auto"/>
+              <w:rPr>
+                <w:rFonts w:ascii="Arial" w:eastAsia="Times New Roman" w:hAnsi="Arial" w:cs="Arial"/>
+                <w:sz w:val="20"/>
+                <w:szCs w:val="20"/>
+                <w:lang w:eastAsia="en-GB"/>
+              </w:rPr>
+            </w:pPr>
+          </w:p>
+        </w:tc>
+        <w:tc>
+          <w:tcPr>
+            <w:tcW w:w="3321" w:type="pct"/>
+            <w:tcBorders>
+              <w:top w:val="single" w:sz="4" w:space="0" w:color="7D9ACE"/>
+              <w:left w:val="single" w:sz="4" w:space="0" w:color="7D9ACE"/>
+              <w:bottom w:val="single" w:sz="4" w:space="0" w:color="7D9ACE"/>
+              <w:right w:val="single" w:sz="4" w:space="0" w:color="7D9ACE"/>
+            </w:tcBorders>
+            <w:shd w:val="clear" w:color="D3DDEF" w:fill="D3DDEF"/>
+            <w:noWrap/>
+            <w:vAlign w:val="center"/>
+            <w:hideMark/>
+          </w:tcPr>
+          <w:p>
+            <w:pPr>
+              <w:spacing w:after="0" w:line="240" w:lineRule="auto"/>
+              <w:rPr>
+                <w:rFonts w:ascii="Arial" w:eastAsia="Times New Roman" w:hAnsi="Arial" w:cs="Arial"/>
+                <w:color w:val="000000"/>
+                <w:sz w:val="20"/>
+                <w:szCs w:val="20"/>
+                <w:lang w:eastAsia="en-GB"/>
+              </w:rPr>
+            </w:pPr>
+            <w:r>
+              <w:rPr>
+                <w:rFonts w:ascii="Arial" w:eastAsia="Times New Roman" w:hAnsi="Arial" w:cs="Arial"/>
+                <w:color w:val="000000"/>
+                <w:sz w:val="20"/>
+                <w:szCs w:val="20"/>
+                <w:lang w:eastAsia="en-GB"/>
+              </w:rPr>
+              <w:t>Supplies</w:t>
+            </w:r>
+          </w:p>
+        </w:tc>
+        <w:tc>
+          <w:tcPr>
+            <w:tcW w:w="1477" w:type="pct"/>
+            <w:tcBorders>
+              <w:top w:val="single" w:sz="4" w:space="0" w:color="A6A6A6"/>
+              <w:left w:val="single" w:sz="4" w:space="0" w:color="A6A6A6"/>
+              <w:bottom w:val="single" w:sz="4" w:space="0" w:color="A6A6A6"/>
+              <w:right w:val="single" w:sz="4" w:space="0" w:color="A6A6A6"/>
+            </w:tcBorders>
+            <w:shd w:val="clear" w:color="D3DDEF" w:fill="D3DDEF"/>
+            <w:noWrap/>
+            <w:vAlign w:val="center"/>
+            <w:hideMark/>
+          </w:tcPr>
+          <w:p>
+            <w:pPr>
+              <w:spacing w:after="0" w:line="240" w:lineRule="auto"/>
+              <w:rPr>
+                <w:rFonts w:ascii="Arial" w:eastAsia="Times New Roman" w:hAnsi="Arial" w:cs="Arial"/>
+                <w:sz w:val="20"/>
+                <w:szCs w:val="20"/>
+                <w:lang w:eastAsia="en-GB"/>
+              </w:rPr>
+            </w:pPr>
+            <w:r>
+              <w:rPr>
+                <w:rFonts w:ascii="Arial" w:eastAsia="Times New Roman" w:hAnsi="Arial" w:cs="Arial"/>
+                <w:sz w:val="20"/>
+                <w:szCs w:val="20"/>
+                <w:lang w:eastAsia="en-GB"/>
+              </w:rPr>
+              <w:t xml:space="preserve">                     250 </w:t>
+            </w:r>
+          </w:p>
+        </w:tc>
+      </w:tr>
+      <w:tr>
+        <w:trPr>
+          <w:trHeight w:val="255"/>
+        </w:trPr>
+        <w:tc>
+          <w:tcPr>
+            <w:tcW w:w="203" w:type="pct"/>
+            <w:tcBorders>
+              <w:top w:val="single" w:sz="4" w:space="0" w:color="7D9ACE"/>
+              <w:left w:val="single" w:sz="4" w:space="0" w:color="7D9ACE"/>
+              <w:bottom w:val="single" w:sz="4" w:space="0" w:color="7D9ACE"/>
+              <w:right w:val="single" w:sz="4" w:space="0" w:color="7D9ACE"/>
+            </w:tcBorders>
+            <w:shd w:val="clear" w:color="A8BBDF" w:fill="A8BBDF"/>
+            <w:noWrap/>
+            <w:vAlign w:val="center"/>
+            <w:hideMark/>
+          </w:tcPr>
+          <w:p>
+            <w:pPr>
+              <w:spacing w:after="0" w:line="240" w:lineRule="auto"/>
+              <w:rPr>
+                <w:rFonts w:ascii="Arial" w:eastAsia="Times New Roman" w:hAnsi="Arial" w:cs="Arial"/>
+                <w:sz w:val="20"/>
+                <w:szCs w:val="20"/>
+                <w:lang w:eastAsia="en-GB"/>
+              </w:rPr>
+            </w:pPr>
+          </w:p>
+        </w:tc>
+        <w:tc>
+          <w:tcPr>
+            <w:tcW w:w="3321" w:type="pct"/>
+            <w:tcBorders>
+              <w:top w:val="single" w:sz="4" w:space="0" w:color="7D9ACE"/>
+              <w:left w:val="single" w:sz="4" w:space="0" w:color="7D9ACE"/>
+              <w:bottom w:val="single" w:sz="4" w:space="0" w:color="7D9ACE"/>
+              <w:right w:val="single" w:sz="4" w:space="0" w:color="7D9ACE"/>
+            </w:tcBorders>
+            <w:shd w:val="clear" w:color="A8BBDF" w:fill="A8BBDF"/>
+            <w:noWrap/>
+            <w:vAlign w:val="center"/>
+            <w:hideMark/>
+          </w:tcPr>
+          <w:p>
+            <w:pPr>
+              <w:spacing w:after="0" w:line="240" w:lineRule="auto"/>
+              <w:rPr>
+                <w:rFonts w:ascii="Arial" w:eastAsia="Times New Roman" w:hAnsi="Arial" w:cs="Arial"/>
+                <w:color w:val="000000"/>
+                <w:sz w:val="20"/>
+                <w:szCs w:val="20"/>
+                <w:lang w:eastAsia="en-GB"/>
+              </w:rPr>
+            </w:pPr>
+            <w:r>
+              <w:rPr>
+                <w:rFonts w:ascii="Arial" w:eastAsia="Times New Roman" w:hAnsi="Arial" w:cs="Arial"/>
+                <w:color w:val="000000"/>
+                <w:sz w:val="20"/>
+                <w:szCs w:val="20"/>
+                <w:lang w:eastAsia="en-GB"/>
+              </w:rPr>
+              <w:t>Public Utilities</w:t>
+            </w:r>
+          </w:p>
+        </w:tc>
+        <w:tc>
+          <w:tcPr>
+            <w:tcW w:w="1477" w:type="pct"/>
+            <w:tcBorders>
+              <w:top w:val="single" w:sz="4" w:space="0" w:color="A6A6A6"/>
+              <w:left w:val="single" w:sz="4" w:space="0" w:color="A6A6A6"/>
+              <w:bottom w:val="single" w:sz="4" w:space="0" w:color="A6A6A6"/>
+              <w:right w:val="single" w:sz="4" w:space="0" w:color="A6A6A6"/>
+            </w:tcBorders>
+            <w:shd w:val="clear" w:color="A8BBDF" w:fill="A8BBDF"/>
+            <w:noWrap/>
+            <w:vAlign w:val="center"/>
+            <w:hideMark/>
+          </w:tcPr>
+          <w:p>
+            <w:pPr>
+              <w:spacing w:after="0" w:line="240" w:lineRule="auto"/>
+              <w:rPr>
+                <w:rFonts w:ascii="Arial" w:eastAsia="Times New Roman" w:hAnsi="Arial" w:cs="Arial"/>
+                <w:sz w:val="20"/>
+                <w:szCs w:val="20"/>
+                <w:lang w:eastAsia="en-GB"/>
+              </w:rPr>
+            </w:pPr>
+            <w:r>
+              <w:rPr>
+                <w:rFonts w:ascii="Arial" w:eastAsia="Times New Roman" w:hAnsi="Arial" w:cs="Arial"/>
+                <w:sz w:val="20"/>
+                <w:szCs w:val="20"/>
+                <w:lang w:eastAsia="en-GB"/>
+              </w:rPr>
+              <w:t xml:space="preserve">                     110 </w:t>
+            </w:r>
+          </w:p>
+        </w:tc>
+      </w:tr>
+      <w:tr>
+        <w:trPr>
+          <w:trHeight w:val="255"/>
+        </w:trPr>
+        <w:tc>
+          <w:tcPr>
+            <w:tcW w:w="203" w:type="pct"/>
+            <w:tcBorders>
+              <w:top w:val="single" w:sz="4" w:space="0" w:color="7D9ACE"/>
+              <w:left w:val="single" w:sz="4" w:space="0" w:color="7D9ACE"/>
+              <w:bottom w:val="single" w:sz="4" w:space="0" w:color="7D9ACE"/>
+              <w:right w:val="single" w:sz="4" w:space="0" w:color="7D9ACE"/>
+            </w:tcBorders>
+            <w:shd w:val="clear" w:color="D3DDEF" w:fill="D3DDEF"/>
+            <w:noWrap/>
+            <w:vAlign w:val="center"/>
+            <w:hideMark/>
+          </w:tcPr>
+          <w:p>
+            <w:pPr>
+              <w:spacing w:after="0" w:line="240" w:lineRule="auto"/>
+              <w:rPr>
+                <w:rFonts w:ascii="Arial" w:eastAsia="Times New Roman" w:hAnsi="Arial" w:cs="Arial"/>
+                <w:sz w:val="20"/>
+                <w:szCs w:val="20"/>
+                <w:lang w:eastAsia="en-GB"/>
+              </w:rPr>
+            </w:pPr>
+          </w:p>
+        </w:tc>
+        <w:tc>
+          <w:tcPr>
+            <w:tcW w:w="3321" w:type="pct"/>
+            <w:tcBorders>
+              <w:top w:val="single" w:sz="4" w:space="0" w:color="7D9ACE"/>
+              <w:left w:val="single" w:sz="4" w:space="0" w:color="7D9ACE"/>
+              <w:bottom w:val="single" w:sz="4" w:space="0" w:color="7D9ACE"/>
+              <w:right w:val="single" w:sz="4" w:space="0" w:color="7D9ACE"/>
+            </w:tcBorders>
+            <w:shd w:val="clear" w:color="D3DDEF" w:fill="D3DDEF"/>
+            <w:noWrap/>
+            <w:vAlign w:val="center"/>
+            <w:hideMark/>
+          </w:tcPr>
+          <w:p>
+            <w:pPr>
+              <w:spacing w:after="0" w:line="240" w:lineRule="auto"/>
+              <w:rPr>
+                <w:rFonts w:ascii="Arial" w:eastAsia="Times New Roman" w:hAnsi="Arial" w:cs="Arial"/>
+                <w:sz w:val="20"/>
+                <w:szCs w:val="20"/>
+                <w:lang w:eastAsia="en-GB"/>
+              </w:rPr>
+            </w:pPr>
+            <w:r>
+              <w:rPr>
+                <w:rFonts w:ascii="Arial" w:eastAsia="Times New Roman" w:hAnsi="Arial" w:cs="Arial"/>
+                <w:sz w:val="20"/>
+                <w:szCs w:val="20"/>
+                <w:lang w:eastAsia="en-GB"/>
+              </w:rPr>
+              <w:t>Website Hosting/Maintenance</w:t>
+            </w:r>
+          </w:p>
+        </w:tc>
+        <w:tc>
+          <w:tcPr>
+            <w:tcW w:w="1477" w:type="pct"/>
+            <w:tcBorders>
+              <w:top w:val="single" w:sz="4" w:space="0" w:color="A6A6A6"/>
+              <w:left w:val="single" w:sz="4" w:space="0" w:color="A6A6A6"/>
+              <w:bottom w:val="single" w:sz="4" w:space="0" w:color="A6A6A6"/>
+              <w:right w:val="single" w:sz="4" w:space="0" w:color="A6A6A6"/>
+            </w:tcBorders>
+            <w:shd w:val="clear" w:color="D3DDEF" w:fill="D3DDEF"/>
+            <w:noWrap/>
+            <w:vAlign w:val="center"/>
+            <w:hideMark/>
+          </w:tcPr>
+          <w:p>
+            <w:pPr>
+              <w:spacing w:after="0" w:line="240" w:lineRule="auto"/>
+              <w:rPr>
+                <w:rFonts w:ascii="Arial" w:eastAsia="Times New Roman" w:hAnsi="Arial" w:cs="Arial"/>
+                <w:sz w:val="20"/>
+                <w:szCs w:val="20"/>
+                <w:lang w:eastAsia="en-GB"/>
+              </w:rPr>
+            </w:pPr>
+            <w:r>
+              <w:rPr>
+                <w:rFonts w:ascii="Arial" w:eastAsia="Times New Roman" w:hAnsi="Arial" w:cs="Arial"/>
+                <w:sz w:val="20"/>
+                <w:szCs w:val="20"/>
+                <w:lang w:eastAsia="en-GB"/>
+              </w:rPr>
+              <w:t xml:space="preserve">                     175 </w:t>
+            </w:r>
+          </w:p>
+        </w:tc>
+      </w:tr>
+      <w:tr>
+        <w:trPr>
+          <w:trHeight w:val="255"/>
+        </w:trPr>
+        <w:tc>
+          <w:tcPr>
+            <w:tcW w:w="203" w:type="pct"/>
+            <w:tcBorders>
+              <w:top w:val="single" w:sz="4" w:space="0" w:color="7D9ACE"/>
+              <w:left w:val="single" w:sz="4" w:space="0" w:color="7D9ACE"/>
+              <w:bottom w:val="single" w:sz="4" w:space="0" w:color="7D9ACE"/>
+              <w:right w:val="single" w:sz="4" w:space="0" w:color="7D9ACE"/>
+            </w:tcBorders>
+            <w:shd w:val="clear" w:color="A8BBDF" w:fill="A8BBDF"/>
+            <w:noWrap/>
+            <w:vAlign w:val="center"/>
+            <w:hideMark/>
+          </w:tcPr>
+          <w:p>
+            <w:pPr>
+              <w:spacing w:after="0" w:line="240" w:lineRule="auto"/>
+              <w:rPr>
+                <w:rFonts w:ascii="Arial" w:eastAsia="Times New Roman" w:hAnsi="Arial" w:cs="Arial"/>
+                <w:sz w:val="20"/>
+                <w:szCs w:val="20"/>
+                <w:lang w:eastAsia="en-GB"/>
+              </w:rPr>
+            </w:pPr>
+          </w:p>
+        </w:tc>
+        <w:tc>
+          <w:tcPr>
+            <w:tcW w:w="3321" w:type="pct"/>
+            <w:tcBorders>
+              <w:top w:val="single" w:sz="4" w:space="0" w:color="7D9ACE"/>
+              <w:left w:val="single" w:sz="4" w:space="0" w:color="7D9ACE"/>
+              <w:bottom w:val="single" w:sz="4" w:space="0" w:color="7D9ACE"/>
+              <w:right w:val="single" w:sz="4" w:space="0" w:color="7D9ACE"/>
+            </w:tcBorders>
+            <w:shd w:val="clear" w:color="A8BBDF" w:fill="A8BBDF"/>
+            <w:noWrap/>
+            <w:vAlign w:val="center"/>
+            <w:hideMark/>
+          </w:tcPr>
+          <w:p>
+            <w:pPr>
+              <w:spacing w:after="0" w:line="240" w:lineRule="auto"/>
+              <w:rPr>
+                <w:rFonts w:ascii="Arial" w:eastAsia="Times New Roman" w:hAnsi="Arial" w:cs="Arial"/>
+                <w:color w:val="000000"/>
+                <w:sz w:val="20"/>
+                <w:szCs w:val="20"/>
+                <w:lang w:eastAsia="en-GB"/>
+              </w:rPr>
+            </w:pPr>
+            <w:r>
+              <w:rPr>
+                <w:rFonts w:ascii="Arial" w:eastAsia="Times New Roman" w:hAnsi="Arial" w:cs="Arial"/>
+                <w:color w:val="000000"/>
+                <w:sz w:val="20"/>
+                <w:szCs w:val="20"/>
+                <w:lang w:eastAsia="en-GB"/>
+              </w:rPr>
+              <w:t>Other 1 (specify)</w:t>
+            </w:r>
+          </w:p>
+        </w:tc>
+        <w:tc>
+          <w:tcPr>
+            <w:tcW w:w="1477" w:type="pct"/>
+            <w:tcBorders>
+              <w:top w:val="single" w:sz="4" w:space="0" w:color="A6A6A6"/>
+              <w:left w:val="single" w:sz="4" w:space="0" w:color="A6A6A6"/>
+              <w:bottom w:val="single" w:sz="4" w:space="0" w:color="A6A6A6"/>
+              <w:right w:val="single" w:sz="4" w:space="0" w:color="A6A6A6"/>
+            </w:tcBorders>
+            <w:shd w:val="clear" w:color="A8BBDF" w:fill="A8BBDF"/>
+            <w:noWrap/>
+            <w:vAlign w:val="center"/>
+            <w:hideMark/>
+          </w:tcPr>
+          <w:p>
+            <w:pPr>
+              <w:spacing w:after="0" w:line="240" w:lineRule="auto"/>
+              <w:rPr>
+                <w:rFonts w:ascii="Arial" w:eastAsia="Times New Roman" w:hAnsi="Arial" w:cs="Arial"/>
+                <w:sz w:val="20"/>
+                <w:szCs w:val="20"/>
+                <w:lang w:eastAsia="en-GB"/>
+              </w:rPr>
+            </w:pPr>
+            <w:r>
+              <w:rPr>
+                <w:rFonts w:ascii="Arial" w:eastAsia="Times New Roman" w:hAnsi="Arial" w:cs="Arial"/>
+                <w:sz w:val="20"/>
+                <w:szCs w:val="20"/>
+                <w:lang w:eastAsia="en-GB"/>
+              </w:rPr>
+              <w:t> </w:t>
+            </w:r>
+          </w:p>
+        </w:tc>
+      </w:tr>
+      <w:tr>
+        <w:trPr>
+          <w:trHeight w:val="285"/>
+        </w:trPr>
+        <w:tc>
+          <w:tcPr>
+            <w:tcW w:w="203" w:type="pct"/>
+            <w:tcBorders>
+              <w:top w:val="single" w:sz="4" w:space="0" w:color="7D9ACE"/>
+              <w:left w:val="single" w:sz="4" w:space="0" w:color="7D9ACE"/>
+              <w:bottom w:val="single" w:sz="4" w:space="0" w:color="7D9ACE"/>
+              <w:right w:val="single" w:sz="4" w:space="0" w:color="7D9ACE"/>
+            </w:tcBorders>
+            <w:shd w:val="clear" w:color="D3DDEF" w:fill="D3DDEF"/>
+            <w:noWrap/>
+            <w:vAlign w:val="center"/>
+            <w:hideMark/>
+          </w:tcPr>
+          <w:p>
+            <w:pPr>
+              <w:spacing w:after="0" w:line="240" w:lineRule="auto"/>
+              <w:rPr>
+                <w:rFonts w:ascii="Arial" w:eastAsia="Times New Roman" w:hAnsi="Arial" w:cs="Arial"/>
+                <w:sz w:val="20"/>
+                <w:szCs w:val="20"/>
+                <w:lang w:eastAsia="en-GB"/>
+              </w:rPr>
+            </w:pPr>
+          </w:p>
+        </w:tc>
+        <w:tc>
+          <w:tcPr>
+            <w:tcW w:w="3321" w:type="pct"/>
+            <w:tcBorders>
+              <w:top w:val="single" w:sz="4" w:space="0" w:color="7D9ACE"/>
+              <w:left w:val="single" w:sz="4" w:space="0" w:color="7D9ACE"/>
+              <w:bottom w:val="single" w:sz="4" w:space="0" w:color="7D9ACE"/>
+              <w:right w:val="single" w:sz="4" w:space="0" w:color="C0C0C0"/>
+            </w:tcBorders>
+            <w:shd w:val="clear" w:color="D3DDEF" w:fill="D3DDEF"/>
+            <w:noWrap/>
+            <w:vAlign w:val="center"/>
+            <w:hideMark/>
+          </w:tcPr>
+          <w:p>
+            <w:pPr>
+              <w:spacing w:after="0" w:line="240" w:lineRule="auto"/>
+              <w:rPr>
+                <w:rFonts w:ascii="Arial" w:eastAsia="Times New Roman" w:hAnsi="Arial" w:cs="Arial"/>
+                <w:color w:val="000000"/>
+                <w:sz w:val="20"/>
+                <w:szCs w:val="20"/>
+                <w:lang w:eastAsia="en-GB"/>
+              </w:rPr>
+            </w:pPr>
+            <w:r>
+              <w:rPr>
+                <w:rFonts w:ascii="Arial" w:eastAsia="Times New Roman" w:hAnsi="Arial" w:cs="Arial"/>
+                <w:color w:val="000000"/>
+                <w:sz w:val="20"/>
+                <w:szCs w:val="20"/>
+                <w:lang w:eastAsia="en-GB"/>
+              </w:rPr>
+              <w:t>Other 2 (specify)</w:t>
+            </w:r>
+          </w:p>
+        </w:tc>
+        <w:tc>
+          <w:tcPr>
+            <w:tcW w:w="1477" w:type="pct"/>
+            <w:tcBorders>
+              <w:top w:val="single" w:sz="4" w:space="0" w:color="A6A6A6"/>
+              <w:left w:val="single" w:sz="4" w:space="0" w:color="A6A6A6"/>
+              <w:bottom w:val="single" w:sz="4" w:space="0" w:color="A6A6A6"/>
+              <w:right w:val="single" w:sz="4" w:space="0" w:color="A6A6A6"/>
+            </w:tcBorders>
+            <w:shd w:val="clear" w:color="D3DDEF" w:fill="D3DDEF"/>
+            <w:noWrap/>
+            <w:vAlign w:val="center"/>
+            <w:hideMark/>
+          </w:tcPr>
+          <w:p>
+            <w:pPr>
+              <w:spacing w:after="0" w:line="240" w:lineRule="auto"/>
+              <w:rPr>
+                <w:rFonts w:ascii="Arial" w:eastAsia="Times New Roman" w:hAnsi="Arial" w:cs="Arial"/>
+                <w:sz w:val="20"/>
+                <w:szCs w:val="20"/>
+                <w:lang w:eastAsia="en-GB"/>
+              </w:rPr>
+            </w:pPr>
+            <w:r>
+              <w:rPr>
+                <w:rFonts w:ascii="Arial" w:eastAsia="Times New Roman" w:hAnsi="Arial" w:cs="Arial"/>
+                <w:sz w:val="20"/>
+                <w:szCs w:val="20"/>
+                <w:lang w:eastAsia="en-GB"/>
+              </w:rPr>
+              <w:t> </w:t>
+            </w:r>
+          </w:p>
+        </w:tc>
+      </w:tr>
+      <w:tr>
+        <w:trPr>
+          <w:trHeight w:val="255"/>
+        </w:trPr>
+        <w:tc>
+          <w:tcPr>
+            <w:tcW w:w="203" w:type="pct"/>
+            <w:tcBorders>
+              <w:top w:val="single" w:sz="4" w:space="0" w:color="7D9ACE"/>
+              <w:left w:val="single" w:sz="4" w:space="0" w:color="7D9ACE"/>
+              <w:bottom w:val="single" w:sz="4" w:space="0" w:color="7D9ACE"/>
+              <w:right w:val="single" w:sz="4" w:space="0" w:color="7D9ACE"/>
+            </w:tcBorders>
+            <w:shd w:val="clear" w:color="A8BBDF" w:fill="A8BBDF"/>
+            <w:noWrap/>
+            <w:vAlign w:val="center"/>
+            <w:hideMark/>
+          </w:tcPr>
+          <w:p>
+            <w:pPr>
+              <w:spacing w:after="0" w:line="240" w:lineRule="auto"/>
+              <w:rPr>
+                <w:rFonts w:ascii="Arial" w:eastAsia="Times New Roman" w:hAnsi="Arial" w:cs="Arial"/>
+                <w:sz w:val="20"/>
+                <w:szCs w:val="20"/>
+                <w:lang w:eastAsia="en-GB"/>
+              </w:rPr>
+            </w:pPr>
+          </w:p>
+        </w:tc>
+        <w:tc>
+          <w:tcPr>
+            <w:tcW w:w="3321" w:type="pct"/>
+            <w:tcBorders>
+              <w:top w:val="single" w:sz="4" w:space="0" w:color="auto"/>
+              <w:left w:val="single" w:sz="4" w:space="0" w:color="7D9ACE"/>
+              <w:bottom w:val="single" w:sz="4" w:space="0" w:color="7D9ACE"/>
+              <w:right w:val="single" w:sz="4" w:space="0" w:color="7D9ACE"/>
+            </w:tcBorders>
+            <w:shd w:val="clear" w:color="A8BBDF" w:fill="A8BBDF"/>
+            <w:noWrap/>
+            <w:vAlign w:val="center"/>
+            <w:hideMark/>
+          </w:tcPr>
+          <w:p>
+            <w:pPr>
+              <w:spacing w:after="0" w:line="240" w:lineRule="auto"/>
+              <w:jc w:val="right"/>
+              <w:rPr>
+                <w:rFonts w:ascii="Arial" w:eastAsia="Times New Roman" w:hAnsi="Arial" w:cs="Arial"/>
+                <w:b/>
+                <w:bCs/>
+                <w:sz w:val="20"/>
+                <w:szCs w:val="20"/>
+                <w:lang w:eastAsia="en-GB"/>
+              </w:rPr>
+            </w:pPr>
+            <w:r>
+              <w:rPr>
+                <w:rFonts w:ascii="Arial" w:eastAsia="Times New Roman" w:hAnsi="Arial" w:cs="Arial"/>
+                <w:b/>
+                <w:bCs/>
+                <w:sz w:val="20"/>
+                <w:szCs w:val="20"/>
+                <w:lang w:eastAsia="en-GB"/>
+              </w:rPr>
+              <w:t>Total Average Monthly Costs</w:t>
+            </w:r>
+          </w:p>
+        </w:tc>
+        <w:tc>
+          <w:tcPr>
+            <w:tcW w:w="1477" w:type="pct"/>
+            <w:tcBorders>
+              <w:top w:val="single" w:sz="4" w:space="0" w:color="auto"/>
+              <w:left w:val="single" w:sz="4" w:space="0" w:color="7D9ACE"/>
+              <w:bottom w:val="single" w:sz="4" w:space="0" w:color="7D9ACE"/>
+              <w:right w:val="single" w:sz="4" w:space="0" w:color="7D9ACE"/>
+            </w:tcBorders>
+            <w:shd w:val="clear" w:color="A8BBDF" w:fill="A8BBDF"/>
+            <w:noWrap/>
+            <w:vAlign w:val="center"/>
+            <w:hideMark/>
+          </w:tcPr>
+          <w:p>
+            <w:pPr>
+              <w:spacing w:after="0" w:line="240" w:lineRule="auto"/>
+              <w:rPr>
+                <w:rFonts w:ascii="Arial" w:eastAsia="Times New Roman" w:hAnsi="Arial" w:cs="Arial"/>
+                <w:b/>
+                <w:bCs/>
+                <w:sz w:val="20"/>
+                <w:szCs w:val="20"/>
+                <w:lang w:eastAsia="en-GB"/>
+              </w:rPr>
+            </w:pPr>
+            <w:r>
+              <w:rPr>
+                <w:rFonts w:ascii="Arial" w:eastAsia="Times New Roman" w:hAnsi="Arial" w:cs="Arial"/>
+                <w:b/>
+                <w:bCs/>
+                <w:sz w:val="20"/>
+                <w:szCs w:val="20"/>
+                <w:lang w:eastAsia="en-GB"/>
+              </w:rPr>
+              <w:t xml:space="preserve">                  7,851 </w:t>
+            </w:r>
+          </w:p>
+        </w:tc>
+      </w:tr>
+      <w:tr>
+        <w:trPr>
+          <w:trHeight w:val="285"/>
+        </w:trPr>
+        <w:tc>
+          <w:tcPr>
+            <w:tcW w:w="203" w:type="pct"/>
+            <w:tcBorders>
+              <w:top w:val="single" w:sz="4" w:space="0" w:color="7D9ACE"/>
+              <w:left w:val="single" w:sz="4" w:space="0" w:color="7D9ACE"/>
+              <w:bottom w:val="single" w:sz="4" w:space="0" w:color="7D9ACE"/>
+              <w:right w:val="single" w:sz="4" w:space="0" w:color="7D9ACE"/>
+            </w:tcBorders>
+            <w:shd w:val="clear" w:color="D3DDEF" w:fill="D3DDEF"/>
+            <w:noWrap/>
+            <w:vAlign w:val="center"/>
+            <w:hideMark/>
+          </w:tcPr>
+          <w:p>
+            <w:pPr>
+              <w:spacing w:after="0" w:line="240" w:lineRule="auto"/>
+              <w:rPr>
+                <w:rFonts w:ascii="Arial" w:eastAsia="Times New Roman" w:hAnsi="Arial" w:cs="Arial"/>
+                <w:b/>
+                <w:bCs/>
+                <w:sz w:val="20"/>
+                <w:szCs w:val="20"/>
+                <w:lang w:eastAsia="en-GB"/>
+              </w:rPr>
+            </w:pPr>
+          </w:p>
+        </w:tc>
+        <w:tc>
+          <w:tcPr>
+            <w:tcW w:w="3321" w:type="pct"/>
+            <w:tcBorders>
+              <w:top w:val="single" w:sz="4" w:space="0" w:color="7D9ACE"/>
+              <w:left w:val="single" w:sz="4" w:space="0" w:color="7D9ACE"/>
+              <w:bottom w:val="single" w:sz="4" w:space="0" w:color="7D9ACE"/>
+              <w:right w:val="single" w:sz="4" w:space="0" w:color="7D9ACE"/>
+            </w:tcBorders>
+            <w:shd w:val="clear" w:color="D3DDEF" w:fill="D3DDEF"/>
+            <w:noWrap/>
+            <w:vAlign w:val="center"/>
+            <w:hideMark/>
+          </w:tcPr>
+          <w:p>
+            <w:pPr>
+              <w:spacing w:after="0" w:line="240" w:lineRule="auto"/>
+              <w:jc w:val="right"/>
+              <w:rPr>
+                <w:rFonts w:ascii="Arial" w:eastAsia="Times New Roman" w:hAnsi="Arial" w:cs="Arial"/>
+                <w:b/>
+                <w:bCs/>
+                <w:sz w:val="20"/>
+                <w:szCs w:val="20"/>
+                <w:lang w:eastAsia="en-GB"/>
+              </w:rPr>
+            </w:pPr>
+            <w:r>
+              <w:rPr>
+                <w:rFonts w:ascii="Arial" w:eastAsia="Times New Roman" w:hAnsi="Arial" w:cs="Arial"/>
+                <w:b/>
+                <w:bCs/>
+                <w:sz w:val="20"/>
+                <w:szCs w:val="20"/>
+                <w:lang w:eastAsia="en-GB"/>
+              </w:rPr>
+              <w:t>x Number of Months</w:t>
+            </w:r>
+          </w:p>
+        </w:tc>
+        <w:tc>
+          <w:tcPr>
+            <w:tcW w:w="1477" w:type="pct"/>
+            <w:tcBorders>
+              <w:top w:val="single" w:sz="4" w:space="0" w:color="A6A6A6"/>
+              <w:left w:val="single" w:sz="4" w:space="0" w:color="A6A6A6"/>
+              <w:bottom w:val="single" w:sz="4" w:space="0" w:color="A6A6A6"/>
+              <w:right w:val="single" w:sz="4" w:space="0" w:color="A6A6A6"/>
+            </w:tcBorders>
+            <w:shd w:val="clear" w:color="D3DDEF" w:fill="D3DDEF"/>
+            <w:noWrap/>
+            <w:vAlign w:val="center"/>
+            <w:hideMark/>
+          </w:tcPr>
+          <w:p>
+            <w:pPr>
+              <w:spacing w:after="0" w:line="240" w:lineRule="auto"/>
+              <w:rPr>
+                <w:rFonts w:ascii="Arial" w:eastAsia="Times New Roman" w:hAnsi="Arial" w:cs="Arial"/>
+                <w:sz w:val="20"/>
+                <w:szCs w:val="20"/>
+                <w:lang w:eastAsia="en-GB"/>
+              </w:rPr>
+            </w:pPr>
+            <w:r>
+              <w:rPr>
+                <w:rFonts w:ascii="Arial" w:eastAsia="Times New Roman" w:hAnsi="Arial" w:cs="Arial"/>
+                <w:sz w:val="20"/>
+                <w:szCs w:val="20"/>
+                <w:lang w:eastAsia="en-GB"/>
+              </w:rPr>
+              <w:t xml:space="preserve">                      10 </w:t>
+            </w:r>
+          </w:p>
+        </w:tc>
+      </w:tr>
+      <w:tr>
+        <w:trPr>
+          <w:trHeight w:val="300"/>
+        </w:trPr>
+        <w:tc>
+          <w:tcPr>
+            <w:tcW w:w="203" w:type="pct"/>
+            <w:tcBorders>
+              <w:top w:val="single" w:sz="4" w:space="0" w:color="7D9ACE"/>
+              <w:left w:val="single" w:sz="4" w:space="0" w:color="7D9ACE"/>
+              <w:bottom w:val="single" w:sz="4" w:space="0" w:color="7D9ACE"/>
+              <w:right w:val="single" w:sz="4" w:space="0" w:color="7D9ACE"/>
+            </w:tcBorders>
+            <w:shd w:val="clear" w:color="A8BBDF" w:fill="A8BBDF"/>
+            <w:noWrap/>
+            <w:vAlign w:val="center"/>
+            <w:hideMark/>
+          </w:tcPr>
+          <w:p>
+            <w:pPr>
+              <w:spacing w:after="0" w:line="240" w:lineRule="auto"/>
+              <w:rPr>
+                <w:rFonts w:ascii="Arial" w:eastAsia="Times New Roman" w:hAnsi="Arial" w:cs="Arial"/>
+                <w:sz w:val="20"/>
+                <w:szCs w:val="20"/>
+                <w:lang w:eastAsia="en-GB"/>
+              </w:rPr>
+            </w:pPr>
+          </w:p>
+        </w:tc>
+        <w:tc>
+          <w:tcPr>
+            <w:tcW w:w="3321" w:type="pct"/>
+            <w:tcBorders>
+              <w:top w:val="single" w:sz="4" w:space="0" w:color="auto"/>
+              <w:left w:val="single" w:sz="4" w:space="0" w:color="7D9ACE"/>
+              <w:bottom w:val="single" w:sz="4" w:space="0" w:color="7D9ACE"/>
+              <w:right w:val="single" w:sz="4" w:space="0" w:color="7D9ACE"/>
+            </w:tcBorders>
+            <w:shd w:val="clear" w:color="A8BBDF" w:fill="A8BBDF"/>
+            <w:noWrap/>
+            <w:vAlign w:val="center"/>
+            <w:hideMark/>
+          </w:tcPr>
+          <w:p>
+            <w:pPr>
+              <w:spacing w:after="0" w:line="240" w:lineRule="auto"/>
+              <w:jc w:val="right"/>
+              <w:rPr>
+                <w:rFonts w:ascii="Arial" w:eastAsia="Times New Roman" w:hAnsi="Arial" w:cs="Arial"/>
+                <w:b/>
+                <w:bCs/>
+                <w:lang w:eastAsia="en-GB"/>
+              </w:rPr>
+            </w:pPr>
+            <w:r>
+              <w:rPr>
+                <w:rFonts w:ascii="Arial" w:eastAsia="Times New Roman" w:hAnsi="Arial" w:cs="Arial"/>
+                <w:b/>
+                <w:bCs/>
+                <w:lang w:eastAsia="en-GB"/>
+              </w:rPr>
+              <w:t>Total Monthly Costs</w:t>
+            </w:r>
+          </w:p>
+        </w:tc>
+        <w:tc>
+          <w:tcPr>
+            <w:tcW w:w="1477" w:type="pct"/>
+            <w:tcBorders>
+              <w:top w:val="single" w:sz="4" w:space="0" w:color="auto"/>
+              <w:left w:val="single" w:sz="4" w:space="0" w:color="7D9ACE"/>
+              <w:bottom w:val="single" w:sz="4" w:space="0" w:color="7D9ACE"/>
+              <w:right w:val="single" w:sz="4" w:space="0" w:color="7D9ACE"/>
+            </w:tcBorders>
+            <w:shd w:val="clear" w:color="A8BBDF" w:fill="A8BBDF"/>
+            <w:noWrap/>
+            <w:vAlign w:val="center"/>
+            <w:hideMark/>
+          </w:tcPr>
+          <w:p>
+            <w:pPr>
+              <w:spacing w:after="0" w:line="240" w:lineRule="auto"/>
+              <w:rPr>
+                <w:rFonts w:ascii="Arial" w:eastAsia="Times New Roman" w:hAnsi="Arial" w:cs="Arial"/>
+                <w:b/>
+                <w:bCs/>
+                <w:sz w:val="20"/>
+                <w:szCs w:val="20"/>
+                <w:lang w:eastAsia="en-GB"/>
+              </w:rPr>
+            </w:pPr>
+            <w:r>
+              <w:rPr>
+                <w:rFonts w:ascii="Arial" w:eastAsia="Times New Roman" w:hAnsi="Arial" w:cs="Arial"/>
+                <w:b/>
+                <w:bCs/>
+                <w:sz w:val="20"/>
+                <w:szCs w:val="20"/>
+                <w:lang w:eastAsia="en-GB"/>
+              </w:rPr>
+              <w:t xml:space="preserve">                78,510 </w:t>
+            </w:r>
+          </w:p>
+        </w:tc>
+      </w:tr>
+      <w:tr>
+        <w:trPr>
+          <w:trHeight w:val="315"/>
+        </w:trPr>
+        <w:tc>
+          <w:tcPr>
+            <w:tcW w:w="3523" w:type="pct"/>
+            <w:gridSpan w:val="2"/>
+            <w:tcBorders>
+              <w:top w:val="single" w:sz="4" w:space="0" w:color="auto"/>
+              <w:left w:val="single" w:sz="4" w:space="0" w:color="7D9ACE"/>
+              <w:bottom w:val="single" w:sz="4" w:space="0" w:color="7D9ACE"/>
+              <w:right w:val="single" w:sz="4" w:space="0" w:color="7D9ACE"/>
+            </w:tcBorders>
+            <w:shd w:val="clear" w:color="000000" w:fill="D3DDEF"/>
+            <w:noWrap/>
+            <w:vAlign w:val="center"/>
+            <w:hideMark/>
+          </w:tcPr>
+          <w:p>
+            <w:pPr>
+              <w:spacing w:after="0" w:line="240" w:lineRule="auto"/>
+              <w:rPr>
+                <w:rFonts w:ascii="Arial" w:eastAsia="Times New Roman" w:hAnsi="Arial" w:cs="Arial"/>
+                <w:b/>
+                <w:bCs/>
+                <w:sz w:val="24"/>
+                <w:szCs w:val="24"/>
+                <w:lang w:eastAsia="en-GB"/>
+              </w:rPr>
+            </w:pPr>
+            <w:r>
+              <w:rPr>
+                <w:rFonts w:ascii="Arial" w:eastAsia="Times New Roman" w:hAnsi="Arial" w:cs="Arial"/>
+                <w:b/>
+                <w:bCs/>
+                <w:sz w:val="24"/>
+                <w:szCs w:val="24"/>
+                <w:lang w:eastAsia="en-GB"/>
+              </w:rPr>
+              <w:t>Total COSTS</w:t>
+            </w:r>
+          </w:p>
+        </w:tc>
+        <w:tc>
+          <w:tcPr>
+            <w:tcW w:w="1477" w:type="pct"/>
+            <w:tcBorders>
+              <w:top w:val="single" w:sz="4" w:space="0" w:color="auto"/>
+              <w:left w:val="single" w:sz="4" w:space="0" w:color="7D9ACE"/>
+              <w:bottom w:val="single" w:sz="4" w:space="0" w:color="7D9ACE"/>
+              <w:right w:val="single" w:sz="4" w:space="0" w:color="7D9ACE"/>
+            </w:tcBorders>
+            <w:shd w:val="clear" w:color="000000" w:fill="D3DDEF"/>
+            <w:noWrap/>
+            <w:vAlign w:val="center"/>
+            <w:hideMark/>
+          </w:tcPr>
+          <w:p>
+            <w:pPr>
+              <w:spacing w:after="0" w:line="240" w:lineRule="auto"/>
+              <w:rPr>
+                <w:rFonts w:ascii="Arial" w:eastAsia="Times New Roman" w:hAnsi="Arial" w:cs="Arial"/>
+                <w:b/>
+                <w:bCs/>
+                <w:sz w:val="24"/>
+                <w:szCs w:val="24"/>
+                <w:lang w:eastAsia="en-GB"/>
+              </w:rPr>
+            </w:pPr>
+            <w:r>
+              <w:rPr>
+                <w:rFonts w:ascii="Arial" w:eastAsia="Times New Roman" w:hAnsi="Arial" w:cs="Arial"/>
+                <w:b/>
+                <w:bCs/>
+                <w:sz w:val="24"/>
+                <w:szCs w:val="24"/>
+                <w:lang w:eastAsia="en-GB"/>
+              </w:rPr>
+              <w:t xml:space="preserve">           104,325 </w:t>
+            </w:r>
+          </w:p>
+        </w:tc>
+      </w:tr>
+      <w:tr>
+        <w:trPr>
+          <w:trHeight w:val="315"/>
+        </w:trPr>
+        <w:tc>
+          <w:tcPr>
+            <w:tcW w:w="3523" w:type="pct"/>
+            <w:gridSpan w:val="2"/>
+            <w:tcBorders>
+              <w:top w:val="single" w:sz="4" w:space="0" w:color="auto"/>
+              <w:left w:val="single" w:sz="4" w:space="0" w:color="7D9ACE"/>
+              <w:bottom w:val="single" w:sz="4" w:space="0" w:color="7D9ACE"/>
+              <w:right w:val="single" w:sz="4" w:space="0" w:color="7D9ACE"/>
+            </w:tcBorders>
+            <w:shd w:val="clear" w:color="000000" w:fill="D3DDEF"/>
+            <w:noWrap/>
+            <w:vAlign w:val="center"/>
+            <w:hideMark/>
+          </w:tcPr>
+          <w:p>
+            <w:pPr>
+              <w:spacing w:after="0" w:line="240" w:lineRule="auto"/>
+              <w:rPr>
+                <w:rFonts w:ascii="Arial" w:eastAsia="Times New Roman" w:hAnsi="Arial" w:cs="Arial"/>
+                <w:b/>
+                <w:bCs/>
+                <w:sz w:val="24"/>
+                <w:szCs w:val="24"/>
+                <w:lang w:eastAsia="en-GB"/>
+              </w:rPr>
+            </w:pPr>
+            <w:r>
+              <w:rPr>
+                <w:rFonts w:ascii="Arial" w:eastAsia="Times New Roman" w:hAnsi="Arial" w:cs="Arial"/>
+                <w:b/>
+                <w:bCs/>
+                <w:sz w:val="24"/>
+                <w:szCs w:val="24"/>
+                <w:lang w:eastAsia="en-GB"/>
+              </w:rPr>
+              <w:t>SURPLUS/(DEFICIT)</w:t>
+            </w:r>
+          </w:p>
+        </w:tc>
+        <w:tc>
+          <w:tcPr>
+            <w:tcW w:w="1477" w:type="pct"/>
+            <w:tcBorders>
+              <w:top w:val="single" w:sz="4" w:space="0" w:color="7D9ACE"/>
+              <w:left w:val="single" w:sz="4" w:space="0" w:color="7D9ACE"/>
+              <w:bottom w:val="single" w:sz="4" w:space="0" w:color="7D9ACE"/>
+              <w:right w:val="single" w:sz="4" w:space="0" w:color="7D9ACE"/>
+            </w:tcBorders>
+            <w:shd w:val="clear" w:color="000000" w:fill="D3DDEF"/>
+            <w:noWrap/>
+            <w:vAlign w:val="center"/>
+            <w:hideMark/>
+          </w:tcPr>
+          <w:p>
+            <w:pPr>
+              <w:spacing w:after="0" w:line="240" w:lineRule="auto"/>
+              <w:rPr>
+                <w:rFonts w:ascii="Arial" w:eastAsia="Times New Roman" w:hAnsi="Arial" w:cs="Arial"/>
+                <w:b/>
+                <w:bCs/>
+                <w:sz w:val="24"/>
+                <w:szCs w:val="24"/>
+                <w:lang w:eastAsia="en-GB"/>
+              </w:rPr>
+            </w:pPr>
+            <w:r>
+              <w:rPr>
+                <w:rFonts w:ascii="Arial" w:eastAsia="Times New Roman" w:hAnsi="Arial" w:cs="Arial"/>
+                <w:b/>
+                <w:bCs/>
+                <w:sz w:val="24"/>
+                <w:szCs w:val="24"/>
+                <w:lang w:eastAsia="en-GB"/>
+              </w:rPr>
+              <w:t xml:space="preserve">                   675 </w:t>
+            </w:r>
+          </w:p>
+        </w:tc>
+      </w:tr>
+    </w:tbl>
+    <w:p>
+      <w:pPr>
+        <w:rPr>
+          <w:rStyle w:val="BookTitle"/>
+          <w:b w:val="0"/>
+          <w:sz w:val="24"/>
+        </w:rPr>
+      </w:pPr>
+      <w:bookmarkStart w:id="0" w:name="_GoBack"/>
+      <w:bookmarkEnd w:id="0"/>
     </w:p>
     <w:p>
       <w:pPr>
         <w:rPr>
-          <w:sz w:val="24"/>
+          <w:rStyle w:val="BookTitle"/>
+          <w:sz w:val="28"/>
+          <w:u w:val="single"/>
+        </w:rPr>
+      </w:pPr>
+    </w:p>
+    <w:p>
+      <w:pPr>
+        <w:rPr>
+          <w:rStyle w:val="BookTitle"/>
+          <w:sz w:val="28"/>
+          <w:u w:val="single"/>
+        </w:rPr>
+      </w:pPr>
+    </w:p>
+    <w:p>
+      <w:pPr>
+        <w:rPr>
+          <w:rStyle w:val="BookTitle"/>
+          <w:sz w:val="28"/>
+          <w:u w:val="single"/>
+        </w:rPr>
+      </w:pPr>
+    </w:p>
+    <w:p>
+      <w:pPr>
+        <w:rPr>
+          <w:rStyle w:val="BookTitle"/>
+          <w:sz w:val="28"/>
+          <w:u w:val="single"/>
+        </w:rPr>
+      </w:pPr>
+    </w:p>
+    <w:p>
+      <w:pPr>
+        <w:rPr>
+          <w:rStyle w:val="BookTitle"/>
+          <w:sz w:val="28"/>
+          <w:u w:val="single"/>
+        </w:rPr>
+      </w:pPr>
+    </w:p>
+    <w:p>
+      <w:pPr>
+        <w:rPr>
+          <w:rStyle w:val="BookTitle"/>
+          <w:sz w:val="28"/>
+          <w:u w:val="single"/>
+        </w:rPr>
+      </w:pPr>
+    </w:p>
+    <w:p>
+      <w:pPr>
+        <w:rPr>
+          <w:rStyle w:val="BookTitle"/>
+          <w:sz w:val="28"/>
+          <w:u w:val="single"/>
+        </w:rPr>
+      </w:pPr>
+    </w:p>
+    <w:p>
+      <w:pPr>
+        <w:rPr>
+          <w:rStyle w:val="BookTitle"/>
+          <w:sz w:val="28"/>
+          <w:u w:val="single"/>
+        </w:rPr>
+      </w:pPr>
+    </w:p>
+    <w:p>
+      <w:pPr>
+        <w:rPr>
+          <w:rStyle w:val="BookTitle"/>
+          <w:sz w:val="28"/>
+          <w:u w:val="single"/>
+        </w:rPr>
+      </w:pPr>
+    </w:p>
+    <w:p>
+      <w:pPr>
+        <w:rPr>
+          <w:rStyle w:val="BookTitle"/>
+          <w:sz w:val="28"/>
+          <w:u w:val="single"/>
+        </w:rPr>
+      </w:pPr>
+    </w:p>
+    <w:p>
+      <w:pPr>
+        <w:rPr>
+          <w:rStyle w:val="BookTitle"/>
+          <w:sz w:val="28"/>
+          <w:u w:val="single"/>
+        </w:rPr>
+      </w:pPr>
+    </w:p>
+    <w:p>
+      <w:pPr>
+        <w:rPr>
+          <w:rStyle w:val="BookTitle"/>
+          <w:sz w:val="28"/>
+          <w:u w:val="single"/>
+        </w:rPr>
+      </w:pPr>
+    </w:p>
+    <w:p>
+      <w:pPr>
+        <w:rPr>
+          <w:rStyle w:val="BookTitle"/>
+          <w:sz w:val="28"/>
+          <w:u w:val="single"/>
+        </w:rPr>
+      </w:pPr>
+    </w:p>
+    <w:p>
+      <w:pPr>
+        <w:rPr>
+          <w:rStyle w:val="BookTitle"/>
+          <w:sz w:val="28"/>
+          <w:u w:val="single"/>
+        </w:rPr>
+      </w:pPr>
+    </w:p>
+    <w:p>
+      <w:pPr>
+        <w:rPr>
+          <w:rStyle w:val="BookTitle"/>
+          <w:sz w:val="28"/>
+          <w:u w:val="single"/>
+        </w:rPr>
+      </w:pPr>
+    </w:p>
+    <w:p>
+      <w:pPr>
+        <w:rPr>
+          <w:rStyle w:val="BookTitle"/>
+          <w:sz w:val="28"/>
+          <w:u w:val="single"/>
         </w:rPr>
       </w:pPr>
     </w:p>
@@ -646,6 +5451,56 @@
     </w:sectPr>
   </w:body>
 </w:document>
+</file>
+
+<file path=word/endnotes.xml><?xml version="1.0" encoding="utf-8"?>
+<w:endnotes xmlns:wpc="http://schemas.microsoft.com/office/word/2010/wordprocessingCanvas" xmlns:cx="http://schemas.microsoft.com/office/drawing/2014/chartex" xmlns:cx1="http://schemas.microsoft.com/office/drawing/2015/9/8/chartex" xmlns:cx2="http://schemas.microsoft.com/office/drawing/2015/10/21/chartex" xmlns:cx3="http://schemas.microsoft.com/office/drawing/2016/5/9/chartex" xmlns:cx4="http://schemas.microsoft.com/office/drawing/2016/5/10/chartex" xmlns:cx5="http://schemas.microsoft.com/office/drawing/2016/5/11/chartex" xmlns:mc="http://schemas.openxmlformats.org/markup-compatibility/2006" xmlns:o="urn:schemas-microsoft-com:office:office" xmlns:r="http://schemas.openxmlformats.org/officeDocument/2006/relationships" xmlns:m="http://schemas.openxmlformats.org/officeDocument/2006/math" xmlns:v="urn:schemas-microsoft-com:vml" xmlns:wp14="http://schemas.microsoft.com/office/word/2010/wordprocessingDrawing" xmlns:wp="http://schemas.openxmlformats.org/drawingml/2006/wordprocessingDrawing" xmlns:w10="urn:schemas-microsoft-com:office:word" xmlns:w="http://schemas.openxmlformats.org/wordprocessingml/2006/main" xmlns:w14="http://schemas.microsoft.com/office/word/2010/wordml" xmlns:w15="http://schemas.microsoft.com/office/word/2012/wordml" xmlns:w16se="http://schemas.microsoft.com/office/word/2015/wordml/symex" xmlns:wpg="http://schemas.microsoft.com/office/word/2010/wordprocessingGroup" xmlns:wpi="http://schemas.microsoft.com/office/word/2010/wordprocessingInk" xmlns:wne="http://schemas.microsoft.com/office/word/2006/wordml" xmlns:wps="http://schemas.microsoft.com/office/word/2010/wordprocessingShape" mc:Ignorable="w14 w15 w16se wp14">
+  <w:endnote w:type="separator" w:id="-1">
+    <w:p>
+      <w:pPr>
+        <w:spacing w:after="0" w:line="240" w:lineRule="auto"/>
+      </w:pPr>
+      <w:r>
+        <w:separator/>
+      </w:r>
+    </w:p>
+  </w:endnote>
+  <w:endnote w:type="continuationSeparator" w:id="0">
+    <w:p>
+      <w:pPr>
+        <w:spacing w:after="0" w:line="240" w:lineRule="auto"/>
+      </w:pPr>
+      <w:r>
+        <w:continuationSeparator/>
+      </w:r>
+    </w:p>
+  </w:endnote>
+</w:endnotes>
+</file>
+
+<file path=word/footnotes.xml><?xml version="1.0" encoding="utf-8"?>
+<w:footnotes xmlns:wpc="http://schemas.microsoft.com/office/word/2010/wordprocessingCanvas" xmlns:cx="http://schemas.microsoft.com/office/drawing/2014/chartex" xmlns:cx1="http://schemas.microsoft.com/office/drawing/2015/9/8/chartex" xmlns:cx2="http://schemas.microsoft.com/office/drawing/2015/10/21/chartex" xmlns:cx3="http://schemas.microsoft.com/office/drawing/2016/5/9/chartex" xmlns:cx4="http://schemas.microsoft.com/office/drawing/2016/5/10/chartex" xmlns:cx5="http://schemas.microsoft.com/office/drawing/2016/5/11/chartex" xmlns:mc="http://schemas.openxmlformats.org/markup-compatibility/2006" xmlns:o="urn:schemas-microsoft-com:office:office" xmlns:r="http://schemas.openxmlformats.org/officeDocument/2006/relationships" xmlns:m="http://schemas.openxmlformats.org/officeDocument/2006/math" xmlns:v="urn:schemas-microsoft-com:vml" xmlns:wp14="http://schemas.microsoft.com/office/word/2010/wordprocessingDrawing" xmlns:wp="http://schemas.openxmlformats.org/drawingml/2006/wordprocessingDrawing" xmlns:w10="urn:schemas-microsoft-com:office:word" xmlns:w="http://schemas.openxmlformats.org/wordprocessingml/2006/main" xmlns:w14="http://schemas.microsoft.com/office/word/2010/wordml" xmlns:w15="http://schemas.microsoft.com/office/word/2012/wordml" xmlns:w16se="http://schemas.microsoft.com/office/word/2015/wordml/symex" xmlns:wpg="http://schemas.microsoft.com/office/word/2010/wordprocessingGroup" xmlns:wpi="http://schemas.microsoft.com/office/word/2010/wordprocessingInk" xmlns:wne="http://schemas.microsoft.com/office/word/2006/wordml" xmlns:wps="http://schemas.microsoft.com/office/word/2010/wordprocessingShape" mc:Ignorable="w14 w15 w16se wp14">
+  <w:footnote w:type="separator" w:id="-1">
+    <w:p>
+      <w:pPr>
+        <w:spacing w:after="0" w:line="240" w:lineRule="auto"/>
+      </w:pPr>
+      <w:r>
+        <w:separator/>
+      </w:r>
+    </w:p>
+  </w:footnote>
+  <w:footnote w:type="continuationSeparator" w:id="0">
+    <w:p>
+      <w:pPr>
+        <w:spacing w:after="0" w:line="240" w:lineRule="auto"/>
+      </w:pPr>
+      <w:r>
+        <w:continuationSeparator/>
+      </w:r>
+    </w:p>
+  </w:footnote>
+</w:footnotes>
 </file>
 
 <file path=word/styles.xml><?xml version="1.0" encoding="utf-8"?>
@@ -1648,6 +6503,50 @@
       <w:contextualSpacing/>
     </w:pPr>
   </w:style>
+  <w:style w:type="paragraph" w:styleId="Header">
+    <w:name w:val="header"/>
+    <w:basedOn w:val="Normal"/>
+    <w:link w:val="HeaderChar"/>
+    <w:uiPriority w:val="99"/>
+    <w:unhideWhenUsed/>
+    <w:rsid w:val="009C6848"/>
+    <w:pPr>
+      <w:tabs>
+        <w:tab w:val="center" w:pos="4513"/>
+        <w:tab w:val="right" w:pos="9026"/>
+      </w:tabs>
+      <w:spacing w:after="0" w:line="240" w:lineRule="auto"/>
+    </w:pPr>
+  </w:style>
+  <w:style w:type="character" w:customStyle="1" w:styleId="HeaderChar">
+    <w:name w:val="Header Char"/>
+    <w:basedOn w:val="DefaultParagraphFont"/>
+    <w:link w:val="Header"/>
+    <w:uiPriority w:val="99"/>
+    <w:rsid w:val="009C6848"/>
+  </w:style>
+  <w:style w:type="paragraph" w:styleId="Footer">
+    <w:name w:val="footer"/>
+    <w:basedOn w:val="Normal"/>
+    <w:link w:val="FooterChar"/>
+    <w:uiPriority w:val="99"/>
+    <w:unhideWhenUsed/>
+    <w:rsid w:val="009C6848"/>
+    <w:pPr>
+      <w:tabs>
+        <w:tab w:val="center" w:pos="4513"/>
+        <w:tab w:val="right" w:pos="9026"/>
+      </w:tabs>
+      <w:spacing w:after="0" w:line="240" w:lineRule="auto"/>
+    </w:pPr>
+  </w:style>
+  <w:style w:type="character" w:customStyle="1" w:styleId="FooterChar">
+    <w:name w:val="Footer Char"/>
+    <w:basedOn w:val="DefaultParagraphFont"/>
+    <w:link w:val="Footer"/>
+    <w:uiPriority w:val="99"/>
+    <w:rsid w:val="009C6848"/>
+  </w:style>
 </w:styles>
 </file>
 
@@ -1939,7 +6838,7 @@
 </file>
 
 <file path=customXml/itemProps1.xml><?xml version="1.0" encoding="utf-8"?>
-<ds:datastoreItem xmlns:ds="http://schemas.openxmlformats.org/officeDocument/2006/customXml" ds:itemID="{2497B3E3-AEF2-4BEE-BDEA-F52995C48152}">
+<ds:datastoreItem xmlns:ds="http://schemas.openxmlformats.org/officeDocument/2006/customXml" ds:itemID="{14E8DC48-2332-41B5-A6AA-3238A66300CE}">
   <ds:schemaRefs>
     <ds:schemaRef ds:uri="http://schemas.openxmlformats.org/officeDocument/2006/bibliography"/>
   </ds:schemaRefs>

--- a/Mist Business Plan.docx
+++ b/Mist Business Plan.docx
@@ -616,28 +616,40 @@
           <w:rFonts w:cstheme="minorHAnsi"/>
           <w:sz w:val="24"/>
         </w:rPr>
-        <w:t>, fixed costs and monthly costs.</w:t>
+        <w:t xml:space="preserve">, fixed costs, monthly cost, total cost and </w:t>
+      </w:r>
+      <w:r>
+        <w:rPr>
+          <w:rFonts w:eastAsia="Times New Roman" w:cstheme="minorHAnsi"/>
+          <w:bCs/>
+          <w:sz w:val="24"/>
+          <w:szCs w:val="24"/>
+          <w:lang w:eastAsia="en-GB"/>
+        </w:rPr>
+        <w:t xml:space="preserve">surplus or deficit. </w:t>
       </w:r>
     </w:p>
     <w:tbl>
       <w:tblPr>
-        <w:tblpPr w:leftFromText="180" w:rightFromText="180" w:vertAnchor="text" w:horzAnchor="margin" w:tblpXSpec="center" w:tblpY="-918"/>
+        <w:tblpPr w:leftFromText="180" w:rightFromText="180" w:vertAnchor="text" w:tblpXSpec="center" w:tblpY="1"/>
         <w:tblOverlap w:val="never"/>
         <w:tblW w:w="5000" w:type="pct"/>
+        <w:jc w:val="center"/>
         <w:tblLook w:val="04A0" w:firstRow="1" w:lastRow="0" w:firstColumn="1" w:lastColumn="0" w:noHBand="0" w:noVBand="1"/>
       </w:tblPr>
       <w:tblGrid>
-        <w:gridCol w:w="375"/>
-        <w:gridCol w:w="6139"/>
-        <w:gridCol w:w="2728"/>
+        <w:gridCol w:w="346"/>
+        <w:gridCol w:w="6066"/>
+        <w:gridCol w:w="2830"/>
       </w:tblGrid>
       <w:tr>
         <w:trPr>
           <w:trHeight w:val="315"/>
+          <w:jc w:val="center"/>
         </w:trPr>
         <w:tc>
           <w:tcPr>
-            <w:tcW w:w="3523" w:type="pct"/>
+            <w:tcW w:w="3469" w:type="pct"/>
             <w:gridSpan w:val="2"/>
             <w:tcBorders>
               <w:top w:val="single" w:sz="4" w:space="0" w:color="7D9ACE"/>
@@ -680,7 +692,7 @@
         </w:tc>
         <w:tc>
           <w:tcPr>
-            <w:tcW w:w="1477" w:type="pct"/>
+            <w:tcW w:w="1531" w:type="pct"/>
             <w:tcBorders>
               <w:top w:val="single" w:sz="4" w:space="0" w:color="7D9ACE"/>
               <w:left w:val="single" w:sz="4" w:space="0" w:color="7D9ACE"/>
@@ -724,10 +736,11 @@
       <w:tr>
         <w:trPr>
           <w:trHeight w:val="300"/>
+          <w:jc w:val="center"/>
         </w:trPr>
         <w:tc>
           <w:tcPr>
-            <w:tcW w:w="3523" w:type="pct"/>
+            <w:tcW w:w="3469" w:type="pct"/>
             <w:gridSpan w:val="2"/>
             <w:tcBorders>
               <w:top w:val="single" w:sz="4" w:space="0" w:color="7D9ACE"/>
@@ -763,7 +776,7 @@
         </w:tc>
         <w:tc>
           <w:tcPr>
-            <w:tcW w:w="1477" w:type="pct"/>
+            <w:tcW w:w="1531" w:type="pct"/>
             <w:tcBorders>
               <w:top w:val="single" w:sz="4" w:space="0" w:color="7D9ACE"/>
               <w:left w:val="single" w:sz="4" w:space="0" w:color="7D9ACE"/>
@@ -791,10 +804,11 @@
       <w:tr>
         <w:trPr>
           <w:trHeight w:val="285"/>
+          <w:jc w:val="center"/>
         </w:trPr>
         <w:tc>
           <w:tcPr>
-            <w:tcW w:w="203" w:type="pct"/>
+            <w:tcW w:w="187" w:type="pct"/>
             <w:tcBorders>
               <w:top w:val="single" w:sz="4" w:space="0" w:color="7D9ACE"/>
               <w:left w:val="single" w:sz="4" w:space="0" w:color="7D9ACE"/>
@@ -820,7 +834,7 @@
         </w:tc>
         <w:tc>
           <w:tcPr>
-            <w:tcW w:w="3321" w:type="pct"/>
+            <w:tcW w:w="3282" w:type="pct"/>
             <w:tcBorders>
               <w:top w:val="single" w:sz="4" w:space="0" w:color="7D9ACE"/>
               <w:left w:val="single" w:sz="4" w:space="0" w:color="7D9ACE"/>
@@ -857,7 +871,7 @@
         </w:tc>
         <w:tc>
           <w:tcPr>
-            <w:tcW w:w="1477" w:type="pct"/>
+            <w:tcW w:w="1531" w:type="pct"/>
             <w:tcBorders>
               <w:top w:val="single" w:sz="4" w:space="0" w:color="A6A6A6"/>
               <w:left w:val="single" w:sz="4" w:space="0" w:color="A6A6A6"/>
@@ -894,10 +908,11 @@
       <w:tr>
         <w:trPr>
           <w:trHeight w:val="285"/>
+          <w:jc w:val="center"/>
         </w:trPr>
         <w:tc>
           <w:tcPr>
-            <w:tcW w:w="203" w:type="pct"/>
+            <w:tcW w:w="187" w:type="pct"/>
             <w:tcBorders>
               <w:top w:val="single" w:sz="4" w:space="0" w:color="7D9ACE"/>
               <w:left w:val="single" w:sz="4" w:space="0" w:color="7D9ACE"/>
@@ -923,7 +938,7 @@
         </w:tc>
         <w:tc>
           <w:tcPr>
-            <w:tcW w:w="3321" w:type="pct"/>
+            <w:tcW w:w="3282" w:type="pct"/>
             <w:tcBorders>
               <w:top w:val="single" w:sz="4" w:space="0" w:color="7D9ACE"/>
               <w:left w:val="single" w:sz="4" w:space="0" w:color="7D9ACE"/>
@@ -960,7 +975,7 @@
         </w:tc>
         <w:tc>
           <w:tcPr>
-            <w:tcW w:w="1477" w:type="pct"/>
+            <w:tcW w:w="1531" w:type="pct"/>
             <w:tcBorders>
               <w:top w:val="single" w:sz="4" w:space="0" w:color="A6A6A6"/>
               <w:left w:val="single" w:sz="4" w:space="0" w:color="A6A6A6"/>
@@ -997,10 +1012,11 @@
       <w:tr>
         <w:trPr>
           <w:trHeight w:val="285"/>
+          <w:jc w:val="center"/>
         </w:trPr>
         <w:tc>
           <w:tcPr>
-            <w:tcW w:w="203" w:type="pct"/>
+            <w:tcW w:w="187" w:type="pct"/>
             <w:tcBorders>
               <w:top w:val="single" w:sz="4" w:space="0" w:color="7D9ACE"/>
               <w:left w:val="single" w:sz="4" w:space="0" w:color="7D9ACE"/>
@@ -1026,7 +1042,7 @@
         </w:tc>
         <w:tc>
           <w:tcPr>
-            <w:tcW w:w="3321" w:type="pct"/>
+            <w:tcW w:w="3282" w:type="pct"/>
             <w:tcBorders>
               <w:top w:val="single" w:sz="4" w:space="0" w:color="7D9ACE"/>
               <w:left w:val="single" w:sz="4" w:space="0" w:color="7D9ACE"/>
@@ -1061,7 +1077,7 @@
         </w:tc>
         <w:tc>
           <w:tcPr>
-            <w:tcW w:w="1477" w:type="pct"/>
+            <w:tcW w:w="1531" w:type="pct"/>
             <w:tcBorders>
               <w:top w:val="single" w:sz="4" w:space="0" w:color="A6A6A6"/>
               <w:left w:val="single" w:sz="4" w:space="0" w:color="A6A6A6"/>
@@ -1098,10 +1114,11 @@
       <w:tr>
         <w:trPr>
           <w:trHeight w:val="285"/>
+          <w:jc w:val="center"/>
         </w:trPr>
         <w:tc>
           <w:tcPr>
-            <w:tcW w:w="203" w:type="pct"/>
+            <w:tcW w:w="187" w:type="pct"/>
             <w:tcBorders>
               <w:top w:val="single" w:sz="4" w:space="0" w:color="7D9ACE"/>
               <w:left w:val="single" w:sz="4" w:space="0" w:color="7D9ACE"/>
@@ -1127,7 +1144,7 @@
         </w:tc>
         <w:tc>
           <w:tcPr>
-            <w:tcW w:w="3321" w:type="pct"/>
+            <w:tcW w:w="3282" w:type="pct"/>
             <w:tcBorders>
               <w:top w:val="single" w:sz="4" w:space="0" w:color="7D9ACE"/>
               <w:left w:val="single" w:sz="4" w:space="0" w:color="7D9ACE"/>
@@ -1167,7 +1184,7 @@
         </w:tc>
         <w:tc>
           <w:tcPr>
-            <w:tcW w:w="1477" w:type="pct"/>
+            <w:tcW w:w="1531" w:type="pct"/>
             <w:tcBorders>
               <w:top w:val="single" w:sz="4" w:space="0" w:color="auto"/>
               <w:left w:val="single" w:sz="4" w:space="0" w:color="7D9ACE"/>
@@ -1208,10 +1225,11 @@
       <w:tr>
         <w:trPr>
           <w:trHeight w:val="300"/>
+          <w:jc w:val="center"/>
         </w:trPr>
         <w:tc>
           <w:tcPr>
-            <w:tcW w:w="3523" w:type="pct"/>
+            <w:tcW w:w="3469" w:type="pct"/>
             <w:gridSpan w:val="2"/>
             <w:tcBorders>
               <w:top w:val="single" w:sz="4" w:space="0" w:color="7D9ACE"/>
@@ -1247,7 +1265,7 @@
         </w:tc>
         <w:tc>
           <w:tcPr>
-            <w:tcW w:w="1477" w:type="pct"/>
+            <w:tcW w:w="1531" w:type="pct"/>
             <w:tcBorders>
               <w:top w:val="single" w:sz="4" w:space="0" w:color="7D9ACE"/>
               <w:left w:val="single" w:sz="4" w:space="0" w:color="7D9ACE"/>
@@ -1275,10 +1293,11 @@
       <w:tr>
         <w:trPr>
           <w:trHeight w:val="285"/>
+          <w:jc w:val="center"/>
         </w:trPr>
         <w:tc>
           <w:tcPr>
-            <w:tcW w:w="203" w:type="pct"/>
+            <w:tcW w:w="187" w:type="pct"/>
             <w:tcBorders>
               <w:top w:val="single" w:sz="4" w:space="0" w:color="7D9ACE"/>
               <w:left w:val="single" w:sz="4" w:space="0" w:color="7D9ACE"/>
@@ -1304,7 +1323,7 @@
         </w:tc>
         <w:tc>
           <w:tcPr>
-            <w:tcW w:w="3321" w:type="pct"/>
+            <w:tcW w:w="3282" w:type="pct"/>
             <w:tcBorders>
               <w:top w:val="single" w:sz="4" w:space="0" w:color="7D9ACE"/>
               <w:left w:val="single" w:sz="4" w:space="0" w:color="7D9ACE"/>
@@ -1341,7 +1360,7 @@
         </w:tc>
         <w:tc>
           <w:tcPr>
-            <w:tcW w:w="1477" w:type="pct"/>
+            <w:tcW w:w="1531" w:type="pct"/>
             <w:tcBorders>
               <w:top w:val="single" w:sz="4" w:space="0" w:color="A6A6A6"/>
               <w:left w:val="single" w:sz="4" w:space="0" w:color="A6A6A6"/>
@@ -1370,7 +1389,7 @@
                 <w:szCs w:val="20"/>
                 <w:lang w:eastAsia="en-GB"/>
               </w:rPr>
-              <w:t xml:space="preserve">                15,000 </w:t>
+              <w:t xml:space="preserve">                10,000 </w:t>
             </w:r>
           </w:p>
         </w:tc>
@@ -1378,10 +1397,11 @@
       <w:tr>
         <w:trPr>
           <w:trHeight w:val="285"/>
+          <w:jc w:val="center"/>
         </w:trPr>
         <w:tc>
           <w:tcPr>
-            <w:tcW w:w="203" w:type="pct"/>
+            <w:tcW w:w="187" w:type="pct"/>
             <w:tcBorders>
               <w:top w:val="single" w:sz="4" w:space="0" w:color="7D9ACE"/>
               <w:left w:val="single" w:sz="4" w:space="0" w:color="7D9ACE"/>
@@ -1407,7 +1427,7 @@
         </w:tc>
         <w:tc>
           <w:tcPr>
-            <w:tcW w:w="3321" w:type="pct"/>
+            <w:tcW w:w="3282" w:type="pct"/>
             <w:tcBorders>
               <w:top w:val="single" w:sz="4" w:space="0" w:color="7D9ACE"/>
               <w:left w:val="single" w:sz="4" w:space="0" w:color="7D9ACE"/>
@@ -1444,7 +1464,7 @@
         </w:tc>
         <w:tc>
           <w:tcPr>
-            <w:tcW w:w="1477" w:type="pct"/>
+            <w:tcW w:w="1531" w:type="pct"/>
             <w:tcBorders>
               <w:top w:val="single" w:sz="4" w:space="0" w:color="A6A6A6"/>
               <w:left w:val="single" w:sz="4" w:space="0" w:color="A6A6A6"/>
@@ -1481,10 +1501,11 @@
       <w:tr>
         <w:trPr>
           <w:trHeight w:val="285"/>
+          <w:jc w:val="center"/>
         </w:trPr>
         <w:tc>
           <w:tcPr>
-            <w:tcW w:w="203" w:type="pct"/>
+            <w:tcW w:w="187" w:type="pct"/>
             <w:tcBorders>
               <w:top w:val="single" w:sz="4" w:space="0" w:color="7D9ACE"/>
               <w:left w:val="single" w:sz="4" w:space="0" w:color="7D9ACE"/>
@@ -1510,7 +1531,7 @@
         </w:tc>
         <w:tc>
           <w:tcPr>
-            <w:tcW w:w="3321" w:type="pct"/>
+            <w:tcW w:w="3282" w:type="pct"/>
             <w:tcBorders>
               <w:top w:val="single" w:sz="4" w:space="0" w:color="auto"/>
               <w:left w:val="single" w:sz="4" w:space="0" w:color="7D9ACE"/>
@@ -1550,7 +1571,7 @@
         </w:tc>
         <w:tc>
           <w:tcPr>
-            <w:tcW w:w="1477" w:type="pct"/>
+            <w:tcW w:w="1531" w:type="pct"/>
             <w:tcBorders>
               <w:top w:val="single" w:sz="4" w:space="0" w:color="auto"/>
               <w:left w:val="single" w:sz="4" w:space="0" w:color="7D9ACE"/>
@@ -1583,7 +1604,7 @@
                 <w:szCs w:val="20"/>
                 <w:lang w:eastAsia="en-GB"/>
               </w:rPr>
-              <w:t xml:space="preserve">                15,000 </w:t>
+              <w:t xml:space="preserve">                10,000 </w:t>
             </w:r>
           </w:p>
         </w:tc>
@@ -1591,10 +1612,11 @@
       <w:tr>
         <w:trPr>
           <w:trHeight w:val="300"/>
+          <w:jc w:val="center"/>
         </w:trPr>
         <w:tc>
           <w:tcPr>
-            <w:tcW w:w="3523" w:type="pct"/>
+            <w:tcW w:w="3469" w:type="pct"/>
             <w:gridSpan w:val="2"/>
             <w:tcBorders>
               <w:top w:val="single" w:sz="4" w:space="0" w:color="7D9ACE"/>
@@ -1630,7 +1652,7 @@
         </w:tc>
         <w:tc>
           <w:tcPr>
-            <w:tcW w:w="1477" w:type="pct"/>
+            <w:tcW w:w="1531" w:type="pct"/>
             <w:tcBorders>
               <w:top w:val="single" w:sz="4" w:space="0" w:color="7D9ACE"/>
               <w:left w:val="single" w:sz="4" w:space="0" w:color="7D9ACE"/>
@@ -1658,10 +1680,11 @@
       <w:tr>
         <w:trPr>
           <w:trHeight w:val="285"/>
+          <w:jc w:val="center"/>
         </w:trPr>
         <w:tc>
           <w:tcPr>
-            <w:tcW w:w="203" w:type="pct"/>
+            <w:tcW w:w="187" w:type="pct"/>
             <w:tcBorders>
               <w:top w:val="single" w:sz="4" w:space="0" w:color="7D9ACE"/>
               <w:left w:val="single" w:sz="4" w:space="0" w:color="7D9ACE"/>
@@ -1687,7 +1710,7 @@
         </w:tc>
         <w:tc>
           <w:tcPr>
-            <w:tcW w:w="3321" w:type="pct"/>
+            <w:tcW w:w="3282" w:type="pct"/>
             <w:tcBorders>
               <w:top w:val="single" w:sz="4" w:space="0" w:color="7D9ACE"/>
               <w:left w:val="single" w:sz="4" w:space="0" w:color="7D9ACE"/>
@@ -1724,7 +1747,7 @@
         </w:tc>
         <w:tc>
           <w:tcPr>
-            <w:tcW w:w="1477" w:type="pct"/>
+            <w:tcW w:w="1531" w:type="pct"/>
             <w:tcBorders>
               <w:top w:val="single" w:sz="4" w:space="0" w:color="A6A6A6"/>
               <w:left w:val="single" w:sz="4" w:space="0" w:color="A6A6A6"/>
@@ -1761,10 +1784,11 @@
       <w:tr>
         <w:trPr>
           <w:trHeight w:val="285"/>
+          <w:jc w:val="center"/>
         </w:trPr>
         <w:tc>
           <w:tcPr>
-            <w:tcW w:w="203" w:type="pct"/>
+            <w:tcW w:w="187" w:type="pct"/>
             <w:tcBorders>
               <w:top w:val="single" w:sz="4" w:space="0" w:color="7D9ACE"/>
               <w:left w:val="single" w:sz="4" w:space="0" w:color="7D9ACE"/>
@@ -1790,7 +1814,7 @@
         </w:tc>
         <w:tc>
           <w:tcPr>
-            <w:tcW w:w="3321" w:type="pct"/>
+            <w:tcW w:w="3282" w:type="pct"/>
             <w:tcBorders>
               <w:top w:val="single" w:sz="4" w:space="0" w:color="7D9ACE"/>
               <w:left w:val="single" w:sz="4" w:space="0" w:color="7D9ACE"/>
@@ -1827,7 +1851,7 @@
         </w:tc>
         <w:tc>
           <w:tcPr>
-            <w:tcW w:w="1477" w:type="pct"/>
+            <w:tcW w:w="1531" w:type="pct"/>
             <w:tcBorders>
               <w:top w:val="single" w:sz="4" w:space="0" w:color="A6A6A6"/>
               <w:left w:val="single" w:sz="4" w:space="0" w:color="A6A6A6"/>
@@ -1864,10 +1888,11 @@
       <w:tr>
         <w:trPr>
           <w:trHeight w:val="285"/>
+          <w:jc w:val="center"/>
         </w:trPr>
         <w:tc>
           <w:tcPr>
-            <w:tcW w:w="203" w:type="pct"/>
+            <w:tcW w:w="187" w:type="pct"/>
             <w:tcBorders>
               <w:top w:val="single" w:sz="4" w:space="0" w:color="7D9ACE"/>
               <w:left w:val="single" w:sz="4" w:space="0" w:color="7D9ACE"/>
@@ -1893,7 +1918,7 @@
         </w:tc>
         <w:tc>
           <w:tcPr>
-            <w:tcW w:w="3321" w:type="pct"/>
+            <w:tcW w:w="3282" w:type="pct"/>
             <w:tcBorders>
               <w:top w:val="single" w:sz="4" w:space="0" w:color="auto"/>
               <w:left w:val="single" w:sz="4" w:space="0" w:color="7D9ACE"/>
@@ -1933,7 +1958,7 @@
         </w:tc>
         <w:tc>
           <w:tcPr>
-            <w:tcW w:w="1477" w:type="pct"/>
+            <w:tcW w:w="1531" w:type="pct"/>
             <w:tcBorders>
               <w:top w:val="single" w:sz="4" w:space="0" w:color="auto"/>
               <w:left w:val="single" w:sz="4" w:space="0" w:color="7D9ACE"/>
@@ -1974,10 +1999,11 @@
       <w:tr>
         <w:trPr>
           <w:trHeight w:val="315"/>
+          <w:jc w:val="center"/>
         </w:trPr>
         <w:tc>
           <w:tcPr>
-            <w:tcW w:w="3523" w:type="pct"/>
+            <w:tcW w:w="3469" w:type="pct"/>
             <w:gridSpan w:val="2"/>
             <w:tcBorders>
               <w:top w:val="single" w:sz="4" w:space="0" w:color="auto"/>
@@ -2017,7 +2043,7 @@
         </w:tc>
         <w:tc>
           <w:tcPr>
-            <w:tcW w:w="1477" w:type="pct"/>
+            <w:tcW w:w="1531" w:type="pct"/>
             <w:tcBorders>
               <w:top w:val="single" w:sz="4" w:space="0" w:color="auto"/>
               <w:left w:val="single" w:sz="4" w:space="0" w:color="7D9ACE"/>
@@ -2050,7 +2076,7 @@
                 <w:szCs w:val="24"/>
                 <w:lang w:eastAsia="en-GB"/>
               </w:rPr>
-              <w:t xml:space="preserve">           105,000 </w:t>
+              <w:t xml:space="preserve">           100,000 </w:t>
             </w:r>
           </w:p>
         </w:tc>
@@ -2058,10 +2084,11 @@
       <w:tr>
         <w:trPr>
           <w:trHeight w:val="315"/>
+          <w:jc w:val="center"/>
         </w:trPr>
         <w:tc>
           <w:tcPr>
-            <w:tcW w:w="3523" w:type="pct"/>
+            <w:tcW w:w="3469" w:type="pct"/>
             <w:gridSpan w:val="2"/>
             <w:tcBorders>
               <w:top w:val="single" w:sz="4" w:space="0" w:color="7D9ACE"/>
@@ -2103,7 +2130,7 @@
         </w:tc>
         <w:tc>
           <w:tcPr>
-            <w:tcW w:w="1477" w:type="pct"/>
+            <w:tcW w:w="1531" w:type="pct"/>
             <w:tcBorders>
               <w:top w:val="single" w:sz="4" w:space="0" w:color="7D9ACE"/>
               <w:left w:val="single" w:sz="4" w:space="0" w:color="7D9ACE"/>
@@ -2147,10 +2174,11 @@
       <w:tr>
         <w:trPr>
           <w:trHeight w:val="300"/>
+          <w:jc w:val="center"/>
         </w:trPr>
         <w:tc>
           <w:tcPr>
-            <w:tcW w:w="3523" w:type="pct"/>
+            <w:tcW w:w="3469" w:type="pct"/>
             <w:gridSpan w:val="2"/>
             <w:tcBorders>
               <w:top w:val="single" w:sz="4" w:space="0" w:color="7D9ACE"/>
@@ -2186,7 +2214,7 @@
         </w:tc>
         <w:tc>
           <w:tcPr>
-            <w:tcW w:w="1477" w:type="pct"/>
+            <w:tcW w:w="1531" w:type="pct"/>
             <w:tcBorders>
               <w:top w:val="single" w:sz="4" w:space="0" w:color="7D9ACE"/>
               <w:left w:val="single" w:sz="4" w:space="0" w:color="7D9ACE"/>
@@ -2214,10 +2242,11 @@
       <w:tr>
         <w:trPr>
           <w:trHeight w:val="255"/>
+          <w:jc w:val="center"/>
         </w:trPr>
         <w:tc>
           <w:tcPr>
-            <w:tcW w:w="203" w:type="pct"/>
+            <w:tcW w:w="187" w:type="pct"/>
             <w:tcBorders>
               <w:top w:val="single" w:sz="4" w:space="0" w:color="7D9ACE"/>
               <w:left w:val="single" w:sz="4" w:space="0" w:color="7D9ACE"/>
@@ -2243,7 +2272,7 @@
         </w:tc>
         <w:tc>
           <w:tcPr>
-            <w:tcW w:w="3321" w:type="pct"/>
+            <w:tcW w:w="3282" w:type="pct"/>
             <w:tcBorders>
               <w:top w:val="single" w:sz="4" w:space="0" w:color="7D9ACE"/>
               <w:left w:val="single" w:sz="4" w:space="0" w:color="7D9ACE"/>
@@ -2278,7 +2307,7 @@
         </w:tc>
         <w:tc>
           <w:tcPr>
-            <w:tcW w:w="1477" w:type="pct"/>
+            <w:tcW w:w="1531" w:type="pct"/>
             <w:tcBorders>
               <w:top w:val="single" w:sz="4" w:space="0" w:color="A6A6A6"/>
               <w:left w:val="single" w:sz="4" w:space="0" w:color="A6A6A6"/>
@@ -2315,10 +2344,11 @@
       <w:tr>
         <w:trPr>
           <w:trHeight w:val="255"/>
+          <w:jc w:val="center"/>
         </w:trPr>
         <w:tc>
           <w:tcPr>
-            <w:tcW w:w="203" w:type="pct"/>
+            <w:tcW w:w="187" w:type="pct"/>
             <w:tcBorders>
               <w:top w:val="single" w:sz="4" w:space="0" w:color="7D9ACE"/>
               <w:left w:val="single" w:sz="4" w:space="0" w:color="7D9ACE"/>
@@ -2344,7 +2374,7 @@
         </w:tc>
         <w:tc>
           <w:tcPr>
-            <w:tcW w:w="3321" w:type="pct"/>
+            <w:tcW w:w="3282" w:type="pct"/>
             <w:tcBorders>
               <w:top w:val="single" w:sz="4" w:space="0" w:color="7D9ACE"/>
               <w:left w:val="single" w:sz="4" w:space="0" w:color="7D9ACE"/>
@@ -2381,7 +2411,7 @@
         </w:tc>
         <w:tc>
           <w:tcPr>
-            <w:tcW w:w="1477" w:type="pct"/>
+            <w:tcW w:w="1531" w:type="pct"/>
             <w:tcBorders>
               <w:top w:val="single" w:sz="4" w:space="0" w:color="A6A6A6"/>
               <w:left w:val="single" w:sz="4" w:space="0" w:color="A6A6A6"/>
@@ -2412,25 +2442,17 @@
               </w:rPr>
               <w:t xml:space="preserve">                  4,000 </w:t>
             </w:r>
-            <w:r>
-              <w:rPr>
-                <w:rFonts w:ascii="Arial" w:eastAsia="Times New Roman" w:hAnsi="Arial" w:cs="Arial"/>
-                <w:sz w:val="20"/>
-                <w:szCs w:val="20"/>
-                <w:lang w:eastAsia="en-GB"/>
-              </w:rPr>
-              <w:t xml:space="preserve">  </w:t>
-            </w:r>
           </w:p>
         </w:tc>
       </w:tr>
       <w:tr>
         <w:trPr>
           <w:trHeight w:val="255"/>
+          <w:jc w:val="center"/>
         </w:trPr>
         <w:tc>
           <w:tcPr>
-            <w:tcW w:w="203" w:type="pct"/>
+            <w:tcW w:w="187" w:type="pct"/>
             <w:tcBorders>
               <w:top w:val="single" w:sz="4" w:space="0" w:color="7D9ACE"/>
               <w:left w:val="single" w:sz="4" w:space="0" w:color="7D9ACE"/>
@@ -2456,7 +2478,7 @@
         </w:tc>
         <w:tc>
           <w:tcPr>
-            <w:tcW w:w="3321" w:type="pct"/>
+            <w:tcW w:w="3282" w:type="pct"/>
             <w:tcBorders>
               <w:top w:val="single" w:sz="4" w:space="0" w:color="7D9ACE"/>
               <w:left w:val="single" w:sz="4" w:space="0" w:color="7D9ACE"/>
@@ -2491,7 +2513,7 @@
         </w:tc>
         <w:tc>
           <w:tcPr>
-            <w:tcW w:w="1477" w:type="pct"/>
+            <w:tcW w:w="1531" w:type="pct"/>
             <w:tcBorders>
               <w:top w:val="single" w:sz="4" w:space="0" w:color="A6A6A6"/>
               <w:left w:val="single" w:sz="4" w:space="0" w:color="A6A6A6"/>
@@ -2528,10 +2550,11 @@
       <w:tr>
         <w:trPr>
           <w:trHeight w:val="255"/>
+          <w:jc w:val="center"/>
         </w:trPr>
         <w:tc>
           <w:tcPr>
-            <w:tcW w:w="203" w:type="pct"/>
+            <w:tcW w:w="187" w:type="pct"/>
             <w:tcBorders>
               <w:top w:val="single" w:sz="4" w:space="0" w:color="7D9ACE"/>
               <w:left w:val="single" w:sz="4" w:space="0" w:color="7D9ACE"/>
@@ -2557,7 +2580,7 @@
         </w:tc>
         <w:tc>
           <w:tcPr>
-            <w:tcW w:w="3321" w:type="pct"/>
+            <w:tcW w:w="3282" w:type="pct"/>
             <w:tcBorders>
               <w:top w:val="single" w:sz="4" w:space="0" w:color="7D9ACE"/>
               <w:left w:val="single" w:sz="4" w:space="0" w:color="7D9ACE"/>
@@ -2594,7 +2617,7 @@
         </w:tc>
         <w:tc>
           <w:tcPr>
-            <w:tcW w:w="1477" w:type="pct"/>
+            <w:tcW w:w="1531" w:type="pct"/>
             <w:tcBorders>
               <w:top w:val="single" w:sz="4" w:space="0" w:color="A6A6A6"/>
               <w:left w:val="single" w:sz="4" w:space="0" w:color="A6A6A6"/>
@@ -2631,10 +2654,11 @@
       <w:tr>
         <w:trPr>
           <w:trHeight w:val="255"/>
+          <w:jc w:val="center"/>
         </w:trPr>
         <w:tc>
           <w:tcPr>
-            <w:tcW w:w="203" w:type="pct"/>
+            <w:tcW w:w="187" w:type="pct"/>
             <w:tcBorders>
               <w:top w:val="single" w:sz="4" w:space="0" w:color="7D9ACE"/>
               <w:left w:val="single" w:sz="4" w:space="0" w:color="7D9ACE"/>
@@ -2660,7 +2684,7 @@
         </w:tc>
         <w:tc>
           <w:tcPr>
-            <w:tcW w:w="3321" w:type="pct"/>
+            <w:tcW w:w="3282" w:type="pct"/>
             <w:tcBorders>
               <w:top w:val="single" w:sz="4" w:space="0" w:color="7D9ACE"/>
               <w:left w:val="single" w:sz="4" w:space="0" w:color="7D9ACE"/>
@@ -2697,7 +2721,7 @@
         </w:tc>
         <w:tc>
           <w:tcPr>
-            <w:tcW w:w="1477" w:type="pct"/>
+            <w:tcW w:w="1531" w:type="pct"/>
             <w:tcBorders>
               <w:top w:val="single" w:sz="4" w:space="0" w:color="A6A6A6"/>
               <w:left w:val="single" w:sz="4" w:space="0" w:color="A6A6A6"/>
@@ -2734,10 +2758,11 @@
       <w:tr>
         <w:trPr>
           <w:trHeight w:val="255"/>
+          <w:jc w:val="center"/>
         </w:trPr>
         <w:tc>
           <w:tcPr>
-            <w:tcW w:w="203" w:type="pct"/>
+            <w:tcW w:w="187" w:type="pct"/>
             <w:tcBorders>
               <w:top w:val="single" w:sz="4" w:space="0" w:color="7D9ACE"/>
               <w:left w:val="single" w:sz="4" w:space="0" w:color="7D9ACE"/>
@@ -2763,7 +2788,7 @@
         </w:tc>
         <w:tc>
           <w:tcPr>
-            <w:tcW w:w="3321" w:type="pct"/>
+            <w:tcW w:w="3282" w:type="pct"/>
             <w:tcBorders>
               <w:top w:val="single" w:sz="4" w:space="0" w:color="7D9ACE"/>
               <w:left w:val="single" w:sz="4" w:space="0" w:color="7D9ACE"/>
@@ -2800,7 +2825,7 @@
         </w:tc>
         <w:tc>
           <w:tcPr>
-            <w:tcW w:w="1477" w:type="pct"/>
+            <w:tcW w:w="1531" w:type="pct"/>
             <w:tcBorders>
               <w:top w:val="single" w:sz="4" w:space="0" w:color="A6A6A6"/>
               <w:left w:val="single" w:sz="4" w:space="0" w:color="A6A6A6"/>
@@ -2837,10 +2862,11 @@
       <w:tr>
         <w:trPr>
           <w:trHeight w:val="255"/>
+          <w:jc w:val="center"/>
         </w:trPr>
         <w:tc>
           <w:tcPr>
-            <w:tcW w:w="203" w:type="pct"/>
+            <w:tcW w:w="187" w:type="pct"/>
             <w:tcBorders>
               <w:top w:val="single" w:sz="4" w:space="0" w:color="7D9ACE"/>
               <w:left w:val="single" w:sz="4" w:space="0" w:color="7D9ACE"/>
@@ -2866,7 +2892,7 @@
         </w:tc>
         <w:tc>
           <w:tcPr>
-            <w:tcW w:w="3321" w:type="pct"/>
+            <w:tcW w:w="3282" w:type="pct"/>
             <w:tcBorders>
               <w:top w:val="single" w:sz="4" w:space="0" w:color="7D9ACE"/>
               <w:left w:val="single" w:sz="4" w:space="0" w:color="7D9ACE"/>
@@ -2903,7 +2929,7 @@
         </w:tc>
         <w:tc>
           <w:tcPr>
-            <w:tcW w:w="1477" w:type="pct"/>
+            <w:tcW w:w="1531" w:type="pct"/>
             <w:tcBorders>
               <w:top w:val="single" w:sz="4" w:space="0" w:color="A6A6A6"/>
               <w:left w:val="single" w:sz="4" w:space="0" w:color="A6A6A6"/>
@@ -2940,10 +2966,11 @@
       <w:tr>
         <w:trPr>
           <w:trHeight w:val="255"/>
+          <w:jc w:val="center"/>
         </w:trPr>
         <w:tc>
           <w:tcPr>
-            <w:tcW w:w="203" w:type="pct"/>
+            <w:tcW w:w="187" w:type="pct"/>
             <w:tcBorders>
               <w:top w:val="single" w:sz="4" w:space="0" w:color="7D9ACE"/>
               <w:left w:val="single" w:sz="4" w:space="0" w:color="7D9ACE"/>
@@ -2969,7 +2996,7 @@
         </w:tc>
         <w:tc>
           <w:tcPr>
-            <w:tcW w:w="3321" w:type="pct"/>
+            <w:tcW w:w="3282" w:type="pct"/>
             <w:tcBorders>
               <w:top w:val="single" w:sz="4" w:space="0" w:color="7D9ACE"/>
               <w:left w:val="single" w:sz="4" w:space="0" w:color="7D9ACE"/>
@@ -3004,7 +3031,7 @@
         </w:tc>
         <w:tc>
           <w:tcPr>
-            <w:tcW w:w="1477" w:type="pct"/>
+            <w:tcW w:w="1531" w:type="pct"/>
             <w:tcBorders>
               <w:top w:val="single" w:sz="4" w:space="0" w:color="A6A6A6"/>
               <w:left w:val="single" w:sz="4" w:space="0" w:color="A6A6A6"/>
@@ -3041,10 +3068,11 @@
       <w:tr>
         <w:trPr>
           <w:trHeight w:val="255"/>
+          <w:jc w:val="center"/>
         </w:trPr>
         <w:tc>
           <w:tcPr>
-            <w:tcW w:w="203" w:type="pct"/>
+            <w:tcW w:w="187" w:type="pct"/>
             <w:tcBorders>
               <w:top w:val="single" w:sz="4" w:space="0" w:color="7D9ACE"/>
               <w:left w:val="single" w:sz="4" w:space="0" w:color="7D9ACE"/>
@@ -3070,7 +3098,7 @@
         </w:tc>
         <w:tc>
           <w:tcPr>
-            <w:tcW w:w="3321" w:type="pct"/>
+            <w:tcW w:w="3282" w:type="pct"/>
             <w:tcBorders>
               <w:top w:val="single" w:sz="4" w:space="0" w:color="7D9ACE"/>
               <w:left w:val="single" w:sz="4" w:space="0" w:color="7D9ACE"/>
@@ -3107,7 +3135,7 @@
         </w:tc>
         <w:tc>
           <w:tcPr>
-            <w:tcW w:w="1477" w:type="pct"/>
+            <w:tcW w:w="1531" w:type="pct"/>
             <w:tcBorders>
               <w:top w:val="single" w:sz="4" w:space="0" w:color="A6A6A6"/>
               <w:left w:val="single" w:sz="4" w:space="0" w:color="A6A6A6"/>
@@ -3136,7 +3164,7 @@
                 <w:szCs w:val="20"/>
                 <w:lang w:eastAsia="en-GB"/>
               </w:rPr>
-              <w:t xml:space="preserve">                  3,000 </w:t>
+              <w:t xml:space="preserve">                  5,000 </w:t>
             </w:r>
           </w:p>
         </w:tc>
@@ -3144,10 +3172,11 @@
       <w:tr>
         <w:trPr>
           <w:trHeight w:val="255"/>
+          <w:jc w:val="center"/>
         </w:trPr>
         <w:tc>
           <w:tcPr>
-            <w:tcW w:w="203" w:type="pct"/>
+            <w:tcW w:w="187" w:type="pct"/>
             <w:tcBorders>
               <w:top w:val="single" w:sz="4" w:space="0" w:color="7D9ACE"/>
               <w:left w:val="single" w:sz="4" w:space="0" w:color="7D9ACE"/>
@@ -3173,7 +3202,7 @@
         </w:tc>
         <w:tc>
           <w:tcPr>
-            <w:tcW w:w="3321" w:type="pct"/>
+            <w:tcW w:w="3282" w:type="pct"/>
             <w:tcBorders>
               <w:top w:val="single" w:sz="4" w:space="0" w:color="7D9ACE"/>
               <w:left w:val="single" w:sz="4" w:space="0" w:color="7D9ACE"/>
@@ -3208,7 +3237,7 @@
         </w:tc>
         <w:tc>
           <w:tcPr>
-            <w:tcW w:w="1477" w:type="pct"/>
+            <w:tcW w:w="1531" w:type="pct"/>
             <w:tcBorders>
               <w:top w:val="single" w:sz="4" w:space="0" w:color="A6A6A6"/>
               <w:left w:val="single" w:sz="4" w:space="0" w:color="A6A6A6"/>
@@ -3245,10 +3274,11 @@
       <w:tr>
         <w:trPr>
           <w:trHeight w:val="285"/>
+          <w:jc w:val="center"/>
         </w:trPr>
         <w:tc>
           <w:tcPr>
-            <w:tcW w:w="203" w:type="pct"/>
+            <w:tcW w:w="187" w:type="pct"/>
             <w:tcBorders>
               <w:top w:val="single" w:sz="4" w:space="0" w:color="7D9ACE"/>
               <w:left w:val="single" w:sz="4" w:space="0" w:color="7D9ACE"/>
@@ -3274,7 +3304,7 @@
         </w:tc>
         <w:tc>
           <w:tcPr>
-            <w:tcW w:w="3321" w:type="pct"/>
+            <w:tcW w:w="3282" w:type="pct"/>
             <w:tcBorders>
               <w:top w:val="single" w:sz="4" w:space="0" w:color="7D9ACE"/>
               <w:left w:val="single" w:sz="4" w:space="0" w:color="7D9ACE"/>
@@ -3311,7 +3341,7 @@
         </w:tc>
         <w:tc>
           <w:tcPr>
-            <w:tcW w:w="1477" w:type="pct"/>
+            <w:tcW w:w="1531" w:type="pct"/>
             <w:tcBorders>
               <w:top w:val="single" w:sz="4" w:space="0" w:color="A6A6A6"/>
               <w:left w:val="single" w:sz="4" w:space="0" w:color="A6A6A6"/>
@@ -3348,10 +3378,11 @@
       <w:tr>
         <w:trPr>
           <w:trHeight w:val="285"/>
+          <w:jc w:val="center"/>
         </w:trPr>
         <w:tc>
           <w:tcPr>
-            <w:tcW w:w="203" w:type="pct"/>
+            <w:tcW w:w="187" w:type="pct"/>
             <w:tcBorders>
               <w:top w:val="single" w:sz="4" w:space="0" w:color="7D9ACE"/>
               <w:left w:val="single" w:sz="4" w:space="0" w:color="7D9ACE"/>
@@ -3377,7 +3408,7 @@
         </w:tc>
         <w:tc>
           <w:tcPr>
-            <w:tcW w:w="3321" w:type="pct"/>
+            <w:tcW w:w="3282" w:type="pct"/>
             <w:tcBorders>
               <w:top w:val="single" w:sz="4" w:space="0" w:color="7D9ACE"/>
               <w:left w:val="single" w:sz="4" w:space="0" w:color="7D9ACE"/>
@@ -3414,7 +3445,7 @@
         </w:tc>
         <w:tc>
           <w:tcPr>
-            <w:tcW w:w="1477" w:type="pct"/>
+            <w:tcW w:w="1531" w:type="pct"/>
             <w:tcBorders>
               <w:top w:val="single" w:sz="4" w:space="0" w:color="A6A6A6"/>
               <w:left w:val="single" w:sz="4" w:space="0" w:color="A6A6A6"/>
@@ -3451,10 +3482,11 @@
       <w:tr>
         <w:trPr>
           <w:trHeight w:val="300"/>
+          <w:jc w:val="center"/>
         </w:trPr>
         <w:tc>
           <w:tcPr>
-            <w:tcW w:w="203" w:type="pct"/>
+            <w:tcW w:w="187" w:type="pct"/>
             <w:tcBorders>
               <w:top w:val="single" w:sz="4" w:space="0" w:color="7D9ACE"/>
               <w:left w:val="single" w:sz="4" w:space="0" w:color="7D9ACE"/>
@@ -3480,7 +3512,7 @@
         </w:tc>
         <w:tc>
           <w:tcPr>
-            <w:tcW w:w="3321" w:type="pct"/>
+            <w:tcW w:w="3282" w:type="pct"/>
             <w:tcBorders>
               <w:top w:val="single" w:sz="4" w:space="0" w:color="auto"/>
               <w:left w:val="single" w:sz="4" w:space="0" w:color="7D9ACE"/>
@@ -3516,7 +3548,7 @@
         </w:tc>
         <w:tc>
           <w:tcPr>
-            <w:tcW w:w="1477" w:type="pct"/>
+            <w:tcW w:w="1531" w:type="pct"/>
             <w:tcBorders>
               <w:top w:val="single" w:sz="4" w:space="0" w:color="auto"/>
               <w:left w:val="single" w:sz="4" w:space="0" w:color="7D9ACE"/>
@@ -3549,7 +3581,7 @@
                 <w:szCs w:val="20"/>
                 <w:lang w:eastAsia="en-GB"/>
               </w:rPr>
-              <w:t xml:space="preserve">                25,815 </w:t>
+              <w:t xml:space="preserve">                27,815 </w:t>
             </w:r>
           </w:p>
         </w:tc>
@@ -3557,10 +3589,11 @@
       <w:tr>
         <w:trPr>
           <w:trHeight w:val="300"/>
+          <w:jc w:val="center"/>
         </w:trPr>
         <w:tc>
           <w:tcPr>
-            <w:tcW w:w="3523" w:type="pct"/>
+            <w:tcW w:w="3469" w:type="pct"/>
             <w:gridSpan w:val="2"/>
             <w:tcBorders>
               <w:top w:val="single" w:sz="4" w:space="0" w:color="7D9ACE"/>
@@ -3596,7 +3629,7 @@
         </w:tc>
         <w:tc>
           <w:tcPr>
-            <w:tcW w:w="1477" w:type="pct"/>
+            <w:tcW w:w="1531" w:type="pct"/>
             <w:tcBorders>
               <w:top w:val="single" w:sz="4" w:space="0" w:color="7D9ACE"/>
               <w:left w:val="single" w:sz="4" w:space="0" w:color="7D9ACE"/>
@@ -3624,10 +3657,11 @@
       <w:tr>
         <w:trPr>
           <w:trHeight w:val="255"/>
+          <w:jc w:val="center"/>
         </w:trPr>
         <w:tc>
           <w:tcPr>
-            <w:tcW w:w="203" w:type="pct"/>
+            <w:tcW w:w="187" w:type="pct"/>
             <w:tcBorders>
               <w:top w:val="single" w:sz="4" w:space="0" w:color="7D9ACE"/>
               <w:left w:val="single" w:sz="4" w:space="0" w:color="7D9ACE"/>
@@ -3653,7 +3687,7 @@
         </w:tc>
         <w:tc>
           <w:tcPr>
-            <w:tcW w:w="3321" w:type="pct"/>
+            <w:tcW w:w="3282" w:type="pct"/>
             <w:tcBorders>
               <w:top w:val="single" w:sz="4" w:space="0" w:color="7D9ACE"/>
               <w:left w:val="single" w:sz="4" w:space="0" w:color="7D9ACE"/>
@@ -3688,7 +3722,7 @@
         </w:tc>
         <w:tc>
           <w:tcPr>
-            <w:tcW w:w="1477" w:type="pct"/>
+            <w:tcW w:w="1531" w:type="pct"/>
             <w:tcBorders>
               <w:top w:val="single" w:sz="4" w:space="0" w:color="A6A6A6"/>
               <w:left w:val="single" w:sz="4" w:space="0" w:color="A6A6A6"/>
@@ -3725,10 +3759,11 @@
       <w:tr>
         <w:trPr>
           <w:trHeight w:val="255"/>
+          <w:jc w:val="center"/>
         </w:trPr>
         <w:tc>
           <w:tcPr>
-            <w:tcW w:w="203" w:type="pct"/>
+            <w:tcW w:w="187" w:type="pct"/>
             <w:tcBorders>
               <w:top w:val="single" w:sz="4" w:space="0" w:color="7D9ACE"/>
               <w:left w:val="single" w:sz="4" w:space="0" w:color="7D9ACE"/>
@@ -3754,7 +3789,7 @@
         </w:tc>
         <w:tc>
           <w:tcPr>
-            <w:tcW w:w="3321" w:type="pct"/>
+            <w:tcW w:w="3282" w:type="pct"/>
             <w:tcBorders>
               <w:top w:val="single" w:sz="4" w:space="0" w:color="7D9ACE"/>
               <w:left w:val="single" w:sz="4" w:space="0" w:color="7D9ACE"/>
@@ -3791,7 +3826,7 @@
         </w:tc>
         <w:tc>
           <w:tcPr>
-            <w:tcW w:w="1477" w:type="pct"/>
+            <w:tcW w:w="1531" w:type="pct"/>
             <w:tcBorders>
               <w:top w:val="single" w:sz="4" w:space="0" w:color="A6A6A6"/>
               <w:left w:val="single" w:sz="4" w:space="0" w:color="A6A6A6"/>
@@ -3828,10 +3863,11 @@
       <w:tr>
         <w:trPr>
           <w:trHeight w:val="255"/>
+          <w:jc w:val="center"/>
         </w:trPr>
         <w:tc>
           <w:tcPr>
-            <w:tcW w:w="203" w:type="pct"/>
+            <w:tcW w:w="187" w:type="pct"/>
             <w:tcBorders>
               <w:top w:val="single" w:sz="4" w:space="0" w:color="7D9ACE"/>
               <w:left w:val="single" w:sz="4" w:space="0" w:color="7D9ACE"/>
@@ -3857,7 +3893,7 @@
         </w:tc>
         <w:tc>
           <w:tcPr>
-            <w:tcW w:w="3321" w:type="pct"/>
+            <w:tcW w:w="3282" w:type="pct"/>
             <w:tcBorders>
               <w:top w:val="single" w:sz="4" w:space="0" w:color="7D9ACE"/>
               <w:left w:val="single" w:sz="4" w:space="0" w:color="7D9ACE"/>
@@ -3894,7 +3930,7 @@
         </w:tc>
         <w:tc>
           <w:tcPr>
-            <w:tcW w:w="1477" w:type="pct"/>
+            <w:tcW w:w="1531" w:type="pct"/>
             <w:tcBorders>
               <w:top w:val="single" w:sz="4" w:space="0" w:color="A6A6A6"/>
               <w:left w:val="single" w:sz="4" w:space="0" w:color="A6A6A6"/>
@@ -3931,10 +3967,11 @@
       <w:tr>
         <w:trPr>
           <w:trHeight w:val="255"/>
+          <w:jc w:val="center"/>
         </w:trPr>
         <w:tc>
           <w:tcPr>
-            <w:tcW w:w="203" w:type="pct"/>
+            <w:tcW w:w="187" w:type="pct"/>
             <w:tcBorders>
               <w:top w:val="single" w:sz="4" w:space="0" w:color="7D9ACE"/>
               <w:left w:val="single" w:sz="4" w:space="0" w:color="7D9ACE"/>
@@ -3960,7 +3997,7 @@
         </w:tc>
         <w:tc>
           <w:tcPr>
-            <w:tcW w:w="3321" w:type="pct"/>
+            <w:tcW w:w="3282" w:type="pct"/>
             <w:tcBorders>
               <w:top w:val="single" w:sz="4" w:space="0" w:color="7D9ACE"/>
               <w:left w:val="single" w:sz="4" w:space="0" w:color="7D9ACE"/>
@@ -3997,7 +4034,7 @@
         </w:tc>
         <w:tc>
           <w:tcPr>
-            <w:tcW w:w="1477" w:type="pct"/>
+            <w:tcW w:w="1531" w:type="pct"/>
             <w:tcBorders>
               <w:top w:val="single" w:sz="4" w:space="0" w:color="A6A6A6"/>
               <w:left w:val="single" w:sz="4" w:space="0" w:color="A6A6A6"/>
@@ -4034,10 +4071,11 @@
       <w:tr>
         <w:trPr>
           <w:trHeight w:val="255"/>
+          <w:jc w:val="center"/>
         </w:trPr>
         <w:tc>
           <w:tcPr>
-            <w:tcW w:w="203" w:type="pct"/>
+            <w:tcW w:w="187" w:type="pct"/>
             <w:tcBorders>
               <w:top w:val="single" w:sz="4" w:space="0" w:color="7D9ACE"/>
               <w:left w:val="single" w:sz="4" w:space="0" w:color="7D9ACE"/>
@@ -4063,7 +4101,7 @@
         </w:tc>
         <w:tc>
           <w:tcPr>
-            <w:tcW w:w="3321" w:type="pct"/>
+            <w:tcW w:w="3282" w:type="pct"/>
             <w:tcBorders>
               <w:top w:val="single" w:sz="4" w:space="0" w:color="7D9ACE"/>
               <w:left w:val="single" w:sz="4" w:space="0" w:color="7D9ACE"/>
@@ -4100,7 +4138,7 @@
         </w:tc>
         <w:tc>
           <w:tcPr>
-            <w:tcW w:w="1477" w:type="pct"/>
+            <w:tcW w:w="1531" w:type="pct"/>
             <w:tcBorders>
               <w:top w:val="single" w:sz="4" w:space="0" w:color="A6A6A6"/>
               <w:left w:val="single" w:sz="4" w:space="0" w:color="A6A6A6"/>
@@ -4137,10 +4175,11 @@
       <w:tr>
         <w:trPr>
           <w:trHeight w:val="255"/>
+          <w:jc w:val="center"/>
         </w:trPr>
         <w:tc>
           <w:tcPr>
-            <w:tcW w:w="203" w:type="pct"/>
+            <w:tcW w:w="187" w:type="pct"/>
             <w:tcBorders>
               <w:top w:val="single" w:sz="4" w:space="0" w:color="7D9ACE"/>
               <w:left w:val="single" w:sz="4" w:space="0" w:color="7D9ACE"/>
@@ -4166,7 +4205,7 @@
         </w:tc>
         <w:tc>
           <w:tcPr>
-            <w:tcW w:w="3321" w:type="pct"/>
+            <w:tcW w:w="3282" w:type="pct"/>
             <w:tcBorders>
               <w:top w:val="single" w:sz="4" w:space="0" w:color="7D9ACE"/>
               <w:left w:val="single" w:sz="4" w:space="0" w:color="7D9ACE"/>
@@ -4203,7 +4242,7 @@
         </w:tc>
         <w:tc>
           <w:tcPr>
-            <w:tcW w:w="1477" w:type="pct"/>
+            <w:tcW w:w="1531" w:type="pct"/>
             <w:tcBorders>
               <w:top w:val="single" w:sz="4" w:space="0" w:color="A6A6A6"/>
               <w:left w:val="single" w:sz="4" w:space="0" w:color="A6A6A6"/>
@@ -4240,10 +4279,11 @@
       <w:tr>
         <w:trPr>
           <w:trHeight w:val="255"/>
+          <w:jc w:val="center"/>
         </w:trPr>
         <w:tc>
           <w:tcPr>
-            <w:tcW w:w="203" w:type="pct"/>
+            <w:tcW w:w="187" w:type="pct"/>
             <w:tcBorders>
               <w:top w:val="single" w:sz="4" w:space="0" w:color="7D9ACE"/>
               <w:left w:val="single" w:sz="4" w:space="0" w:color="7D9ACE"/>
@@ -4269,7 +4309,7 @@
         </w:tc>
         <w:tc>
           <w:tcPr>
-            <w:tcW w:w="3321" w:type="pct"/>
+            <w:tcW w:w="3282" w:type="pct"/>
             <w:tcBorders>
               <w:top w:val="single" w:sz="4" w:space="0" w:color="7D9ACE"/>
               <w:left w:val="single" w:sz="4" w:space="0" w:color="7D9ACE"/>
@@ -4306,7 +4346,7 @@
         </w:tc>
         <w:tc>
           <w:tcPr>
-            <w:tcW w:w="1477" w:type="pct"/>
+            <w:tcW w:w="1531" w:type="pct"/>
             <w:tcBorders>
               <w:top w:val="single" w:sz="4" w:space="0" w:color="A6A6A6"/>
               <w:left w:val="single" w:sz="4" w:space="0" w:color="A6A6A6"/>
@@ -4343,10 +4383,11 @@
       <w:tr>
         <w:trPr>
           <w:trHeight w:val="255"/>
+          <w:jc w:val="center"/>
         </w:trPr>
         <w:tc>
           <w:tcPr>
-            <w:tcW w:w="203" w:type="pct"/>
+            <w:tcW w:w="187" w:type="pct"/>
             <w:tcBorders>
               <w:top w:val="single" w:sz="4" w:space="0" w:color="7D9ACE"/>
               <w:left w:val="single" w:sz="4" w:space="0" w:color="7D9ACE"/>
@@ -4372,7 +4413,7 @@
         </w:tc>
         <w:tc>
           <w:tcPr>
-            <w:tcW w:w="3321" w:type="pct"/>
+            <w:tcW w:w="3282" w:type="pct"/>
             <w:tcBorders>
               <w:top w:val="single" w:sz="4" w:space="0" w:color="7D9ACE"/>
               <w:left w:val="single" w:sz="4" w:space="0" w:color="7D9ACE"/>
@@ -4409,7 +4450,7 @@
         </w:tc>
         <w:tc>
           <w:tcPr>
-            <w:tcW w:w="1477" w:type="pct"/>
+            <w:tcW w:w="1531" w:type="pct"/>
             <w:tcBorders>
               <w:top w:val="single" w:sz="4" w:space="0" w:color="A6A6A6"/>
               <w:left w:val="single" w:sz="4" w:space="0" w:color="A6A6A6"/>
@@ -4446,10 +4487,11 @@
       <w:tr>
         <w:trPr>
           <w:trHeight w:val="255"/>
+          <w:jc w:val="center"/>
         </w:trPr>
         <w:tc>
           <w:tcPr>
-            <w:tcW w:w="203" w:type="pct"/>
+            <w:tcW w:w="187" w:type="pct"/>
             <w:tcBorders>
               <w:top w:val="single" w:sz="4" w:space="0" w:color="7D9ACE"/>
               <w:left w:val="single" w:sz="4" w:space="0" w:color="7D9ACE"/>
@@ -4475,7 +4517,7 @@
         </w:tc>
         <w:tc>
           <w:tcPr>
-            <w:tcW w:w="3321" w:type="pct"/>
+            <w:tcW w:w="3282" w:type="pct"/>
             <w:tcBorders>
               <w:top w:val="single" w:sz="4" w:space="0" w:color="7D9ACE"/>
               <w:left w:val="single" w:sz="4" w:space="0" w:color="7D9ACE"/>
@@ -4510,7 +4552,7 @@
         </w:tc>
         <w:tc>
           <w:tcPr>
-            <w:tcW w:w="1477" w:type="pct"/>
+            <w:tcW w:w="1531" w:type="pct"/>
             <w:tcBorders>
               <w:top w:val="single" w:sz="4" w:space="0" w:color="A6A6A6"/>
               <w:left w:val="single" w:sz="4" w:space="0" w:color="A6A6A6"/>
@@ -4547,10 +4589,11 @@
       <w:tr>
         <w:trPr>
           <w:trHeight w:val="255"/>
+          <w:jc w:val="center"/>
         </w:trPr>
         <w:tc>
           <w:tcPr>
-            <w:tcW w:w="203" w:type="pct"/>
+            <w:tcW w:w="187" w:type="pct"/>
             <w:tcBorders>
               <w:top w:val="single" w:sz="4" w:space="0" w:color="7D9ACE"/>
               <w:left w:val="single" w:sz="4" w:space="0" w:color="7D9ACE"/>
@@ -4576,7 +4619,7 @@
         </w:tc>
         <w:tc>
           <w:tcPr>
-            <w:tcW w:w="3321" w:type="pct"/>
+            <w:tcW w:w="3282" w:type="pct"/>
             <w:tcBorders>
               <w:top w:val="single" w:sz="4" w:space="0" w:color="7D9ACE"/>
               <w:left w:val="single" w:sz="4" w:space="0" w:color="7D9ACE"/>
@@ -4613,7 +4656,7 @@
         </w:tc>
         <w:tc>
           <w:tcPr>
-            <w:tcW w:w="1477" w:type="pct"/>
+            <w:tcW w:w="1531" w:type="pct"/>
             <w:tcBorders>
               <w:top w:val="single" w:sz="4" w:space="0" w:color="A6A6A6"/>
               <w:left w:val="single" w:sz="4" w:space="0" w:color="A6A6A6"/>
@@ -4650,10 +4693,11 @@
       <w:tr>
         <w:trPr>
           <w:trHeight w:val="285"/>
+          <w:jc w:val="center"/>
         </w:trPr>
         <w:tc>
           <w:tcPr>
-            <w:tcW w:w="203" w:type="pct"/>
+            <w:tcW w:w="187" w:type="pct"/>
             <w:tcBorders>
               <w:top w:val="single" w:sz="4" w:space="0" w:color="7D9ACE"/>
               <w:left w:val="single" w:sz="4" w:space="0" w:color="7D9ACE"/>
@@ -4679,7 +4723,7 @@
         </w:tc>
         <w:tc>
           <w:tcPr>
-            <w:tcW w:w="3321" w:type="pct"/>
+            <w:tcW w:w="3282" w:type="pct"/>
             <w:tcBorders>
               <w:top w:val="single" w:sz="4" w:space="0" w:color="7D9ACE"/>
               <w:left w:val="single" w:sz="4" w:space="0" w:color="7D9ACE"/>
@@ -4716,7 +4760,7 @@
         </w:tc>
         <w:tc>
           <w:tcPr>
-            <w:tcW w:w="1477" w:type="pct"/>
+            <w:tcW w:w="1531" w:type="pct"/>
             <w:tcBorders>
               <w:top w:val="single" w:sz="4" w:space="0" w:color="A6A6A6"/>
               <w:left w:val="single" w:sz="4" w:space="0" w:color="A6A6A6"/>
@@ -4753,10 +4797,11 @@
       <w:tr>
         <w:trPr>
           <w:trHeight w:val="255"/>
+          <w:jc w:val="center"/>
         </w:trPr>
         <w:tc>
           <w:tcPr>
-            <w:tcW w:w="203" w:type="pct"/>
+            <w:tcW w:w="187" w:type="pct"/>
             <w:tcBorders>
               <w:top w:val="single" w:sz="4" w:space="0" w:color="7D9ACE"/>
               <w:left w:val="single" w:sz="4" w:space="0" w:color="7D9ACE"/>
@@ -4782,7 +4827,7 @@
         </w:tc>
         <w:tc>
           <w:tcPr>
-            <w:tcW w:w="3321" w:type="pct"/>
+            <w:tcW w:w="3282" w:type="pct"/>
             <w:tcBorders>
               <w:top w:val="single" w:sz="4" w:space="0" w:color="auto"/>
               <w:left w:val="single" w:sz="4" w:space="0" w:color="7D9ACE"/>
@@ -4822,7 +4867,7 @@
         </w:tc>
         <w:tc>
           <w:tcPr>
-            <w:tcW w:w="1477" w:type="pct"/>
+            <w:tcW w:w="1531" w:type="pct"/>
             <w:tcBorders>
               <w:top w:val="single" w:sz="4" w:space="0" w:color="auto"/>
               <w:left w:val="single" w:sz="4" w:space="0" w:color="7D9ACE"/>
@@ -4863,10 +4908,11 @@
       <w:tr>
         <w:trPr>
           <w:trHeight w:val="285"/>
+          <w:jc w:val="center"/>
         </w:trPr>
         <w:tc>
           <w:tcPr>
-            <w:tcW w:w="203" w:type="pct"/>
+            <w:tcW w:w="187" w:type="pct"/>
             <w:tcBorders>
               <w:top w:val="single" w:sz="4" w:space="0" w:color="7D9ACE"/>
               <w:left w:val="single" w:sz="4" w:space="0" w:color="7D9ACE"/>
@@ -4894,7 +4940,7 @@
         </w:tc>
         <w:tc>
           <w:tcPr>
-            <w:tcW w:w="3321" w:type="pct"/>
+            <w:tcW w:w="3282" w:type="pct"/>
             <w:tcBorders>
               <w:top w:val="single" w:sz="4" w:space="0" w:color="7D9ACE"/>
               <w:left w:val="single" w:sz="4" w:space="0" w:color="7D9ACE"/>
@@ -4934,7 +4980,7 @@
         </w:tc>
         <w:tc>
           <w:tcPr>
-            <w:tcW w:w="1477" w:type="pct"/>
+            <w:tcW w:w="1531" w:type="pct"/>
             <w:tcBorders>
               <w:top w:val="single" w:sz="4" w:space="0" w:color="A6A6A6"/>
               <w:left w:val="single" w:sz="4" w:space="0" w:color="A6A6A6"/>
@@ -4963,7 +5009,7 @@
                 <w:szCs w:val="20"/>
                 <w:lang w:eastAsia="en-GB"/>
               </w:rPr>
-              <w:t xml:space="preserve">                      10 </w:t>
+              <w:t xml:space="preserve">                        8 </w:t>
             </w:r>
           </w:p>
         </w:tc>
@@ -4971,10 +5017,11 @@
       <w:tr>
         <w:trPr>
           <w:trHeight w:val="300"/>
+          <w:jc w:val="center"/>
         </w:trPr>
         <w:tc>
           <w:tcPr>
-            <w:tcW w:w="203" w:type="pct"/>
+            <w:tcW w:w="187" w:type="pct"/>
             <w:tcBorders>
               <w:top w:val="single" w:sz="4" w:space="0" w:color="7D9ACE"/>
               <w:left w:val="single" w:sz="4" w:space="0" w:color="7D9ACE"/>
@@ -5000,7 +5047,7 @@
         </w:tc>
         <w:tc>
           <w:tcPr>
-            <w:tcW w:w="3321" w:type="pct"/>
+            <w:tcW w:w="3282" w:type="pct"/>
             <w:tcBorders>
               <w:top w:val="single" w:sz="4" w:space="0" w:color="auto"/>
               <w:left w:val="single" w:sz="4" w:space="0" w:color="7D9ACE"/>
@@ -5036,7 +5083,7 @@
         </w:tc>
         <w:tc>
           <w:tcPr>
-            <w:tcW w:w="1477" w:type="pct"/>
+            <w:tcW w:w="1531" w:type="pct"/>
             <w:tcBorders>
               <w:top w:val="single" w:sz="4" w:space="0" w:color="auto"/>
               <w:left w:val="single" w:sz="4" w:space="0" w:color="7D9ACE"/>
@@ -5069,7 +5116,7 @@
                 <w:szCs w:val="20"/>
                 <w:lang w:eastAsia="en-GB"/>
               </w:rPr>
-              <w:t xml:space="preserve">                78,510 </w:t>
+              <w:t xml:space="preserve">                62,808 </w:t>
             </w:r>
           </w:p>
         </w:tc>
@@ -5077,10 +5124,11 @@
       <w:tr>
         <w:trPr>
           <w:trHeight w:val="315"/>
+          <w:jc w:val="center"/>
         </w:trPr>
         <w:tc>
           <w:tcPr>
-            <w:tcW w:w="3523" w:type="pct"/>
+            <w:tcW w:w="3469" w:type="pct"/>
             <w:gridSpan w:val="2"/>
             <w:tcBorders>
               <w:top w:val="single" w:sz="4" w:space="0" w:color="auto"/>
@@ -5120,7 +5168,7 @@
         </w:tc>
         <w:tc>
           <w:tcPr>
-            <w:tcW w:w="1477" w:type="pct"/>
+            <w:tcW w:w="1531" w:type="pct"/>
             <w:tcBorders>
               <w:top w:val="single" w:sz="4" w:space="0" w:color="auto"/>
               <w:left w:val="single" w:sz="4" w:space="0" w:color="7D9ACE"/>
@@ -5153,7 +5201,7 @@
                 <w:szCs w:val="24"/>
                 <w:lang w:eastAsia="en-GB"/>
               </w:rPr>
-              <w:t xml:space="preserve">           104,325 </w:t>
+              <w:t xml:space="preserve">             90,623 </w:t>
             </w:r>
           </w:p>
         </w:tc>
@@ -5161,10 +5209,11 @@
       <w:tr>
         <w:trPr>
           <w:trHeight w:val="315"/>
+          <w:jc w:val="center"/>
         </w:trPr>
         <w:tc>
           <w:tcPr>
-            <w:tcW w:w="3523" w:type="pct"/>
+            <w:tcW w:w="3469" w:type="pct"/>
             <w:gridSpan w:val="2"/>
             <w:tcBorders>
               <w:top w:val="single" w:sz="4" w:space="0" w:color="auto"/>
@@ -5204,7 +5253,7 @@
         </w:tc>
         <w:tc>
           <w:tcPr>
-            <w:tcW w:w="1477" w:type="pct"/>
+            <w:tcW w:w="1531" w:type="pct"/>
             <w:tcBorders>
               <w:top w:val="single" w:sz="4" w:space="0" w:color="7D9ACE"/>
               <w:left w:val="single" w:sz="4" w:space="0" w:color="7D9ACE"/>
@@ -5237,7 +5286,7 @@
                 <w:szCs w:val="24"/>
                 <w:lang w:eastAsia="en-GB"/>
               </w:rPr>
-              <w:t xml:space="preserve">                   675 </w:t>
+              <w:t xml:space="preserve">               9,377 </w:t>
             </w:r>
           </w:p>
         </w:tc>
@@ -6838,7 +6887,7 @@
 </file>
 
 <file path=customXml/itemProps1.xml><?xml version="1.0" encoding="utf-8"?>
-<ds:datastoreItem xmlns:ds="http://schemas.openxmlformats.org/officeDocument/2006/customXml" ds:itemID="{14E8DC48-2332-41B5-A6AA-3238A66300CE}">
+<ds:datastoreItem xmlns:ds="http://schemas.openxmlformats.org/officeDocument/2006/customXml" ds:itemID="{BAE112C3-7D73-45D5-B9D8-3A7DB80C771F}">
   <ds:schemaRefs>
     <ds:schemaRef ds:uri="http://schemas.openxmlformats.org/officeDocument/2006/bibliography"/>
   </ds:schemaRefs>
